--- a/docs/TZ.docx
+++ b/docs/TZ.docx
@@ -1,10 +1,10 @@
 
 <file path=word/document.xml><?xml version="1.0" encoding="utf-8"?>
-<w:document xmlns:ve="http://schemas.openxmlformats.org/markup-compatibility/2006" xmlns:o="urn:schemas-microsoft-com:office:office" xmlns:r="http://schemas.openxmlformats.org/officeDocument/2006/relationships" xmlns:m="http://schemas.openxmlformats.org/officeDocument/2006/math" xmlns:v="urn:schemas-microsoft-com:vml" xmlns:wp="http://schemas.openxmlformats.org/drawingml/2006/wordprocessingDrawing" xmlns:w10="urn:schemas-microsoft-com:office:word" xmlns:w="http://schemas.openxmlformats.org/wordprocessingml/2006/main" xmlns:wne="http://schemas.microsoft.com/office/word/2006/wordml">
+<w:document xmlns:wpc="http://schemas.microsoft.com/office/word/2010/wordprocessingCanvas" xmlns:mc="http://schemas.openxmlformats.org/markup-compatibility/2006" xmlns:o="urn:schemas-microsoft-com:office:office" xmlns:r="http://schemas.openxmlformats.org/officeDocument/2006/relationships" xmlns:m="http://schemas.openxmlformats.org/officeDocument/2006/math" xmlns:v="urn:schemas-microsoft-com:vml" xmlns:wp14="http://schemas.microsoft.com/office/word/2010/wordprocessingDrawing" xmlns:wp="http://schemas.openxmlformats.org/drawingml/2006/wordprocessingDrawing" xmlns:w10="urn:schemas-microsoft-com:office:word" xmlns:w="http://schemas.openxmlformats.org/wordprocessingml/2006/main" xmlns:w14="http://schemas.microsoft.com/office/word/2010/wordml" xmlns:wpg="http://schemas.microsoft.com/office/word/2010/wordprocessingGroup" xmlns:wpi="http://schemas.microsoft.com/office/word/2010/wordprocessingInk" xmlns:wne="http://schemas.microsoft.com/office/word/2006/wordml" xmlns:wps="http://schemas.microsoft.com/office/word/2010/wordprocessingShape" mc:Ignorable="w14 wp14">
   <w:body>
     <w:p>
       <w:pPr>
-        <w:pStyle w:val="normal"/>
+        <w:pStyle w:val="10"/>
         <w:pBdr>
           <w:top w:val="single" w:sz="36" w:space="1" w:color="000000"/>
           <w:left w:val="nil"/>
@@ -38,31 +38,31 @@
           <w:sz w:val="56"/>
           <w:szCs w:val="56"/>
         </w:rPr>
-        <w:t>Спецификация требований к ПО (техническое задание)</w:t>
-      </w:r>
-    </w:p>
-    <w:p>
-      <w:pPr>
-        <w:pStyle w:val="a3"/>
-        <w:spacing w:before="0" w:after="400"/>
+        <w:t xml:space="preserve">Спецификация требований </w:t>
+      </w:r>
+      <w:proofErr w:type="gramStart"/>
+      <w:r>
         <w:rPr>
           <w:rFonts w:ascii="Times New Roman" w:eastAsia="Times New Roman" w:hAnsi="Times New Roman" w:cs="Times New Roman"/>
           <w:sz w:val="56"/>
           <w:szCs w:val="56"/>
         </w:rPr>
-      </w:pPr>
+        <w:t>к</w:t>
+      </w:r>
+      <w:proofErr w:type="gramEnd"/>
       <w:r>
         <w:rPr>
           <w:rFonts w:ascii="Times New Roman" w:eastAsia="Times New Roman" w:hAnsi="Times New Roman" w:cs="Times New Roman"/>
           <w:sz w:val="56"/>
           <w:szCs w:val="56"/>
         </w:rPr>
-        <w:t>для</w:t>
+        <w:t xml:space="preserve"> ПО (техническое задание)</w:t>
       </w:r>
     </w:p>
     <w:p>
       <w:pPr>
         <w:pStyle w:val="a3"/>
+        <w:spacing w:before="0" w:after="400"/>
         <w:rPr>
           <w:rFonts w:ascii="Times New Roman" w:eastAsia="Times New Roman" w:hAnsi="Times New Roman" w:cs="Times New Roman"/>
           <w:sz w:val="56"/>
@@ -75,12 +75,30 @@
           <w:sz w:val="56"/>
           <w:szCs w:val="56"/>
         </w:rPr>
+        <w:t>для</w:t>
+      </w:r>
+    </w:p>
+    <w:p>
+      <w:pPr>
+        <w:pStyle w:val="a3"/>
+        <w:rPr>
+          <w:rFonts w:ascii="Times New Roman" w:eastAsia="Times New Roman" w:hAnsi="Times New Roman" w:cs="Times New Roman"/>
+          <w:sz w:val="56"/>
+          <w:szCs w:val="56"/>
+        </w:rPr>
+      </w:pPr>
+      <w:r>
+        <w:rPr>
+          <w:rFonts w:ascii="Times New Roman" w:eastAsia="Times New Roman" w:hAnsi="Times New Roman" w:cs="Times New Roman"/>
+          <w:sz w:val="56"/>
+          <w:szCs w:val="56"/>
+        </w:rPr>
         <w:t>Система организации матчей в  видеоиграх</w:t>
       </w:r>
     </w:p>
     <w:p>
       <w:pPr>
-        <w:pStyle w:val="normal"/>
+        <w:pStyle w:val="10"/>
         <w:pBdr>
           <w:top w:val="nil"/>
           <w:left w:val="nil"/>
@@ -109,7 +127,7 @@
     </w:p>
     <w:p>
       <w:pPr>
-        <w:pStyle w:val="normal"/>
+        <w:pStyle w:val="10"/>
         <w:keepNext/>
         <w:pBdr>
           <w:top w:val="nil"/>
@@ -131,7 +149,7 @@
     </w:p>
     <w:p>
       <w:pPr>
-        <w:pStyle w:val="normal"/>
+        <w:pStyle w:val="10"/>
         <w:widowControl w:val="0"/>
         <w:pBdr>
           <w:top w:val="nil"/>
@@ -149,8 +167,8 @@
           <w:szCs w:val="32"/>
         </w:rPr>
         <w:sectPr>
-          <w:headerReference w:type="default" r:id="rId7"/>
-          <w:footerReference w:type="default" r:id="rId8"/>
+          <w:headerReference w:type="default" r:id="rId8"/>
+          <w:footerReference w:type="default" r:id="rId9"/>
           <w:pgSz w:w="12240" w:h="15840"/>
           <w:pgMar w:top="1440" w:right="1440" w:bottom="1440" w:left="1440" w:header="720" w:footer="720" w:gutter="0"/>
           <w:pgNumType w:start="1"/>
@@ -165,7 +183,7 @@
     </w:p>
     <w:p>
       <w:pPr>
-        <w:pStyle w:val="normal"/>
+        <w:pStyle w:val="10"/>
         <w:keepNext/>
         <w:keepLines/>
         <w:pBdr>
@@ -204,10 +222,11 @@
           <w:docPartUnique/>
         </w:docPartObj>
       </w:sdtPr>
+      <w:sdtEndPr/>
       <w:sdtContent>
         <w:p>
           <w:pPr>
-            <w:pStyle w:val="normal"/>
+            <w:pStyle w:val="10"/>
             <w:pBdr>
               <w:top w:val="nil"/>
               <w:left w:val="nil"/>
@@ -283,7 +302,7 @@
         </w:p>
         <w:p>
           <w:pPr>
-            <w:pStyle w:val="normal"/>
+            <w:pStyle w:val="10"/>
             <w:pBdr>
               <w:top w:val="nil"/>
               <w:left w:val="nil"/>
@@ -351,7 +370,7 @@
         </w:p>
         <w:p>
           <w:pPr>
-            <w:pStyle w:val="normal"/>
+            <w:pStyle w:val="10"/>
             <w:pBdr>
               <w:top w:val="nil"/>
               <w:left w:val="nil"/>
@@ -419,7 +438,7 @@
         </w:p>
         <w:p>
           <w:pPr>
-            <w:pStyle w:val="normal"/>
+            <w:pStyle w:val="10"/>
             <w:pBdr>
               <w:top w:val="nil"/>
               <w:left w:val="nil"/>
@@ -486,7 +505,7 @@
         </w:p>
         <w:p>
           <w:pPr>
-            <w:pStyle w:val="normal"/>
+            <w:pStyle w:val="10"/>
             <w:pBdr>
               <w:top w:val="nil"/>
               <w:left w:val="nil"/>
@@ -554,7 +573,7 @@
         </w:p>
         <w:p>
           <w:pPr>
-            <w:pStyle w:val="normal"/>
+            <w:pStyle w:val="10"/>
             <w:pBdr>
               <w:top w:val="nil"/>
               <w:left w:val="nil"/>
@@ -622,7 +641,7 @@
         </w:p>
         <w:p>
           <w:pPr>
-            <w:pStyle w:val="normal"/>
+            <w:pStyle w:val="10"/>
             <w:pBdr>
               <w:top w:val="nil"/>
               <w:left w:val="nil"/>
@@ -675,13 +694,7 @@
             <w:rPr>
               <w:color w:val="000000"/>
             </w:rPr>
-            <w:t>Операционная сред</w:t>
-          </w:r>
-          <w:r>
-            <w:rPr>
-              <w:color w:val="000000"/>
-            </w:rPr>
-            <w:t>а</w:t>
+            <w:t>Операционная среда</w:t>
           </w:r>
           <w:r>
             <w:rPr>
@@ -696,7 +709,7 @@
         </w:p>
         <w:p>
           <w:pPr>
-            <w:pStyle w:val="normal"/>
+            <w:pStyle w:val="10"/>
             <w:pBdr>
               <w:top w:val="nil"/>
               <w:left w:val="nil"/>
@@ -764,7 +777,7 @@
         </w:p>
         <w:p>
           <w:pPr>
-            <w:pStyle w:val="normal"/>
+            <w:pStyle w:val="10"/>
             <w:pBdr>
               <w:top w:val="nil"/>
               <w:left w:val="nil"/>
@@ -832,7 +845,7 @@
         </w:p>
         <w:p>
           <w:pPr>
-            <w:pStyle w:val="normal"/>
+            <w:pStyle w:val="10"/>
             <w:pBdr>
               <w:top w:val="nil"/>
               <w:left w:val="nil"/>
@@ -899,7 +912,7 @@
         </w:p>
         <w:p>
           <w:pPr>
-            <w:pStyle w:val="normal"/>
+            <w:pStyle w:val="10"/>
             <w:pBdr>
               <w:top w:val="nil"/>
               <w:left w:val="nil"/>
@@ -967,7 +980,7 @@
         </w:p>
         <w:p>
           <w:pPr>
-            <w:pStyle w:val="normal"/>
+            <w:pStyle w:val="10"/>
             <w:pBdr>
               <w:top w:val="nil"/>
               <w:left w:val="nil"/>
@@ -1035,7 +1048,7 @@
         </w:p>
         <w:p>
           <w:pPr>
-            <w:pStyle w:val="normal"/>
+            <w:pStyle w:val="10"/>
             <w:pBdr>
               <w:top w:val="nil"/>
               <w:left w:val="nil"/>
@@ -1102,7 +1115,7 @@
         </w:p>
         <w:p>
           <w:pPr>
-            <w:pStyle w:val="normal"/>
+            <w:pStyle w:val="10"/>
             <w:pBdr>
               <w:top w:val="nil"/>
               <w:left w:val="nil"/>
@@ -1155,13 +1168,7 @@
             <w:rPr>
               <w:color w:val="000000"/>
             </w:rPr>
-            <w:t>Интерфейсы пользова</w:t>
-          </w:r>
-          <w:r>
-            <w:rPr>
-              <w:color w:val="000000"/>
-            </w:rPr>
-            <w:t>телей</w:t>
+            <w:t>Интерфейсы пользователей</w:t>
           </w:r>
           <w:r>
             <w:rPr>
@@ -1176,7 +1183,7 @@
         </w:p>
         <w:p>
           <w:pPr>
-            <w:pStyle w:val="normal"/>
+            <w:pStyle w:val="10"/>
             <w:pBdr>
               <w:top w:val="nil"/>
               <w:left w:val="nil"/>
@@ -1243,7 +1250,7 @@
         </w:p>
         <w:p>
           <w:pPr>
-            <w:pStyle w:val="normal"/>
+            <w:pStyle w:val="10"/>
             <w:pBdr>
               <w:top w:val="nil"/>
               <w:left w:val="nil"/>
@@ -1311,7 +1318,7 @@
         </w:p>
         <w:p>
           <w:pPr>
-            <w:pStyle w:val="normal"/>
+            <w:pStyle w:val="10"/>
             <w:pBdr>
               <w:top w:val="nil"/>
               <w:left w:val="nil"/>
@@ -1379,7 +1386,7 @@
         </w:p>
         <w:p>
           <w:pPr>
-            <w:pStyle w:val="normal"/>
+            <w:pStyle w:val="10"/>
             <w:pBdr>
               <w:top w:val="nil"/>
               <w:left w:val="nil"/>
@@ -1447,7 +1454,7 @@
         </w:p>
         <w:p>
           <w:pPr>
-            <w:pStyle w:val="normal"/>
+            <w:pStyle w:val="10"/>
             <w:tabs>
               <w:tab w:val="right" w:pos="9360"/>
             </w:tabs>
@@ -1465,7 +1472,7 @@
     </w:sdt>
     <w:p>
       <w:pPr>
-        <w:pStyle w:val="normal"/>
+        <w:pStyle w:val="10"/>
         <w:rPr>
           <w:b/>
         </w:rPr>
@@ -1473,7 +1480,7 @@
     </w:p>
     <w:p>
       <w:pPr>
-        <w:pStyle w:val="normal"/>
+        <w:pStyle w:val="10"/>
         <w:rPr>
           <w:b/>
         </w:rPr>
@@ -1481,17 +1488,17 @@
     </w:p>
     <w:p>
       <w:pPr>
-        <w:pStyle w:val="normal"/>
-      </w:pPr>
-    </w:p>
-    <w:p>
-      <w:pPr>
-        <w:pStyle w:val="normal"/>
-      </w:pPr>
-    </w:p>
-    <w:p>
-      <w:pPr>
-        <w:pStyle w:val="normal"/>
+        <w:pStyle w:val="10"/>
+      </w:pPr>
+    </w:p>
+    <w:p>
+      <w:pPr>
+        <w:pStyle w:val="10"/>
+      </w:pPr>
+    </w:p>
+    <w:p>
+      <w:pPr>
+        <w:pStyle w:val="10"/>
         <w:widowControl w:val="0"/>
         <w:pBdr>
           <w:top w:val="nil"/>
@@ -1545,14 +1552,35 @@
     </w:p>
     <w:p>
       <w:pPr>
-        <w:pStyle w:val="normal"/>
+        <w:pStyle w:val="10"/>
         <w:jc w:val="both"/>
       </w:pPr>
       <w:r>
-        <w:t>Эта спецификация требований к ПО описывает функциональные и нефункциональные требования к Системе Организации матчей в видеои</w:t>
-      </w:r>
-      <w:r>
-        <w:t>грах. Этот документ предназначен для команды, которая будут реализовывать и проверять корректность работы системы. Кроме специально обозначенных случаев, все указанные здесь требования имеют высокий приоритет.</w:t>
+        <w:t xml:space="preserve">Эта спецификация требований </w:t>
+      </w:r>
+      <w:proofErr w:type="gramStart"/>
+      <w:r>
+        <w:t>к</w:t>
+      </w:r>
+      <w:proofErr w:type="gramEnd"/>
+      <w:r>
+        <w:t xml:space="preserve"> </w:t>
+      </w:r>
+      <w:proofErr w:type="gramStart"/>
+      <w:r>
+        <w:t>ПО</w:t>
+      </w:r>
+      <w:proofErr w:type="gramEnd"/>
+      <w:r>
+        <w:t xml:space="preserve"> описывает функциональные и нефункциональные требования к Системе Организации матчей в видеоиграх. Этот документ предназначен для команды, которая будут </w:t>
+      </w:r>
+      <w:proofErr w:type="gramStart"/>
+      <w:r>
+        <w:t>реализовывать</w:t>
+      </w:r>
+      <w:proofErr w:type="gramEnd"/>
+      <w:r>
+        <w:t xml:space="preserve"> и проверять корректность работы системы. Кроме специально обозначенных случаев, все указанные здесь требования имеют высокий приоритет.</w:t>
       </w:r>
     </w:p>
     <w:p>
@@ -1571,7 +1599,7 @@
     </w:p>
     <w:p>
       <w:pPr>
-        <w:pStyle w:val="normal"/>
+        <w:pStyle w:val="10"/>
         <w:numPr>
           <w:ilvl w:val="0"/>
           <w:numId w:val="4"/>
@@ -1617,7 +1645,7 @@
     </w:p>
     <w:p>
       <w:pPr>
-        <w:pStyle w:val="normal"/>
+        <w:pStyle w:val="10"/>
         <w:jc w:val="both"/>
         <w:rPr>
           <w:b/>
@@ -1626,12 +1654,20 @@
         </w:rPr>
       </w:pPr>
       <w:r>
-        <w:t xml:space="preserve">Система организации матчей в видео играх — это система, которая позволяет объединятся по интересам. </w:t>
-      </w:r>
-    </w:p>
-    <w:p>
-      <w:pPr>
-        <w:pStyle w:val="normal"/>
+        <w:t xml:space="preserve">Система организации матчей в видео играх — это система, которая позволяет </w:t>
+      </w:r>
+      <w:proofErr w:type="gramStart"/>
+      <w:r>
+        <w:t>объединятся</w:t>
+      </w:r>
+      <w:proofErr w:type="gramEnd"/>
+      <w:r>
+        <w:t xml:space="preserve"> по интересам. </w:t>
+      </w:r>
+    </w:p>
+    <w:p>
+      <w:pPr>
+        <w:pStyle w:val="10"/>
       </w:pPr>
     </w:p>
     <w:p>
@@ -1664,7 +1700,7 @@
           <w:insideV w:val="single" w:sz="4" w:space="0" w:color="000000"/>
         </w:tblBorders>
         <w:tblLayout w:type="fixed"/>
-        <w:tblLook w:val="0000"/>
+        <w:tblLook w:val="0000" w:firstRow="0" w:lastRow="0" w:firstColumn="0" w:lastColumn="0" w:noHBand="0" w:noVBand="0"/>
       </w:tblPr>
       <w:tblGrid>
         <w:gridCol w:w="2227"/>
@@ -1678,7 +1714,7 @@
           </w:tcPr>
           <w:p>
             <w:pPr>
-              <w:pStyle w:val="normal"/>
+              <w:pStyle w:val="10"/>
               <w:jc w:val="center"/>
               <w:rPr>
                 <w:rFonts w:ascii="Arial" w:eastAsia="Arial" w:hAnsi="Arial" w:cs="Arial"/>
@@ -1703,7 +1739,7 @@
           </w:tcPr>
           <w:p>
             <w:pPr>
-              <w:pStyle w:val="normal"/>
+              <w:pStyle w:val="10"/>
               <w:jc w:val="center"/>
               <w:rPr>
                 <w:rFonts w:ascii="Arial" w:eastAsia="Arial" w:hAnsi="Arial" w:cs="Arial"/>
@@ -1729,7 +1765,7 @@
           </w:tcPr>
           <w:p>
             <w:pPr>
-              <w:pStyle w:val="normal"/>
+              <w:pStyle w:val="10"/>
               <w:rPr>
                 <w:b/>
               </w:rPr>
@@ -1748,7 +1784,7 @@
           </w:tcPr>
           <w:p>
             <w:pPr>
-              <w:pStyle w:val="normal"/>
+              <w:pStyle w:val="10"/>
               <w:jc w:val="both"/>
             </w:pPr>
             <w:r>
@@ -1781,7 +1817,7 @@
           </w:tcPr>
           <w:p>
             <w:pPr>
-              <w:pStyle w:val="normal"/>
+              <w:pStyle w:val="10"/>
               <w:rPr>
                 <w:b/>
               </w:rPr>
@@ -1800,7 +1836,7 @@
           </w:tcPr>
           <w:p>
             <w:pPr>
-              <w:pStyle w:val="normal"/>
+              <w:pStyle w:val="10"/>
               <w:jc w:val="both"/>
               <w:rPr>
                 <w:sz w:val="22"/>
@@ -1822,7 +1858,7 @@
     </w:tbl>
     <w:p>
       <w:pPr>
-        <w:pStyle w:val="normal"/>
+        <w:pStyle w:val="10"/>
       </w:pPr>
     </w:p>
     <w:p>
@@ -1841,7 +1877,7 @@
     </w:p>
     <w:p>
       <w:pPr>
-        <w:pStyle w:val="normal"/>
+        <w:pStyle w:val="10"/>
         <w:rPr>
           <w:b/>
           <w:i/>
@@ -1852,7 +1888,7 @@
     </w:p>
     <w:p>
       <w:pPr>
-        <w:pStyle w:val="normal"/>
+        <w:pStyle w:val="10"/>
         <w:numPr>
           <w:ilvl w:val="0"/>
           <w:numId w:val="7"/>
@@ -1861,12 +1897,60 @@
         <w:jc w:val="both"/>
       </w:pPr>
       <w:r>
-        <w:t>Система работает со следующими Интернет-браузерами: Google Chrome (и др. на основе Chromium), Mozilla FireFox.</w:t>
-      </w:r>
-    </w:p>
-    <w:p>
-      <w:pPr>
-        <w:pStyle w:val="normal"/>
+        <w:t xml:space="preserve">Система работает со </w:t>
+      </w:r>
+      <w:proofErr w:type="gramStart"/>
+      <w:r>
+        <w:t>следующими</w:t>
+      </w:r>
+      <w:proofErr w:type="gramEnd"/>
+      <w:r>
+        <w:t xml:space="preserve"> Интернет-браузерами: </w:t>
+      </w:r>
+      <w:proofErr w:type="spellStart"/>
+      <w:r>
+        <w:t>Google</w:t>
+      </w:r>
+      <w:proofErr w:type="spellEnd"/>
+      <w:r>
+        <w:t xml:space="preserve"> </w:t>
+      </w:r>
+      <w:proofErr w:type="spellStart"/>
+      <w:r>
+        <w:t>Chrome</w:t>
+      </w:r>
+      <w:proofErr w:type="spellEnd"/>
+      <w:r>
+        <w:t xml:space="preserve"> (и др. на основе </w:t>
+      </w:r>
+      <w:proofErr w:type="spellStart"/>
+      <w:r>
+        <w:t>Chromium</w:t>
+      </w:r>
+      <w:proofErr w:type="spellEnd"/>
+      <w:r>
+        <w:t xml:space="preserve">), </w:t>
+      </w:r>
+      <w:proofErr w:type="spellStart"/>
+      <w:r>
+        <w:t>Mozilla</w:t>
+      </w:r>
+      <w:proofErr w:type="spellEnd"/>
+      <w:r>
+        <w:t xml:space="preserve"> </w:t>
+      </w:r>
+      <w:proofErr w:type="spellStart"/>
+      <w:r>
+        <w:t>FireFox</w:t>
+      </w:r>
+      <w:proofErr w:type="spellEnd"/>
+      <w:r>
+        <w:t>.</w:t>
+      </w:r>
+    </w:p>
+    <w:p>
+      <w:pPr>
+        <w:pStyle w:val="10"/>
         <w:numPr>
           <w:ilvl w:val="0"/>
           <w:numId w:val="7"/>
@@ -1875,12 +1959,100 @@
         <w:jc w:val="both"/>
       </w:pPr>
       <w:r>
-        <w:t>Система установлена на сервере, на котором установлено следующее ПО: http-сервер (apache или nginx), Python с модулями Flask, SQLAlchemy, а также модули web-сервера для Python (cgi, wsgi, uwsgi).</w:t>
-      </w:r>
-    </w:p>
-    <w:p>
-      <w:pPr>
-        <w:pStyle w:val="normal"/>
+        <w:t xml:space="preserve">Система установлена на сервере, на котором установлено следующее ПО: </w:t>
+      </w:r>
+      <w:proofErr w:type="spellStart"/>
+      <w:r>
+        <w:t>http</w:t>
+      </w:r>
+      <w:proofErr w:type="spellEnd"/>
+      <w:r>
+        <w:t>-сервер (</w:t>
+      </w:r>
+      <w:proofErr w:type="spellStart"/>
+      <w:r>
+        <w:t>apache</w:t>
+      </w:r>
+      <w:proofErr w:type="spellEnd"/>
+      <w:r>
+        <w:t xml:space="preserve"> или </w:t>
+      </w:r>
+      <w:proofErr w:type="spellStart"/>
+      <w:r>
+        <w:t>nginx</w:t>
+      </w:r>
+      <w:proofErr w:type="spellEnd"/>
+      <w:r>
+        <w:t xml:space="preserve">), </w:t>
+      </w:r>
+      <w:proofErr w:type="spellStart"/>
+      <w:r>
+        <w:t>Python</w:t>
+      </w:r>
+      <w:proofErr w:type="spellEnd"/>
+      <w:r>
+        <w:t xml:space="preserve"> с модулями </w:t>
+      </w:r>
+      <w:proofErr w:type="spellStart"/>
+      <w:r>
+        <w:t>Flask</w:t>
+      </w:r>
+      <w:proofErr w:type="spellEnd"/>
+      <w:r>
+        <w:t xml:space="preserve">, </w:t>
+      </w:r>
+      <w:proofErr w:type="spellStart"/>
+      <w:r>
+        <w:t>SQLAlchemy</w:t>
+      </w:r>
+      <w:proofErr w:type="spellEnd"/>
+      <w:r>
+        <w:t xml:space="preserve">, а также модули </w:t>
+      </w:r>
+      <w:proofErr w:type="spellStart"/>
+      <w:r>
+        <w:t>web</w:t>
+      </w:r>
+      <w:proofErr w:type="spellEnd"/>
+      <w:r>
+        <w:t xml:space="preserve">-сервера для </w:t>
+      </w:r>
+      <w:proofErr w:type="spellStart"/>
+      <w:r>
+        <w:t>Python</w:t>
+      </w:r>
+      <w:proofErr w:type="spellEnd"/>
+      <w:r>
+        <w:t xml:space="preserve"> (</w:t>
+      </w:r>
+      <w:proofErr w:type="spellStart"/>
+      <w:r>
+        <w:t>cgi</w:t>
+      </w:r>
+      <w:proofErr w:type="spellEnd"/>
+      <w:r>
+        <w:t xml:space="preserve">, </w:t>
+      </w:r>
+      <w:proofErr w:type="spellStart"/>
+      <w:r>
+        <w:t>wsgi</w:t>
+      </w:r>
+      <w:proofErr w:type="spellEnd"/>
+      <w:r>
+        <w:t xml:space="preserve">, </w:t>
+      </w:r>
+      <w:proofErr w:type="spellStart"/>
+      <w:r>
+        <w:t>uwsgi</w:t>
+      </w:r>
+      <w:proofErr w:type="spellEnd"/>
+      <w:r>
+        <w:t>).</w:t>
+      </w:r>
+    </w:p>
+    <w:p>
+      <w:pPr>
+        <w:pStyle w:val="10"/>
         <w:numPr>
           <w:ilvl w:val="0"/>
           <w:numId w:val="7"/>
@@ -1889,15 +2061,12 @@
         <w:jc w:val="both"/>
       </w:pPr>
       <w:r>
-        <w:t>Система должна допускать доступ пользователей через корпорат</w:t>
-      </w:r>
-      <w:r>
-        <w:t>ивную сеть и интернет.</w:t>
-      </w:r>
-    </w:p>
-    <w:p>
-      <w:pPr>
-        <w:pStyle w:val="normal"/>
+        <w:t>Система должна допускать доступ пользователей через корпоративную сеть и интернет.</w:t>
+      </w:r>
+    </w:p>
+    <w:p>
+      <w:pPr>
+        <w:pStyle w:val="10"/>
         <w:pBdr>
           <w:top w:val="nil"/>
           <w:left w:val="nil"/>
@@ -1928,7 +2097,7 @@
     </w:p>
     <w:p>
       <w:pPr>
-        <w:pStyle w:val="normal"/>
+        <w:pStyle w:val="10"/>
         <w:numPr>
           <w:ilvl w:val="0"/>
           <w:numId w:val="9"/>
@@ -1939,12 +2108,20 @@
       <w:bookmarkStart w:id="9" w:name="_2s8eyo1" w:colFirst="0" w:colLast="0"/>
       <w:bookmarkEnd w:id="9"/>
       <w:r>
-        <w:t>Система должна использовать текущую версию корпоративного стандарта процессора базы данных MySQL.</w:t>
-      </w:r>
-    </w:p>
-    <w:p>
-      <w:pPr>
-        <w:pStyle w:val="normal"/>
+        <w:t xml:space="preserve">Система должна использовать текущую версию корпоративного стандарта процессора базы данных </w:t>
+      </w:r>
+      <w:proofErr w:type="spellStart"/>
+      <w:r>
+        <w:t>MySQL</w:t>
+      </w:r>
+      <w:proofErr w:type="spellEnd"/>
+      <w:r>
+        <w:t>.</w:t>
+      </w:r>
+    </w:p>
+    <w:p>
+      <w:pPr>
+        <w:pStyle w:val="10"/>
         <w:numPr>
           <w:ilvl w:val="0"/>
           <w:numId w:val="9"/>
@@ -1958,7 +2135,7 @@
     </w:p>
     <w:p>
       <w:pPr>
-        <w:pStyle w:val="normal"/>
+        <w:pStyle w:val="10"/>
         <w:numPr>
           <w:ilvl w:val="0"/>
           <w:numId w:val="9"/>
@@ -1967,12 +2144,36 @@
         <w:jc w:val="both"/>
       </w:pPr>
       <w:r>
-        <w:t>Все сценарии должны быть написаны на Python с использованием фреймворка Flask.</w:t>
-      </w:r>
-    </w:p>
-    <w:p>
-      <w:pPr>
-        <w:pStyle w:val="normal"/>
+        <w:t xml:space="preserve">Все сценарии должны быть написаны на </w:t>
+      </w:r>
+      <w:proofErr w:type="spellStart"/>
+      <w:r>
+        <w:t>Python</w:t>
+      </w:r>
+      <w:proofErr w:type="spellEnd"/>
+      <w:r>
+        <w:t xml:space="preserve"> с использованием </w:t>
+      </w:r>
+      <w:proofErr w:type="spellStart"/>
+      <w:r>
+        <w:t>фреймворка</w:t>
+      </w:r>
+      <w:proofErr w:type="spellEnd"/>
+      <w:r>
+        <w:t xml:space="preserve"> </w:t>
+      </w:r>
+      <w:proofErr w:type="spellStart"/>
+      <w:r>
+        <w:t>Flask</w:t>
+      </w:r>
+      <w:proofErr w:type="spellEnd"/>
+      <w:r>
+        <w:t>.</w:t>
+      </w:r>
+    </w:p>
+    <w:p>
+      <w:pPr>
+        <w:pStyle w:val="10"/>
         <w:numPr>
           <w:ilvl w:val="0"/>
           <w:numId w:val="9"/>
@@ -1987,7 +2188,49 @@
         <w:rPr>
           <w:highlight w:val="yellow"/>
         </w:rPr>
-        <w:t>Авторизацию производить через существующую Active Directory факультета по протоколу LDAP.</w:t>
+        <w:t xml:space="preserve">Авторизацию производить </w:t>
+      </w:r>
+      <w:proofErr w:type="gramStart"/>
+      <w:r>
+        <w:rPr>
+          <w:highlight w:val="yellow"/>
+        </w:rPr>
+        <w:t>через</w:t>
+      </w:r>
+      <w:proofErr w:type="gramEnd"/>
+      <w:r>
+        <w:rPr>
+          <w:highlight w:val="yellow"/>
+        </w:rPr>
+        <w:t xml:space="preserve"> существующую </w:t>
+      </w:r>
+      <w:proofErr w:type="spellStart"/>
+      <w:r>
+        <w:rPr>
+          <w:highlight w:val="yellow"/>
+        </w:rPr>
+        <w:t>Active</w:t>
+      </w:r>
+      <w:proofErr w:type="spellEnd"/>
+      <w:r>
+        <w:rPr>
+          <w:highlight w:val="yellow"/>
+        </w:rPr>
+        <w:t xml:space="preserve"> </w:t>
+      </w:r>
+      <w:proofErr w:type="spellStart"/>
+      <w:r>
+        <w:rPr>
+          <w:highlight w:val="yellow"/>
+        </w:rPr>
+        <w:t>Directory</w:t>
+      </w:r>
+      <w:proofErr w:type="spellEnd"/>
+      <w:r>
+        <w:rPr>
+          <w:highlight w:val="yellow"/>
+        </w:rPr>
+        <w:t xml:space="preserve"> факультета по протоколу LDAP.</w:t>
       </w:r>
     </w:p>
     <w:p>
@@ -2006,7 +2249,7 @@
     </w:p>
     <w:p>
       <w:pPr>
-        <w:pStyle w:val="normal"/>
+        <w:pStyle w:val="10"/>
         <w:numPr>
           <w:ilvl w:val="0"/>
           <w:numId w:val="2"/>
@@ -2017,10 +2260,7 @@
       <w:bookmarkStart w:id="11" w:name="_3rdcrjn" w:colFirst="0" w:colLast="0"/>
       <w:bookmarkEnd w:id="11"/>
       <w:r>
-        <w:t>Работа Системы зависит от интересов пользователей к тем или</w:t>
-      </w:r>
-      <w:r>
-        <w:t xml:space="preserve"> иным играм. </w:t>
+        <w:t xml:space="preserve">Работа Системы зависит от интересов пользователей к тем или иным играм. </w:t>
       </w:r>
     </w:p>
     <w:p>
@@ -2039,7 +2279,7 @@
     </w:p>
     <w:p>
       <w:pPr>
-        <w:pStyle w:val="normal"/>
+        <w:pStyle w:val="10"/>
       </w:pPr>
       <w:r>
         <w:t>Каждый пользователь имеет определенный набор функций. Данный раздел содержит полное описание функционала Системы.</w:t>
@@ -2047,7 +2287,7 @@
     </w:p>
     <w:p>
       <w:pPr>
-        <w:pStyle w:val="normal"/>
+        <w:pStyle w:val="10"/>
         <w:jc w:val="right"/>
       </w:pPr>
     </w:p>
@@ -2073,7 +2313,7 @@
     </w:p>
     <w:p>
       <w:pPr>
-        <w:pStyle w:val="normal"/>
+        <w:pStyle w:val="10"/>
         <w:pBdr>
           <w:top w:val="nil"/>
           <w:left w:val="nil"/>
@@ -2106,7 +2346,7 @@
     </w:p>
     <w:p>
       <w:pPr>
-        <w:pStyle w:val="normal"/>
+        <w:pStyle w:val="10"/>
         <w:jc w:val="both"/>
       </w:pPr>
       <w:r>
@@ -2115,7 +2355,7 @@
     </w:p>
     <w:p>
       <w:pPr>
-        <w:pStyle w:val="normal"/>
+        <w:pStyle w:val="10"/>
         <w:pBdr>
           <w:top w:val="nil"/>
           <w:left w:val="nil"/>
@@ -2147,7 +2387,7 @@
     </w:p>
     <w:p>
       <w:pPr>
-        <w:pStyle w:val="normal"/>
+        <w:pStyle w:val="10"/>
         <w:numPr>
           <w:ilvl w:val="0"/>
           <w:numId w:val="3"/>
@@ -2160,7 +2400,7 @@
     </w:p>
     <w:p>
       <w:pPr>
-        <w:pStyle w:val="normal"/>
+        <w:pStyle w:val="10"/>
         <w:numPr>
           <w:ilvl w:val="0"/>
           <w:numId w:val="3"/>
@@ -2168,15 +2408,28 @@
         <w:jc w:val="both"/>
       </w:pPr>
       <w:r>
-        <w:t>Система перенаправляет Игрока на web-страницу, содержащую список активных матчей(если есть желание в нем поучас</w:t>
-      </w:r>
-      <w:r>
-        <w:t>твовать есть у каждого матча отдельная кнопка), фильтр по жанрам, кнопку создания матча и поиск по названию матча.</w:t>
-      </w:r>
-    </w:p>
-    <w:p>
-      <w:pPr>
-        <w:pStyle w:val="normal"/>
+        <w:t xml:space="preserve">Система перенаправляет Игрока на </w:t>
+      </w:r>
+      <w:proofErr w:type="spellStart"/>
+      <w:r>
+        <w:t>web</w:t>
+      </w:r>
+      <w:proofErr w:type="spellEnd"/>
+      <w:r>
+        <w:t>-страницу, содержащую список активных матче</w:t>
+      </w:r>
+      <w:proofErr w:type="gramStart"/>
+      <w:r>
+        <w:t>й(</w:t>
+      </w:r>
+      <w:proofErr w:type="gramEnd"/>
+      <w:r>
+        <w:t>если есть желание в нем поучаствовать есть у каждого матча отдельная кнопка), фильтр по жанрам, кнопку создания матча и поиск по названию матча.</w:t>
+      </w:r>
+    </w:p>
+    <w:p>
+      <w:pPr>
+        <w:pStyle w:val="10"/>
         <w:numPr>
           <w:ilvl w:val="0"/>
           <w:numId w:val="3"/>
@@ -2184,12 +2437,28 @@
         <w:jc w:val="both"/>
       </w:pPr>
       <w:r>
-        <w:t>После нажатия кнопки, Система отсылает Игрока на web-страницу содержащую список игроков этого матча и объявление от администратора.</w:t>
-      </w:r>
-    </w:p>
-    <w:p>
-      <w:pPr>
-        <w:pStyle w:val="normal"/>
+        <w:t xml:space="preserve">После нажатия кнопки, Система отсылает Игрока на </w:t>
+      </w:r>
+      <w:proofErr w:type="spellStart"/>
+      <w:r>
+        <w:t>web</w:t>
+      </w:r>
+      <w:proofErr w:type="spellEnd"/>
+      <w:r>
+        <w:t xml:space="preserve">-страницу </w:t>
+      </w:r>
+      <w:proofErr w:type="gramStart"/>
+      <w:r>
+        <w:t>содержащую</w:t>
+      </w:r>
+      <w:proofErr w:type="gramEnd"/>
+      <w:r>
+        <w:t xml:space="preserve"> список игроков этого матча и объявление от администратора.</w:t>
+      </w:r>
+    </w:p>
+    <w:p>
+      <w:pPr>
+        <w:pStyle w:val="10"/>
         <w:numPr>
           <w:ilvl w:val="0"/>
           <w:numId w:val="3"/>
@@ -2197,22 +2466,19 @@
         <w:jc w:val="both"/>
       </w:pPr>
       <w:r>
-        <w:t>Игрок мож</w:t>
-      </w:r>
-      <w:r>
-        <w:t>ет зайти в свой личный кабинет, где содержится информация о его профиле и список матчей, в которых он участвует.</w:t>
-      </w:r>
-    </w:p>
-    <w:p>
-      <w:pPr>
-        <w:pStyle w:val="normal"/>
+        <w:t>Игрок может зайти в свой личный кабинет, где содержится информация о его профиле и список матчей, в которых он участвует.</w:t>
+      </w:r>
+    </w:p>
+    <w:p>
+      <w:pPr>
+        <w:pStyle w:val="10"/>
         <w:ind w:left="2127" w:hanging="1701"/>
         <w:jc w:val="both"/>
       </w:pPr>
     </w:p>
     <w:p>
       <w:pPr>
-        <w:pStyle w:val="normal"/>
+        <w:pStyle w:val="10"/>
         <w:pBdr>
           <w:top w:val="nil"/>
           <w:left w:val="nil"/>
@@ -2235,7 +2501,7 @@
     </w:p>
     <w:p>
       <w:pPr>
-        <w:pStyle w:val="normal"/>
+        <w:pStyle w:val="10"/>
         <w:numPr>
           <w:ilvl w:val="0"/>
           <w:numId w:val="8"/>
@@ -2248,7 +2514,7 @@
     </w:p>
     <w:p>
       <w:pPr>
-        <w:pStyle w:val="normal"/>
+        <w:pStyle w:val="10"/>
         <w:numPr>
           <w:ilvl w:val="0"/>
           <w:numId w:val="8"/>
@@ -2256,15 +2522,12 @@
         <w:jc w:val="both"/>
       </w:pPr>
       <w:r>
-        <w:t xml:space="preserve">Система отсылает Игрока на страницу, содержащую список активных </w:t>
-      </w:r>
-      <w:r>
-        <w:t>матчей, фильтр по играм и кнопку создания матча.</w:t>
-      </w:r>
-    </w:p>
-    <w:p>
-      <w:pPr>
-        <w:pStyle w:val="normal"/>
+        <w:t>Система отсылает Игрока на страницу, содержащую список активных матчей, фильтр по играм и кнопку создания матча.</w:t>
+      </w:r>
+    </w:p>
+    <w:p>
+      <w:pPr>
+        <w:pStyle w:val="10"/>
         <w:numPr>
           <w:ilvl w:val="0"/>
           <w:numId w:val="8"/>
@@ -2272,24 +2535,23 @@
         <w:jc w:val="both"/>
       </w:pPr>
       <w:r>
-        <w:t xml:space="preserve">После нажатия кнопки создания матча, Система отсылает Игрока на Web-страницу содержащее поля для заполнения – название матча, жанр, игра, максимальное количество участников, время проведения, </w:t>
-      </w:r>
-      <w:r>
-        <w:rPr>
-          <w:shd w:val="clear" w:color="auto" w:fill="F9CB9C"/>
-        </w:rPr>
-        <w:t>поля для внесен</w:t>
-      </w:r>
-      <w:r>
-        <w:rPr>
-          <w:shd w:val="clear" w:color="auto" w:fill="F9CB9C"/>
-        </w:rPr>
-        <w:t>ия имен возможных игроков.</w:t>
-      </w:r>
-    </w:p>
-    <w:p>
-      <w:pPr>
-        <w:pStyle w:val="normal"/>
+        <w:t xml:space="preserve">После нажатия кнопки создания матча, Система отсылает Игрока на </w:t>
+      </w:r>
+      <w:proofErr w:type="spellStart"/>
+      <w:r>
+        <w:t>Web</w:t>
+      </w:r>
+      <w:proofErr w:type="spellEnd"/>
+      <w:r>
+        <w:t>-страницу содержащее поля для заполнения – название матча, жанр, игра, максимальное количес</w:t>
+      </w:r>
+      <w:r>
+        <w:t>тво участников, время проведения.</w:t>
+      </w:r>
+    </w:p>
+    <w:p>
+      <w:pPr>
+        <w:pStyle w:val="10"/>
         <w:numPr>
           <w:ilvl w:val="0"/>
           <w:numId w:val="8"/>
@@ -2297,12 +2559,28 @@
         <w:jc w:val="both"/>
       </w:pPr>
       <w:r>
-        <w:t xml:space="preserve">После введения данных Система отсылает на Web-страницу ожидания матча(комната), здесь Игрок может просматривать список участников и писать для них объявления. </w:t>
-      </w:r>
-    </w:p>
-    <w:p>
-      <w:pPr>
-        <w:pStyle w:val="normal"/>
+        <w:t xml:space="preserve">После введения данных Система отсылает на </w:t>
+      </w:r>
+      <w:proofErr w:type="spellStart"/>
+      <w:r>
+        <w:t>Web</w:t>
+      </w:r>
+      <w:proofErr w:type="spellEnd"/>
+      <w:r>
+        <w:t>-страницу ожидания матч</w:t>
+      </w:r>
+      <w:proofErr w:type="gramStart"/>
+      <w:r>
+        <w:t>а(</w:t>
+      </w:r>
+      <w:proofErr w:type="gramEnd"/>
+      <w:r>
+        <w:t xml:space="preserve">комната), здесь Игрок может просматривать список участников и писать для них объявления. </w:t>
+      </w:r>
+    </w:p>
+    <w:p>
+      <w:pPr>
+        <w:pStyle w:val="10"/>
         <w:pBdr>
           <w:top w:val="nil"/>
           <w:left w:val="nil"/>
@@ -2336,7 +2614,7 @@
     </w:p>
     <w:p>
       <w:pPr>
-        <w:pStyle w:val="normal"/>
+        <w:pStyle w:val="10"/>
         <w:pBdr>
           <w:top w:val="nil"/>
           <w:left w:val="nil"/>
@@ -2369,23 +2647,26 @@
     </w:p>
     <w:p>
       <w:pPr>
-        <w:pStyle w:val="normal"/>
+        <w:pStyle w:val="10"/>
         <w:ind w:left="566"/>
       </w:pPr>
       <w:r>
-        <w:t>Администратор может добавлять матчи, просматривать их участников, удалять их из матча, а также писать объявления в комнате ожидания матча.</w:t>
-      </w:r>
-    </w:p>
-    <w:p>
-      <w:pPr>
-        <w:pStyle w:val="normal"/>
+        <w:t xml:space="preserve">Администратор </w:t>
+      </w:r>
+      <w:r>
+        <w:t>имеет полный доступ к базе данных</w:t>
+      </w:r>
+    </w:p>
+    <w:p>
+      <w:pPr>
+        <w:pStyle w:val="10"/>
         <w:ind w:left="1440"/>
         <w:jc w:val="both"/>
       </w:pPr>
     </w:p>
     <w:p>
       <w:pPr>
-        <w:pStyle w:val="normal"/>
+        <w:pStyle w:val="10"/>
       </w:pPr>
     </w:p>
     <w:p>
@@ -2418,7 +2699,7 @@
     </w:p>
     <w:p>
       <w:pPr>
-        <w:pStyle w:val="normal"/>
+        <w:pStyle w:val="10"/>
         <w:numPr>
           <w:ilvl w:val="0"/>
           <w:numId w:val="6"/>
@@ -2426,16 +2707,18 @@
         <w:ind w:left="709" w:hanging="709"/>
         <w:jc w:val="both"/>
       </w:pPr>
-      <w:r>
-        <w:t>Web-страницы должны предоставлять полную возможность нави</w:t>
-      </w:r>
-      <w:r>
-        <w:t>гации и выбор опций при помощи клавиатуры и мыши.</w:t>
-      </w:r>
-    </w:p>
-    <w:p>
-      <w:pPr>
-        <w:pStyle w:val="normal"/>
+      <w:proofErr w:type="spellStart"/>
+      <w:r>
+        <w:t>Web</w:t>
+      </w:r>
+      <w:proofErr w:type="spellEnd"/>
+      <w:r>
+        <w:t>-страницы должны предоставлять полную возможность навигации и выбор опций при помощи клавиатуры и мыши.</w:t>
+      </w:r>
+    </w:p>
+    <w:p>
+      <w:pPr>
+        <w:pStyle w:val="10"/>
         <w:numPr>
           <w:ilvl w:val="0"/>
           <w:numId w:val="6"/>
@@ -2444,15 +2727,46 @@
         <w:jc w:val="both"/>
       </w:pPr>
       <w:r>
-        <w:t xml:space="preserve">Игроку предоставляется web-страница, содержащая список матчей, строку поиска и фильтр по жанрам, после нажатия по матчу игрок становится его участником и отсылается на web-страницу, которая содержит список </w:t>
-      </w:r>
-      <w:r>
-        <w:t>участников и объявление от администратора. При нажатии на фильтры игрок может увидеть матчи только по интересующим его жанрам.</w:t>
-      </w:r>
-    </w:p>
-    <w:p>
-      <w:pPr>
-        <w:pStyle w:val="normal"/>
+        <w:t xml:space="preserve">Игроку предоставляется </w:t>
+      </w:r>
+      <w:proofErr w:type="spellStart"/>
+      <w:r>
+        <w:t>web</w:t>
+      </w:r>
+      <w:proofErr w:type="spellEnd"/>
+      <w:r>
+        <w:t>-страница, содержащая список матчей,</w:t>
+      </w:r>
+      <w:r>
+        <w:t xml:space="preserve"> кнопку создания матча,</w:t>
+      </w:r>
+      <w:r>
+        <w:t xml:space="preserve"> строку поиска и фильтр по жанрам, после нажатия по матчу игрок становится его участником и отсылается на </w:t>
+      </w:r>
+      <w:proofErr w:type="spellStart"/>
+      <w:r>
+        <w:t>web</w:t>
+      </w:r>
+      <w:proofErr w:type="spellEnd"/>
+      <w:r>
+        <w:t>-страницу, которая содержит список участников и объявление от администратора. При нажатии на фильтры игрок может увидеть матчи только по интересующим его жанрам.</w:t>
+      </w:r>
+      <w:r>
+        <w:t xml:space="preserve"> </w:t>
+      </w:r>
+      <w:r>
+        <w:t xml:space="preserve">При нажатии на кнопку создания матча, </w:t>
+      </w:r>
+      <w:r>
+        <w:t>игрок</w:t>
+      </w:r>
+      <w:r>
+        <w:t xml:space="preserve"> отсылается на страницу создания матча, где может заполнить список полей и создать матч.</w:t>
+      </w:r>
+    </w:p>
+    <w:p>
+      <w:pPr>
+        <w:pStyle w:val="10"/>
         <w:numPr>
           <w:ilvl w:val="0"/>
           <w:numId w:val="6"/>
@@ -2467,13 +2781,15 @@
         <w:t>Администратору</w:t>
       </w:r>
       <w:r>
-        <w:t xml:space="preserve"> предоставляется страница, содержащая список матчей, фильтр и кнопку создания матча, после нажатия по матчу Админис</w:t>
-      </w:r>
-      <w:r>
-        <w:t xml:space="preserve">тратор на web-страницу, которая содержит список участников и объявление от администратора. При нажатии на фильтры Администратор может увидеть матчи только по интересующим его играм или жанрам. При нажатии на кнопку создания матча, администратор отсылается </w:t>
-      </w:r>
-      <w:r>
-        <w:t>на страницу создания матча, где может заполнить список полей и создать матч.</w:t>
+        <w:t xml:space="preserve"> предоставляется страница, содержащая список матчей, фильтр и кнопку создания матча, после нажатия по матчу Администратор на </w:t>
+      </w:r>
+      <w:proofErr w:type="spellStart"/>
+      <w:r>
+        <w:t>web</w:t>
+      </w:r>
+      <w:proofErr w:type="spellEnd"/>
+      <w:r>
+        <w:t>-страницу, которая содержит список участников и объявление от администратора. При нажатии на фильтры Администратор может увидеть матчи только по интересующим его играм или жанрам. При нажатии на кнопку создания матча, администратор отсылается на страницу создания матча, где может заполнить список полей и создать матч.</w:t>
       </w:r>
     </w:p>
     <w:p>
@@ -2507,7 +2823,7 @@
     </w:p>
     <w:p>
       <w:pPr>
-        <w:pStyle w:val="normal"/>
+        <w:pStyle w:val="10"/>
         <w:numPr>
           <w:ilvl w:val="0"/>
           <w:numId w:val="1"/>
@@ -2524,12 +2840,26 @@
         <w:rPr>
           <w:highlight w:val="yellow"/>
         </w:rPr>
-        <w:t>Все Web-страницы, генерируемые системой, должны полностью загружаться не более чем за 10 секунд.</w:t>
-      </w:r>
-    </w:p>
-    <w:p>
-      <w:pPr>
-        <w:pStyle w:val="normal"/>
+        <w:t xml:space="preserve">Все </w:t>
+      </w:r>
+      <w:proofErr w:type="spellStart"/>
+      <w:r>
+        <w:rPr>
+          <w:highlight w:val="yellow"/>
+        </w:rPr>
+        <w:t>Web</w:t>
+      </w:r>
+      <w:proofErr w:type="spellEnd"/>
+      <w:r>
+        <w:rPr>
+          <w:highlight w:val="yellow"/>
+        </w:rPr>
+        <w:t>-страницы, генерируемые системой, должны полностью загружаться не более чем за 10 секунд.</w:t>
+      </w:r>
+    </w:p>
+    <w:p>
+      <w:pPr>
+        <w:pStyle w:val="10"/>
         <w:numPr>
           <w:ilvl w:val="0"/>
           <w:numId w:val="1"/>
@@ -2563,7 +2893,7 @@
     </w:p>
     <w:p>
       <w:pPr>
-        <w:pStyle w:val="normal"/>
+        <w:pStyle w:val="10"/>
         <w:numPr>
           <w:ilvl w:val="0"/>
           <w:numId w:val="5"/>
@@ -2574,15 +2904,31 @@
       <w:bookmarkStart w:id="21" w:name="_4i7ojhp" w:colFirst="0" w:colLast="0"/>
       <w:bookmarkEnd w:id="21"/>
       <w:r>
-        <w:t>Пользователи обязательно регистрируются для входа в Систему для выполнения всех операций Система должна позволять</w:t>
-      </w:r>
-      <w:r>
-        <w:t xml:space="preserve"> только администраторам, внесенным в список создавать матчи и писать объявления.</w:t>
-      </w:r>
-    </w:p>
-    <w:p>
-      <w:pPr>
-        <w:pStyle w:val="normal"/>
+        <w:t>Пользователи обязательно рег</w:t>
+      </w:r>
+      <w:r>
+        <w:t>истрируются для входа в Систему.</w:t>
+      </w:r>
+      <w:bookmarkStart w:id="22" w:name="_GoBack"/>
+      <w:bookmarkEnd w:id="22"/>
+    </w:p>
+    <w:p>
+      <w:pPr>
+        <w:pStyle w:val="10"/>
+        <w:numPr>
+          <w:ilvl w:val="0"/>
+          <w:numId w:val="5"/>
+        </w:numPr>
+        <w:ind w:left="709" w:hanging="709"/>
+        <w:jc w:val="both"/>
+      </w:pPr>
+      <w:r>
+        <w:t>Только Администратор может просматривать базу данных и изменять ее.</w:t>
+      </w:r>
+    </w:p>
+    <w:p>
+      <w:pPr>
+        <w:pStyle w:val="10"/>
         <w:rPr>
           <w:rFonts w:ascii="Helvetica Neue" w:eastAsia="Helvetica Neue" w:hAnsi="Helvetica Neue" w:cs="Helvetica Neue"/>
           <w:sz w:val="20"/>
@@ -2598,19 +2944,24 @@
           <w:numId w:val="4"/>
         </w:numPr>
       </w:pPr>
-      <w:bookmarkStart w:id="22" w:name="_2xcytpi" w:colFirst="0" w:colLast="0"/>
-      <w:bookmarkEnd w:id="22"/>
-      <w:r>
-        <w:t>Атрибуты качества ПО</w:t>
-      </w:r>
-    </w:p>
-    <w:p>
-      <w:pPr>
-        <w:pStyle w:val="normal"/>
+      <w:bookmarkStart w:id="23" w:name="_2xcytpi" w:colFirst="0" w:colLast="0"/>
+      <w:bookmarkEnd w:id="23"/>
+      <w:r>
+        <w:t xml:space="preserve">Атрибуты качества </w:t>
+      </w:r>
+      <w:proofErr w:type="gramStart"/>
+      <w:r>
+        <w:t>ПО</w:t>
+      </w:r>
+      <w:proofErr w:type="gramEnd"/>
+    </w:p>
+    <w:p>
+      <w:pPr>
+        <w:pStyle w:val="10"/>
         <w:jc w:val="both"/>
       </w:pPr>
-      <w:bookmarkStart w:id="23" w:name="_1ci93xb" w:colFirst="0" w:colLast="0"/>
-      <w:bookmarkEnd w:id="23"/>
+      <w:bookmarkStart w:id="24" w:name="_1ci93xb" w:colFirst="0" w:colLast="0"/>
+      <w:bookmarkEnd w:id="24"/>
       <w:r>
         <w:rPr>
           <w:b/>
@@ -2619,15 +2970,12 @@
         <w:t xml:space="preserve">Доступность-1. </w:t>
       </w:r>
       <w:r>
-        <w:t>Система должна быть доступна пользователям корпоративной сети интернет и клиентам удаленного 99,9% времени между 5:00 и полуночью по местн</w:t>
-      </w:r>
-      <w:r>
-        <w:t>ому времени и 95% времени между полуночью и 5:00 по местному времени.</w:t>
-      </w:r>
-    </w:p>
-    <w:p>
-      <w:pPr>
-        <w:pStyle w:val="normal"/>
+        <w:t>Система должна быть доступна пользователям корпоративной сети интернет и клиентам удаленного 99,9% времени между 5:00 и полуночью по местному времени и 95% времени между полуночью и 5:00 по местному времени.</w:t>
+      </w:r>
+    </w:p>
+    <w:p>
+      <w:pPr>
+        <w:pStyle w:val="10"/>
         <w:jc w:val="both"/>
       </w:pPr>
       <w:r>
@@ -2645,15 +2993,20 @@
         <w:t xml:space="preserve">. </w:t>
       </w:r>
       <w:r>
-        <w:t xml:space="preserve">Все web-страницы, генерируемые системой, должны полностью загружаться не более чем за 10 секунд. Загрузка ответов на запросы на экран должна занимать не более 10 секунд </w:t>
-      </w:r>
-      <w:r>
-        <w:t>после того, как пользователь отослал запрос.</w:t>
-      </w:r>
-    </w:p>
-    <w:p>
-      <w:pPr>
-        <w:pStyle w:val="normal"/>
+        <w:t xml:space="preserve">Все </w:t>
+      </w:r>
+      <w:proofErr w:type="spellStart"/>
+      <w:r>
+        <w:t>web</w:t>
+      </w:r>
+      <w:proofErr w:type="spellEnd"/>
+      <w:r>
+        <w:t>-страницы, генерируемые системой, должны полностью загружаться не более чем за 10 секунд. Загрузка ответов на запросы на экран должна занимать не более 10 секунд после того, как пользователь отослал запрос.</w:t>
+      </w:r>
+    </w:p>
+    <w:p>
+      <w:pPr>
+        <w:pStyle w:val="10"/>
         <w:jc w:val="both"/>
       </w:pPr>
       <w:r>
@@ -2675,7 +3028,7 @@
     </w:p>
     <w:p>
       <w:pPr>
-        <w:pStyle w:val="normal"/>
+        <w:pStyle w:val="10"/>
         <w:jc w:val="both"/>
         <w:rPr>
           <w:color w:val="000000"/>
@@ -2684,15 +3037,12 @@
         </w:rPr>
       </w:pPr>
       <w:r>
-        <w:t>Система должна позволять только сотрудникам, внесенным в список администраторо</w:t>
-      </w:r>
-      <w:r>
-        <w:t>в, добавлять комнаты и писать объявления. Игроки могут только просматривать списки матчей и участвовать в них.</w:t>
-      </w:r>
-    </w:p>
-    <w:p>
-      <w:pPr>
-        <w:pStyle w:val="normal"/>
+        <w:t>Система должна позволять только сотрудникам, внесенным в список администраторов, добавлять комнаты и писать объявления. Игроки могут только просматривать списки матчей и участвовать в них.</w:t>
+      </w:r>
+    </w:p>
+    <w:p>
+      <w:pPr>
+        <w:pStyle w:val="10"/>
         <w:jc w:val="both"/>
         <w:rPr>
           <w:color w:val="000000"/>
@@ -2714,7 +3064,7 @@
 </file>
 
 <file path=word/endnotes.xml><?xml version="1.0" encoding="utf-8"?>
-<w:endnotes xmlns:ve="http://schemas.openxmlformats.org/markup-compatibility/2006" xmlns:o="urn:schemas-microsoft-com:office:office" xmlns:r="http://schemas.openxmlformats.org/officeDocument/2006/relationships" xmlns:m="http://schemas.openxmlformats.org/officeDocument/2006/math" xmlns:v="urn:schemas-microsoft-com:vml" xmlns:wp="http://schemas.openxmlformats.org/drawingml/2006/wordprocessingDrawing" xmlns:w10="urn:schemas-microsoft-com:office:word" xmlns:w="http://schemas.openxmlformats.org/wordprocessingml/2006/main" xmlns:wne="http://schemas.microsoft.com/office/word/2006/wordml">
+<w:endnotes xmlns:wpc="http://schemas.microsoft.com/office/word/2010/wordprocessingCanvas" xmlns:mc="http://schemas.openxmlformats.org/markup-compatibility/2006" xmlns:o="urn:schemas-microsoft-com:office:office" xmlns:r="http://schemas.openxmlformats.org/officeDocument/2006/relationships" xmlns:m="http://schemas.openxmlformats.org/officeDocument/2006/math" xmlns:v="urn:schemas-microsoft-com:vml" xmlns:wp14="http://schemas.microsoft.com/office/word/2010/wordprocessingDrawing" xmlns:wp="http://schemas.openxmlformats.org/drawingml/2006/wordprocessingDrawing" xmlns:w10="urn:schemas-microsoft-com:office:word" xmlns:w="http://schemas.openxmlformats.org/wordprocessingml/2006/main" xmlns:w14="http://schemas.microsoft.com/office/word/2010/wordml" xmlns:wpg="http://schemas.microsoft.com/office/word/2010/wordprocessingGroup" xmlns:wpi="http://schemas.microsoft.com/office/word/2010/wordprocessingInk" xmlns:wne="http://schemas.microsoft.com/office/word/2006/wordml" xmlns:wps="http://schemas.microsoft.com/office/word/2010/wordprocessingShape" mc:Ignorable="w14 wp14">
   <w:endnote w:type="separator" w:id="-1">
     <w:p>
       <w:r>
@@ -2733,10 +3083,10 @@
 </file>
 
 <file path=word/footer1.xml><?xml version="1.0" encoding="utf-8"?>
-<w:ftr xmlns:ve="http://schemas.openxmlformats.org/markup-compatibility/2006" xmlns:o="urn:schemas-microsoft-com:office:office" xmlns:r="http://schemas.openxmlformats.org/officeDocument/2006/relationships" xmlns:m="http://schemas.openxmlformats.org/officeDocument/2006/math" xmlns:v="urn:schemas-microsoft-com:vml" xmlns:wp="http://schemas.openxmlformats.org/drawingml/2006/wordprocessingDrawing" xmlns:w10="urn:schemas-microsoft-com:office:word" xmlns:w="http://schemas.openxmlformats.org/wordprocessingml/2006/main" xmlns:wne="http://schemas.microsoft.com/office/word/2006/wordml">
+<w:ftr xmlns:wpc="http://schemas.microsoft.com/office/word/2010/wordprocessingCanvas" xmlns:mc="http://schemas.openxmlformats.org/markup-compatibility/2006" xmlns:o="urn:schemas-microsoft-com:office:office" xmlns:r="http://schemas.openxmlformats.org/officeDocument/2006/relationships" xmlns:m="http://schemas.openxmlformats.org/officeDocument/2006/math" xmlns:v="urn:schemas-microsoft-com:vml" xmlns:wp14="http://schemas.microsoft.com/office/word/2010/wordprocessingDrawing" xmlns:wp="http://schemas.openxmlformats.org/drawingml/2006/wordprocessingDrawing" xmlns:w10="urn:schemas-microsoft-com:office:word" xmlns:w="http://schemas.openxmlformats.org/wordprocessingml/2006/main" xmlns:w14="http://schemas.microsoft.com/office/word/2010/wordml" xmlns:wpg="http://schemas.microsoft.com/office/word/2010/wordprocessingGroup" xmlns:wpi="http://schemas.microsoft.com/office/word/2010/wordprocessingInk" xmlns:wne="http://schemas.microsoft.com/office/word/2006/wordml" xmlns:wps="http://schemas.microsoft.com/office/word/2010/wordprocessingShape" mc:Ignorable="w14 wp14">
   <w:p>
     <w:pPr>
-      <w:pStyle w:val="normal"/>
+      <w:pStyle w:val="10"/>
       <w:pBdr>
         <w:top w:val="nil"/>
         <w:left w:val="nil"/>
@@ -2770,7 +3120,7 @@
 </file>
 
 <file path=word/footnotes.xml><?xml version="1.0" encoding="utf-8"?>
-<w:footnotes xmlns:ve="http://schemas.openxmlformats.org/markup-compatibility/2006" xmlns:o="urn:schemas-microsoft-com:office:office" xmlns:r="http://schemas.openxmlformats.org/officeDocument/2006/relationships" xmlns:m="http://schemas.openxmlformats.org/officeDocument/2006/math" xmlns:v="urn:schemas-microsoft-com:vml" xmlns:wp="http://schemas.openxmlformats.org/drawingml/2006/wordprocessingDrawing" xmlns:w10="urn:schemas-microsoft-com:office:word" xmlns:w="http://schemas.openxmlformats.org/wordprocessingml/2006/main" xmlns:wne="http://schemas.microsoft.com/office/word/2006/wordml">
+<w:footnotes xmlns:wpc="http://schemas.microsoft.com/office/word/2010/wordprocessingCanvas" xmlns:mc="http://schemas.openxmlformats.org/markup-compatibility/2006" xmlns:o="urn:schemas-microsoft-com:office:office" xmlns:r="http://schemas.openxmlformats.org/officeDocument/2006/relationships" xmlns:m="http://schemas.openxmlformats.org/officeDocument/2006/math" xmlns:v="urn:schemas-microsoft-com:vml" xmlns:wp14="http://schemas.microsoft.com/office/word/2010/wordprocessingDrawing" xmlns:wp="http://schemas.openxmlformats.org/drawingml/2006/wordprocessingDrawing" xmlns:w10="urn:schemas-microsoft-com:office:word" xmlns:w="http://schemas.openxmlformats.org/wordprocessingml/2006/main" xmlns:w14="http://schemas.microsoft.com/office/word/2010/wordml" xmlns:wpg="http://schemas.microsoft.com/office/word/2010/wordprocessingGroup" xmlns:wpi="http://schemas.microsoft.com/office/word/2010/wordprocessingInk" xmlns:wne="http://schemas.microsoft.com/office/word/2006/wordml" xmlns:wps="http://schemas.microsoft.com/office/word/2010/wordprocessingShape" mc:Ignorable="w14 wp14">
   <w:footnote w:type="separator" w:id="-1">
     <w:p>
       <w:r>
@@ -2789,10 +3139,10 @@
 </file>
 
 <file path=word/header1.xml><?xml version="1.0" encoding="utf-8"?>
-<w:hdr xmlns:ve="http://schemas.openxmlformats.org/markup-compatibility/2006" xmlns:o="urn:schemas-microsoft-com:office:office" xmlns:r="http://schemas.openxmlformats.org/officeDocument/2006/relationships" xmlns:m="http://schemas.openxmlformats.org/officeDocument/2006/math" xmlns:v="urn:schemas-microsoft-com:vml" xmlns:wp="http://schemas.openxmlformats.org/drawingml/2006/wordprocessingDrawing" xmlns:w10="urn:schemas-microsoft-com:office:word" xmlns:w="http://schemas.openxmlformats.org/wordprocessingml/2006/main" xmlns:wne="http://schemas.microsoft.com/office/word/2006/wordml">
+<w:hdr xmlns:wpc="http://schemas.microsoft.com/office/word/2010/wordprocessingCanvas" xmlns:mc="http://schemas.openxmlformats.org/markup-compatibility/2006" xmlns:o="urn:schemas-microsoft-com:office:office" xmlns:r="http://schemas.openxmlformats.org/officeDocument/2006/relationships" xmlns:m="http://schemas.openxmlformats.org/officeDocument/2006/math" xmlns:v="urn:schemas-microsoft-com:vml" xmlns:wp14="http://schemas.microsoft.com/office/word/2010/wordprocessingDrawing" xmlns:wp="http://schemas.openxmlformats.org/drawingml/2006/wordprocessingDrawing" xmlns:w10="urn:schemas-microsoft-com:office:word" xmlns:w="http://schemas.openxmlformats.org/wordprocessingml/2006/main" xmlns:w14="http://schemas.microsoft.com/office/word/2010/wordml" xmlns:wpg="http://schemas.microsoft.com/office/word/2010/wordprocessingGroup" xmlns:wpi="http://schemas.microsoft.com/office/word/2010/wordprocessingInk" xmlns:wne="http://schemas.microsoft.com/office/word/2006/wordml" xmlns:wps="http://schemas.microsoft.com/office/word/2010/wordprocessingShape" mc:Ignorable="w14 wp14">
   <w:p>
     <w:pPr>
-      <w:pStyle w:val="normal"/>
+      <w:pStyle w:val="10"/>
       <w:pBdr>
         <w:top w:val="nil"/>
         <w:left w:val="nil"/>
@@ -2812,6 +3162,7 @@
         <w:szCs w:val="20"/>
       </w:rPr>
     </w:pPr>
+    <w:proofErr w:type="gramStart"/>
     <w:r>
       <w:rPr>
         <w:b/>
@@ -2841,8 +3192,30 @@
         <w:szCs w:val="20"/>
       </w:rPr>
       <w:tab/>
-      <w:t xml:space="preserve">Page </w:t>
     </w:r>
+    <w:proofErr w:type="spellStart"/>
+    <w:r>
+      <w:rPr>
+        <w:b/>
+        <w:i/>
+        <w:color w:val="000000"/>
+        <w:sz w:val="20"/>
+        <w:szCs w:val="20"/>
+      </w:rPr>
+      <w:t>Page</w:t>
+    </w:r>
+    <w:proofErr w:type="spellEnd"/>
+    <w:r>
+      <w:rPr>
+        <w:b/>
+        <w:i/>
+        <w:color w:val="000000"/>
+        <w:sz w:val="20"/>
+        <w:szCs w:val="20"/>
+      </w:rPr>
+      <w:t xml:space="preserve"> </w:t>
+    </w:r>
+    <w:proofErr w:type="gramEnd"/>
     <w:r>
       <w:rPr>
         <w:b/>
@@ -2882,7 +3255,7 @@
         <w:sz w:val="20"/>
         <w:szCs w:val="20"/>
       </w:rPr>
-      <w:t>1</w:t>
+      <w:t>4</w:t>
     </w:r>
     <w:r>
       <w:rPr>
@@ -2897,7 +3270,7 @@
   </w:p>
   <w:p>
     <w:pPr>
-      <w:pStyle w:val="normal"/>
+      <w:pStyle w:val="10"/>
       <w:widowControl w:val="0"/>
       <w:pBdr>
         <w:top w:val="nil"/>
@@ -2920,7 +3293,7 @@
 </file>
 
 <file path=word/numbering.xml><?xml version="1.0" encoding="utf-8"?>
-<w:numbering xmlns:ve="http://schemas.openxmlformats.org/markup-compatibility/2006" xmlns:o="urn:schemas-microsoft-com:office:office" xmlns:r="http://schemas.openxmlformats.org/officeDocument/2006/relationships" xmlns:m="http://schemas.openxmlformats.org/officeDocument/2006/math" xmlns:v="urn:schemas-microsoft-com:vml" xmlns:wp="http://schemas.openxmlformats.org/drawingml/2006/wordprocessingDrawing" xmlns:w10="urn:schemas-microsoft-com:office:word" xmlns:w="http://schemas.openxmlformats.org/wordprocessingml/2006/main" xmlns:wne="http://schemas.microsoft.com/office/word/2006/wordml">
+<w:numbering xmlns:wpc="http://schemas.microsoft.com/office/word/2010/wordprocessingCanvas" xmlns:mc="http://schemas.openxmlformats.org/markup-compatibility/2006" xmlns:o="urn:schemas-microsoft-com:office:office" xmlns:r="http://schemas.openxmlformats.org/officeDocument/2006/relationships" xmlns:m="http://schemas.openxmlformats.org/officeDocument/2006/math" xmlns:v="urn:schemas-microsoft-com:vml" xmlns:wp14="http://schemas.microsoft.com/office/word/2010/wordprocessingDrawing" xmlns:wp="http://schemas.openxmlformats.org/drawingml/2006/wordprocessingDrawing" xmlns:w10="urn:schemas-microsoft-com:office:word" xmlns:w="http://schemas.openxmlformats.org/wordprocessingml/2006/main" xmlns:w14="http://schemas.microsoft.com/office/word/2010/wordml" xmlns:wpg="http://schemas.microsoft.com/office/word/2010/wordprocessingGroup" xmlns:wpi="http://schemas.microsoft.com/office/word/2010/wordprocessingInk" xmlns:wne="http://schemas.microsoft.com/office/word/2006/wordml" xmlns:wps="http://schemas.microsoft.com/office/word/2010/wordprocessingShape" mc:Ignorable="w14 wp14">
   <w:abstractNum w:abstractNumId="0">
     <w:nsid w:val="01E42AFA"/>
     <w:multiLevelType w:val="multilevel"/>
@@ -3780,7 +4153,7 @@
 </file>
 
 <file path=word/styles.xml><?xml version="1.0" encoding="utf-8"?>
-<w:styles xmlns:r="http://schemas.openxmlformats.org/officeDocument/2006/relationships" xmlns:w="http://schemas.openxmlformats.org/wordprocessingml/2006/main">
+<w:styles xmlns:mc="http://schemas.openxmlformats.org/markup-compatibility/2006" xmlns:r="http://schemas.openxmlformats.org/officeDocument/2006/relationships" xmlns:w="http://schemas.openxmlformats.org/wordprocessingml/2006/main" xmlns:w14="http://schemas.microsoft.com/office/word/2010/wordml" mc:Ignorable="w14">
   <w:docDefaults>
     <w:rPrDefault>
       <w:rPr>
@@ -3937,8 +4310,8 @@
   </w:style>
   <w:style w:type="paragraph" w:styleId="1">
     <w:name w:val="heading 1"/>
-    <w:basedOn w:val="normal"/>
-    <w:next w:val="normal"/>
+    <w:basedOn w:val="10"/>
+    <w:next w:val="10"/>
     <w:rsid w:val="000616F0"/>
     <w:pPr>
       <w:keepNext/>
@@ -3954,8 +4327,8 @@
   </w:style>
   <w:style w:type="paragraph" w:styleId="2">
     <w:name w:val="heading 2"/>
-    <w:basedOn w:val="normal"/>
-    <w:next w:val="normal"/>
+    <w:basedOn w:val="10"/>
+    <w:next w:val="10"/>
     <w:rsid w:val="000616F0"/>
     <w:pPr>
       <w:keepNext/>
@@ -3971,8 +4344,8 @@
   </w:style>
   <w:style w:type="paragraph" w:styleId="3">
     <w:name w:val="heading 3"/>
-    <w:basedOn w:val="normal"/>
-    <w:next w:val="normal"/>
+    <w:basedOn w:val="10"/>
+    <w:next w:val="10"/>
     <w:rsid w:val="000616F0"/>
     <w:pPr>
       <w:spacing w:before="240" w:after="240"/>
@@ -3984,8 +4357,8 @@
   </w:style>
   <w:style w:type="paragraph" w:styleId="4">
     <w:name w:val="heading 4"/>
-    <w:basedOn w:val="normal"/>
-    <w:next w:val="normal"/>
+    <w:basedOn w:val="10"/>
+    <w:next w:val="10"/>
     <w:rsid w:val="000616F0"/>
     <w:pPr>
       <w:keepNext/>
@@ -4002,8 +4375,8 @@
   </w:style>
   <w:style w:type="paragraph" w:styleId="5">
     <w:name w:val="heading 5"/>
-    <w:basedOn w:val="normal"/>
-    <w:next w:val="normal"/>
+    <w:basedOn w:val="10"/>
+    <w:next w:val="10"/>
     <w:rsid w:val="000616F0"/>
     <w:pPr>
       <w:spacing w:before="240" w:after="60"/>
@@ -4018,8 +4391,8 @@
   </w:style>
   <w:style w:type="paragraph" w:styleId="6">
     <w:name w:val="heading 6"/>
-    <w:basedOn w:val="normal"/>
-    <w:next w:val="normal"/>
+    <w:basedOn w:val="10"/>
+    <w:next w:val="10"/>
     <w:rsid w:val="000616F0"/>
     <w:pPr>
       <w:spacing w:before="240" w:after="60"/>
@@ -4044,7 +4417,6 @@
     <w:uiPriority w:val="99"/>
     <w:semiHidden/>
     <w:unhideWhenUsed/>
-    <w:qFormat/>
     <w:tblPr>
       <w:tblInd w:w="0" w:type="dxa"/>
       <w:tblCellMar>
@@ -4061,8 +4433,8 @@
     <w:semiHidden/>
     <w:unhideWhenUsed/>
   </w:style>
-  <w:style w:type="paragraph" w:customStyle="1" w:styleId="normal">
-    <w:name w:val="normal"/>
+  <w:style w:type="paragraph" w:customStyle="1" w:styleId="10">
+    <w:name w:val="Обычный1"/>
     <w:rsid w:val="000616F0"/>
   </w:style>
   <w:style w:type="table" w:customStyle="1" w:styleId="TableNormal">
@@ -4079,8 +4451,8 @@
   </w:style>
   <w:style w:type="paragraph" w:styleId="a3">
     <w:name w:val="Title"/>
-    <w:basedOn w:val="normal"/>
-    <w:next w:val="normal"/>
+    <w:basedOn w:val="10"/>
+    <w:next w:val="10"/>
     <w:rsid w:val="000616F0"/>
     <w:pPr>
       <w:spacing w:before="240" w:after="720"/>
@@ -4095,8 +4467,8 @@
   </w:style>
   <w:style w:type="paragraph" w:styleId="a4">
     <w:name w:val="Subtitle"/>
-    <w:basedOn w:val="normal"/>
-    <w:next w:val="normal"/>
+    <w:basedOn w:val="10"/>
+    <w:next w:val="10"/>
     <w:rsid w:val="000616F0"/>
     <w:pPr>
       <w:keepNext/>
@@ -4118,9 +4490,7 @@
       <w:tblStyleRowBandSize w:val="1"/>
       <w:tblStyleColBandSize w:val="1"/>
       <w:tblCellMar>
-        <w:top w:w="0" w:type="dxa"/>
         <w:left w:w="115" w:type="dxa"/>
-        <w:bottom w:w="0" w:type="dxa"/>
         <w:right w:w="115" w:type="dxa"/>
       </w:tblCellMar>
     </w:tblPr>
@@ -4197,6 +4567,196 @@
     <w:uiPriority w:val="99"/>
     <w:semiHidden/>
     <w:rsid w:val="008A5332"/>
+  </w:style>
+</w:styles>
+</file>
+
+<file path=word/stylesWithEffects.xml><?xml version="1.0" encoding="utf-8"?>
+<w:styles xmlns:wpc="http://schemas.microsoft.com/office/word/2010/wordprocessingCanvas" xmlns:mc="http://schemas.openxmlformats.org/markup-compatibility/2006" xmlns:o="urn:schemas-microsoft-com:office:office" xmlns:r="http://schemas.openxmlformats.org/officeDocument/2006/relationships" xmlns:m="http://schemas.openxmlformats.org/officeDocument/2006/math" xmlns:v="urn:schemas-microsoft-com:vml" xmlns:wp14="http://schemas.microsoft.com/office/word/2010/wordprocessingDrawing" xmlns:wp="http://schemas.openxmlformats.org/drawingml/2006/wordprocessingDrawing" xmlns:w10="urn:schemas-microsoft-com:office:word" xmlns:w="http://schemas.openxmlformats.org/wordprocessingml/2006/main" xmlns:w14="http://schemas.microsoft.com/office/word/2010/wordml" xmlns:wpg="http://schemas.microsoft.com/office/word/2010/wordprocessingGroup" xmlns:wpi="http://schemas.microsoft.com/office/word/2010/wordprocessingInk" xmlns:wne="http://schemas.microsoft.com/office/word/2006/wordml" xmlns:wps="http://schemas.microsoft.com/office/word/2010/wordprocessingShape" mc:Ignorable="w14 wp14">
+  <w:docDefaults>
+    <w:rPrDefault>
+      <w:rPr>
+        <w:rFonts w:asciiTheme="minorHAnsi" w:eastAsiaTheme="minorEastAsia" w:hAnsiTheme="minorHAnsi" w:cstheme="minorBidi"/>
+        <w:sz w:val="22"/>
+        <w:szCs w:val="22"/>
+        <w:lang w:val="ru-RU" w:eastAsia="ru-RU" w:bidi="ar-SA"/>
+      </w:rPr>
+    </w:rPrDefault>
+    <w:pPrDefault>
+      <w:pPr>
+        <w:spacing w:after="200" w:line="276" w:lineRule="auto"/>
+      </w:pPr>
+    </w:pPrDefault>
+  </w:docDefaults>
+  <w:latentStyles w:defLockedState="0" w:defUIPriority="99" w:defSemiHidden="1" w:defUnhideWhenUsed="1" w:defQFormat="0" w:count="267">
+    <w:lsdException w:name="Normal" w:semiHidden="0" w:uiPriority="0" w:unhideWhenUsed="0" w:qFormat="1"/>
+    <w:lsdException w:name="heading 1" w:semiHidden="0" w:uiPriority="9" w:unhideWhenUsed="0" w:qFormat="1"/>
+    <w:lsdException w:name="heading 2" w:uiPriority="9" w:qFormat="1"/>
+    <w:lsdException w:name="heading 3" w:uiPriority="9" w:qFormat="1"/>
+    <w:lsdException w:name="heading 4" w:uiPriority="9" w:qFormat="1"/>
+    <w:lsdException w:name="heading 5" w:uiPriority="9" w:qFormat="1"/>
+    <w:lsdException w:name="heading 6" w:uiPriority="9" w:qFormat="1"/>
+    <w:lsdException w:name="heading 7" w:uiPriority="9" w:qFormat="1"/>
+    <w:lsdException w:name="heading 8" w:uiPriority="9" w:qFormat="1"/>
+    <w:lsdException w:name="heading 9" w:uiPriority="9" w:qFormat="1"/>
+    <w:lsdException w:name="toc 1" w:uiPriority="39"/>
+    <w:lsdException w:name="toc 2" w:uiPriority="39"/>
+    <w:lsdException w:name="toc 3" w:uiPriority="39"/>
+    <w:lsdException w:name="toc 4" w:uiPriority="39"/>
+    <w:lsdException w:name="toc 5" w:uiPriority="39"/>
+    <w:lsdException w:name="toc 6" w:uiPriority="39"/>
+    <w:lsdException w:name="toc 7" w:uiPriority="39"/>
+    <w:lsdException w:name="toc 8" w:uiPriority="39"/>
+    <w:lsdException w:name="toc 9" w:uiPriority="39"/>
+    <w:lsdException w:name="caption" w:uiPriority="35" w:qFormat="1"/>
+    <w:lsdException w:name="Title" w:semiHidden="0" w:uiPriority="10" w:unhideWhenUsed="0" w:qFormat="1"/>
+    <w:lsdException w:name="Default Paragraph Font" w:uiPriority="1"/>
+    <w:lsdException w:name="Subtitle" w:semiHidden="0" w:uiPriority="11" w:unhideWhenUsed="0" w:qFormat="1"/>
+    <w:lsdException w:name="Strong" w:semiHidden="0" w:uiPriority="22" w:unhideWhenUsed="0" w:qFormat="1"/>
+    <w:lsdException w:name="Emphasis" w:semiHidden="0" w:uiPriority="20" w:unhideWhenUsed="0" w:qFormat="1"/>
+    <w:lsdException w:name="Table Grid" w:semiHidden="0" w:uiPriority="59" w:unhideWhenUsed="0"/>
+    <w:lsdException w:name="Placeholder Text" w:unhideWhenUsed="0"/>
+    <w:lsdException w:name="No Spacing" w:semiHidden="0" w:uiPriority="1" w:unhideWhenUsed="0" w:qFormat="1"/>
+    <w:lsdException w:name="Light Shading" w:semiHidden="0" w:uiPriority="60" w:unhideWhenUsed="0"/>
+    <w:lsdException w:name="Light List" w:semiHidden="0" w:uiPriority="61" w:unhideWhenUsed="0"/>
+    <w:lsdException w:name="Light Grid" w:semiHidden="0" w:uiPriority="62" w:unhideWhenUsed="0"/>
+    <w:lsdException w:name="Medium Shading 1" w:semiHidden="0" w:uiPriority="63" w:unhideWhenUsed="0"/>
+    <w:lsdException w:name="Medium Shading 2" w:semiHidden="0" w:uiPriority="64" w:unhideWhenUsed="0"/>
+    <w:lsdException w:name="Medium List 1" w:semiHidden="0" w:uiPriority="65" w:unhideWhenUsed="0"/>
+    <w:lsdException w:name="Medium List 2" w:semiHidden="0" w:uiPriority="66" w:unhideWhenUsed="0"/>
+    <w:lsdException w:name="Medium Grid 1" w:semiHidden="0" w:uiPriority="67" w:unhideWhenUsed="0"/>
+    <w:lsdException w:name="Medium Grid 2" w:semiHidden="0" w:uiPriority="68" w:unhideWhenUsed="0"/>
+    <w:lsdException w:name="Medium Grid 3" w:semiHidden="0" w:uiPriority="69" w:unhideWhenUsed="0"/>
+    <w:lsdException w:name="Dark List" w:semiHidden="0" w:uiPriority="70" w:unhideWhenUsed="0"/>
+    <w:lsdException w:name="Colorful Shading" w:semiHidden="0" w:uiPriority="71" w:unhideWhenUsed="0"/>
+    <w:lsdException w:name="Colorful List" w:semiHidden="0" w:uiPriority="72" w:unhideWhenUsed="0"/>
+    <w:lsdException w:name="Colorful Grid" w:semiHidden="0" w:uiPriority="73" w:unhideWhenUsed="0"/>
+    <w:lsdException w:name="Light Shading Accent 1" w:semiHidden="0" w:uiPriority="60" w:unhideWhenUsed="0"/>
+    <w:lsdException w:name="Light List Accent 1" w:semiHidden="0" w:uiPriority="61" w:unhideWhenUsed="0"/>
+    <w:lsdException w:name="Light Grid Accent 1" w:semiHidden="0" w:uiPriority="62" w:unhideWhenUsed="0"/>
+    <w:lsdException w:name="Medium Shading 1 Accent 1" w:semiHidden="0" w:uiPriority="63" w:unhideWhenUsed="0"/>
+    <w:lsdException w:name="Medium Shading 2 Accent 1" w:semiHidden="0" w:uiPriority="64" w:unhideWhenUsed="0"/>
+    <w:lsdException w:name="Medium List 1 Accent 1" w:semiHidden="0" w:uiPriority="65" w:unhideWhenUsed="0"/>
+    <w:lsdException w:name="Revision" w:unhideWhenUsed="0"/>
+    <w:lsdException w:name="List Paragraph" w:semiHidden="0" w:uiPriority="34" w:unhideWhenUsed="0" w:qFormat="1"/>
+    <w:lsdException w:name="Quote" w:semiHidden="0" w:uiPriority="29" w:unhideWhenUsed="0" w:qFormat="1"/>
+    <w:lsdException w:name="Intense Quote" w:semiHidden="0" w:uiPriority="30" w:unhideWhenUsed="0" w:qFormat="1"/>
+    <w:lsdException w:name="Medium List 2 Accent 1" w:semiHidden="0" w:uiPriority="66" w:unhideWhenUsed="0"/>
+    <w:lsdException w:name="Medium Grid 1 Accent 1" w:semiHidden="0" w:uiPriority="67" w:unhideWhenUsed="0"/>
+    <w:lsdException w:name="Medium Grid 2 Accent 1" w:semiHidden="0" w:uiPriority="68" w:unhideWhenUsed="0"/>
+    <w:lsdException w:name="Medium Grid 3 Accent 1" w:semiHidden="0" w:uiPriority="69" w:unhideWhenUsed="0"/>
+    <w:lsdException w:name="Dark List Accent 1" w:semiHidden="0" w:uiPriority="70" w:unhideWhenUsed="0"/>
+    <w:lsdException w:name="Colorful Shading Accent 1" w:semiHidden="0" w:uiPriority="71" w:unhideWhenUsed="0"/>
+    <w:lsdException w:name="Colorful List Accent 1" w:semiHidden="0" w:uiPriority="72" w:unhideWhenUsed="0"/>
+    <w:lsdException w:name="Colorful Grid Accent 1" w:semiHidden="0" w:uiPriority="73" w:unhideWhenUsed="0"/>
+    <w:lsdException w:name="Light Shading Accent 2" w:semiHidden="0" w:uiPriority="60" w:unhideWhenUsed="0"/>
+    <w:lsdException w:name="Light List Accent 2" w:semiHidden="0" w:uiPriority="61" w:unhideWhenUsed="0"/>
+    <w:lsdException w:name="Light Grid Accent 2" w:semiHidden="0" w:uiPriority="62" w:unhideWhenUsed="0"/>
+    <w:lsdException w:name="Medium Shading 1 Accent 2" w:semiHidden="0" w:uiPriority="63" w:unhideWhenUsed="0"/>
+    <w:lsdException w:name="Medium Shading 2 Accent 2" w:semiHidden="0" w:uiPriority="64" w:unhideWhenUsed="0"/>
+    <w:lsdException w:name="Medium List 1 Accent 2" w:semiHidden="0" w:uiPriority="65" w:unhideWhenUsed="0"/>
+    <w:lsdException w:name="Medium List 2 Accent 2" w:semiHidden="0" w:uiPriority="66" w:unhideWhenUsed="0"/>
+    <w:lsdException w:name="Medium Grid 1 Accent 2" w:semiHidden="0" w:uiPriority="67" w:unhideWhenUsed="0"/>
+    <w:lsdException w:name="Medium Grid 2 Accent 2" w:semiHidden="0" w:uiPriority="68" w:unhideWhenUsed="0"/>
+    <w:lsdException w:name="Medium Grid 3 Accent 2" w:semiHidden="0" w:uiPriority="69" w:unhideWhenUsed="0"/>
+    <w:lsdException w:name="Dark List Accent 2" w:semiHidden="0" w:uiPriority="70" w:unhideWhenUsed="0"/>
+    <w:lsdException w:name="Colorful Shading Accent 2" w:semiHidden="0" w:uiPriority="71" w:unhideWhenUsed="0"/>
+    <w:lsdException w:name="Colorful List Accent 2" w:semiHidden="0" w:uiPriority="72" w:unhideWhenUsed="0"/>
+    <w:lsdException w:name="Colorful Grid Accent 2" w:semiHidden="0" w:uiPriority="73" w:unhideWhenUsed="0"/>
+    <w:lsdException w:name="Light Shading Accent 3" w:semiHidden="0" w:uiPriority="60" w:unhideWhenUsed="0"/>
+    <w:lsdException w:name="Light List Accent 3" w:semiHidden="0" w:uiPriority="61" w:unhideWhenUsed="0"/>
+    <w:lsdException w:name="Light Grid Accent 3" w:semiHidden="0" w:uiPriority="62" w:unhideWhenUsed="0"/>
+    <w:lsdException w:name="Medium Shading 1 Accent 3" w:semiHidden="0" w:uiPriority="63" w:unhideWhenUsed="0"/>
+    <w:lsdException w:name="Medium Shading 2 Accent 3" w:semiHidden="0" w:uiPriority="64" w:unhideWhenUsed="0"/>
+    <w:lsdException w:name="Medium List 1 Accent 3" w:semiHidden="0" w:uiPriority="65" w:unhideWhenUsed="0"/>
+    <w:lsdException w:name="Medium List 2 Accent 3" w:semiHidden="0" w:uiPriority="66" w:unhideWhenUsed="0"/>
+    <w:lsdException w:name="Medium Grid 1 Accent 3" w:semiHidden="0" w:uiPriority="67" w:unhideWhenUsed="0"/>
+    <w:lsdException w:name="Medium Grid 2 Accent 3" w:semiHidden="0" w:uiPriority="68" w:unhideWhenUsed="0"/>
+    <w:lsdException w:name="Medium Grid 3 Accent 3" w:semiHidden="0" w:uiPriority="69" w:unhideWhenUsed="0"/>
+    <w:lsdException w:name="Dark List Accent 3" w:semiHidden="0" w:uiPriority="70" w:unhideWhenUsed="0"/>
+    <w:lsdException w:name="Colorful Shading Accent 3" w:semiHidden="0" w:uiPriority="71" w:unhideWhenUsed="0"/>
+    <w:lsdException w:name="Colorful List Accent 3" w:semiHidden="0" w:uiPriority="72" w:unhideWhenUsed="0"/>
+    <w:lsdException w:name="Colorful Grid Accent 3" w:semiHidden="0" w:uiPriority="73" w:unhideWhenUsed="0"/>
+    <w:lsdException w:name="Light Shading Accent 4" w:semiHidden="0" w:uiPriority="60" w:unhideWhenUsed="0"/>
+    <w:lsdException w:name="Light List Accent 4" w:semiHidden="0" w:uiPriority="61" w:unhideWhenUsed="0"/>
+    <w:lsdException w:name="Light Grid Accent 4" w:semiHidden="0" w:uiPriority="62" w:unhideWhenUsed="0"/>
+    <w:lsdException w:name="Medium Shading 1 Accent 4" w:semiHidden="0" w:uiPriority="63" w:unhideWhenUsed="0"/>
+    <w:lsdException w:name="Medium Shading 2 Accent 4" w:semiHidden="0" w:uiPriority="64" w:unhideWhenUsed="0"/>
+    <w:lsdException w:name="Medium List 1 Accent 4" w:semiHidden="0" w:uiPriority="65" w:unhideWhenUsed="0"/>
+    <w:lsdException w:name="Medium List 2 Accent 4" w:semiHidden="0" w:uiPriority="66" w:unhideWhenUsed="0"/>
+    <w:lsdException w:name="Medium Grid 1 Accent 4" w:semiHidden="0" w:uiPriority="67" w:unhideWhenUsed="0"/>
+    <w:lsdException w:name="Medium Grid 2 Accent 4" w:semiHidden="0" w:uiPriority="68" w:unhideWhenUsed="0"/>
+    <w:lsdException w:name="Medium Grid 3 Accent 4" w:semiHidden="0" w:uiPriority="69" w:unhideWhenUsed="0"/>
+    <w:lsdException w:name="Dark List Accent 4" w:semiHidden="0" w:uiPriority="70" w:unhideWhenUsed="0"/>
+    <w:lsdException w:name="Colorful Shading Accent 4" w:semiHidden="0" w:uiPriority="71" w:unhideWhenUsed="0"/>
+    <w:lsdException w:name="Colorful List Accent 4" w:semiHidden="0" w:uiPriority="72" w:unhideWhenUsed="0"/>
+    <w:lsdException w:name="Colorful Grid Accent 4" w:semiHidden="0" w:uiPriority="73" w:unhideWhenUsed="0"/>
+    <w:lsdException w:name="Light Shading Accent 5" w:semiHidden="0" w:uiPriority="60" w:unhideWhenUsed="0"/>
+    <w:lsdException w:name="Light List Accent 5" w:semiHidden="0" w:uiPriority="61" w:unhideWhenUsed="0"/>
+    <w:lsdException w:name="Light Grid Accent 5" w:semiHidden="0" w:uiPriority="62" w:unhideWhenUsed="0"/>
+    <w:lsdException w:name="Medium Shading 1 Accent 5" w:semiHidden="0" w:uiPriority="63" w:unhideWhenUsed="0"/>
+    <w:lsdException w:name="Medium Shading 2 Accent 5" w:semiHidden="0" w:uiPriority="64" w:unhideWhenUsed="0"/>
+    <w:lsdException w:name="Medium List 1 Accent 5" w:semiHidden="0" w:uiPriority="65" w:unhideWhenUsed="0"/>
+    <w:lsdException w:name="Medium List 2 Accent 5" w:semiHidden="0" w:uiPriority="66" w:unhideWhenUsed="0"/>
+    <w:lsdException w:name="Medium Grid 1 Accent 5" w:semiHidden="0" w:uiPriority="67" w:unhideWhenUsed="0"/>
+    <w:lsdException w:name="Medium Grid 2 Accent 5" w:semiHidden="0" w:uiPriority="68" w:unhideWhenUsed="0"/>
+    <w:lsdException w:name="Medium Grid 3 Accent 5" w:semiHidden="0" w:uiPriority="69" w:unhideWhenUsed="0"/>
+    <w:lsdException w:name="Dark List Accent 5" w:semiHidden="0" w:uiPriority="70" w:unhideWhenUsed="0"/>
+    <w:lsdException w:name="Colorful Shading Accent 5" w:semiHidden="0" w:uiPriority="71" w:unhideWhenUsed="0"/>
+    <w:lsdException w:name="Colorful List Accent 5" w:semiHidden="0" w:uiPriority="72" w:unhideWhenUsed="0"/>
+    <w:lsdException w:name="Colorful Grid Accent 5" w:semiHidden="0" w:uiPriority="73" w:unhideWhenUsed="0"/>
+    <w:lsdException w:name="Light Shading Accent 6" w:semiHidden="0" w:uiPriority="60" w:unhideWhenUsed="0"/>
+    <w:lsdException w:name="Light List Accent 6" w:semiHidden="0" w:uiPriority="61" w:unhideWhenUsed="0"/>
+    <w:lsdException w:name="Light Grid Accent 6" w:semiHidden="0" w:uiPriority="62" w:unhideWhenUsed="0"/>
+    <w:lsdException w:name="Medium Shading 1 Accent 6" w:semiHidden="0" w:uiPriority="63" w:unhideWhenUsed="0"/>
+    <w:lsdException w:name="Medium Shading 2 Accent 6" w:semiHidden="0" w:uiPriority="64" w:unhideWhenUsed="0"/>
+    <w:lsdException w:name="Medium List 1 Accent 6" w:semiHidden="0" w:uiPriority="65" w:unhideWhenUsed="0"/>
+    <w:lsdException w:name="Medium List 2 Accent 6" w:semiHidden="0" w:uiPriority="66" w:unhideWhenUsed="0"/>
+    <w:lsdException w:name="Medium Grid 1 Accent 6" w:semiHidden="0" w:uiPriority="67" w:unhideWhenUsed="0"/>
+    <w:lsdException w:name="Medium Grid 2 Accent 6" w:semiHidden="0" w:uiPriority="68" w:unhideWhenUsed="0"/>
+    <w:lsdException w:name="Medium Grid 3 Accent 6" w:semiHidden="0" w:uiPriority="69" w:unhideWhenUsed="0"/>
+    <w:lsdException w:name="Dark List Accent 6" w:semiHidden="0" w:uiPriority="70" w:unhideWhenUsed="0"/>
+    <w:lsdException w:name="Colorful Shading Accent 6" w:semiHidden="0" w:uiPriority="71" w:unhideWhenUsed="0"/>
+    <w:lsdException w:name="Colorful List Accent 6" w:semiHidden="0" w:uiPriority="72" w:unhideWhenUsed="0"/>
+    <w:lsdException w:name="Colorful Grid Accent 6" w:semiHidden="0" w:uiPriority="73" w:unhideWhenUsed="0"/>
+    <w:lsdException w:name="Subtle Emphasis" w:semiHidden="0" w:uiPriority="19" w:unhideWhenUsed="0" w:qFormat="1"/>
+    <w:lsdException w:name="Intense Emphasis" w:semiHidden="0" w:uiPriority="21" w:unhideWhenUsed="0" w:qFormat="1"/>
+    <w:lsdException w:name="Subtle Reference" w:semiHidden="0" w:uiPriority="31" w:unhideWhenUsed="0" w:qFormat="1"/>
+    <w:lsdException w:name="Intense Reference" w:semiHidden="0" w:uiPriority="32" w:unhideWhenUsed="0" w:qFormat="1"/>
+    <w:lsdException w:name="Book Title" w:semiHidden="0" w:uiPriority="33" w:unhideWhenUsed="0" w:qFormat="1"/>
+    <w:lsdException w:name="Bibliography" w:uiPriority="37"/>
+    <w:lsdException w:name="TOC Heading" w:uiPriority="39" w:qFormat="1"/>
+  </w:latentStyles>
+  <w:style w:type="paragraph" w:default="1" w:styleId="a">
+    <w:name w:val="Normal"/>
+    <w:qFormat/>
+  </w:style>
+  <w:style w:type="character" w:default="1" w:styleId="a0">
+    <w:name w:val="Default Paragraph Font"/>
+    <w:uiPriority w:val="1"/>
+    <w:semiHidden/>
+    <w:unhideWhenUsed/>
+  </w:style>
+  <w:style w:type="table" w:default="1" w:styleId="a1">
+    <w:name w:val="Normal Table"/>
+    <w:uiPriority w:val="99"/>
+    <w:semiHidden/>
+    <w:unhideWhenUsed/>
+    <w:tblPr>
+      <w:tblInd w:w="0" w:type="dxa"/>
+      <w:tblCellMar>
+        <w:top w:w="0" w:type="dxa"/>
+        <w:left w:w="108" w:type="dxa"/>
+        <w:bottom w:w="0" w:type="dxa"/>
+        <w:right w:w="108" w:type="dxa"/>
+      </w:tblCellMar>
+    </w:tblPr>
+  </w:style>
+  <w:style w:type="numbering" w:default="1" w:styleId="a2">
+    <w:name w:val="No List"/>
+    <w:uiPriority w:val="99"/>
+    <w:semiHidden/>
+    <w:unhideWhenUsed/>
   </w:style>
 </w:styles>
 </file>

--- a/docs/TZ.docx
+++ b/docs/TZ.docx
@@ -1,6 +1,6 @@
 
 <file path=word/document.xml><?xml version="1.0" encoding="utf-8"?>
-<w:document xmlns:wpc="http://schemas.microsoft.com/office/word/2010/wordprocessingCanvas" xmlns:mc="http://schemas.openxmlformats.org/markup-compatibility/2006" xmlns:o="urn:schemas-microsoft-com:office:office" xmlns:r="http://schemas.openxmlformats.org/officeDocument/2006/relationships" xmlns:m="http://schemas.openxmlformats.org/officeDocument/2006/math" xmlns:v="urn:schemas-microsoft-com:vml" xmlns:wp14="http://schemas.microsoft.com/office/word/2010/wordprocessingDrawing" xmlns:wp="http://schemas.openxmlformats.org/drawingml/2006/wordprocessingDrawing" xmlns:w10="urn:schemas-microsoft-com:office:word" xmlns:w="http://schemas.openxmlformats.org/wordprocessingml/2006/main" xmlns:w14="http://schemas.microsoft.com/office/word/2010/wordml" xmlns:wpg="http://schemas.microsoft.com/office/word/2010/wordprocessingGroup" xmlns:wpi="http://schemas.microsoft.com/office/word/2010/wordprocessingInk" xmlns:wne="http://schemas.microsoft.com/office/word/2006/wordml" xmlns:wps="http://schemas.microsoft.com/office/word/2010/wordprocessingShape" mc:Ignorable="w14 wp14">
+<w:document xmlns:ve="http://schemas.openxmlformats.org/markup-compatibility/2006" xmlns:o="urn:schemas-microsoft-com:office:office" xmlns:r="http://schemas.openxmlformats.org/officeDocument/2006/relationships" xmlns:m="http://schemas.openxmlformats.org/officeDocument/2006/math" xmlns:v="urn:schemas-microsoft-com:vml" xmlns:wp="http://schemas.openxmlformats.org/drawingml/2006/wordprocessingDrawing" xmlns:w10="urn:schemas-microsoft-com:office:word" xmlns:w="http://schemas.openxmlformats.org/wordprocessingml/2006/main" xmlns:wne="http://schemas.microsoft.com/office/word/2006/wordml">
   <w:body>
     <w:p>
       <w:pPr>
@@ -167,8 +167,8 @@
           <w:szCs w:val="32"/>
         </w:rPr>
         <w:sectPr>
-          <w:headerReference w:type="default" r:id="rId8"/>
-          <w:footerReference w:type="default" r:id="rId9"/>
+          <w:headerReference w:type="default" r:id="rId7"/>
+          <w:footerReference w:type="default" r:id="rId8"/>
           <w:pgSz w:w="12240" w:h="15840"/>
           <w:pgMar w:top="1440" w:right="1440" w:bottom="1440" w:left="1440" w:header="720" w:footer="720" w:gutter="0"/>
           <w:pgNumType w:start="1"/>
@@ -222,7 +222,6 @@
           <w:docPartUnique/>
         </w:docPartObj>
       </w:sdtPr>
-      <w:sdtEndPr/>
       <w:sdtContent>
         <w:p>
           <w:pPr>
@@ -1533,7 +1532,353 @@
       <w:bookmarkEnd w:id="1"/>
       <w:r>
         <w:lastRenderedPageBreak/>
-        <w:t>Введение</w:t>
+        <w:t>Терминология</w:t>
+      </w:r>
+    </w:p>
+    <w:p>
+      <w:pPr>
+        <w:spacing w:line="360" w:lineRule="auto"/>
+        <w:jc w:val="both"/>
+        <w:rPr>
+          <w:color w:val="000000"/>
+          <w:shd w:val="clear" w:color="auto" w:fill="FFFFFF"/>
+        </w:rPr>
+      </w:pPr>
+      <w:r>
+        <w:rPr>
+          <w:color w:val="000000"/>
+          <w:shd w:val="clear" w:color="auto" w:fill="FFFFFF"/>
+        </w:rPr>
+        <w:t xml:space="preserve">Сайт – </w:t>
+      </w:r>
+      <w:proofErr w:type="spellStart"/>
+      <w:r>
+        <w:rPr>
+          <w:color w:val="000000"/>
+          <w:shd w:val="clear" w:color="auto" w:fill="FFFFFF"/>
+        </w:rPr>
+        <w:t>веб-страница</w:t>
+      </w:r>
+      <w:proofErr w:type="spellEnd"/>
+      <w:r>
+        <w:rPr>
+          <w:color w:val="000000"/>
+          <w:shd w:val="clear" w:color="auto" w:fill="FFFFFF"/>
+        </w:rPr>
+        <w:t xml:space="preserve"> в сети Интернет</w:t>
+      </w:r>
+    </w:p>
+    <w:p>
+      <w:pPr>
+        <w:spacing w:line="360" w:lineRule="auto"/>
+        <w:jc w:val="both"/>
+        <w:rPr>
+          <w:color w:val="000000"/>
+          <w:shd w:val="clear" w:color="auto" w:fill="FFFFFF"/>
+        </w:rPr>
+      </w:pPr>
+      <w:r>
+        <w:rPr>
+          <w:color w:val="000000"/>
+          <w:shd w:val="clear" w:color="auto" w:fill="FFFFFF"/>
+        </w:rPr>
+        <w:t>Игрок</w:t>
+      </w:r>
+      <w:r>
+        <w:rPr>
+          <w:color w:val="000000"/>
+          <w:shd w:val="clear" w:color="auto" w:fill="FFFFFF"/>
+        </w:rPr>
+        <w:t xml:space="preserve"> – </w:t>
+      </w:r>
+      <w:r>
+        <w:rPr>
+          <w:color w:val="000000"/>
+          <w:shd w:val="clear" w:color="auto" w:fill="FFFFFF"/>
+        </w:rPr>
+        <w:t>авторизованный пользователь системы</w:t>
+      </w:r>
+    </w:p>
+    <w:p>
+      <w:pPr>
+        <w:spacing w:line="360" w:lineRule="auto"/>
+        <w:jc w:val="both"/>
+        <w:rPr>
+          <w:color w:val="000000"/>
+          <w:shd w:val="clear" w:color="auto" w:fill="FFFFFF"/>
+        </w:rPr>
+      </w:pPr>
+      <w:r>
+        <w:rPr>
+          <w:color w:val="000000"/>
+          <w:shd w:val="clear" w:color="auto" w:fill="FFFFFF"/>
+        </w:rPr>
+        <w:t>Администратор</w:t>
+      </w:r>
+      <w:r>
+        <w:rPr>
+          <w:color w:val="000000"/>
+          <w:shd w:val="clear" w:color="auto" w:fill="FFFFFF"/>
+        </w:rPr>
+        <w:t xml:space="preserve"> – </w:t>
+      </w:r>
+      <w:proofErr w:type="spellStart"/>
+      <w:r>
+        <w:rPr>
+          <w:color w:val="000000"/>
+          <w:shd w:val="clear" w:color="auto" w:fill="FFFFFF"/>
+        </w:rPr>
+        <w:t>суперпользователь</w:t>
+      </w:r>
+      <w:proofErr w:type="spellEnd"/>
+    </w:p>
+    <w:p>
+      <w:pPr>
+        <w:spacing w:line="360" w:lineRule="auto"/>
+        <w:jc w:val="both"/>
+        <w:rPr>
+          <w:color w:val="000000"/>
+          <w:shd w:val="clear" w:color="auto" w:fill="FFFFFF"/>
+        </w:rPr>
+      </w:pPr>
+      <w:r>
+        <w:rPr>
+          <w:color w:val="000000"/>
+          <w:shd w:val="clear" w:color="auto" w:fill="FFFFFF"/>
+        </w:rPr>
+        <w:t>Логин – уникальное имя пользователя в системе</w:t>
+      </w:r>
+    </w:p>
+    <w:p>
+      <w:pPr>
+        <w:spacing w:line="360" w:lineRule="auto"/>
+        <w:jc w:val="both"/>
+        <w:rPr>
+          <w:color w:val="000000"/>
+          <w:shd w:val="clear" w:color="auto" w:fill="FFFFFF"/>
+        </w:rPr>
+      </w:pPr>
+      <w:r>
+        <w:rPr>
+          <w:color w:val="000000"/>
+          <w:shd w:val="clear" w:color="auto" w:fill="FFFFFF"/>
+        </w:rPr>
+        <w:t>Неавторизованный пользователь – пользователь, который не вошел в систему посредством ввода своего пароля и логина</w:t>
+      </w:r>
+    </w:p>
+    <w:p>
+      <w:pPr>
+        <w:spacing w:line="360" w:lineRule="auto"/>
+        <w:jc w:val="both"/>
+        <w:rPr>
+          <w:color w:val="000000"/>
+          <w:shd w:val="clear" w:color="auto" w:fill="FFFFFF"/>
+        </w:rPr>
+      </w:pPr>
+      <w:r>
+        <w:rPr>
+          <w:color w:val="000000"/>
+          <w:shd w:val="clear" w:color="auto" w:fill="FFFFFF"/>
+        </w:rPr>
+        <w:t>Авторизованный пользователь – пользователь, который вошел в систему посредством ввода своего пароля и логина</w:t>
+      </w:r>
+    </w:p>
+    <w:p>
+      <w:pPr>
+        <w:spacing w:line="360" w:lineRule="auto"/>
+        <w:jc w:val="both"/>
+        <w:rPr>
+          <w:color w:val="000000"/>
+          <w:shd w:val="clear" w:color="auto" w:fill="FFFFFF"/>
+        </w:rPr>
+      </w:pPr>
+      <w:r>
+        <w:rPr>
+          <w:color w:val="000000"/>
+          <w:shd w:val="clear" w:color="auto" w:fill="FFFFFF"/>
+        </w:rPr>
+        <w:t>Матч</w:t>
+      </w:r>
+      <w:r>
+        <w:rPr>
+          <w:color w:val="000000"/>
+          <w:shd w:val="clear" w:color="auto" w:fill="FFFFFF"/>
+        </w:rPr>
+        <w:t xml:space="preserve"> – </w:t>
+      </w:r>
+      <w:r>
+        <w:rPr>
+          <w:color w:val="000000"/>
+          <w:shd w:val="clear" w:color="auto" w:fill="FFFFFF"/>
+        </w:rPr>
+        <w:t>не начавшаяся или прошедшая партия в игру, в которую хотят сыграть или сыграли пользователи</w:t>
+      </w:r>
+    </w:p>
+    <w:p>
+      <w:pPr>
+        <w:spacing w:line="360" w:lineRule="auto"/>
+        <w:jc w:val="both"/>
+        <w:rPr>
+          <w:color w:val="000000"/>
+          <w:shd w:val="clear" w:color="auto" w:fill="FFFFFF"/>
+        </w:rPr>
+      </w:pPr>
+      <w:r>
+        <w:rPr>
+          <w:color w:val="000000"/>
+          <w:shd w:val="clear" w:color="auto" w:fill="FFFFFF"/>
+        </w:rPr>
+        <w:t>К</w:t>
+      </w:r>
+      <w:r>
+        <w:rPr>
+          <w:color w:val="000000"/>
+          <w:shd w:val="clear" w:color="auto" w:fill="FFFFFF"/>
+        </w:rPr>
+        <w:t>омната</w:t>
+      </w:r>
+      <w:r>
+        <w:rPr>
+          <w:color w:val="000000"/>
+          <w:shd w:val="clear" w:color="auto" w:fill="FFFFFF"/>
+        </w:rPr>
+        <w:t xml:space="preserve"> – </w:t>
+      </w:r>
+      <w:proofErr w:type="spellStart"/>
+      <w:r>
+        <w:rPr>
+          <w:color w:val="000000"/>
+          <w:shd w:val="clear" w:color="auto" w:fill="FFFFFF"/>
+        </w:rPr>
+        <w:t>веб-страница</w:t>
+      </w:r>
+      <w:proofErr w:type="spellEnd"/>
+      <w:r>
+        <w:rPr>
+          <w:color w:val="000000"/>
+          <w:shd w:val="clear" w:color="auto" w:fill="FFFFFF"/>
+        </w:rPr>
+        <w:t xml:space="preserve"> с информацией о матче, списке участников матча и сообщением от создателя этого матча</w:t>
+      </w:r>
+    </w:p>
+    <w:p>
+      <w:pPr>
+        <w:spacing w:line="360" w:lineRule="auto"/>
+        <w:jc w:val="both"/>
+        <w:rPr>
+          <w:color w:val="000000"/>
+          <w:shd w:val="clear" w:color="auto" w:fill="FFFFFF"/>
+        </w:rPr>
+      </w:pPr>
+      <w:r>
+        <w:rPr>
+          <w:color w:val="000000"/>
+          <w:shd w:val="clear" w:color="auto" w:fill="FFFFFF"/>
+        </w:rPr>
+        <w:t>Слот</w:t>
+      </w:r>
+      <w:r>
+        <w:rPr>
+          <w:color w:val="000000"/>
+          <w:shd w:val="clear" w:color="auto" w:fill="FFFFFF"/>
+        </w:rPr>
+        <w:t xml:space="preserve"> – </w:t>
+      </w:r>
+      <w:proofErr w:type="gramStart"/>
+      <w:r>
+        <w:rPr>
+          <w:color w:val="000000"/>
+          <w:shd w:val="clear" w:color="auto" w:fill="FFFFFF"/>
+        </w:rPr>
+        <w:t>место</w:t>
+      </w:r>
+      <w:proofErr w:type="gramEnd"/>
+      <w:r>
+        <w:rPr>
+          <w:color w:val="000000"/>
+          <w:shd w:val="clear" w:color="auto" w:fill="FFFFFF"/>
+        </w:rPr>
+        <w:t xml:space="preserve"> которое пользователь может занять для участия в матче</w:t>
+      </w:r>
+    </w:p>
+    <w:p>
+      <w:pPr>
+        <w:spacing w:line="360" w:lineRule="auto"/>
+        <w:jc w:val="both"/>
+        <w:rPr>
+          <w:color w:val="000000"/>
+          <w:shd w:val="clear" w:color="auto" w:fill="FFFFFF"/>
+        </w:rPr>
+      </w:pPr>
+      <w:proofErr w:type="spellStart"/>
+      <w:r>
+        <w:rPr>
+          <w:color w:val="000000"/>
+          <w:shd w:val="clear" w:color="auto" w:fill="FFFFFF"/>
+        </w:rPr>
+        <w:t>Хостинг</w:t>
+      </w:r>
+      <w:proofErr w:type="spellEnd"/>
+      <w:r>
+        <w:rPr>
+          <w:color w:val="000000"/>
+          <w:shd w:val="clear" w:color="auto" w:fill="FFFFFF"/>
+        </w:rPr>
+        <w:t xml:space="preserve"> – предоставление ресурсов для корректной работы сайта</w:t>
+      </w:r>
+    </w:p>
+    <w:p>
+      <w:pPr>
+        <w:spacing w:line="360" w:lineRule="auto"/>
+        <w:jc w:val="both"/>
+        <w:rPr>
+          <w:color w:val="000000"/>
+          <w:shd w:val="clear" w:color="auto" w:fill="FFFFFF"/>
+        </w:rPr>
+      </w:pPr>
+      <w:r>
+        <w:rPr>
+          <w:color w:val="000000"/>
+          <w:shd w:val="clear" w:color="auto" w:fill="FFFFFF"/>
+        </w:rPr>
+        <w:t>Фреймворк – рабочая среда, использующаяся для выполнения некоторых действий</w:t>
+      </w:r>
+    </w:p>
+    <w:p>
+      <w:pPr>
+        <w:spacing w:line="360" w:lineRule="auto"/>
+        <w:jc w:val="both"/>
+        <w:rPr>
+          <w:rStyle w:val="ac"/>
+          <w:i w:val="0"/>
+          <w:iCs w:val="0"/>
+          <w:color w:val="000000"/>
+          <w:shd w:val="clear" w:color="auto" w:fill="FFFFFF"/>
+        </w:rPr>
+      </w:pPr>
+      <w:r>
+        <w:rPr>
+          <w:color w:val="000000"/>
+          <w:shd w:val="clear" w:color="auto" w:fill="FFFFFF"/>
+        </w:rPr>
+        <w:t>База данных – систематизированные некоторым образом данные, использующиеся при работе сайта.</w:t>
+      </w:r>
+    </w:p>
+    <w:p>
+      <w:pPr>
+        <w:pStyle w:val="10"/>
+      </w:pPr>
+    </w:p>
+    <w:p>
+      <w:pPr>
+        <w:pStyle w:val="1"/>
+        <w:numPr>
+          <w:ilvl w:val="0"/>
+          <w:numId w:val="4"/>
+        </w:numPr>
+      </w:pPr>
+      <w:r>
+        <w:t>Назначение и цели создания сайта</w:t>
       </w:r>
     </w:p>
     <w:p>
@@ -1600,21 +1945,18 @@
     <w:p>
       <w:pPr>
         <w:pStyle w:val="10"/>
-        <w:numPr>
-          <w:ilvl w:val="0"/>
-          <w:numId w:val="4"/>
-        </w:numPr>
       </w:pPr>
       <w:bookmarkStart w:id="4" w:name="_2et92p0" w:colFirst="0" w:colLast="0"/>
       <w:bookmarkEnd w:id="4"/>
       <w:r>
-        <w:t>Система организации матчей в видео играх позволит пользователям быстро находить соперников для проведения матчей в различных видеоиграх. Пользователи могут создавать матчи для других пользователей с интересующими их играми, а так же написать что-то в комнате ожидания матча,  просматривать список матчей, искать матчи, фильтровать матчи по интересующим их жанрам, а также просматривать участников матча. Администратор имеет функционал пользователя, а также</w:t>
-      </w:r>
-      <w:r>
-        <w:t xml:space="preserve"> </w:t>
-      </w:r>
-      <w:r>
-        <w:t>полный доступ к базе данных системы.</w:t>
+        <w:t xml:space="preserve">Система организации матчей в видео играх позволит пользователям быстро находить соперников для проведения матчей в различных видеоиграх. Пользователи могут создавать матчи для других пользователей с интересующими их играми, а так же написать что-то в комнате ожидания матча,  просматривать список матчей, искать матчи, фильтровать матчи по </w:t>
+      </w:r>
+      <w:r>
+        <w:lastRenderedPageBreak/>
+        <w:t xml:space="preserve">интересующим их жанрам, а также просматривать участников матча. Администратор имеет </w:t>
+      </w:r>
+      <w:r>
+        <w:t>частичный доступ к базе данных.</w:t>
       </w:r>
     </w:p>
     <w:p>
@@ -1700,7 +2042,7 @@
           <w:insideV w:val="single" w:sz="4" w:space="0" w:color="000000"/>
         </w:tblBorders>
         <w:tblLayout w:type="fixed"/>
-        <w:tblLook w:val="0000" w:firstRow="0" w:lastRow="0" w:firstColumn="0" w:lastColumn="0" w:noHBand="0" w:noVBand="0"/>
+        <w:tblLook w:val="0000"/>
       </w:tblPr>
       <w:tblGrid>
         <w:gridCol w:w="2227"/>
@@ -1792,7 +2134,21 @@
                 <w:color w:val="000000"/>
                 <w:highlight w:val="white"/>
               </w:rPr>
-              <w:t xml:space="preserve">Может просматривать, </w:t>
+              <w:t>Может</w:t>
+            </w:r>
+            <w:r>
+              <w:rPr>
+                <w:color w:val="000000"/>
+                <w:highlight w:val="white"/>
+              </w:rPr>
+              <w:t xml:space="preserve"> заходить в личный кабинет,</w:t>
+            </w:r>
+            <w:r>
+              <w:rPr>
+                <w:color w:val="000000"/>
+                <w:highlight w:val="white"/>
+              </w:rPr>
+              <w:t xml:space="preserve"> просматривать, </w:t>
             </w:r>
             <w:r>
               <w:rPr>
@@ -1872,6 +2228,292 @@
       <w:bookmarkStart w:id="7" w:name="_1t3h5sf" w:colFirst="0" w:colLast="0"/>
       <w:bookmarkEnd w:id="7"/>
       <w:r>
+        <w:t>Среда функционирования продукта</w:t>
+      </w:r>
+    </w:p>
+    <w:p>
+      <w:pPr>
+        <w:pStyle w:val="10"/>
+      </w:pPr>
+      <w:r>
+        <w:t xml:space="preserve">● </w:t>
+      </w:r>
+      <w:proofErr w:type="spellStart"/>
+      <w:r>
+        <w:t>Хостинг</w:t>
+      </w:r>
+      <w:proofErr w:type="spellEnd"/>
+      <w:r>
+        <w:t xml:space="preserve"> осуществляется на ресурсах клиента; </w:t>
+      </w:r>
+    </w:p>
+    <w:p>
+      <w:pPr>
+        <w:pStyle w:val="10"/>
+      </w:pPr>
+      <w:r>
+        <w:t>Для создания приложения были использованы следующие средства и инструменты:</w:t>
+      </w:r>
+    </w:p>
+    <w:p>
+      <w:pPr>
+        <w:pStyle w:val="10"/>
+      </w:pPr>
+      <w:r>
+        <w:t>●</w:t>
+      </w:r>
+      <w:r>
+        <w:tab/>
+      </w:r>
+      <w:proofErr w:type="spellStart"/>
+      <w:r>
+        <w:t>Python</w:t>
+      </w:r>
+      <w:proofErr w:type="spellEnd"/>
+      <w:r>
+        <w:t xml:space="preserve"> – язык программирования, со следующими установленными библиотеками:</w:t>
+      </w:r>
+    </w:p>
+    <w:p>
+      <w:pPr>
+        <w:pStyle w:val="10"/>
+      </w:pPr>
+      <w:r>
+        <w:t>●</w:t>
+      </w:r>
+      <w:r>
+        <w:tab/>
+      </w:r>
+      <w:proofErr w:type="spellStart"/>
+      <w:r>
+        <w:t>Flask</w:t>
+      </w:r>
+      <w:proofErr w:type="spellEnd"/>
+    </w:p>
+    <w:p>
+      <w:pPr>
+        <w:pStyle w:val="10"/>
+      </w:pPr>
+      <w:r>
+        <w:t>●</w:t>
+      </w:r>
+      <w:r>
+        <w:tab/>
+      </w:r>
+      <w:proofErr w:type="spellStart"/>
+      <w:r>
+        <w:t>SQLAlchemy</w:t>
+      </w:r>
+      <w:proofErr w:type="spellEnd"/>
+    </w:p>
+    <w:p>
+      <w:pPr>
+        <w:pStyle w:val="10"/>
+      </w:pPr>
+      <w:r>
+        <w:t>●</w:t>
+      </w:r>
+      <w:r>
+        <w:tab/>
+      </w:r>
+      <w:proofErr w:type="spellStart"/>
+      <w:r>
+        <w:t>Flask_SQLAlchemy</w:t>
+      </w:r>
+      <w:proofErr w:type="spellEnd"/>
+    </w:p>
+    <w:p>
+      <w:pPr>
+        <w:pStyle w:val="10"/>
+      </w:pPr>
+      <w:r>
+        <w:t>●</w:t>
+      </w:r>
+      <w:r>
+        <w:tab/>
+      </w:r>
+      <w:proofErr w:type="spellStart"/>
+      <w:r>
+        <w:t>WTForms</w:t>
+      </w:r>
+      <w:proofErr w:type="spellEnd"/>
+    </w:p>
+    <w:p>
+      <w:pPr>
+        <w:pStyle w:val="10"/>
+      </w:pPr>
+      <w:r>
+        <w:t>●</w:t>
+      </w:r>
+      <w:r>
+        <w:tab/>
+      </w:r>
+      <w:proofErr w:type="spellStart"/>
+      <w:r>
+        <w:t>Flask_WTF</w:t>
+      </w:r>
+      <w:proofErr w:type="spellEnd"/>
+    </w:p>
+    <w:p>
+      <w:pPr>
+        <w:pStyle w:val="10"/>
+      </w:pPr>
+      <w:r>
+        <w:t>●</w:t>
+      </w:r>
+      <w:r>
+        <w:tab/>
+        <w:t>SQLite3</w:t>
+      </w:r>
+    </w:p>
+    <w:p>
+      <w:pPr>
+        <w:pStyle w:val="10"/>
+      </w:pPr>
+      <w:r>
+        <w:t>●</w:t>
+      </w:r>
+      <w:r>
+        <w:tab/>
+      </w:r>
+      <w:proofErr w:type="spellStart"/>
+      <w:r>
+        <w:t>Flask</w:t>
+      </w:r>
+      <w:proofErr w:type="spellEnd"/>
+      <w:r>
+        <w:t xml:space="preserve"> – </w:t>
+      </w:r>
+      <w:proofErr w:type="spellStart"/>
+      <w:r>
+        <w:t>фреймворк</w:t>
+      </w:r>
+      <w:proofErr w:type="spellEnd"/>
+      <w:r>
+        <w:t xml:space="preserve"> </w:t>
+      </w:r>
+      <w:proofErr w:type="spellStart"/>
+      <w:r>
+        <w:t>Python</w:t>
+      </w:r>
+      <w:proofErr w:type="spellEnd"/>
+      <w:r>
+        <w:t xml:space="preserve"> для создания web-приложений</w:t>
+      </w:r>
+    </w:p>
+    <w:p>
+      <w:pPr>
+        <w:pStyle w:val="10"/>
+      </w:pPr>
+      <w:r>
+        <w:t>●</w:t>
+      </w:r>
+      <w:r>
+        <w:tab/>
+        <w:t>SQLite3 – база данных для хранения</w:t>
+      </w:r>
+    </w:p>
+    <w:p>
+      <w:pPr>
+        <w:pStyle w:val="10"/>
+      </w:pPr>
+      <w:r>
+        <w:t>Обоснование выбора данного инструментария:</w:t>
+      </w:r>
+    </w:p>
+    <w:p>
+      <w:pPr>
+        <w:pStyle w:val="10"/>
+      </w:pPr>
+      <w:r>
+        <w:t>●</w:t>
+      </w:r>
+      <w:r>
+        <w:tab/>
+        <w:t xml:space="preserve">При реализации приложения был использован </w:t>
+      </w:r>
+      <w:proofErr w:type="spellStart"/>
+      <w:r>
+        <w:t>фреймворк</w:t>
+      </w:r>
+      <w:proofErr w:type="spellEnd"/>
+      <w:r>
+        <w:t xml:space="preserve"> </w:t>
+      </w:r>
+      <w:proofErr w:type="spellStart"/>
+      <w:r>
+        <w:t>Flask</w:t>
+      </w:r>
+      <w:proofErr w:type="spellEnd"/>
+      <w:r>
+        <w:t xml:space="preserve"> по причине его легковесности, модульности, гибкости настройки и растущей популярности</w:t>
+      </w:r>
+    </w:p>
+    <w:p>
+      <w:pPr>
+        <w:pStyle w:val="10"/>
+      </w:pPr>
+      <w:r>
+        <w:t>●</w:t>
+      </w:r>
+      <w:r>
+        <w:tab/>
+        <w:t xml:space="preserve">Язык программирования </w:t>
+      </w:r>
+      <w:proofErr w:type="spellStart"/>
+      <w:r>
+        <w:t>Python</w:t>
+      </w:r>
+      <w:proofErr w:type="spellEnd"/>
+      <w:r>
+        <w:t xml:space="preserve"> был выбран для облегчения обслуживания, тестирования и модернизации приложения, а также вследствие его </w:t>
+      </w:r>
+      <w:proofErr w:type="spellStart"/>
+      <w:r>
+        <w:t>кроссплатформенности</w:t>
+      </w:r>
+      <w:proofErr w:type="spellEnd"/>
+      <w:r>
+        <w:t xml:space="preserve"> и поддержки большого числа библиотек и модулей </w:t>
+      </w:r>
+    </w:p>
+    <w:p>
+      <w:pPr>
+        <w:pStyle w:val="10"/>
+      </w:pPr>
+      <w:r>
+        <w:t>●</w:t>
+      </w:r>
+      <w:r>
+        <w:tab/>
+        <w:t xml:space="preserve">СУБД SQLite3 была использована вследствие ее высокой производительности, а также способности SQLite3 и </w:t>
+      </w:r>
+      <w:proofErr w:type="spellStart"/>
+      <w:r>
+        <w:t>Flask</w:t>
+      </w:r>
+      <w:proofErr w:type="spellEnd"/>
+      <w:r>
+        <w:t xml:space="preserve"> взаимодействовать с помощью </w:t>
+      </w:r>
+      <w:proofErr w:type="spellStart"/>
+      <w:r>
+        <w:t>SQLAlchemy</w:t>
+      </w:r>
+      <w:proofErr w:type="spellEnd"/>
+      <w:r>
+        <w:t>, что позволяет использовать подход ORM при разработке приложения</w:t>
+      </w:r>
+    </w:p>
+    <w:p>
+      <w:pPr>
+        <w:pStyle w:val="2"/>
+        <w:numPr>
+          <w:ilvl w:val="1"/>
+          <w:numId w:val="4"/>
+        </w:numPr>
+      </w:pPr>
+      <w:r>
         <w:t>Операционная среда</w:t>
       </w:r>
     </w:p>
@@ -1905,7 +2547,15 @@
       </w:r>
       <w:proofErr w:type="gramEnd"/>
       <w:r>
-        <w:t xml:space="preserve"> Интернет-браузерами: </w:t>
+        <w:t xml:space="preserve"> </w:t>
+      </w:r>
+      <w:proofErr w:type="spellStart"/>
+      <w:r>
+        <w:t>Интернет-браузерами</w:t>
+      </w:r>
+      <w:proofErr w:type="spellEnd"/>
+      <w:r>
+        <w:t xml:space="preserve">: </w:t>
       </w:r>
       <w:proofErr w:type="spellStart"/>
       <w:r>
@@ -1959,63 +2609,48 @@
         <w:jc w:val="both"/>
       </w:pPr>
       <w:r>
-        <w:t xml:space="preserve">Система установлена на сервере, на котором установлено следующее ПО: </w:t>
+        <w:lastRenderedPageBreak/>
+        <w:t>Система установлена на сервере, на котором установлено следующее ПО: http-сервер (</w:t>
       </w:r>
       <w:proofErr w:type="spellStart"/>
       <w:r>
-        <w:t>http</w:t>
+        <w:t>apache</w:t>
       </w:r>
       <w:proofErr w:type="spellEnd"/>
       <w:r>
-        <w:t>-сервер (</w:t>
+        <w:t xml:space="preserve"> или </w:t>
       </w:r>
       <w:proofErr w:type="spellStart"/>
       <w:r>
-        <w:t>apache</w:t>
+        <w:t>nginx</w:t>
       </w:r>
       <w:proofErr w:type="spellEnd"/>
       <w:r>
-        <w:t xml:space="preserve"> или </w:t>
+        <w:t xml:space="preserve">), </w:t>
       </w:r>
       <w:proofErr w:type="spellStart"/>
       <w:r>
-        <w:t>nginx</w:t>
+        <w:t>Python</w:t>
       </w:r>
       <w:proofErr w:type="spellEnd"/>
       <w:r>
-        <w:t xml:space="preserve">), </w:t>
+        <w:t xml:space="preserve"> с модулями </w:t>
       </w:r>
       <w:proofErr w:type="spellStart"/>
       <w:r>
-        <w:t>Python</w:t>
+        <w:t>Flask</w:t>
       </w:r>
       <w:proofErr w:type="spellEnd"/>
       <w:r>
-        <w:t xml:space="preserve"> с модулями </w:t>
+        <w:t xml:space="preserve">, </w:t>
       </w:r>
       <w:proofErr w:type="spellStart"/>
       <w:r>
-        <w:t>Flask</w:t>
+        <w:t>SQLAlchemy</w:t>
       </w:r>
       <w:proofErr w:type="spellEnd"/>
       <w:r>
-        <w:t xml:space="preserve">, </w:t>
-      </w:r>
-      <w:proofErr w:type="spellStart"/>
-      <w:r>
-        <w:t>SQLAlchemy</w:t>
-      </w:r>
-      <w:proofErr w:type="spellEnd"/>
-      <w:r>
-        <w:t xml:space="preserve">, а также модули </w:t>
-      </w:r>
-      <w:proofErr w:type="spellStart"/>
-      <w:r>
-        <w:t>web</w:t>
-      </w:r>
-      <w:proofErr w:type="spellEnd"/>
-      <w:r>
-        <w:t xml:space="preserve">-сервера для </w:t>
+        <w:t xml:space="preserve">, а также модули web-сервера для </w:t>
       </w:r>
       <w:proofErr w:type="spellStart"/>
       <w:r>
@@ -2091,7 +2726,6 @@
       <w:bookmarkStart w:id="8" w:name="_4d34og8" w:colFirst="0" w:colLast="0"/>
       <w:bookmarkEnd w:id="8"/>
       <w:r>
-        <w:lastRenderedPageBreak/>
         <w:t>Ограничения дизайна и реализации</w:t>
       </w:r>
     </w:p>
@@ -2108,7 +2742,13 @@
       <w:bookmarkStart w:id="9" w:name="_2s8eyo1" w:colFirst="0" w:colLast="0"/>
       <w:bookmarkEnd w:id="9"/>
       <w:r>
-        <w:t xml:space="preserve">Система должна использовать текущую версию корпоративного стандарта процессора базы данных </w:t>
+        <w:t>Система дол</w:t>
+      </w:r>
+      <w:r>
+        <w:t xml:space="preserve">жна использовать текущую версию </w:t>
+      </w:r>
+      <w:r>
+        <w:t xml:space="preserve">стандарта процессора базы данных </w:t>
       </w:r>
       <w:proofErr w:type="spellStart"/>
       <w:r>
@@ -2170,98 +2810,15 @@
       <w:r>
         <w:t>.</w:t>
       </w:r>
-    </w:p>
-    <w:p>
-      <w:pPr>
-        <w:pStyle w:val="10"/>
-        <w:numPr>
-          <w:ilvl w:val="0"/>
-          <w:numId w:val="9"/>
-        </w:numPr>
-        <w:ind w:left="993" w:hanging="993"/>
-        <w:jc w:val="both"/>
-        <w:rPr>
-          <w:highlight w:val="yellow"/>
-        </w:rPr>
-      </w:pPr>
-      <w:r>
-        <w:rPr>
-          <w:highlight w:val="yellow"/>
-        </w:rPr>
-        <w:t xml:space="preserve">Авторизацию производить </w:t>
-      </w:r>
-      <w:proofErr w:type="gramStart"/>
-      <w:r>
-        <w:rPr>
-          <w:highlight w:val="yellow"/>
-        </w:rPr>
-        <w:t>через</w:t>
-      </w:r>
-      <w:proofErr w:type="gramEnd"/>
-      <w:r>
-        <w:rPr>
-          <w:highlight w:val="yellow"/>
-        </w:rPr>
-        <w:t xml:space="preserve"> существующую </w:t>
-      </w:r>
-      <w:proofErr w:type="spellStart"/>
-      <w:r>
-        <w:rPr>
-          <w:highlight w:val="yellow"/>
-        </w:rPr>
-        <w:t>Active</w:t>
-      </w:r>
-      <w:proofErr w:type="spellEnd"/>
-      <w:r>
-        <w:rPr>
-          <w:highlight w:val="yellow"/>
-        </w:rPr>
+      <w:bookmarkStart w:id="10" w:name="_17dp8vu" w:colFirst="0" w:colLast="0"/>
+      <w:bookmarkStart w:id="11" w:name="_3rdcrjn" w:colFirst="0" w:colLast="0"/>
+      <w:bookmarkEnd w:id="10"/>
+      <w:bookmarkEnd w:id="11"/>
+      <w:r>
         <w:t xml:space="preserve"> </w:t>
       </w:r>
-      <w:proofErr w:type="spellStart"/>
-      <w:r>
-        <w:rPr>
-          <w:highlight w:val="yellow"/>
-        </w:rPr>
-        <w:t>Directory</w:t>
-      </w:r>
-      <w:proofErr w:type="spellEnd"/>
-      <w:r>
-        <w:rPr>
-          <w:highlight w:val="yellow"/>
-        </w:rPr>
-        <w:t xml:space="preserve"> факультета по протоколу LDAP.</w:t>
-      </w:r>
-    </w:p>
-    <w:p>
-      <w:pPr>
-        <w:pStyle w:val="2"/>
-        <w:numPr>
-          <w:ilvl w:val="1"/>
-          <w:numId w:val="4"/>
-        </w:numPr>
-      </w:pPr>
-      <w:bookmarkStart w:id="10" w:name="_17dp8vu" w:colFirst="0" w:colLast="0"/>
-      <w:bookmarkEnd w:id="10"/>
-      <w:r>
-        <w:t>Предположения и зависимости</w:t>
-      </w:r>
-    </w:p>
-    <w:p>
-      <w:pPr>
-        <w:pStyle w:val="10"/>
-        <w:numPr>
-          <w:ilvl w:val="0"/>
-          <w:numId w:val="2"/>
-        </w:numPr>
-        <w:ind w:left="851" w:hanging="851"/>
-        <w:jc w:val="both"/>
-      </w:pPr>
-      <w:bookmarkStart w:id="11" w:name="_3rdcrjn" w:colFirst="0" w:colLast="0"/>
-      <w:bookmarkEnd w:id="11"/>
-      <w:r>
-        <w:t xml:space="preserve">Работа Системы зависит от интересов пользователей к тем или иным играм. </w:t>
-      </w:r>
+      <w:bookmarkStart w:id="12" w:name="_26in1rg" w:colFirst="0" w:colLast="0"/>
+      <w:bookmarkEnd w:id="12"/>
     </w:p>
     <w:p>
       <w:pPr>
@@ -2271,8 +2828,6 @@
           <w:numId w:val="4"/>
         </w:numPr>
       </w:pPr>
-      <w:bookmarkStart w:id="12" w:name="_26in1rg" w:colFirst="0" w:colLast="0"/>
-      <w:bookmarkEnd w:id="12"/>
       <w:r>
         <w:t>Функции системы</w:t>
       </w:r>
@@ -2350,7 +2905,13 @@
         <w:jc w:val="both"/>
       </w:pPr>
       <w:r>
-        <w:t>Игрок может просматривать список матчей, искать их, создавать, а также участвовать в них.</w:t>
+        <w:t>Игрок может просматривать список матчей, искать их, создавать, а также участвовать в них</w:t>
+      </w:r>
+      <w:r>
+        <w:t>, а также заходить в личный кабинет</w:t>
+      </w:r>
+      <w:r>
+        <w:t>.</w:t>
       </w:r>
     </w:p>
     <w:p>
@@ -2374,7 +2935,14 @@
           <w:b/>
           <w:color w:val="000000"/>
         </w:rPr>
-        <w:t>3.1.2</w:t>
+        <w:t>4</w:t>
+      </w:r>
+      <w:r>
+        <w:rPr>
+          <w:b/>
+          <w:color w:val="000000"/>
+        </w:rPr>
+        <w:t>.1.2</w:t>
       </w:r>
       <w:r>
         <w:rPr>
@@ -2408,15 +2976,15 @@
         <w:jc w:val="both"/>
       </w:pPr>
       <w:r>
-        <w:t xml:space="preserve">Система перенаправляет Игрока на </w:t>
+        <w:t xml:space="preserve">Система </w:t>
       </w:r>
       <w:proofErr w:type="spellStart"/>
       <w:r>
-        <w:t>web</w:t>
+        <w:t>перенаправляет</w:t>
       </w:r>
       <w:proofErr w:type="spellEnd"/>
       <w:r>
-        <w:t>-страницу, содержащую список активных матче</w:t>
+        <w:t xml:space="preserve"> Игрока на web-страницу, содержащую список активных матче</w:t>
       </w:r>
       <w:proofErr w:type="gramStart"/>
       <w:r>
@@ -2437,23 +3005,7 @@
         <w:jc w:val="both"/>
       </w:pPr>
       <w:r>
-        <w:t xml:space="preserve">После нажатия кнопки, Система отсылает Игрока на </w:t>
-      </w:r>
-      <w:proofErr w:type="spellStart"/>
-      <w:r>
-        <w:t>web</w:t>
-      </w:r>
-      <w:proofErr w:type="spellEnd"/>
-      <w:r>
-        <w:t xml:space="preserve">-страницу </w:t>
-      </w:r>
-      <w:proofErr w:type="gramStart"/>
-      <w:r>
-        <w:t>содержащую</w:t>
-      </w:r>
-      <w:proofErr w:type="gramEnd"/>
-      <w:r>
-        <w:t xml:space="preserve"> список игроков этого матча и объявление от администратора.</w:t>
+        <w:t>После нажатия кнопки, Система отсылает Игрока на web-страницу содержащую список игроков этого матча и объявление от администратора.</w:t>
       </w:r>
     </w:p>
     <w:p>
@@ -2496,7 +3048,13 @@
         <w:rPr>
           <w:b/>
         </w:rPr>
-        <w:t>3.1.3 Пошаговое описание функции “создать матч”</w:t>
+        <w:t>4</w:t>
+      </w:r>
+      <w:r>
+        <w:rPr>
+          <w:b/>
+        </w:rPr>
+        <w:t>.1.3 Пошаговое описание функции “создать матч”</w:t>
       </w:r>
     </w:p>
     <w:p>
@@ -2535,15 +3093,7 @@
         <w:jc w:val="both"/>
       </w:pPr>
       <w:r>
-        <w:t xml:space="preserve">После нажатия кнопки создания матча, Система отсылает Игрока на </w:t>
-      </w:r>
-      <w:proofErr w:type="spellStart"/>
-      <w:r>
-        <w:t>Web</w:t>
-      </w:r>
-      <w:proofErr w:type="spellEnd"/>
-      <w:r>
-        <w:t>-страницу содержащее поля для заполнения – название матча, жанр, игра, максимальное количес</w:t>
+        <w:t>После нажатия кнопки создания матча, Система отсылает Игрока на Web-страницу содержащее поля для заполнения – название матча, жанр, игра, максимальное количес</w:t>
       </w:r>
       <w:r>
         <w:t>тво участников, время проведения.</w:t>
@@ -2559,15 +3109,7 @@
         <w:jc w:val="both"/>
       </w:pPr>
       <w:r>
-        <w:t xml:space="preserve">После введения данных Система отсылает на </w:t>
-      </w:r>
-      <w:proofErr w:type="spellStart"/>
-      <w:r>
-        <w:t>Web</w:t>
-      </w:r>
-      <w:proofErr w:type="spellEnd"/>
-      <w:r>
-        <w:t>-страницу ожидания матч</w:t>
+        <w:t>После введения данных Система отсылает на Web-страницу ожидания матч</w:t>
       </w:r>
       <w:proofErr w:type="gramStart"/>
       <w:r>
@@ -2608,7 +3150,6 @@
         <w:rPr>
           <w:highlight w:val="yellow"/>
         </w:rPr>
-        <w:lastRenderedPageBreak/>
         <w:t>Функции Администратора</w:t>
       </w:r>
     </w:p>
@@ -2651,11 +3192,41 @@
         <w:ind w:left="566"/>
       </w:pPr>
       <w:r>
-        <w:t xml:space="preserve">Администратор </w:t>
-      </w:r>
-      <w:r>
-        <w:t>имеет полный доступ к базе данных</w:t>
-      </w:r>
+        <w:t>Администратор имеет частичный доступ к базе данных</w:t>
+      </w:r>
+    </w:p>
+    <w:p>
+      <w:pPr>
+        <w:pStyle w:val="2"/>
+        <w:numPr>
+          <w:ilvl w:val="1"/>
+          <w:numId w:val="4"/>
+        </w:numPr>
+        <w:rPr>
+          <w:highlight w:val="yellow"/>
+        </w:rPr>
+      </w:pPr>
+      <w:r>
+        <w:rPr>
+          <w:highlight w:val="yellow"/>
+          <w:lang w:val="en-US"/>
+        </w:rPr>
+        <w:t xml:space="preserve">Use-case </w:t>
+      </w:r>
+      <w:r>
+        <w:rPr>
+          <w:highlight w:val="yellow"/>
+        </w:rPr>
+        <w:t>диаграмма</w:t>
+      </w:r>
+    </w:p>
+    <w:p>
+      <w:pPr>
+        <w:pStyle w:val="10"/>
+        <w:rPr>
+          <w:highlight w:val="yellow"/>
+        </w:rPr>
+      </w:pPr>
     </w:p>
     <w:p>
       <w:pPr>
@@ -2668,6 +3239,46 @@
       <w:pPr>
         <w:pStyle w:val="10"/>
       </w:pPr>
+      <w:r>
+        <w:rPr>
+          <w:noProof/>
+        </w:rPr>
+        <w:drawing>
+          <wp:inline distT="0" distB="0" distL="0" distR="0">
+            <wp:extent cx="4785360" cy="3131820"/>
+            <wp:effectExtent l="19050" t="0" r="0" b="0"/>
+            <wp:docPr id="1" name="Рисунок 0" descr="Untitled Diagram.png"/>
+            <wp:cNvGraphicFramePr>
+              <a:graphicFrameLocks xmlns:a="http://schemas.openxmlformats.org/drawingml/2006/main" noChangeAspect="1"/>
+            </wp:cNvGraphicFramePr>
+            <a:graphic xmlns:a="http://schemas.openxmlformats.org/drawingml/2006/main">
+              <a:graphicData uri="http://schemas.openxmlformats.org/drawingml/2006/picture">
+                <pic:pic xmlns:pic="http://schemas.openxmlformats.org/drawingml/2006/picture">
+                  <pic:nvPicPr>
+                    <pic:cNvPr id="0" name="Untitled Diagram.png"/>
+                    <pic:cNvPicPr/>
+                  </pic:nvPicPr>
+                  <pic:blipFill>
+                    <a:blip r:embed="rId9" cstate="print"/>
+                    <a:stretch>
+                      <a:fillRect/>
+                    </a:stretch>
+                  </pic:blipFill>
+                  <pic:spPr>
+                    <a:xfrm>
+                      <a:off x="0" y="0"/>
+                      <a:ext cx="4785360" cy="3131820"/>
+                    </a:xfrm>
+                    <a:prstGeom prst="rect">
+                      <a:avLst/>
+                    </a:prstGeom>
+                  </pic:spPr>
+                </pic:pic>
+              </a:graphicData>
+            </a:graphic>
+          </wp:inline>
+        </w:drawing>
+      </w:r>
     </w:p>
     <w:p>
       <w:pPr>
@@ -2707,13 +3318,8 @@
         <w:ind w:left="709" w:hanging="709"/>
         <w:jc w:val="both"/>
       </w:pPr>
-      <w:proofErr w:type="spellStart"/>
-      <w:r>
-        <w:t>Web</w:t>
-      </w:r>
-      <w:proofErr w:type="spellEnd"/>
-      <w:r>
-        <w:t>-страницы должны предоставлять полную возможность навигации и выбор опций при помощи клавиатуры и мыши.</w:t>
+      <w:r>
+        <w:t>Web-страницы должны предоставлять полную возможность навигации и выбор опций при помощи клавиатуры и мыши.</w:t>
       </w:r>
     </w:p>
     <w:p>
@@ -2727,41 +3333,16 @@
         <w:jc w:val="both"/>
       </w:pPr>
       <w:r>
-        <w:t xml:space="preserve">Игроку предоставляется </w:t>
-      </w:r>
-      <w:proofErr w:type="spellStart"/>
-      <w:r>
-        <w:t>web</w:t>
-      </w:r>
-      <w:proofErr w:type="spellEnd"/>
-      <w:r>
-        <w:t>-страница, содержащая список матчей,</w:t>
+        <w:t>Игроку предоставляется web-страница, содержащая список матчей,</w:t>
       </w:r>
       <w:r>
         <w:t xml:space="preserve"> кнопку создания матча,</w:t>
       </w:r>
       <w:r>
-        <w:t xml:space="preserve"> строку поиска и фильтр по жанрам, после нажатия по матчу игрок становится его участником и отсылается на </w:t>
-      </w:r>
-      <w:proofErr w:type="spellStart"/>
-      <w:r>
-        <w:t>web</w:t>
-      </w:r>
-      <w:proofErr w:type="spellEnd"/>
-      <w:r>
-        <w:t>-страницу, которая содержит список участников и объявление от администратора. При нажатии на фильтры игрок может увидеть матчи только по интересующим его жанрам.</w:t>
-      </w:r>
-      <w:r>
-        <w:t xml:space="preserve"> </w:t>
-      </w:r>
-      <w:r>
-        <w:t xml:space="preserve">При нажатии на кнопку создания матча, </w:t>
-      </w:r>
-      <w:r>
-        <w:t>игрок</w:t>
-      </w:r>
-      <w:r>
-        <w:t xml:space="preserve"> отсылается на страницу создания матча, где может заполнить список полей и создать матч.</w:t>
+        <w:t xml:space="preserve"> строку поиска и фильтр по жанрам, после нажатия по матчу игрок становится его участником и отсылается на web-страницу, которая содержит список участников и объявление от администратора. При нажатии на фильтры игрок может увидеть матчи только по интересующим его жанрам.</w:t>
+      </w:r>
+      <w:r>
+        <w:t xml:space="preserve"> При нажатии на кнопку создания матча, игрок отсылается на страницу создания матча, где может заполнить список полей и создать матч.</w:t>
       </w:r>
     </w:p>
     <w:p>
@@ -2781,15 +3362,11 @@
         <w:t>Администратору</w:t>
       </w:r>
       <w:r>
-        <w:t xml:space="preserve"> предоставляется страница, содержащая список матчей, фильтр и кнопку создания матча, после нажатия по матчу Администратор на </w:t>
-      </w:r>
-      <w:proofErr w:type="spellStart"/>
-      <w:r>
-        <w:t>web</w:t>
-      </w:r>
-      <w:proofErr w:type="spellEnd"/>
-      <w:r>
-        <w:t>-страницу, которая содержит список участников и объявление от администратора. При нажатии на фильтры Администратор может увидеть матчи только по интересующим его играм или жанрам. При нажатии на кнопку создания матча, администратор отсылается на страницу создания матча, где может заполнить список полей и создать матч.</w:t>
+        <w:t xml:space="preserve"> предоставляется страница, содержащая список матчей, фильтр и кнопку создания матча, после нажатия по матчу Администратор на web-страницу, которая содержит список участников и объявление от администратора. При нажатии на фильтры Администратор может увидеть матчи только по интересующим его играм </w:t>
+      </w:r>
+      <w:r>
+        <w:lastRenderedPageBreak/>
+        <w:t>или жанрам. При нажатии на кнопку создания матча, администратор отсылается на страницу создания матча, где может заполнить список полей и создать матч.</w:t>
       </w:r>
     </w:p>
     <w:p>
@@ -2840,21 +3417,7 @@
         <w:rPr>
           <w:highlight w:val="yellow"/>
         </w:rPr>
-        <w:t xml:space="preserve">Все </w:t>
-      </w:r>
-      <w:proofErr w:type="spellStart"/>
-      <w:r>
-        <w:rPr>
-          <w:highlight w:val="yellow"/>
-        </w:rPr>
-        <w:t>Web</w:t>
-      </w:r>
-      <w:proofErr w:type="spellEnd"/>
-      <w:r>
-        <w:rPr>
-          <w:highlight w:val="yellow"/>
-        </w:rPr>
-        <w:t>-страницы, генерируемые системой, должны полностью загружаться не более чем за 10 секунд.</w:t>
+        <w:t>Все Web-страницы, генерируемые системой, должны полностью загружаться не более чем за 10 секунд.</w:t>
       </w:r>
     </w:p>
     <w:p>
@@ -2983,7 +3546,6 @@
           <w:b/>
           <w:i/>
         </w:rPr>
-        <w:lastRenderedPageBreak/>
         <w:t>Эффективность-1</w:t>
       </w:r>
       <w:r>
@@ -2993,15 +3555,7 @@
         <w:t xml:space="preserve">. </w:t>
       </w:r>
       <w:r>
-        <w:t xml:space="preserve">Все </w:t>
-      </w:r>
-      <w:proofErr w:type="spellStart"/>
-      <w:r>
-        <w:t>web</w:t>
-      </w:r>
-      <w:proofErr w:type="spellEnd"/>
-      <w:r>
-        <w:t>-страницы, генерируемые системой, должны полностью загружаться не более чем за 10 секунд. Загрузка ответов на запросы на экран должна занимать не более 10 секунд после того, как пользователь отослал запрос.</w:t>
+        <w:t>Все web-страницы, генерируемые системой, должны полностью загружаться не более чем за 10 секунд. Загрузка ответов на запросы на экран должна занимать не более 10 секунд после того, как пользователь отослал запрос.</w:t>
       </w:r>
     </w:p>
     <w:p>
@@ -3064,7 +3618,7 @@
 </file>
 
 <file path=word/endnotes.xml><?xml version="1.0" encoding="utf-8"?>
-<w:endnotes xmlns:wpc="http://schemas.microsoft.com/office/word/2010/wordprocessingCanvas" xmlns:mc="http://schemas.openxmlformats.org/markup-compatibility/2006" xmlns:o="urn:schemas-microsoft-com:office:office" xmlns:r="http://schemas.openxmlformats.org/officeDocument/2006/relationships" xmlns:m="http://schemas.openxmlformats.org/officeDocument/2006/math" xmlns:v="urn:schemas-microsoft-com:vml" xmlns:wp14="http://schemas.microsoft.com/office/word/2010/wordprocessingDrawing" xmlns:wp="http://schemas.openxmlformats.org/drawingml/2006/wordprocessingDrawing" xmlns:w10="urn:schemas-microsoft-com:office:word" xmlns:w="http://schemas.openxmlformats.org/wordprocessingml/2006/main" xmlns:w14="http://schemas.microsoft.com/office/word/2010/wordml" xmlns:wpg="http://schemas.microsoft.com/office/word/2010/wordprocessingGroup" xmlns:wpi="http://schemas.microsoft.com/office/word/2010/wordprocessingInk" xmlns:wne="http://schemas.microsoft.com/office/word/2006/wordml" xmlns:wps="http://schemas.microsoft.com/office/word/2010/wordprocessingShape" mc:Ignorable="w14 wp14">
+<w:endnotes xmlns:ve="http://schemas.openxmlformats.org/markup-compatibility/2006" xmlns:o="urn:schemas-microsoft-com:office:office" xmlns:r="http://schemas.openxmlformats.org/officeDocument/2006/relationships" xmlns:m="http://schemas.openxmlformats.org/officeDocument/2006/math" xmlns:v="urn:schemas-microsoft-com:vml" xmlns:wp="http://schemas.openxmlformats.org/drawingml/2006/wordprocessingDrawing" xmlns:w10="urn:schemas-microsoft-com:office:word" xmlns:w="http://schemas.openxmlformats.org/wordprocessingml/2006/main" xmlns:wne="http://schemas.microsoft.com/office/word/2006/wordml">
   <w:endnote w:type="separator" w:id="-1">
     <w:p>
       <w:r>
@@ -3083,7 +3637,7 @@
 </file>
 
 <file path=word/footer1.xml><?xml version="1.0" encoding="utf-8"?>
-<w:ftr xmlns:wpc="http://schemas.microsoft.com/office/word/2010/wordprocessingCanvas" xmlns:mc="http://schemas.openxmlformats.org/markup-compatibility/2006" xmlns:o="urn:schemas-microsoft-com:office:office" xmlns:r="http://schemas.openxmlformats.org/officeDocument/2006/relationships" xmlns:m="http://schemas.openxmlformats.org/officeDocument/2006/math" xmlns:v="urn:schemas-microsoft-com:vml" xmlns:wp14="http://schemas.microsoft.com/office/word/2010/wordprocessingDrawing" xmlns:wp="http://schemas.openxmlformats.org/drawingml/2006/wordprocessingDrawing" xmlns:w10="urn:schemas-microsoft-com:office:word" xmlns:w="http://schemas.openxmlformats.org/wordprocessingml/2006/main" xmlns:w14="http://schemas.microsoft.com/office/word/2010/wordml" xmlns:wpg="http://schemas.microsoft.com/office/word/2010/wordprocessingGroup" xmlns:wpi="http://schemas.microsoft.com/office/word/2010/wordprocessingInk" xmlns:wne="http://schemas.microsoft.com/office/word/2006/wordml" xmlns:wps="http://schemas.microsoft.com/office/word/2010/wordprocessingShape" mc:Ignorable="w14 wp14">
+<w:ftr xmlns:ve="http://schemas.openxmlformats.org/markup-compatibility/2006" xmlns:o="urn:schemas-microsoft-com:office:office" xmlns:r="http://schemas.openxmlformats.org/officeDocument/2006/relationships" xmlns:m="http://schemas.openxmlformats.org/officeDocument/2006/math" xmlns:v="urn:schemas-microsoft-com:vml" xmlns:wp="http://schemas.openxmlformats.org/drawingml/2006/wordprocessingDrawing" xmlns:w10="urn:schemas-microsoft-com:office:word" xmlns:w="http://schemas.openxmlformats.org/wordprocessingml/2006/main" xmlns:wne="http://schemas.microsoft.com/office/word/2006/wordml">
   <w:p>
     <w:pPr>
       <w:pStyle w:val="10"/>
@@ -3120,7 +3674,7 @@
 </file>
 
 <file path=word/footnotes.xml><?xml version="1.0" encoding="utf-8"?>
-<w:footnotes xmlns:wpc="http://schemas.microsoft.com/office/word/2010/wordprocessingCanvas" xmlns:mc="http://schemas.openxmlformats.org/markup-compatibility/2006" xmlns:o="urn:schemas-microsoft-com:office:office" xmlns:r="http://schemas.openxmlformats.org/officeDocument/2006/relationships" xmlns:m="http://schemas.openxmlformats.org/officeDocument/2006/math" xmlns:v="urn:schemas-microsoft-com:vml" xmlns:wp14="http://schemas.microsoft.com/office/word/2010/wordprocessingDrawing" xmlns:wp="http://schemas.openxmlformats.org/drawingml/2006/wordprocessingDrawing" xmlns:w10="urn:schemas-microsoft-com:office:word" xmlns:w="http://schemas.openxmlformats.org/wordprocessingml/2006/main" xmlns:w14="http://schemas.microsoft.com/office/word/2010/wordml" xmlns:wpg="http://schemas.microsoft.com/office/word/2010/wordprocessingGroup" xmlns:wpi="http://schemas.microsoft.com/office/word/2010/wordprocessingInk" xmlns:wne="http://schemas.microsoft.com/office/word/2006/wordml" xmlns:wps="http://schemas.microsoft.com/office/word/2010/wordprocessingShape" mc:Ignorable="w14 wp14">
+<w:footnotes xmlns:ve="http://schemas.openxmlformats.org/markup-compatibility/2006" xmlns:o="urn:schemas-microsoft-com:office:office" xmlns:r="http://schemas.openxmlformats.org/officeDocument/2006/relationships" xmlns:m="http://schemas.openxmlformats.org/officeDocument/2006/math" xmlns:v="urn:schemas-microsoft-com:vml" xmlns:wp="http://schemas.openxmlformats.org/drawingml/2006/wordprocessingDrawing" xmlns:w10="urn:schemas-microsoft-com:office:word" xmlns:w="http://schemas.openxmlformats.org/wordprocessingml/2006/main" xmlns:wne="http://schemas.microsoft.com/office/word/2006/wordml">
   <w:footnote w:type="separator" w:id="-1">
     <w:p>
       <w:r>
@@ -3139,7 +3693,7 @@
 </file>
 
 <file path=word/header1.xml><?xml version="1.0" encoding="utf-8"?>
-<w:hdr xmlns:wpc="http://schemas.microsoft.com/office/word/2010/wordprocessingCanvas" xmlns:mc="http://schemas.openxmlformats.org/markup-compatibility/2006" xmlns:o="urn:schemas-microsoft-com:office:office" xmlns:r="http://schemas.openxmlformats.org/officeDocument/2006/relationships" xmlns:m="http://schemas.openxmlformats.org/officeDocument/2006/math" xmlns:v="urn:schemas-microsoft-com:vml" xmlns:wp14="http://schemas.microsoft.com/office/word/2010/wordprocessingDrawing" xmlns:wp="http://schemas.openxmlformats.org/drawingml/2006/wordprocessingDrawing" xmlns:w10="urn:schemas-microsoft-com:office:word" xmlns:w="http://schemas.openxmlformats.org/wordprocessingml/2006/main" xmlns:w14="http://schemas.microsoft.com/office/word/2010/wordml" xmlns:wpg="http://schemas.microsoft.com/office/word/2010/wordprocessingGroup" xmlns:wpi="http://schemas.microsoft.com/office/word/2010/wordprocessingInk" xmlns:wne="http://schemas.microsoft.com/office/word/2006/wordml" xmlns:wps="http://schemas.microsoft.com/office/word/2010/wordprocessingShape" mc:Ignorable="w14 wp14">
+<w:hdr xmlns:ve="http://schemas.openxmlformats.org/markup-compatibility/2006" xmlns:o="urn:schemas-microsoft-com:office:office" xmlns:r="http://schemas.openxmlformats.org/officeDocument/2006/relationships" xmlns:m="http://schemas.openxmlformats.org/officeDocument/2006/math" xmlns:v="urn:schemas-microsoft-com:vml" xmlns:wp="http://schemas.openxmlformats.org/drawingml/2006/wordprocessingDrawing" xmlns:w10="urn:schemas-microsoft-com:office:word" xmlns:w="http://schemas.openxmlformats.org/wordprocessingml/2006/main" xmlns:wne="http://schemas.microsoft.com/office/word/2006/wordml">
   <w:p>
     <w:pPr>
       <w:pStyle w:val="10"/>
@@ -3255,7 +3809,7 @@
         <w:sz w:val="20"/>
         <w:szCs w:val="20"/>
       </w:rPr>
-      <w:t>4</w:t>
+      <w:t>3</w:t>
     </w:r>
     <w:r>
       <w:rPr>
@@ -3293,7 +3847,7 @@
 </file>
 
 <file path=word/numbering.xml><?xml version="1.0" encoding="utf-8"?>
-<w:numbering xmlns:wpc="http://schemas.microsoft.com/office/word/2010/wordprocessingCanvas" xmlns:mc="http://schemas.openxmlformats.org/markup-compatibility/2006" xmlns:o="urn:schemas-microsoft-com:office:office" xmlns:r="http://schemas.openxmlformats.org/officeDocument/2006/relationships" xmlns:m="http://schemas.openxmlformats.org/officeDocument/2006/math" xmlns:v="urn:schemas-microsoft-com:vml" xmlns:wp14="http://schemas.microsoft.com/office/word/2010/wordprocessingDrawing" xmlns:wp="http://schemas.openxmlformats.org/drawingml/2006/wordprocessingDrawing" xmlns:w10="urn:schemas-microsoft-com:office:word" xmlns:w="http://schemas.openxmlformats.org/wordprocessingml/2006/main" xmlns:w14="http://schemas.microsoft.com/office/word/2010/wordml" xmlns:wpg="http://schemas.microsoft.com/office/word/2010/wordprocessingGroup" xmlns:wpi="http://schemas.microsoft.com/office/word/2010/wordprocessingInk" xmlns:wne="http://schemas.microsoft.com/office/word/2006/wordml" xmlns:wps="http://schemas.microsoft.com/office/word/2010/wordprocessingShape" mc:Ignorable="w14 wp14">
+<w:numbering xmlns:ve="http://schemas.openxmlformats.org/markup-compatibility/2006" xmlns:o="urn:schemas-microsoft-com:office:office" xmlns:r="http://schemas.openxmlformats.org/officeDocument/2006/relationships" xmlns:m="http://schemas.openxmlformats.org/officeDocument/2006/math" xmlns:v="urn:schemas-microsoft-com:vml" xmlns:wp="http://schemas.openxmlformats.org/drawingml/2006/wordprocessingDrawing" xmlns:w10="urn:schemas-microsoft-com:office:word" xmlns:w="http://schemas.openxmlformats.org/wordprocessingml/2006/main" xmlns:wne="http://schemas.microsoft.com/office/word/2006/wordml">
   <w:abstractNum w:abstractNumId="0">
     <w:nsid w:val="01E42AFA"/>
     <w:multiLevelType w:val="multilevel"/>
@@ -4153,7 +4707,7 @@
 </file>
 
 <file path=word/styles.xml><?xml version="1.0" encoding="utf-8"?>
-<w:styles xmlns:mc="http://schemas.openxmlformats.org/markup-compatibility/2006" xmlns:r="http://schemas.openxmlformats.org/officeDocument/2006/relationships" xmlns:w="http://schemas.openxmlformats.org/wordprocessingml/2006/main" xmlns:w14="http://schemas.microsoft.com/office/word/2010/wordml" mc:Ignorable="w14">
+<w:styles xmlns:r="http://schemas.openxmlformats.org/officeDocument/2006/relationships" xmlns:w="http://schemas.openxmlformats.org/wordprocessingml/2006/main">
   <w:docDefaults>
     <w:rPrDefault>
       <w:rPr>
@@ -4307,6 +4861,7 @@
   <w:style w:type="paragraph" w:default="1" w:styleId="a">
     <w:name w:val="Normal"/>
     <w:qFormat/>
+    <w:rsid w:val="00766DA9"/>
   </w:style>
   <w:style w:type="paragraph" w:styleId="1">
     <w:name w:val="heading 1"/>
@@ -4417,6 +4972,7 @@
     <w:uiPriority w:val="99"/>
     <w:semiHidden/>
     <w:unhideWhenUsed/>
+    <w:qFormat/>
     <w:tblPr>
       <w:tblInd w:w="0" w:type="dxa"/>
       <w:tblCellMar>
@@ -4490,7 +5046,9 @@
       <w:tblStyleRowBandSize w:val="1"/>
       <w:tblStyleColBandSize w:val="1"/>
       <w:tblCellMar>
+        <w:top w:w="0" w:type="dxa"/>
         <w:left w:w="115" w:type="dxa"/>
+        <w:bottom w:w="0" w:type="dxa"/>
         <w:right w:w="115" w:type="dxa"/>
       </w:tblCellMar>
     </w:tblPr>
@@ -4567,6 +5125,17 @@
     <w:uiPriority w:val="99"/>
     <w:semiHidden/>
     <w:rsid w:val="008A5332"/>
+  </w:style>
+  <w:style w:type="character" w:styleId="ac">
+    <w:name w:val="Emphasis"/>
+    <w:basedOn w:val="a0"/>
+    <w:uiPriority w:val="20"/>
+    <w:qFormat/>
+    <w:rsid w:val="00B83F8D"/>
+    <w:rPr>
+      <w:i/>
+      <w:iCs/>
+    </w:rPr>
   </w:style>
 </w:styles>
 </file>

--- a/docs/TZ.docx
+++ b/docs/TZ.docx
@@ -1,10 +1,10 @@
 
 <file path=word/document.xml><?xml version="1.0" encoding="utf-8"?>
-<w:document xmlns:ve="http://schemas.openxmlformats.org/markup-compatibility/2006" xmlns:o="urn:schemas-microsoft-com:office:office" xmlns:r="http://schemas.openxmlformats.org/officeDocument/2006/relationships" xmlns:m="http://schemas.openxmlformats.org/officeDocument/2006/math" xmlns:v="urn:schemas-microsoft-com:vml" xmlns:wp="http://schemas.openxmlformats.org/drawingml/2006/wordprocessingDrawing" xmlns:w10="urn:schemas-microsoft-com:office:word" xmlns:w="http://schemas.openxmlformats.org/wordprocessingml/2006/main" xmlns:wne="http://schemas.microsoft.com/office/word/2006/wordml">
+<w:document xmlns:wpc="http://schemas.microsoft.com/office/word/2010/wordprocessingCanvas" xmlns:cx="http://schemas.microsoft.com/office/drawing/2014/chartex" xmlns:mc="http://schemas.openxmlformats.org/markup-compatibility/2006" xmlns:o="urn:schemas-microsoft-com:office:office" xmlns:r="http://schemas.openxmlformats.org/officeDocument/2006/relationships" xmlns:m="http://schemas.openxmlformats.org/officeDocument/2006/math" xmlns:v="urn:schemas-microsoft-com:vml" xmlns:wp14="http://schemas.microsoft.com/office/word/2010/wordprocessingDrawing" xmlns:wp="http://schemas.openxmlformats.org/drawingml/2006/wordprocessingDrawing" xmlns:w10="urn:schemas-microsoft-com:office:word" xmlns:w="http://schemas.openxmlformats.org/wordprocessingml/2006/main" xmlns:w14="http://schemas.microsoft.com/office/word/2010/wordml" xmlns:w15="http://schemas.microsoft.com/office/word/2012/wordml" xmlns:w16se="http://schemas.microsoft.com/office/word/2015/wordml/symex" xmlns:wpg="http://schemas.microsoft.com/office/word/2010/wordprocessingGroup" xmlns:wpi="http://schemas.microsoft.com/office/word/2010/wordprocessingInk" xmlns:wne="http://schemas.microsoft.com/office/word/2006/wordml" xmlns:wps="http://schemas.microsoft.com/office/word/2010/wordprocessingShape" mc:Ignorable="w14 w15 w16se wp14">
   <w:body>
     <w:p>
       <w:pPr>
-        <w:pStyle w:val="10"/>
+        <w:pStyle w:val="1"/>
         <w:pBdr>
           <w:top w:val="single" w:sz="36" w:space="1" w:color="000000"/>
           <w:left w:val="nil"/>
@@ -25,7 +25,7 @@
     </w:p>
     <w:p>
       <w:pPr>
-        <w:pStyle w:val="a3"/>
+        <w:pStyle w:val="Title"/>
         <w:rPr>
           <w:rFonts w:ascii="Times New Roman" w:eastAsia="Times New Roman" w:hAnsi="Times New Roman" w:cs="Times New Roman"/>
           <w:sz w:val="56"/>
@@ -38,31 +38,31 @@
           <w:sz w:val="56"/>
           <w:szCs w:val="56"/>
         </w:rPr>
-        <w:t xml:space="preserve">Спецификация требований </w:t>
-      </w:r>
-      <w:proofErr w:type="gramStart"/>
-      <w:r>
+        <w:t>Спецификация требований к ПО (техническое задание)</w:t>
+      </w:r>
+    </w:p>
+    <w:p>
+      <w:pPr>
+        <w:pStyle w:val="Title"/>
+        <w:spacing w:before="0" w:after="400"/>
         <w:rPr>
           <w:rFonts w:ascii="Times New Roman" w:eastAsia="Times New Roman" w:hAnsi="Times New Roman" w:cs="Times New Roman"/>
           <w:sz w:val="56"/>
           <w:szCs w:val="56"/>
         </w:rPr>
-        <w:t>к</w:t>
-      </w:r>
-      <w:proofErr w:type="gramEnd"/>
+      </w:pPr>
       <w:r>
         <w:rPr>
           <w:rFonts w:ascii="Times New Roman" w:eastAsia="Times New Roman" w:hAnsi="Times New Roman" w:cs="Times New Roman"/>
           <w:sz w:val="56"/>
           <w:szCs w:val="56"/>
         </w:rPr>
-        <w:t xml:space="preserve"> ПО (техническое задание)</w:t>
-      </w:r>
-    </w:p>
-    <w:p>
-      <w:pPr>
-        <w:pStyle w:val="a3"/>
-        <w:spacing w:before="0" w:after="400"/>
+        <w:t>для</w:t>
+      </w:r>
+    </w:p>
+    <w:p>
+      <w:pPr>
+        <w:pStyle w:val="Title"/>
         <w:rPr>
           <w:rFonts w:ascii="Times New Roman" w:eastAsia="Times New Roman" w:hAnsi="Times New Roman" w:cs="Times New Roman"/>
           <w:sz w:val="56"/>
@@ -75,30 +75,12 @@
           <w:sz w:val="56"/>
           <w:szCs w:val="56"/>
         </w:rPr>
-        <w:t>для</w:t>
-      </w:r>
-    </w:p>
-    <w:p>
-      <w:pPr>
-        <w:pStyle w:val="a3"/>
-        <w:rPr>
-          <w:rFonts w:ascii="Times New Roman" w:eastAsia="Times New Roman" w:hAnsi="Times New Roman" w:cs="Times New Roman"/>
-          <w:sz w:val="56"/>
-          <w:szCs w:val="56"/>
-        </w:rPr>
-      </w:pPr>
-      <w:r>
-        <w:rPr>
-          <w:rFonts w:ascii="Times New Roman" w:eastAsia="Times New Roman" w:hAnsi="Times New Roman" w:cs="Times New Roman"/>
-          <w:sz w:val="56"/>
-          <w:szCs w:val="56"/>
-        </w:rPr>
         <w:t>Система организации матчей в  видеоиграх</w:t>
       </w:r>
     </w:p>
     <w:p>
       <w:pPr>
-        <w:pStyle w:val="10"/>
+        <w:pStyle w:val="1"/>
         <w:pBdr>
           <w:top w:val="nil"/>
           <w:left w:val="nil"/>
@@ -127,7 +109,7 @@
     </w:p>
     <w:p>
       <w:pPr>
-        <w:pStyle w:val="10"/>
+        <w:pStyle w:val="1"/>
         <w:keepNext/>
         <w:pBdr>
           <w:top w:val="nil"/>
@@ -149,7 +131,7 @@
     </w:p>
     <w:p>
       <w:pPr>
-        <w:pStyle w:val="10"/>
+        <w:pStyle w:val="1"/>
         <w:widowControl w:val="0"/>
         <w:pBdr>
           <w:top w:val="nil"/>
@@ -183,7 +165,7 @@
     </w:p>
     <w:p>
       <w:pPr>
-        <w:pStyle w:val="10"/>
+        <w:pStyle w:val="1"/>
         <w:keepNext/>
         <w:keepLines/>
         <w:pBdr>
@@ -222,10 +204,11 @@
           <w:docPartUnique/>
         </w:docPartObj>
       </w:sdtPr>
+      <w:sdtEndPr/>
       <w:sdtContent>
         <w:p>
           <w:pPr>
-            <w:pStyle w:val="10"/>
+            <w:pStyle w:val="1"/>
             <w:pBdr>
               <w:top w:val="nil"/>
               <w:left w:val="nil"/>
@@ -301,7 +284,7 @@
         </w:p>
         <w:p>
           <w:pPr>
-            <w:pStyle w:val="10"/>
+            <w:pStyle w:val="1"/>
             <w:pBdr>
               <w:top w:val="nil"/>
               <w:left w:val="nil"/>
@@ -369,7 +352,7 @@
         </w:p>
         <w:p>
           <w:pPr>
-            <w:pStyle w:val="10"/>
+            <w:pStyle w:val="1"/>
             <w:pBdr>
               <w:top w:val="nil"/>
               <w:left w:val="nil"/>
@@ -437,7 +420,7 @@
         </w:p>
         <w:p>
           <w:pPr>
-            <w:pStyle w:val="10"/>
+            <w:pStyle w:val="1"/>
             <w:pBdr>
               <w:top w:val="nil"/>
               <w:left w:val="nil"/>
@@ -504,7 +487,7 @@
         </w:p>
         <w:p>
           <w:pPr>
-            <w:pStyle w:val="10"/>
+            <w:pStyle w:val="1"/>
             <w:pBdr>
               <w:top w:val="nil"/>
               <w:left w:val="nil"/>
@@ -572,7 +555,7 @@
         </w:p>
         <w:p>
           <w:pPr>
-            <w:pStyle w:val="10"/>
+            <w:pStyle w:val="1"/>
             <w:pBdr>
               <w:top w:val="nil"/>
               <w:left w:val="nil"/>
@@ -640,7 +623,7 @@
         </w:p>
         <w:p>
           <w:pPr>
-            <w:pStyle w:val="10"/>
+            <w:pStyle w:val="1"/>
             <w:pBdr>
               <w:top w:val="nil"/>
               <w:left w:val="nil"/>
@@ -708,7 +691,7 @@
         </w:p>
         <w:p>
           <w:pPr>
-            <w:pStyle w:val="10"/>
+            <w:pStyle w:val="1"/>
             <w:pBdr>
               <w:top w:val="nil"/>
               <w:left w:val="nil"/>
@@ -776,7 +759,7 @@
         </w:p>
         <w:p>
           <w:pPr>
-            <w:pStyle w:val="10"/>
+            <w:pStyle w:val="1"/>
             <w:pBdr>
               <w:top w:val="nil"/>
               <w:left w:val="nil"/>
@@ -844,7 +827,7 @@
         </w:p>
         <w:p>
           <w:pPr>
-            <w:pStyle w:val="10"/>
+            <w:pStyle w:val="1"/>
             <w:pBdr>
               <w:top w:val="nil"/>
               <w:left w:val="nil"/>
@@ -911,7 +894,7 @@
         </w:p>
         <w:p>
           <w:pPr>
-            <w:pStyle w:val="10"/>
+            <w:pStyle w:val="1"/>
             <w:pBdr>
               <w:top w:val="nil"/>
               <w:left w:val="nil"/>
@@ -979,7 +962,7 @@
         </w:p>
         <w:p>
           <w:pPr>
-            <w:pStyle w:val="10"/>
+            <w:pStyle w:val="1"/>
             <w:pBdr>
               <w:top w:val="nil"/>
               <w:left w:val="nil"/>
@@ -1047,7 +1030,7 @@
         </w:p>
         <w:p>
           <w:pPr>
-            <w:pStyle w:val="10"/>
+            <w:pStyle w:val="1"/>
             <w:pBdr>
               <w:top w:val="nil"/>
               <w:left w:val="nil"/>
@@ -1114,7 +1097,7 @@
         </w:p>
         <w:p>
           <w:pPr>
-            <w:pStyle w:val="10"/>
+            <w:pStyle w:val="1"/>
             <w:pBdr>
               <w:top w:val="nil"/>
               <w:left w:val="nil"/>
@@ -1182,7 +1165,7 @@
         </w:p>
         <w:p>
           <w:pPr>
-            <w:pStyle w:val="10"/>
+            <w:pStyle w:val="1"/>
             <w:pBdr>
               <w:top w:val="nil"/>
               <w:left w:val="nil"/>
@@ -1249,7 +1232,7 @@
         </w:p>
         <w:p>
           <w:pPr>
-            <w:pStyle w:val="10"/>
+            <w:pStyle w:val="1"/>
             <w:pBdr>
               <w:top w:val="nil"/>
               <w:left w:val="nil"/>
@@ -1317,7 +1300,7 @@
         </w:p>
         <w:p>
           <w:pPr>
-            <w:pStyle w:val="10"/>
+            <w:pStyle w:val="1"/>
             <w:pBdr>
               <w:top w:val="nil"/>
               <w:left w:val="nil"/>
@@ -1385,7 +1368,7 @@
         </w:p>
         <w:p>
           <w:pPr>
-            <w:pStyle w:val="10"/>
+            <w:pStyle w:val="1"/>
             <w:pBdr>
               <w:top w:val="nil"/>
               <w:left w:val="nil"/>
@@ -1453,7 +1436,7 @@
         </w:p>
         <w:p>
           <w:pPr>
-            <w:pStyle w:val="10"/>
+            <w:pStyle w:val="1"/>
             <w:tabs>
               <w:tab w:val="right" w:pos="9360"/>
             </w:tabs>
@@ -1471,7 +1454,7 @@
     </w:sdt>
     <w:p>
       <w:pPr>
-        <w:pStyle w:val="10"/>
+        <w:pStyle w:val="1"/>
         <w:rPr>
           <w:b/>
         </w:rPr>
@@ -1479,7 +1462,7 @@
     </w:p>
     <w:p>
       <w:pPr>
-        <w:pStyle w:val="10"/>
+        <w:pStyle w:val="1"/>
         <w:rPr>
           <w:b/>
         </w:rPr>
@@ -1487,17 +1470,17 @@
     </w:p>
     <w:p>
       <w:pPr>
-        <w:pStyle w:val="10"/>
-      </w:pPr>
-    </w:p>
-    <w:p>
-      <w:pPr>
-        <w:pStyle w:val="10"/>
-      </w:pPr>
-    </w:p>
-    <w:p>
-      <w:pPr>
-        <w:pStyle w:val="10"/>
+        <w:pStyle w:val="1"/>
+      </w:pPr>
+    </w:p>
+    <w:p>
+      <w:pPr>
+        <w:pStyle w:val="1"/>
+      </w:pPr>
+    </w:p>
+    <w:p>
+      <w:pPr>
+        <w:pStyle w:val="1"/>
         <w:widowControl w:val="0"/>
         <w:pBdr>
           <w:top w:val="nil"/>
@@ -1522,7 +1505,7 @@
     </w:p>
     <w:p>
       <w:pPr>
-        <w:pStyle w:val="1"/>
+        <w:pStyle w:val="Heading1"/>
         <w:numPr>
           <w:ilvl w:val="0"/>
           <w:numId w:val="4"/>
@@ -1549,23 +1532,7 @@
           <w:color w:val="000000"/>
           <w:shd w:val="clear" w:color="auto" w:fill="FFFFFF"/>
         </w:rPr>
-        <w:t xml:space="preserve">Сайт – </w:t>
-      </w:r>
-      <w:proofErr w:type="spellStart"/>
-      <w:r>
-        <w:rPr>
-          <w:color w:val="000000"/>
-          <w:shd w:val="clear" w:color="auto" w:fill="FFFFFF"/>
-        </w:rPr>
-        <w:t>веб-страница</w:t>
-      </w:r>
-      <w:proofErr w:type="spellEnd"/>
-      <w:r>
-        <w:rPr>
-          <w:color w:val="000000"/>
-          <w:shd w:val="clear" w:color="auto" w:fill="FFFFFF"/>
-        </w:rPr>
-        <w:t xml:space="preserve"> в сети Интернет</w:t>
+        <w:t>Сайт – веб-страница в сети Интернет</w:t>
       </w:r>
     </w:p>
     <w:p>
@@ -1622,7 +1589,6 @@
         </w:rPr>
         <w:t xml:space="preserve"> – </w:t>
       </w:r>
-      <w:proofErr w:type="spellStart"/>
       <w:r>
         <w:rPr>
           <w:color w:val="000000"/>
@@ -1630,7 +1596,6 @@
         </w:rPr>
         <w:t>суперпользователь</w:t>
       </w:r>
-      <w:proofErr w:type="spellEnd"/>
     </w:p>
     <w:p>
       <w:pPr>
@@ -1744,21 +1709,12 @@
         </w:rPr>
         <w:t xml:space="preserve"> – </w:t>
       </w:r>
-      <w:proofErr w:type="spellStart"/>
       <w:r>
         <w:rPr>
           <w:color w:val="000000"/>
           <w:shd w:val="clear" w:color="auto" w:fill="FFFFFF"/>
         </w:rPr>
-        <w:t>веб-страница</w:t>
-      </w:r>
-      <w:proofErr w:type="spellEnd"/>
-      <w:r>
-        <w:rPr>
-          <w:color w:val="000000"/>
-          <w:shd w:val="clear" w:color="auto" w:fill="FFFFFF"/>
-        </w:rPr>
-        <w:t xml:space="preserve"> с информацией о матче, списке участников матча и сообщением от создателя этого матча</w:t>
+        <w:t>веб-страница с информацией о матче, списке участников матча и сообщением от создателя этого матча</w:t>
       </w:r>
     </w:p>
     <w:p>
@@ -1784,21 +1740,12 @@
         </w:rPr>
         <w:t xml:space="preserve"> – </w:t>
       </w:r>
-      <w:proofErr w:type="gramStart"/>
       <w:r>
         <w:rPr>
           <w:color w:val="000000"/>
           <w:shd w:val="clear" w:color="auto" w:fill="FFFFFF"/>
         </w:rPr>
-        <w:t>место</w:t>
-      </w:r>
-      <w:proofErr w:type="gramEnd"/>
-      <w:r>
-        <w:rPr>
-          <w:color w:val="000000"/>
-          <w:shd w:val="clear" w:color="auto" w:fill="FFFFFF"/>
-        </w:rPr>
-        <w:t xml:space="preserve"> которое пользователь может занять для участия в матче</w:t>
+        <w:t>место которое пользователь может занять для участия в матче</w:t>
       </w:r>
     </w:p>
     <w:p>
@@ -1810,21 +1757,12 @@
           <w:shd w:val="clear" w:color="auto" w:fill="FFFFFF"/>
         </w:rPr>
       </w:pPr>
-      <w:proofErr w:type="spellStart"/>
       <w:r>
         <w:rPr>
           <w:color w:val="000000"/>
           <w:shd w:val="clear" w:color="auto" w:fill="FFFFFF"/>
         </w:rPr>
-        <w:t>Хостинг</w:t>
-      </w:r>
-      <w:proofErr w:type="spellEnd"/>
-      <w:r>
-        <w:rPr>
-          <w:color w:val="000000"/>
-          <w:shd w:val="clear" w:color="auto" w:fill="FFFFFF"/>
-        </w:rPr>
-        <w:t xml:space="preserve"> – предоставление ресурсов для корректной работы сайта</w:t>
+        <w:t>Хостинг – предоставление ресурсов для корректной работы сайта</w:t>
       </w:r>
     </w:p>
     <w:p>
@@ -1849,7 +1787,7 @@
         <w:spacing w:line="360" w:lineRule="auto"/>
         <w:jc w:val="both"/>
         <w:rPr>
-          <w:rStyle w:val="ac"/>
+          <w:rStyle w:val="Emphasis"/>
           <w:i w:val="0"/>
           <w:iCs w:val="0"/>
           <w:color w:val="000000"/>
@@ -1866,12 +1804,12 @@
     </w:p>
     <w:p>
       <w:pPr>
-        <w:pStyle w:val="10"/>
-      </w:pPr>
-    </w:p>
-    <w:p>
-      <w:pPr>
-        <w:pStyle w:val="1"/>
+        <w:pStyle w:val="1"/>
+      </w:pPr>
+    </w:p>
+    <w:p>
+      <w:pPr>
+        <w:pStyle w:val="Heading1"/>
         <w:numPr>
           <w:ilvl w:val="0"/>
           <w:numId w:val="4"/>
@@ -1883,7 +1821,7 @@
     </w:p>
     <w:p>
       <w:pPr>
-        <w:pStyle w:val="2"/>
+        <w:pStyle w:val="Heading2"/>
         <w:numPr>
           <w:ilvl w:val="1"/>
           <w:numId w:val="4"/>
@@ -1897,40 +1835,16 @@
     </w:p>
     <w:p>
       <w:pPr>
-        <w:pStyle w:val="10"/>
+        <w:pStyle w:val="1"/>
         <w:jc w:val="both"/>
       </w:pPr>
       <w:r>
-        <w:t xml:space="preserve">Эта спецификация требований </w:t>
-      </w:r>
-      <w:proofErr w:type="gramStart"/>
-      <w:r>
-        <w:t>к</w:t>
-      </w:r>
-      <w:proofErr w:type="gramEnd"/>
-      <w:r>
-        <w:t xml:space="preserve"> </w:t>
-      </w:r>
-      <w:proofErr w:type="gramStart"/>
-      <w:r>
-        <w:t>ПО</w:t>
-      </w:r>
-      <w:proofErr w:type="gramEnd"/>
-      <w:r>
-        <w:t xml:space="preserve"> описывает функциональные и нефункциональные требования к Системе Организации матчей в видеоиграх. Этот документ предназначен для команды, которая будут </w:t>
-      </w:r>
-      <w:proofErr w:type="gramStart"/>
-      <w:r>
-        <w:t>реализовывать</w:t>
-      </w:r>
-      <w:proofErr w:type="gramEnd"/>
-      <w:r>
-        <w:t xml:space="preserve"> и проверять корректность работы системы. Кроме специально обозначенных случаев, все указанные здесь требования имеют высокий приоритет.</w:t>
-      </w:r>
-    </w:p>
-    <w:p>
-      <w:pPr>
-        <w:pStyle w:val="2"/>
+        <w:t>Эта спецификация требований к ПО описывает функциональные и нефункциональные требования к Системе Организации матчей в видеоиграх. Этот документ предназначен для команды, которая будут реализовывать и проверять корректность работы системы. Кроме специально обозначенных случаев, все указанные здесь требования имеют высокий приоритет.</w:t>
+      </w:r>
+    </w:p>
+    <w:p>
+      <w:pPr>
+        <w:pStyle w:val="Heading2"/>
         <w:numPr>
           <w:ilvl w:val="1"/>
           <w:numId w:val="4"/>
@@ -1944,7 +1858,7 @@
     </w:p>
     <w:p>
       <w:pPr>
-        <w:pStyle w:val="10"/>
+        <w:pStyle w:val="1"/>
       </w:pPr>
       <w:bookmarkStart w:id="4" w:name="_2et92p0" w:colFirst="0" w:colLast="0"/>
       <w:bookmarkEnd w:id="4"/>
@@ -1961,7 +1875,7 @@
     </w:p>
     <w:p>
       <w:pPr>
-        <w:pStyle w:val="1"/>
+        <w:pStyle w:val="Heading1"/>
         <w:numPr>
           <w:ilvl w:val="0"/>
           <w:numId w:val="4"/>
@@ -1973,7 +1887,7 @@
     </w:p>
     <w:p>
       <w:pPr>
-        <w:pStyle w:val="2"/>
+        <w:pStyle w:val="Heading2"/>
         <w:numPr>
           <w:ilvl w:val="1"/>
           <w:numId w:val="4"/>
@@ -1987,7 +1901,7 @@
     </w:p>
     <w:p>
       <w:pPr>
-        <w:pStyle w:val="10"/>
+        <w:pStyle w:val="1"/>
         <w:jc w:val="both"/>
         <w:rPr>
           <w:b/>
@@ -1996,25 +1910,17 @@
         </w:rPr>
       </w:pPr>
       <w:r>
-        <w:t xml:space="preserve">Система организации матчей в видео играх — это система, которая позволяет </w:t>
-      </w:r>
-      <w:proofErr w:type="gramStart"/>
-      <w:r>
-        <w:t>объединятся</w:t>
-      </w:r>
-      <w:proofErr w:type="gramEnd"/>
-      <w:r>
-        <w:t xml:space="preserve"> по интересам. </w:t>
-      </w:r>
-    </w:p>
-    <w:p>
-      <w:pPr>
-        <w:pStyle w:val="10"/>
-      </w:pPr>
-    </w:p>
-    <w:p>
-      <w:pPr>
-        <w:pStyle w:val="2"/>
+        <w:t xml:space="preserve">Система организации матчей в видео играх — это система, которая позволяет объединятся по интересам. </w:t>
+      </w:r>
+    </w:p>
+    <w:p>
+      <w:pPr>
+        <w:pStyle w:val="1"/>
+      </w:pPr>
+    </w:p>
+    <w:p>
+      <w:pPr>
+        <w:pStyle w:val="Heading2"/>
         <w:keepNext w:val="0"/>
         <w:keepLines w:val="0"/>
         <w:numPr>
@@ -2030,7 +1936,7 @@
     </w:p>
     <w:tbl>
       <w:tblPr>
-        <w:tblStyle w:val="a5"/>
+        <w:tblStyle w:val="a"/>
         <w:tblW w:w="9638" w:type="dxa"/>
         <w:tblInd w:w="0" w:type="dxa"/>
         <w:tblBorders>
@@ -2042,7 +1948,7 @@
           <w:insideV w:val="single" w:sz="4" w:space="0" w:color="000000"/>
         </w:tblBorders>
         <w:tblLayout w:type="fixed"/>
-        <w:tblLook w:val="0000"/>
+        <w:tblLook w:val="0000" w:firstRow="0" w:lastRow="0" w:firstColumn="0" w:lastColumn="0" w:noHBand="0" w:noVBand="0"/>
       </w:tblPr>
       <w:tblGrid>
         <w:gridCol w:w="2227"/>
@@ -2056,7 +1962,7 @@
           </w:tcPr>
           <w:p>
             <w:pPr>
-              <w:pStyle w:val="10"/>
+              <w:pStyle w:val="1"/>
               <w:jc w:val="center"/>
               <w:rPr>
                 <w:rFonts w:ascii="Arial" w:eastAsia="Arial" w:hAnsi="Arial" w:cs="Arial"/>
@@ -2081,7 +1987,7 @@
           </w:tcPr>
           <w:p>
             <w:pPr>
-              <w:pStyle w:val="10"/>
+              <w:pStyle w:val="1"/>
               <w:jc w:val="center"/>
               <w:rPr>
                 <w:rFonts w:ascii="Arial" w:eastAsia="Arial" w:hAnsi="Arial" w:cs="Arial"/>
@@ -2107,7 +2013,7 @@
           </w:tcPr>
           <w:p>
             <w:pPr>
-              <w:pStyle w:val="10"/>
+              <w:pStyle w:val="1"/>
               <w:rPr>
                 <w:b/>
               </w:rPr>
@@ -2126,7 +2032,7 @@
           </w:tcPr>
           <w:p>
             <w:pPr>
-              <w:pStyle w:val="10"/>
+              <w:pStyle w:val="1"/>
               <w:jc w:val="both"/>
             </w:pPr>
             <w:r>
@@ -2173,7 +2079,7 @@
           </w:tcPr>
           <w:p>
             <w:pPr>
-              <w:pStyle w:val="10"/>
+              <w:pStyle w:val="1"/>
               <w:rPr>
                 <w:b/>
               </w:rPr>
@@ -2192,7 +2098,7 @@
           </w:tcPr>
           <w:p>
             <w:pPr>
-              <w:pStyle w:val="10"/>
+              <w:pStyle w:val="1"/>
               <w:jc w:val="both"/>
               <w:rPr>
                 <w:sz w:val="22"/>
@@ -2214,12 +2120,12 @@
     </w:tbl>
     <w:p>
       <w:pPr>
-        <w:pStyle w:val="10"/>
-      </w:pPr>
-    </w:p>
-    <w:p>
-      <w:pPr>
-        <w:pStyle w:val="2"/>
+        <w:pStyle w:val="1"/>
+      </w:pPr>
+    </w:p>
+    <w:p>
+      <w:pPr>
+        <w:pStyle w:val="Heading2"/>
         <w:numPr>
           <w:ilvl w:val="1"/>
           <w:numId w:val="4"/>
@@ -2233,23 +2139,15 @@
     </w:p>
     <w:p>
       <w:pPr>
-        <w:pStyle w:val="10"/>
-      </w:pPr>
-      <w:r>
-        <w:t xml:space="preserve">● </w:t>
-      </w:r>
-      <w:proofErr w:type="spellStart"/>
-      <w:r>
-        <w:t>Хостинг</w:t>
-      </w:r>
-      <w:proofErr w:type="spellEnd"/>
-      <w:r>
-        <w:t xml:space="preserve"> осуществляется на ресурсах клиента; </w:t>
-      </w:r>
-    </w:p>
-    <w:p>
-      <w:pPr>
-        <w:pStyle w:val="10"/>
+        <w:pStyle w:val="1"/>
+      </w:pPr>
+      <w:r>
+        <w:t xml:space="preserve">● Хостинг осуществляется на ресурсах клиента; </w:t>
+      </w:r>
+    </w:p>
+    <w:p>
+      <w:pPr>
+        <w:pStyle w:val="1"/>
       </w:pPr>
       <w:r>
         <w:t>Для создания приложения были использованы следующие средства и инструменты:</w:t>
@@ -2257,106 +2155,79 @@
     </w:p>
     <w:p>
       <w:pPr>
-        <w:pStyle w:val="10"/>
+        <w:pStyle w:val="1"/>
       </w:pPr>
       <w:r>
         <w:t>●</w:t>
       </w:r>
       <w:r>
         <w:tab/>
-      </w:r>
-      <w:proofErr w:type="spellStart"/>
-      <w:r>
-        <w:t>Python</w:t>
-      </w:r>
-      <w:proofErr w:type="spellEnd"/>
-      <w:r>
-        <w:t xml:space="preserve"> – язык программирования, со следующими установленными библиотеками:</w:t>
-      </w:r>
-    </w:p>
-    <w:p>
-      <w:pPr>
-        <w:pStyle w:val="10"/>
+        <w:t>Python – язык программирования, со следующими установленными библиотеками:</w:t>
+      </w:r>
+    </w:p>
+    <w:p>
+      <w:pPr>
+        <w:pStyle w:val="1"/>
       </w:pPr>
       <w:r>
         <w:t>●</w:t>
       </w:r>
       <w:r>
         <w:tab/>
-      </w:r>
-      <w:proofErr w:type="spellStart"/>
-      <w:r>
         <w:t>Flask</w:t>
       </w:r>
-      <w:proofErr w:type="spellEnd"/>
-    </w:p>
-    <w:p>
-      <w:pPr>
-        <w:pStyle w:val="10"/>
+    </w:p>
+    <w:p>
+      <w:pPr>
+        <w:pStyle w:val="1"/>
       </w:pPr>
       <w:r>
         <w:t>●</w:t>
       </w:r>
       <w:r>
         <w:tab/>
-      </w:r>
-      <w:proofErr w:type="spellStart"/>
-      <w:r>
         <w:t>SQLAlchemy</w:t>
       </w:r>
-      <w:proofErr w:type="spellEnd"/>
-    </w:p>
-    <w:p>
-      <w:pPr>
-        <w:pStyle w:val="10"/>
+    </w:p>
+    <w:p>
+      <w:pPr>
+        <w:pStyle w:val="1"/>
       </w:pPr>
       <w:r>
         <w:t>●</w:t>
       </w:r>
       <w:r>
         <w:tab/>
-      </w:r>
-      <w:proofErr w:type="spellStart"/>
-      <w:r>
         <w:t>Flask_SQLAlchemy</w:t>
       </w:r>
-      <w:proofErr w:type="spellEnd"/>
-    </w:p>
-    <w:p>
-      <w:pPr>
-        <w:pStyle w:val="10"/>
+    </w:p>
+    <w:p>
+      <w:pPr>
+        <w:pStyle w:val="1"/>
       </w:pPr>
       <w:r>
         <w:t>●</w:t>
       </w:r>
       <w:r>
         <w:tab/>
-      </w:r>
-      <w:proofErr w:type="spellStart"/>
-      <w:r>
         <w:t>WTForms</w:t>
       </w:r>
-      <w:proofErr w:type="spellEnd"/>
-    </w:p>
-    <w:p>
-      <w:pPr>
-        <w:pStyle w:val="10"/>
+    </w:p>
+    <w:p>
+      <w:pPr>
+        <w:pStyle w:val="1"/>
       </w:pPr>
       <w:r>
         <w:t>●</w:t>
       </w:r>
       <w:r>
         <w:tab/>
-      </w:r>
-      <w:proofErr w:type="spellStart"/>
-      <w:r>
         <w:t>Flask_WTF</w:t>
       </w:r>
-      <w:proofErr w:type="spellEnd"/>
-    </w:p>
-    <w:p>
-      <w:pPr>
-        <w:pStyle w:val="10"/>
+    </w:p>
+    <w:p>
+      <w:pPr>
+        <w:pStyle w:val="1"/>
       </w:pPr>
       <w:r>
         <w:t>●</w:t>
@@ -2368,42 +2239,19 @@
     </w:p>
     <w:p>
       <w:pPr>
-        <w:pStyle w:val="10"/>
+        <w:pStyle w:val="1"/>
       </w:pPr>
       <w:r>
         <w:t>●</w:t>
       </w:r>
       <w:r>
         <w:tab/>
-      </w:r>
-      <w:proofErr w:type="spellStart"/>
-      <w:r>
-        <w:t>Flask</w:t>
-      </w:r>
-      <w:proofErr w:type="spellEnd"/>
-      <w:r>
-        <w:t xml:space="preserve"> – </w:t>
-      </w:r>
-      <w:proofErr w:type="spellStart"/>
-      <w:r>
-        <w:t>фреймворк</w:t>
-      </w:r>
-      <w:proofErr w:type="spellEnd"/>
-      <w:r>
-        <w:t xml:space="preserve"> </w:t>
-      </w:r>
-      <w:proofErr w:type="spellStart"/>
-      <w:r>
-        <w:t>Python</w:t>
-      </w:r>
-      <w:proofErr w:type="spellEnd"/>
-      <w:r>
-        <w:t xml:space="preserve"> для создания web-приложений</w:t>
-      </w:r>
-    </w:p>
-    <w:p>
-      <w:pPr>
-        <w:pStyle w:val="10"/>
+        <w:t>Flask – фреймворк Python для создания web-приложений</w:t>
+      </w:r>
+    </w:p>
+    <w:p>
+      <w:pPr>
+        <w:pStyle w:val="1"/>
       </w:pPr>
       <w:r>
         <w:t>●</w:t>
@@ -2415,7 +2263,7 @@
     </w:p>
     <w:p>
       <w:pPr>
-        <w:pStyle w:val="10"/>
+        <w:pStyle w:val="1"/>
       </w:pPr>
       <w:r>
         <w:t>Обоснование выбора данного инструментария:</w:t>
@@ -2423,91 +2271,43 @@
     </w:p>
     <w:p>
       <w:pPr>
-        <w:pStyle w:val="10"/>
+        <w:pStyle w:val="1"/>
       </w:pPr>
       <w:r>
         <w:t>●</w:t>
       </w:r>
       <w:r>
         <w:tab/>
-        <w:t xml:space="preserve">При реализации приложения был использован </w:t>
-      </w:r>
-      <w:proofErr w:type="spellStart"/>
-      <w:r>
-        <w:t>фреймворк</w:t>
-      </w:r>
-      <w:proofErr w:type="spellEnd"/>
-      <w:r>
-        <w:t xml:space="preserve"> </w:t>
-      </w:r>
-      <w:proofErr w:type="spellStart"/>
-      <w:r>
-        <w:t>Flask</w:t>
-      </w:r>
-      <w:proofErr w:type="spellEnd"/>
-      <w:r>
-        <w:t xml:space="preserve"> по причине его легковесности, модульности, гибкости настройки и растущей популярности</w:t>
-      </w:r>
-    </w:p>
-    <w:p>
-      <w:pPr>
-        <w:pStyle w:val="10"/>
+        <w:t>При реализации приложения был использован фреймворк Flask по причине его легковесности, модульности, гибкости настройки и растущей популярности</w:t>
+      </w:r>
+    </w:p>
+    <w:p>
+      <w:pPr>
+        <w:pStyle w:val="1"/>
       </w:pPr>
       <w:r>
         <w:t>●</w:t>
       </w:r>
       <w:r>
         <w:tab/>
-        <w:t xml:space="preserve">Язык программирования </w:t>
-      </w:r>
-      <w:proofErr w:type="spellStart"/>
-      <w:r>
-        <w:t>Python</w:t>
-      </w:r>
-      <w:proofErr w:type="spellEnd"/>
-      <w:r>
-        <w:t xml:space="preserve"> был выбран для облегчения обслуживания, тестирования и модернизации приложения, а также вследствие его </w:t>
-      </w:r>
-      <w:proofErr w:type="spellStart"/>
-      <w:r>
-        <w:t>кроссплатформенности</w:t>
-      </w:r>
-      <w:proofErr w:type="spellEnd"/>
-      <w:r>
-        <w:t xml:space="preserve"> и поддержки большого числа библиотек и модулей </w:t>
-      </w:r>
-    </w:p>
-    <w:p>
-      <w:pPr>
-        <w:pStyle w:val="10"/>
+        <w:t xml:space="preserve">Язык программирования Python был выбран для облегчения обслуживания, тестирования и модернизации приложения, а также вследствие его кроссплатформенности и поддержки большого числа библиотек и модулей </w:t>
+      </w:r>
+    </w:p>
+    <w:p>
+      <w:pPr>
+        <w:pStyle w:val="1"/>
       </w:pPr>
       <w:r>
         <w:t>●</w:t>
       </w:r>
       <w:r>
         <w:tab/>
-        <w:t xml:space="preserve">СУБД SQLite3 была использована вследствие ее высокой производительности, а также способности SQLite3 и </w:t>
-      </w:r>
-      <w:proofErr w:type="spellStart"/>
-      <w:r>
-        <w:t>Flask</w:t>
-      </w:r>
-      <w:proofErr w:type="spellEnd"/>
-      <w:r>
-        <w:t xml:space="preserve"> взаимодействовать с помощью </w:t>
-      </w:r>
-      <w:proofErr w:type="spellStart"/>
-      <w:r>
-        <w:t>SQLAlchemy</w:t>
-      </w:r>
-      <w:proofErr w:type="spellEnd"/>
-      <w:r>
-        <w:t>, что позволяет использовать подход ORM при разработке приложения</w:t>
-      </w:r>
-    </w:p>
-    <w:p>
-      <w:pPr>
-        <w:pStyle w:val="2"/>
+        <w:t>СУБД SQLite3 была использована вследствие ее высокой производительности, а также способности SQLite3 и Flask взаимодействовать с помощью SQLAlchemy, что позволяет использовать подход ORM при разработке приложения</w:t>
+      </w:r>
+    </w:p>
+    <w:p>
+      <w:pPr>
+        <w:pStyle w:val="Heading2"/>
         <w:numPr>
           <w:ilvl w:val="1"/>
           <w:numId w:val="4"/>
@@ -2519,7 +2319,7 @@
     </w:p>
     <w:p>
       <w:pPr>
-        <w:pStyle w:val="10"/>
+        <w:pStyle w:val="1"/>
         <w:rPr>
           <w:b/>
           <w:i/>
@@ -2530,7 +2330,7 @@
     </w:p>
     <w:p>
       <w:pPr>
-        <w:pStyle w:val="10"/>
+        <w:pStyle w:val="1"/>
         <w:numPr>
           <w:ilvl w:val="0"/>
           <w:numId w:val="7"/>
@@ -2539,68 +2339,12 @@
         <w:jc w:val="both"/>
       </w:pPr>
       <w:r>
-        <w:t xml:space="preserve">Система работает со </w:t>
-      </w:r>
-      <w:proofErr w:type="gramStart"/>
-      <w:r>
-        <w:t>следующими</w:t>
-      </w:r>
-      <w:proofErr w:type="gramEnd"/>
-      <w:r>
-        <w:t xml:space="preserve"> </w:t>
-      </w:r>
-      <w:proofErr w:type="spellStart"/>
-      <w:r>
-        <w:t>Интернет-браузерами</w:t>
-      </w:r>
-      <w:proofErr w:type="spellEnd"/>
-      <w:r>
-        <w:t xml:space="preserve">: </w:t>
-      </w:r>
-      <w:proofErr w:type="spellStart"/>
-      <w:r>
-        <w:t>Google</w:t>
-      </w:r>
-      <w:proofErr w:type="spellEnd"/>
-      <w:r>
-        <w:t xml:space="preserve"> </w:t>
-      </w:r>
-      <w:proofErr w:type="spellStart"/>
-      <w:r>
-        <w:t>Chrome</w:t>
-      </w:r>
-      <w:proofErr w:type="spellEnd"/>
-      <w:r>
-        <w:t xml:space="preserve"> (и др. на основе </w:t>
-      </w:r>
-      <w:proofErr w:type="spellStart"/>
-      <w:r>
-        <w:t>Chromium</w:t>
-      </w:r>
-      <w:proofErr w:type="spellEnd"/>
-      <w:r>
-        <w:t xml:space="preserve">), </w:t>
-      </w:r>
-      <w:proofErr w:type="spellStart"/>
-      <w:r>
-        <w:t>Mozilla</w:t>
-      </w:r>
-      <w:proofErr w:type="spellEnd"/>
-      <w:r>
-        <w:t xml:space="preserve"> </w:t>
-      </w:r>
-      <w:proofErr w:type="spellStart"/>
-      <w:r>
-        <w:t>FireFox</w:t>
-      </w:r>
-      <w:proofErr w:type="spellEnd"/>
-      <w:r>
-        <w:t>.</w:t>
-      </w:r>
-    </w:p>
-    <w:p>
-      <w:pPr>
-        <w:pStyle w:val="10"/>
+        <w:t>Система работает со следующими Интернет-браузерами: Google Chrome (и др. на основе Chromium), Mozilla FireFox.</w:t>
+      </w:r>
+    </w:p>
+    <w:p>
+      <w:pPr>
+        <w:pStyle w:val="1"/>
         <w:numPr>
           <w:ilvl w:val="0"/>
           <w:numId w:val="7"/>
@@ -2610,84 +2354,12 @@
       </w:pPr>
       <w:r>
         <w:lastRenderedPageBreak/>
-        <w:t>Система установлена на сервере, на котором установлено следующее ПО: http-сервер (</w:t>
-      </w:r>
-      <w:proofErr w:type="spellStart"/>
-      <w:r>
-        <w:t>apache</w:t>
-      </w:r>
-      <w:proofErr w:type="spellEnd"/>
-      <w:r>
-        <w:t xml:space="preserve"> или </w:t>
-      </w:r>
-      <w:proofErr w:type="spellStart"/>
-      <w:r>
-        <w:t>nginx</w:t>
-      </w:r>
-      <w:proofErr w:type="spellEnd"/>
-      <w:r>
-        <w:t xml:space="preserve">), </w:t>
-      </w:r>
-      <w:proofErr w:type="spellStart"/>
-      <w:r>
-        <w:t>Python</w:t>
-      </w:r>
-      <w:proofErr w:type="spellEnd"/>
-      <w:r>
-        <w:t xml:space="preserve"> с модулями </w:t>
-      </w:r>
-      <w:proofErr w:type="spellStart"/>
-      <w:r>
-        <w:t>Flask</w:t>
-      </w:r>
-      <w:proofErr w:type="spellEnd"/>
-      <w:r>
-        <w:t xml:space="preserve">, </w:t>
-      </w:r>
-      <w:proofErr w:type="spellStart"/>
-      <w:r>
-        <w:t>SQLAlchemy</w:t>
-      </w:r>
-      <w:proofErr w:type="spellEnd"/>
-      <w:r>
-        <w:t xml:space="preserve">, а также модули web-сервера для </w:t>
-      </w:r>
-      <w:proofErr w:type="spellStart"/>
-      <w:r>
-        <w:t>Python</w:t>
-      </w:r>
-      <w:proofErr w:type="spellEnd"/>
-      <w:r>
-        <w:t xml:space="preserve"> (</w:t>
-      </w:r>
-      <w:proofErr w:type="spellStart"/>
-      <w:r>
-        <w:t>cgi</w:t>
-      </w:r>
-      <w:proofErr w:type="spellEnd"/>
-      <w:r>
-        <w:t xml:space="preserve">, </w:t>
-      </w:r>
-      <w:proofErr w:type="spellStart"/>
-      <w:r>
-        <w:t>wsgi</w:t>
-      </w:r>
-      <w:proofErr w:type="spellEnd"/>
-      <w:r>
-        <w:t xml:space="preserve">, </w:t>
-      </w:r>
-      <w:proofErr w:type="spellStart"/>
-      <w:r>
-        <w:t>uwsgi</w:t>
-      </w:r>
-      <w:proofErr w:type="spellEnd"/>
-      <w:r>
-        <w:t>).</w:t>
-      </w:r>
-    </w:p>
-    <w:p>
-      <w:pPr>
-        <w:pStyle w:val="10"/>
+        <w:t>Система установлена на сервере, на котором установлено следующее ПО: http-сервер (apache или nginx), Python с модулями Flask, SQLAlchemy, а также модули web-сервера для Python (cgi, wsgi, uwsgi).</w:t>
+      </w:r>
+    </w:p>
+    <w:p>
+      <w:pPr>
+        <w:pStyle w:val="1"/>
         <w:numPr>
           <w:ilvl w:val="0"/>
           <w:numId w:val="7"/>
@@ -2701,7 +2373,7 @@
     </w:p>
     <w:p>
       <w:pPr>
-        <w:pStyle w:val="10"/>
+        <w:pStyle w:val="1"/>
         <w:pBdr>
           <w:top w:val="nil"/>
           <w:left w:val="nil"/>
@@ -2717,7 +2389,7 @@
     </w:p>
     <w:p>
       <w:pPr>
-        <w:pStyle w:val="2"/>
+        <w:pStyle w:val="Heading2"/>
         <w:numPr>
           <w:ilvl w:val="1"/>
           <w:numId w:val="4"/>
@@ -2731,7 +2403,7 @@
     </w:p>
     <w:p>
       <w:pPr>
-        <w:pStyle w:val="10"/>
+        <w:pStyle w:val="1"/>
         <w:numPr>
           <w:ilvl w:val="0"/>
           <w:numId w:val="9"/>
@@ -2748,20 +2420,12 @@
         <w:t xml:space="preserve">жна использовать текущую версию </w:t>
       </w:r>
       <w:r>
-        <w:t xml:space="preserve">стандарта процессора базы данных </w:t>
-      </w:r>
-      <w:proofErr w:type="spellStart"/>
-      <w:r>
-        <w:t>MySQL</w:t>
-      </w:r>
-      <w:proofErr w:type="spellEnd"/>
-      <w:r>
-        <w:t>.</w:t>
-      </w:r>
-    </w:p>
-    <w:p>
-      <w:pPr>
-        <w:pStyle w:val="10"/>
+        <w:t>стандарта процессора базы данных MySQL.</w:t>
+      </w:r>
+    </w:p>
+    <w:p>
+      <w:pPr>
+        <w:pStyle w:val="1"/>
         <w:numPr>
           <w:ilvl w:val="0"/>
           <w:numId w:val="9"/>
@@ -2775,7 +2439,7 @@
     </w:p>
     <w:p>
       <w:pPr>
-        <w:pStyle w:val="10"/>
+        <w:pStyle w:val="1"/>
         <w:numPr>
           <w:ilvl w:val="0"/>
           <w:numId w:val="9"/>
@@ -2784,31 +2448,7 @@
         <w:jc w:val="both"/>
       </w:pPr>
       <w:r>
-        <w:t xml:space="preserve">Все сценарии должны быть написаны на </w:t>
-      </w:r>
-      <w:proofErr w:type="spellStart"/>
-      <w:r>
-        <w:t>Python</w:t>
-      </w:r>
-      <w:proofErr w:type="spellEnd"/>
-      <w:r>
-        <w:t xml:space="preserve"> с использованием </w:t>
-      </w:r>
-      <w:proofErr w:type="spellStart"/>
-      <w:r>
-        <w:t>фреймворка</w:t>
-      </w:r>
-      <w:proofErr w:type="spellEnd"/>
-      <w:r>
-        <w:t xml:space="preserve"> </w:t>
-      </w:r>
-      <w:proofErr w:type="spellStart"/>
-      <w:r>
-        <w:t>Flask</w:t>
-      </w:r>
-      <w:proofErr w:type="spellEnd"/>
-      <w:r>
-        <w:t>.</w:t>
+        <w:t>Все сценарии должны быть написаны на Python с использованием фреймворка Flask.</w:t>
       </w:r>
       <w:bookmarkStart w:id="10" w:name="_17dp8vu" w:colFirst="0" w:colLast="0"/>
       <w:bookmarkStart w:id="11" w:name="_3rdcrjn" w:colFirst="0" w:colLast="0"/>
@@ -2822,7 +2462,7 @@
     </w:p>
     <w:p>
       <w:pPr>
-        <w:pStyle w:val="1"/>
+        <w:pStyle w:val="Heading1"/>
         <w:numPr>
           <w:ilvl w:val="0"/>
           <w:numId w:val="4"/>
@@ -2834,7 +2474,7 @@
     </w:p>
     <w:p>
       <w:pPr>
-        <w:pStyle w:val="10"/>
+        <w:pStyle w:val="1"/>
       </w:pPr>
       <w:r>
         <w:t>Каждый пользователь имеет определенный набор функций. Данный раздел содержит полное описание функционала Системы.</w:t>
@@ -2842,13 +2482,13 @@
     </w:p>
     <w:p>
       <w:pPr>
-        <w:pStyle w:val="10"/>
+        <w:pStyle w:val="1"/>
         <w:jc w:val="right"/>
       </w:pPr>
     </w:p>
     <w:p>
       <w:pPr>
-        <w:pStyle w:val="2"/>
+        <w:pStyle w:val="Heading2"/>
         <w:numPr>
           <w:ilvl w:val="1"/>
           <w:numId w:val="4"/>
@@ -2868,7 +2508,7 @@
     </w:p>
     <w:p>
       <w:pPr>
-        <w:pStyle w:val="10"/>
+        <w:pStyle w:val="1"/>
         <w:pBdr>
           <w:top w:val="nil"/>
           <w:left w:val="nil"/>
@@ -2901,7 +2541,7 @@
     </w:p>
     <w:p>
       <w:pPr>
-        <w:pStyle w:val="10"/>
+        <w:pStyle w:val="1"/>
         <w:jc w:val="both"/>
       </w:pPr>
       <w:r>
@@ -2916,7 +2556,7 @@
     </w:p>
     <w:p>
       <w:pPr>
-        <w:pStyle w:val="10"/>
+        <w:pStyle w:val="1"/>
         <w:pBdr>
           <w:top w:val="nil"/>
           <w:left w:val="nil"/>
@@ -2955,7 +2595,7 @@
     </w:p>
     <w:p>
       <w:pPr>
-        <w:pStyle w:val="10"/>
+        <w:pStyle w:val="1"/>
         <w:numPr>
           <w:ilvl w:val="0"/>
           <w:numId w:val="3"/>
@@ -2968,7 +2608,7 @@
     </w:p>
     <w:p>
       <w:pPr>
-        <w:pStyle w:val="10"/>
+        <w:pStyle w:val="1"/>
         <w:numPr>
           <w:ilvl w:val="0"/>
           <w:numId w:val="3"/>
@@ -2976,28 +2616,12 @@
         <w:jc w:val="both"/>
       </w:pPr>
       <w:r>
-        <w:t xml:space="preserve">Система </w:t>
-      </w:r>
-      <w:proofErr w:type="spellStart"/>
-      <w:r>
-        <w:t>перенаправляет</w:t>
-      </w:r>
-      <w:proofErr w:type="spellEnd"/>
-      <w:r>
-        <w:t xml:space="preserve"> Игрока на web-страницу, содержащую список активных матче</w:t>
-      </w:r>
-      <w:proofErr w:type="gramStart"/>
-      <w:r>
-        <w:t>й(</w:t>
-      </w:r>
-      <w:proofErr w:type="gramEnd"/>
-      <w:r>
-        <w:t>если есть желание в нем поучаствовать есть у каждого матча отдельная кнопка), фильтр по жанрам, кнопку создания матча и поиск по названию матча.</w:t>
-      </w:r>
-    </w:p>
-    <w:p>
-      <w:pPr>
-        <w:pStyle w:val="10"/>
+        <w:t>Система перенаправляет Игрока на web-страницу, содержащую список активных матчей(если есть желание в нем поучаствовать есть у каждого матча отдельная кнопка), фильтр по жанрам, кнопку создания матча и поиск по названию матча.</w:t>
+      </w:r>
+    </w:p>
+    <w:p>
+      <w:pPr>
+        <w:pStyle w:val="1"/>
         <w:numPr>
           <w:ilvl w:val="0"/>
           <w:numId w:val="3"/>
@@ -3010,7 +2634,7 @@
     </w:p>
     <w:p>
       <w:pPr>
-        <w:pStyle w:val="10"/>
+        <w:pStyle w:val="1"/>
         <w:numPr>
           <w:ilvl w:val="0"/>
           <w:numId w:val="3"/>
@@ -3023,14 +2647,14 @@
     </w:p>
     <w:p>
       <w:pPr>
-        <w:pStyle w:val="10"/>
+        <w:pStyle w:val="1"/>
         <w:ind w:left="2127" w:hanging="1701"/>
         <w:jc w:val="both"/>
       </w:pPr>
     </w:p>
     <w:p>
       <w:pPr>
-        <w:pStyle w:val="10"/>
+        <w:pStyle w:val="1"/>
         <w:pBdr>
           <w:top w:val="nil"/>
           <w:left w:val="nil"/>
@@ -3059,7 +2683,7 @@
     </w:p>
     <w:p>
       <w:pPr>
-        <w:pStyle w:val="10"/>
+        <w:pStyle w:val="1"/>
         <w:numPr>
           <w:ilvl w:val="0"/>
           <w:numId w:val="8"/>
@@ -3072,7 +2696,7 @@
     </w:p>
     <w:p>
       <w:pPr>
-        <w:pStyle w:val="10"/>
+        <w:pStyle w:val="1"/>
         <w:numPr>
           <w:ilvl w:val="0"/>
           <w:numId w:val="8"/>
@@ -3085,7 +2709,7 @@
     </w:p>
     <w:p>
       <w:pPr>
-        <w:pStyle w:val="10"/>
+        <w:pStyle w:val="1"/>
         <w:numPr>
           <w:ilvl w:val="0"/>
           <w:numId w:val="8"/>
@@ -3101,7 +2725,7 @@
     </w:p>
     <w:p>
       <w:pPr>
-        <w:pStyle w:val="10"/>
+        <w:pStyle w:val="1"/>
         <w:numPr>
           <w:ilvl w:val="0"/>
           <w:numId w:val="8"/>
@@ -3109,20 +2733,12 @@
         <w:jc w:val="both"/>
       </w:pPr>
       <w:r>
-        <w:t>После введения данных Система отсылает на Web-страницу ожидания матч</w:t>
-      </w:r>
-      <w:proofErr w:type="gramStart"/>
-      <w:r>
-        <w:t>а(</w:t>
-      </w:r>
-      <w:proofErr w:type="gramEnd"/>
-      <w:r>
-        <w:t xml:space="preserve">комната), здесь Игрок может просматривать список участников и писать для них объявления. </w:t>
-      </w:r>
-    </w:p>
-    <w:p>
-      <w:pPr>
-        <w:pStyle w:val="10"/>
+        <w:t xml:space="preserve">После введения данных Система отсылает на Web-страницу ожидания матча(комната), здесь Игрок может просматривать список участников и писать для них объявления. </w:t>
+      </w:r>
+    </w:p>
+    <w:p>
+      <w:pPr>
+        <w:pStyle w:val="1"/>
         <w:pBdr>
           <w:top w:val="nil"/>
           <w:left w:val="nil"/>
@@ -3135,7 +2751,7 @@
     </w:p>
     <w:p>
       <w:pPr>
-        <w:pStyle w:val="2"/>
+        <w:pStyle w:val="Heading2"/>
         <w:numPr>
           <w:ilvl w:val="1"/>
           <w:numId w:val="4"/>
@@ -3155,7 +2771,7 @@
     </w:p>
     <w:p>
       <w:pPr>
-        <w:pStyle w:val="10"/>
+        <w:pStyle w:val="1"/>
         <w:pBdr>
           <w:top w:val="nil"/>
           <w:left w:val="nil"/>
@@ -3188,7 +2804,7 @@
     </w:p>
     <w:p>
       <w:pPr>
-        <w:pStyle w:val="10"/>
+        <w:pStyle w:val="1"/>
         <w:ind w:left="566"/>
       </w:pPr>
       <w:r>
@@ -3197,7 +2813,7 @@
     </w:p>
     <w:p>
       <w:pPr>
-        <w:pStyle w:val="2"/>
+        <w:pStyle w:val="Heading2"/>
         <w:numPr>
           <w:ilvl w:val="1"/>
           <w:numId w:val="4"/>
@@ -3222,7 +2838,7 @@
     </w:p>
     <w:p>
       <w:pPr>
-        <w:pStyle w:val="10"/>
+        <w:pStyle w:val="1"/>
         <w:rPr>
           <w:highlight w:val="yellow"/>
         </w:rPr>
@@ -3230,14 +2846,14 @@
     </w:p>
     <w:p>
       <w:pPr>
-        <w:pStyle w:val="10"/>
+        <w:pStyle w:val="1"/>
         <w:ind w:left="1440"/>
         <w:jc w:val="both"/>
       </w:pPr>
     </w:p>
     <w:p>
       <w:pPr>
-        <w:pStyle w:val="10"/>
+        <w:pStyle w:val="1"/>
       </w:pPr>
       <w:r>
         <w:rPr>
@@ -3282,7 +2898,7 @@
     </w:p>
     <w:p>
       <w:pPr>
-        <w:pStyle w:val="1"/>
+        <w:pStyle w:val="Heading1"/>
         <w:numPr>
           <w:ilvl w:val="0"/>
           <w:numId w:val="4"/>
@@ -3296,7 +2912,7 @@
     </w:p>
     <w:p>
       <w:pPr>
-        <w:pStyle w:val="2"/>
+        <w:pStyle w:val="Heading2"/>
         <w:numPr>
           <w:ilvl w:val="1"/>
           <w:numId w:val="4"/>
@@ -3310,7 +2926,7 @@
     </w:p>
     <w:p>
       <w:pPr>
-        <w:pStyle w:val="10"/>
+        <w:pStyle w:val="1"/>
         <w:numPr>
           <w:ilvl w:val="0"/>
           <w:numId w:val="6"/>
@@ -3324,7 +2940,7 @@
     </w:p>
     <w:p>
       <w:pPr>
-        <w:pStyle w:val="10"/>
+        <w:pStyle w:val="1"/>
         <w:numPr>
           <w:ilvl w:val="0"/>
           <w:numId w:val="6"/>
@@ -3347,7 +2963,7 @@
     </w:p>
     <w:p>
       <w:pPr>
-        <w:pStyle w:val="10"/>
+        <w:pStyle w:val="1"/>
         <w:numPr>
           <w:ilvl w:val="0"/>
           <w:numId w:val="6"/>
@@ -3371,7 +2987,7 @@
     </w:p>
     <w:p>
       <w:pPr>
-        <w:pStyle w:val="1"/>
+        <w:pStyle w:val="Heading1"/>
         <w:numPr>
           <w:ilvl w:val="0"/>
           <w:numId w:val="4"/>
@@ -3385,7 +3001,7 @@
     </w:p>
     <w:p>
       <w:pPr>
-        <w:pStyle w:val="2"/>
+        <w:pStyle w:val="Heading2"/>
         <w:numPr>
           <w:ilvl w:val="1"/>
           <w:numId w:val="4"/>
@@ -3400,7 +3016,7 @@
     </w:p>
     <w:p>
       <w:pPr>
-        <w:pStyle w:val="10"/>
+        <w:pStyle w:val="1"/>
         <w:numPr>
           <w:ilvl w:val="0"/>
           <w:numId w:val="1"/>
@@ -3422,7 +3038,7 @@
     </w:p>
     <w:p>
       <w:pPr>
-        <w:pStyle w:val="10"/>
+        <w:pStyle w:val="1"/>
         <w:numPr>
           <w:ilvl w:val="0"/>
           <w:numId w:val="1"/>
@@ -3436,7 +3052,7 @@
     </w:p>
     <w:p>
       <w:pPr>
-        <w:pStyle w:val="2"/>
+        <w:pStyle w:val="Heading2"/>
         <w:numPr>
           <w:ilvl w:val="1"/>
           <w:numId w:val="4"/>
@@ -3456,7 +3072,7 @@
     </w:p>
     <w:p>
       <w:pPr>
-        <w:pStyle w:val="10"/>
+        <w:pStyle w:val="1"/>
         <w:numPr>
           <w:ilvl w:val="0"/>
           <w:numId w:val="5"/>
@@ -3472,12 +3088,10 @@
       <w:r>
         <w:t>истрируются для входа в Систему.</w:t>
       </w:r>
-      <w:bookmarkStart w:id="22" w:name="_GoBack"/>
-      <w:bookmarkEnd w:id="22"/>
-    </w:p>
-    <w:p>
-      <w:pPr>
-        <w:pStyle w:val="10"/>
+    </w:p>
+    <w:p>
+      <w:pPr>
+        <w:pStyle w:val="1"/>
         <w:numPr>
           <w:ilvl w:val="0"/>
           <w:numId w:val="5"/>
@@ -3491,7 +3105,7 @@
     </w:p>
     <w:p>
       <w:pPr>
-        <w:pStyle w:val="10"/>
+        <w:pStyle w:val="1"/>
         <w:rPr>
           <w:rFonts w:ascii="Helvetica Neue" w:eastAsia="Helvetica Neue" w:hAnsi="Helvetica Neue" w:cs="Helvetica Neue"/>
           <w:sz w:val="20"/>
@@ -3501,30 +3115,25 @@
     </w:p>
     <w:p>
       <w:pPr>
-        <w:pStyle w:val="2"/>
+        <w:pStyle w:val="Heading2"/>
         <w:numPr>
           <w:ilvl w:val="1"/>
           <w:numId w:val="4"/>
         </w:numPr>
       </w:pPr>
-      <w:bookmarkStart w:id="23" w:name="_2xcytpi" w:colFirst="0" w:colLast="0"/>
+      <w:bookmarkStart w:id="22" w:name="_2xcytpi" w:colFirst="0" w:colLast="0"/>
+      <w:bookmarkEnd w:id="22"/>
+      <w:r>
+        <w:t>Атрибуты качества ПО</w:t>
+      </w:r>
+    </w:p>
+    <w:p>
+      <w:pPr>
+        <w:pStyle w:val="1"/>
+        <w:jc w:val="both"/>
+      </w:pPr>
+      <w:bookmarkStart w:id="23" w:name="_1ci93xb" w:colFirst="0" w:colLast="0"/>
       <w:bookmarkEnd w:id="23"/>
-      <w:r>
-        <w:t xml:space="preserve">Атрибуты качества </w:t>
-      </w:r>
-      <w:proofErr w:type="gramStart"/>
-      <w:r>
-        <w:t>ПО</w:t>
-      </w:r>
-      <w:proofErr w:type="gramEnd"/>
-    </w:p>
-    <w:p>
-      <w:pPr>
-        <w:pStyle w:val="10"/>
-        <w:jc w:val="both"/>
-      </w:pPr>
-      <w:bookmarkStart w:id="24" w:name="_1ci93xb" w:colFirst="0" w:colLast="0"/>
-      <w:bookmarkEnd w:id="24"/>
       <w:r>
         <w:rPr>
           <w:b/>
@@ -3538,7 +3147,7 @@
     </w:p>
     <w:p>
       <w:pPr>
-        <w:pStyle w:val="10"/>
+        <w:pStyle w:val="1"/>
         <w:jc w:val="both"/>
       </w:pPr>
       <w:r>
@@ -3560,7 +3169,7 @@
     </w:p>
     <w:p>
       <w:pPr>
-        <w:pStyle w:val="10"/>
+        <w:pStyle w:val="1"/>
         <w:jc w:val="both"/>
       </w:pPr>
       <w:r>
@@ -3582,7 +3191,7 @@
     </w:p>
     <w:p>
       <w:pPr>
-        <w:pStyle w:val="10"/>
+        <w:pStyle w:val="1"/>
         <w:jc w:val="both"/>
         <w:rPr>
           <w:color w:val="000000"/>
@@ -3591,12 +3200,26 @@
         </w:rPr>
       </w:pPr>
       <w:r>
-        <w:t>Система должна позволять только сотрудникам, внесенным в список администраторов, добавлять комнаты и писать объявления. Игроки могут только просматривать списки матчей и участвовать в них.</w:t>
-      </w:r>
-    </w:p>
-    <w:p>
-      <w:pPr>
-        <w:pStyle w:val="10"/>
+        <w:t>Система должна позволять только сотрудникам, внесенным в с</w:t>
+      </w:r>
+      <w:r>
+        <w:t>писок администраторов, редактировать список игр и жанров, удалять комнаты</w:t>
+      </w:r>
+      <w:r>
+        <w:t>. Игроки могут пр</w:t>
+      </w:r>
+      <w:r>
+        <w:t xml:space="preserve">осматривать списки матчей, создавать матчи </w:t>
+      </w:r>
+      <w:r>
+        <w:t>и участвовать в них.</w:t>
+      </w:r>
+      <w:bookmarkStart w:id="24" w:name="_GoBack"/>
+      <w:bookmarkEnd w:id="24"/>
+    </w:p>
+    <w:p>
+      <w:pPr>
+        <w:pStyle w:val="1"/>
         <w:jc w:val="both"/>
         <w:rPr>
           <w:color w:val="000000"/>
@@ -3618,7 +3241,7 @@
 </file>
 
 <file path=word/endnotes.xml><?xml version="1.0" encoding="utf-8"?>
-<w:endnotes xmlns:ve="http://schemas.openxmlformats.org/markup-compatibility/2006" xmlns:o="urn:schemas-microsoft-com:office:office" xmlns:r="http://schemas.openxmlformats.org/officeDocument/2006/relationships" xmlns:m="http://schemas.openxmlformats.org/officeDocument/2006/math" xmlns:v="urn:schemas-microsoft-com:vml" xmlns:wp="http://schemas.openxmlformats.org/drawingml/2006/wordprocessingDrawing" xmlns:w10="urn:schemas-microsoft-com:office:word" xmlns:w="http://schemas.openxmlformats.org/wordprocessingml/2006/main" xmlns:wne="http://schemas.microsoft.com/office/word/2006/wordml">
+<w:endnotes xmlns:wpc="http://schemas.microsoft.com/office/word/2010/wordprocessingCanvas" xmlns:cx="http://schemas.microsoft.com/office/drawing/2014/chartex" xmlns:mc="http://schemas.openxmlformats.org/markup-compatibility/2006" xmlns:o="urn:schemas-microsoft-com:office:office" xmlns:r="http://schemas.openxmlformats.org/officeDocument/2006/relationships" xmlns:m="http://schemas.openxmlformats.org/officeDocument/2006/math" xmlns:v="urn:schemas-microsoft-com:vml" xmlns:wp14="http://schemas.microsoft.com/office/word/2010/wordprocessingDrawing" xmlns:wp="http://schemas.openxmlformats.org/drawingml/2006/wordprocessingDrawing" xmlns:w10="urn:schemas-microsoft-com:office:word" xmlns:w="http://schemas.openxmlformats.org/wordprocessingml/2006/main" xmlns:w14="http://schemas.microsoft.com/office/word/2010/wordml" xmlns:w15="http://schemas.microsoft.com/office/word/2012/wordml" xmlns:w16se="http://schemas.microsoft.com/office/word/2015/wordml/symex" xmlns:wpg="http://schemas.microsoft.com/office/word/2010/wordprocessingGroup" xmlns:wpi="http://schemas.microsoft.com/office/word/2010/wordprocessingInk" xmlns:wne="http://schemas.microsoft.com/office/word/2006/wordml" xmlns:wps="http://schemas.microsoft.com/office/word/2010/wordprocessingShape" mc:Ignorable="w14 w15 w16se wp14">
   <w:endnote w:type="separator" w:id="-1">
     <w:p>
       <w:r>
@@ -3637,10 +3260,10 @@
 </file>
 
 <file path=word/footer1.xml><?xml version="1.0" encoding="utf-8"?>
-<w:ftr xmlns:ve="http://schemas.openxmlformats.org/markup-compatibility/2006" xmlns:o="urn:schemas-microsoft-com:office:office" xmlns:r="http://schemas.openxmlformats.org/officeDocument/2006/relationships" xmlns:m="http://schemas.openxmlformats.org/officeDocument/2006/math" xmlns:v="urn:schemas-microsoft-com:vml" xmlns:wp="http://schemas.openxmlformats.org/drawingml/2006/wordprocessingDrawing" xmlns:w10="urn:schemas-microsoft-com:office:word" xmlns:w="http://schemas.openxmlformats.org/wordprocessingml/2006/main" xmlns:wne="http://schemas.microsoft.com/office/word/2006/wordml">
+<w:ftr xmlns:wpc="http://schemas.microsoft.com/office/word/2010/wordprocessingCanvas" xmlns:cx="http://schemas.microsoft.com/office/drawing/2014/chartex" xmlns:mc="http://schemas.openxmlformats.org/markup-compatibility/2006" xmlns:o="urn:schemas-microsoft-com:office:office" xmlns:r="http://schemas.openxmlformats.org/officeDocument/2006/relationships" xmlns:m="http://schemas.openxmlformats.org/officeDocument/2006/math" xmlns:v="urn:schemas-microsoft-com:vml" xmlns:wp14="http://schemas.microsoft.com/office/word/2010/wordprocessingDrawing" xmlns:wp="http://schemas.openxmlformats.org/drawingml/2006/wordprocessingDrawing" xmlns:w10="urn:schemas-microsoft-com:office:word" xmlns:w="http://schemas.openxmlformats.org/wordprocessingml/2006/main" xmlns:w14="http://schemas.microsoft.com/office/word/2010/wordml" xmlns:w15="http://schemas.microsoft.com/office/word/2012/wordml" xmlns:w16se="http://schemas.microsoft.com/office/word/2015/wordml/symex" xmlns:wpg="http://schemas.microsoft.com/office/word/2010/wordprocessingGroup" xmlns:wpi="http://schemas.microsoft.com/office/word/2010/wordprocessingInk" xmlns:wne="http://schemas.microsoft.com/office/word/2006/wordml" xmlns:wps="http://schemas.microsoft.com/office/word/2010/wordprocessingShape" mc:Ignorable="w14 w15 w16se wp14">
   <w:p>
     <w:pPr>
-      <w:pStyle w:val="10"/>
+      <w:pStyle w:val="1"/>
       <w:pBdr>
         <w:top w:val="nil"/>
         <w:left w:val="nil"/>
@@ -3674,7 +3297,7 @@
 </file>
 
 <file path=word/footnotes.xml><?xml version="1.0" encoding="utf-8"?>
-<w:footnotes xmlns:ve="http://schemas.openxmlformats.org/markup-compatibility/2006" xmlns:o="urn:schemas-microsoft-com:office:office" xmlns:r="http://schemas.openxmlformats.org/officeDocument/2006/relationships" xmlns:m="http://schemas.openxmlformats.org/officeDocument/2006/math" xmlns:v="urn:schemas-microsoft-com:vml" xmlns:wp="http://schemas.openxmlformats.org/drawingml/2006/wordprocessingDrawing" xmlns:w10="urn:schemas-microsoft-com:office:word" xmlns:w="http://schemas.openxmlformats.org/wordprocessingml/2006/main" xmlns:wne="http://schemas.microsoft.com/office/word/2006/wordml">
+<w:footnotes xmlns:wpc="http://schemas.microsoft.com/office/word/2010/wordprocessingCanvas" xmlns:cx="http://schemas.microsoft.com/office/drawing/2014/chartex" xmlns:mc="http://schemas.openxmlformats.org/markup-compatibility/2006" xmlns:o="urn:schemas-microsoft-com:office:office" xmlns:r="http://schemas.openxmlformats.org/officeDocument/2006/relationships" xmlns:m="http://schemas.openxmlformats.org/officeDocument/2006/math" xmlns:v="urn:schemas-microsoft-com:vml" xmlns:wp14="http://schemas.microsoft.com/office/word/2010/wordprocessingDrawing" xmlns:wp="http://schemas.openxmlformats.org/drawingml/2006/wordprocessingDrawing" xmlns:w10="urn:schemas-microsoft-com:office:word" xmlns:w="http://schemas.openxmlformats.org/wordprocessingml/2006/main" xmlns:w14="http://schemas.microsoft.com/office/word/2010/wordml" xmlns:w15="http://schemas.microsoft.com/office/word/2012/wordml" xmlns:w16se="http://schemas.microsoft.com/office/word/2015/wordml/symex" xmlns:wpg="http://schemas.microsoft.com/office/word/2010/wordprocessingGroup" xmlns:wpi="http://schemas.microsoft.com/office/word/2010/wordprocessingInk" xmlns:wne="http://schemas.microsoft.com/office/word/2006/wordml" xmlns:wps="http://schemas.microsoft.com/office/word/2010/wordprocessingShape" mc:Ignorable="w14 w15 w16se wp14">
   <w:footnote w:type="separator" w:id="-1">
     <w:p>
       <w:r>
@@ -3693,10 +3316,10 @@
 </file>
 
 <file path=word/header1.xml><?xml version="1.0" encoding="utf-8"?>
-<w:hdr xmlns:ve="http://schemas.openxmlformats.org/markup-compatibility/2006" xmlns:o="urn:schemas-microsoft-com:office:office" xmlns:r="http://schemas.openxmlformats.org/officeDocument/2006/relationships" xmlns:m="http://schemas.openxmlformats.org/officeDocument/2006/math" xmlns:v="urn:schemas-microsoft-com:vml" xmlns:wp="http://schemas.openxmlformats.org/drawingml/2006/wordprocessingDrawing" xmlns:w10="urn:schemas-microsoft-com:office:word" xmlns:w="http://schemas.openxmlformats.org/wordprocessingml/2006/main" xmlns:wne="http://schemas.microsoft.com/office/word/2006/wordml">
+<w:hdr xmlns:wpc="http://schemas.microsoft.com/office/word/2010/wordprocessingCanvas" xmlns:cx="http://schemas.microsoft.com/office/drawing/2014/chartex" xmlns:mc="http://schemas.openxmlformats.org/markup-compatibility/2006" xmlns:o="urn:schemas-microsoft-com:office:office" xmlns:r="http://schemas.openxmlformats.org/officeDocument/2006/relationships" xmlns:m="http://schemas.openxmlformats.org/officeDocument/2006/math" xmlns:v="urn:schemas-microsoft-com:vml" xmlns:wp14="http://schemas.microsoft.com/office/word/2010/wordprocessingDrawing" xmlns:wp="http://schemas.openxmlformats.org/drawingml/2006/wordprocessingDrawing" xmlns:w10="urn:schemas-microsoft-com:office:word" xmlns:w="http://schemas.openxmlformats.org/wordprocessingml/2006/main" xmlns:w14="http://schemas.microsoft.com/office/word/2010/wordml" xmlns:w15="http://schemas.microsoft.com/office/word/2012/wordml" xmlns:w16se="http://schemas.microsoft.com/office/word/2015/wordml/symex" xmlns:wpg="http://schemas.microsoft.com/office/word/2010/wordprocessingGroup" xmlns:wpi="http://schemas.microsoft.com/office/word/2010/wordprocessingInk" xmlns:wne="http://schemas.microsoft.com/office/word/2006/wordml" xmlns:wps="http://schemas.microsoft.com/office/word/2010/wordprocessingShape" mc:Ignorable="w14 w15 w16se wp14">
   <w:p>
     <w:pPr>
-      <w:pStyle w:val="10"/>
+      <w:pStyle w:val="1"/>
       <w:pBdr>
         <w:top w:val="nil"/>
         <w:left w:val="nil"/>
@@ -3716,7 +3339,6 @@
         <w:szCs w:val="20"/>
       </w:rPr>
     </w:pPr>
-    <w:proofErr w:type="gramStart"/>
     <w:r>
       <w:rPr>
         <w:b/>
@@ -3746,30 +3368,8 @@
         <w:szCs w:val="20"/>
       </w:rPr>
       <w:tab/>
+      <w:t xml:space="preserve">Page </w:t>
     </w:r>
-    <w:proofErr w:type="spellStart"/>
-    <w:r>
-      <w:rPr>
-        <w:b/>
-        <w:i/>
-        <w:color w:val="000000"/>
-        <w:sz w:val="20"/>
-        <w:szCs w:val="20"/>
-      </w:rPr>
-      <w:t>Page</w:t>
-    </w:r>
-    <w:proofErr w:type="spellEnd"/>
-    <w:r>
-      <w:rPr>
-        <w:b/>
-        <w:i/>
-        <w:color w:val="000000"/>
-        <w:sz w:val="20"/>
-        <w:szCs w:val="20"/>
-      </w:rPr>
-      <w:t xml:space="preserve"> </w:t>
-    </w:r>
-    <w:proofErr w:type="gramEnd"/>
     <w:r>
       <w:rPr>
         <w:b/>
@@ -3809,7 +3409,7 @@
         <w:sz w:val="20"/>
         <w:szCs w:val="20"/>
       </w:rPr>
-      <w:t>3</w:t>
+      <w:t>7</w:t>
     </w:r>
     <w:r>
       <w:rPr>
@@ -3824,7 +3424,7 @@
   </w:p>
   <w:p>
     <w:pPr>
-      <w:pStyle w:val="10"/>
+      <w:pStyle w:val="1"/>
       <w:widowControl w:val="0"/>
       <w:pBdr>
         <w:top w:val="nil"/>
@@ -3847,8 +3447,8 @@
 </file>
 
 <file path=word/numbering.xml><?xml version="1.0" encoding="utf-8"?>
-<w:numbering xmlns:ve="http://schemas.openxmlformats.org/markup-compatibility/2006" xmlns:o="urn:schemas-microsoft-com:office:office" xmlns:r="http://schemas.openxmlformats.org/officeDocument/2006/relationships" xmlns:m="http://schemas.openxmlformats.org/officeDocument/2006/math" xmlns:v="urn:schemas-microsoft-com:vml" xmlns:wp="http://schemas.openxmlformats.org/drawingml/2006/wordprocessingDrawing" xmlns:w10="urn:schemas-microsoft-com:office:word" xmlns:w="http://schemas.openxmlformats.org/wordprocessingml/2006/main" xmlns:wne="http://schemas.microsoft.com/office/word/2006/wordml">
-  <w:abstractNum w:abstractNumId="0">
+<w:numbering xmlns:wpc="http://schemas.microsoft.com/office/word/2010/wordprocessingCanvas" xmlns:cx="http://schemas.microsoft.com/office/drawing/2014/chartex" xmlns:mc="http://schemas.openxmlformats.org/markup-compatibility/2006" xmlns:o="urn:schemas-microsoft-com:office:office" xmlns:r="http://schemas.openxmlformats.org/officeDocument/2006/relationships" xmlns:m="http://schemas.openxmlformats.org/officeDocument/2006/math" xmlns:v="urn:schemas-microsoft-com:vml" xmlns:wp14="http://schemas.microsoft.com/office/word/2010/wordprocessingDrawing" xmlns:wp="http://schemas.openxmlformats.org/drawingml/2006/wordprocessingDrawing" xmlns:w10="urn:schemas-microsoft-com:office:word" xmlns:w="http://schemas.openxmlformats.org/wordprocessingml/2006/main" xmlns:w14="http://schemas.microsoft.com/office/word/2010/wordml" xmlns:w15="http://schemas.microsoft.com/office/word/2012/wordml" xmlns:w16se="http://schemas.microsoft.com/office/word/2015/wordml/symex" xmlns:wpg="http://schemas.microsoft.com/office/word/2010/wordprocessingGroup" xmlns:wpi="http://schemas.microsoft.com/office/word/2010/wordprocessingInk" xmlns:wne="http://schemas.microsoft.com/office/word/2006/wordml" xmlns:wps="http://schemas.microsoft.com/office/word/2010/wordprocessingShape" mc:Ignorable="w14 w15 w16se wp14">
+  <w:abstractNum w:abstractNumId="0" w15:restartNumberingAfterBreak="0">
     <w:nsid w:val="01E42AFA"/>
     <w:multiLevelType w:val="multilevel"/>
     <w:tmpl w:val="CABAB7EC"/>
@@ -3961,7 +3561,7 @@
       </w:rPr>
     </w:lvl>
   </w:abstractNum>
-  <w:abstractNum w:abstractNumId="1">
+  <w:abstractNum w:abstractNumId="1" w15:restartNumberingAfterBreak="0">
     <w:nsid w:val="04A25D89"/>
     <w:multiLevelType w:val="multilevel"/>
     <w:tmpl w:val="5830BF86"/>
@@ -4047,7 +3647,7 @@
       </w:pPr>
     </w:lvl>
   </w:abstractNum>
-  <w:abstractNum w:abstractNumId="2">
+  <w:abstractNum w:abstractNumId="2" w15:restartNumberingAfterBreak="0">
     <w:nsid w:val="28FE5587"/>
     <w:multiLevelType w:val="multilevel"/>
     <w:tmpl w:val="EC528F28"/>
@@ -4133,7 +3733,7 @@
       </w:pPr>
     </w:lvl>
   </w:abstractNum>
-  <w:abstractNum w:abstractNumId="3">
+  <w:abstractNum w:abstractNumId="3" w15:restartNumberingAfterBreak="0">
     <w:nsid w:val="325346BD"/>
     <w:multiLevelType w:val="multilevel"/>
     <w:tmpl w:val="F4D2E15A"/>
@@ -4219,7 +3819,7 @@
       </w:pPr>
     </w:lvl>
   </w:abstractNum>
-  <w:abstractNum w:abstractNumId="4">
+  <w:abstractNum w:abstractNumId="4" w15:restartNumberingAfterBreak="0">
     <w:nsid w:val="3AEE755C"/>
     <w:multiLevelType w:val="multilevel"/>
     <w:tmpl w:val="32D0C10E"/>
@@ -4305,7 +3905,7 @@
       </w:pPr>
     </w:lvl>
   </w:abstractNum>
-  <w:abstractNum w:abstractNumId="5">
+  <w:abstractNum w:abstractNumId="5" w15:restartNumberingAfterBreak="0">
     <w:nsid w:val="51EE65DA"/>
     <w:multiLevelType w:val="multilevel"/>
     <w:tmpl w:val="4C2E169E"/>
@@ -4391,7 +3991,7 @@
       </w:pPr>
     </w:lvl>
   </w:abstractNum>
-  <w:abstractNum w:abstractNumId="6">
+  <w:abstractNum w:abstractNumId="6" w15:restartNumberingAfterBreak="0">
     <w:nsid w:val="73567821"/>
     <w:multiLevelType w:val="multilevel"/>
     <w:tmpl w:val="9D0656B2"/>
@@ -4477,7 +4077,7 @@
       </w:pPr>
     </w:lvl>
   </w:abstractNum>
-  <w:abstractNum w:abstractNumId="7">
+  <w:abstractNum w:abstractNumId="7" w15:restartNumberingAfterBreak="0">
     <w:nsid w:val="751F6B79"/>
     <w:multiLevelType w:val="multilevel"/>
     <w:tmpl w:val="A89CEE68"/>
@@ -4563,7 +4163,7 @@
       </w:pPr>
     </w:lvl>
   </w:abstractNum>
-  <w:abstractNum w:abstractNumId="8">
+  <w:abstractNum w:abstractNumId="8" w15:restartNumberingAfterBreak="0">
     <w:nsid w:val="767E1E77"/>
     <w:multiLevelType w:val="multilevel"/>
     <w:tmpl w:val="F4589CDC"/>
@@ -4707,7 +4307,7 @@
 </file>
 
 <file path=word/styles.xml><?xml version="1.0" encoding="utf-8"?>
-<w:styles xmlns:r="http://schemas.openxmlformats.org/officeDocument/2006/relationships" xmlns:w="http://schemas.openxmlformats.org/wordprocessingml/2006/main">
+<w:styles xmlns:mc="http://schemas.openxmlformats.org/markup-compatibility/2006" xmlns:r="http://schemas.openxmlformats.org/officeDocument/2006/relationships" xmlns:w="http://schemas.openxmlformats.org/wordprocessingml/2006/main" xmlns:w14="http://schemas.microsoft.com/office/word/2010/wordml" xmlns:w15="http://schemas.microsoft.com/office/word/2012/wordml" xmlns:w16se="http://schemas.microsoft.com/office/word/2015/wordml/symex" mc:Ignorable="w14 w15 w16se">
   <w:docDefaults>
     <w:rPrDefault>
       <w:rPr>
@@ -4719,154 +4319,388 @@
     </w:rPrDefault>
     <w:pPrDefault/>
   </w:docDefaults>
-  <w:latentStyles w:defLockedState="0" w:defUIPriority="99" w:defSemiHidden="1" w:defUnhideWhenUsed="1" w:defQFormat="0" w:count="267">
-    <w:lsdException w:name="Normal" w:semiHidden="0" w:uiPriority="0" w:unhideWhenUsed="0" w:qFormat="1"/>
-    <w:lsdException w:name="heading 1" w:semiHidden="0" w:uiPriority="9" w:unhideWhenUsed="0" w:qFormat="1"/>
-    <w:lsdException w:name="heading 2" w:uiPriority="9" w:qFormat="1"/>
-    <w:lsdException w:name="heading 3" w:uiPriority="9" w:qFormat="1"/>
-    <w:lsdException w:name="heading 4" w:uiPriority="9" w:qFormat="1"/>
-    <w:lsdException w:name="heading 5" w:uiPriority="9" w:qFormat="1"/>
-    <w:lsdException w:name="heading 6" w:uiPriority="9" w:qFormat="1"/>
-    <w:lsdException w:name="heading 7" w:uiPriority="9" w:qFormat="1"/>
-    <w:lsdException w:name="heading 8" w:uiPriority="9" w:qFormat="1"/>
-    <w:lsdException w:name="heading 9" w:uiPriority="9" w:qFormat="1"/>
-    <w:lsdException w:name="toc 1" w:uiPriority="39"/>
-    <w:lsdException w:name="toc 2" w:uiPriority="39"/>
-    <w:lsdException w:name="toc 3" w:uiPriority="39"/>
-    <w:lsdException w:name="toc 4" w:uiPriority="39"/>
-    <w:lsdException w:name="toc 5" w:uiPriority="39"/>
-    <w:lsdException w:name="toc 6" w:uiPriority="39"/>
-    <w:lsdException w:name="toc 7" w:uiPriority="39"/>
-    <w:lsdException w:name="toc 8" w:uiPriority="39"/>
-    <w:lsdException w:name="toc 9" w:uiPriority="39"/>
-    <w:lsdException w:name="caption" w:uiPriority="35" w:qFormat="1"/>
-    <w:lsdException w:name="Title" w:semiHidden="0" w:uiPriority="10" w:unhideWhenUsed="0" w:qFormat="1"/>
-    <w:lsdException w:name="Default Paragraph Font" w:uiPriority="1"/>
-    <w:lsdException w:name="Subtitle" w:semiHidden="0" w:uiPriority="11" w:unhideWhenUsed="0" w:qFormat="1"/>
-    <w:lsdException w:name="Strong" w:semiHidden="0" w:uiPriority="22" w:unhideWhenUsed="0" w:qFormat="1"/>
-    <w:lsdException w:name="Emphasis" w:semiHidden="0" w:uiPriority="20" w:unhideWhenUsed="0" w:qFormat="1"/>
-    <w:lsdException w:name="Table Grid" w:semiHidden="0" w:uiPriority="59" w:unhideWhenUsed="0"/>
-    <w:lsdException w:name="Placeholder Text" w:unhideWhenUsed="0"/>
-    <w:lsdException w:name="No Spacing" w:semiHidden="0" w:uiPriority="1" w:unhideWhenUsed="0" w:qFormat="1"/>
-    <w:lsdException w:name="Light Shading" w:semiHidden="0" w:uiPriority="60" w:unhideWhenUsed="0"/>
-    <w:lsdException w:name="Light List" w:semiHidden="0" w:uiPriority="61" w:unhideWhenUsed="0"/>
-    <w:lsdException w:name="Light Grid" w:semiHidden="0" w:uiPriority="62" w:unhideWhenUsed="0"/>
-    <w:lsdException w:name="Medium Shading 1" w:semiHidden="0" w:uiPriority="63" w:unhideWhenUsed="0"/>
-    <w:lsdException w:name="Medium Shading 2" w:semiHidden="0" w:uiPriority="64" w:unhideWhenUsed="0"/>
-    <w:lsdException w:name="Medium List 1" w:semiHidden="0" w:uiPriority="65" w:unhideWhenUsed="0"/>
-    <w:lsdException w:name="Medium List 2" w:semiHidden="0" w:uiPriority="66" w:unhideWhenUsed="0"/>
-    <w:lsdException w:name="Medium Grid 1" w:semiHidden="0" w:uiPriority="67" w:unhideWhenUsed="0"/>
-    <w:lsdException w:name="Medium Grid 2" w:semiHidden="0" w:uiPriority="68" w:unhideWhenUsed="0"/>
-    <w:lsdException w:name="Medium Grid 3" w:semiHidden="0" w:uiPriority="69" w:unhideWhenUsed="0"/>
-    <w:lsdException w:name="Dark List" w:semiHidden="0" w:uiPriority="70" w:unhideWhenUsed="0"/>
-    <w:lsdException w:name="Colorful Shading" w:semiHidden="0" w:uiPriority="71" w:unhideWhenUsed="0"/>
-    <w:lsdException w:name="Colorful List" w:semiHidden="0" w:uiPriority="72" w:unhideWhenUsed="0"/>
-    <w:lsdException w:name="Colorful Grid" w:semiHidden="0" w:uiPriority="73" w:unhideWhenUsed="0"/>
-    <w:lsdException w:name="Light Shading Accent 1" w:semiHidden="0" w:uiPriority="60" w:unhideWhenUsed="0"/>
-    <w:lsdException w:name="Light List Accent 1" w:semiHidden="0" w:uiPriority="61" w:unhideWhenUsed="0"/>
-    <w:lsdException w:name="Light Grid Accent 1" w:semiHidden="0" w:uiPriority="62" w:unhideWhenUsed="0"/>
-    <w:lsdException w:name="Medium Shading 1 Accent 1" w:semiHidden="0" w:uiPriority="63" w:unhideWhenUsed="0"/>
-    <w:lsdException w:name="Medium Shading 2 Accent 1" w:semiHidden="0" w:uiPriority="64" w:unhideWhenUsed="0"/>
-    <w:lsdException w:name="Medium List 1 Accent 1" w:semiHidden="0" w:uiPriority="65" w:unhideWhenUsed="0"/>
-    <w:lsdException w:name="Revision" w:unhideWhenUsed="0"/>
-    <w:lsdException w:name="List Paragraph" w:semiHidden="0" w:uiPriority="34" w:unhideWhenUsed="0" w:qFormat="1"/>
-    <w:lsdException w:name="Quote" w:semiHidden="0" w:uiPriority="29" w:unhideWhenUsed="0" w:qFormat="1"/>
-    <w:lsdException w:name="Intense Quote" w:semiHidden="0" w:uiPriority="30" w:unhideWhenUsed="0" w:qFormat="1"/>
-    <w:lsdException w:name="Medium List 2 Accent 1" w:semiHidden="0" w:uiPriority="66" w:unhideWhenUsed="0"/>
-    <w:lsdException w:name="Medium Grid 1 Accent 1" w:semiHidden="0" w:uiPriority="67" w:unhideWhenUsed="0"/>
-    <w:lsdException w:name="Medium Grid 2 Accent 1" w:semiHidden="0" w:uiPriority="68" w:unhideWhenUsed="0"/>
-    <w:lsdException w:name="Medium Grid 3 Accent 1" w:semiHidden="0" w:uiPriority="69" w:unhideWhenUsed="0"/>
-    <w:lsdException w:name="Dark List Accent 1" w:semiHidden="0" w:uiPriority="70" w:unhideWhenUsed="0"/>
-    <w:lsdException w:name="Colorful Shading Accent 1" w:semiHidden="0" w:uiPriority="71" w:unhideWhenUsed="0"/>
-    <w:lsdException w:name="Colorful List Accent 1" w:semiHidden="0" w:uiPriority="72" w:unhideWhenUsed="0"/>
-    <w:lsdException w:name="Colorful Grid Accent 1" w:semiHidden="0" w:uiPriority="73" w:unhideWhenUsed="0"/>
-    <w:lsdException w:name="Light Shading Accent 2" w:semiHidden="0" w:uiPriority="60" w:unhideWhenUsed="0"/>
-    <w:lsdException w:name="Light List Accent 2" w:semiHidden="0" w:uiPriority="61" w:unhideWhenUsed="0"/>
-    <w:lsdException w:name="Light Grid Accent 2" w:semiHidden="0" w:uiPriority="62" w:unhideWhenUsed="0"/>
-    <w:lsdException w:name="Medium Shading 1 Accent 2" w:semiHidden="0" w:uiPriority="63" w:unhideWhenUsed="0"/>
-    <w:lsdException w:name="Medium Shading 2 Accent 2" w:semiHidden="0" w:uiPriority="64" w:unhideWhenUsed="0"/>
-    <w:lsdException w:name="Medium List 1 Accent 2" w:semiHidden="0" w:uiPriority="65" w:unhideWhenUsed="0"/>
-    <w:lsdException w:name="Medium List 2 Accent 2" w:semiHidden="0" w:uiPriority="66" w:unhideWhenUsed="0"/>
-    <w:lsdException w:name="Medium Grid 1 Accent 2" w:semiHidden="0" w:uiPriority="67" w:unhideWhenUsed="0"/>
-    <w:lsdException w:name="Medium Grid 2 Accent 2" w:semiHidden="0" w:uiPriority="68" w:unhideWhenUsed="0"/>
-    <w:lsdException w:name="Medium Grid 3 Accent 2" w:semiHidden="0" w:uiPriority="69" w:unhideWhenUsed="0"/>
-    <w:lsdException w:name="Dark List Accent 2" w:semiHidden="0" w:uiPriority="70" w:unhideWhenUsed="0"/>
-    <w:lsdException w:name="Colorful Shading Accent 2" w:semiHidden="0" w:uiPriority="71" w:unhideWhenUsed="0"/>
-    <w:lsdException w:name="Colorful List Accent 2" w:semiHidden="0" w:uiPriority="72" w:unhideWhenUsed="0"/>
-    <w:lsdException w:name="Colorful Grid Accent 2" w:semiHidden="0" w:uiPriority="73" w:unhideWhenUsed="0"/>
-    <w:lsdException w:name="Light Shading Accent 3" w:semiHidden="0" w:uiPriority="60" w:unhideWhenUsed="0"/>
-    <w:lsdException w:name="Light List Accent 3" w:semiHidden="0" w:uiPriority="61" w:unhideWhenUsed="0"/>
-    <w:lsdException w:name="Light Grid Accent 3" w:semiHidden="0" w:uiPriority="62" w:unhideWhenUsed="0"/>
-    <w:lsdException w:name="Medium Shading 1 Accent 3" w:semiHidden="0" w:uiPriority="63" w:unhideWhenUsed="0"/>
-    <w:lsdException w:name="Medium Shading 2 Accent 3" w:semiHidden="0" w:uiPriority="64" w:unhideWhenUsed="0"/>
-    <w:lsdException w:name="Medium List 1 Accent 3" w:semiHidden="0" w:uiPriority="65" w:unhideWhenUsed="0"/>
-    <w:lsdException w:name="Medium List 2 Accent 3" w:semiHidden="0" w:uiPriority="66" w:unhideWhenUsed="0"/>
-    <w:lsdException w:name="Medium Grid 1 Accent 3" w:semiHidden="0" w:uiPriority="67" w:unhideWhenUsed="0"/>
-    <w:lsdException w:name="Medium Grid 2 Accent 3" w:semiHidden="0" w:uiPriority="68" w:unhideWhenUsed="0"/>
-    <w:lsdException w:name="Medium Grid 3 Accent 3" w:semiHidden="0" w:uiPriority="69" w:unhideWhenUsed="0"/>
-    <w:lsdException w:name="Dark List Accent 3" w:semiHidden="0" w:uiPriority="70" w:unhideWhenUsed="0"/>
-    <w:lsdException w:name="Colorful Shading Accent 3" w:semiHidden="0" w:uiPriority="71" w:unhideWhenUsed="0"/>
-    <w:lsdException w:name="Colorful List Accent 3" w:semiHidden="0" w:uiPriority="72" w:unhideWhenUsed="0"/>
-    <w:lsdException w:name="Colorful Grid Accent 3" w:semiHidden="0" w:uiPriority="73" w:unhideWhenUsed="0"/>
-    <w:lsdException w:name="Light Shading Accent 4" w:semiHidden="0" w:uiPriority="60" w:unhideWhenUsed="0"/>
-    <w:lsdException w:name="Light List Accent 4" w:semiHidden="0" w:uiPriority="61" w:unhideWhenUsed="0"/>
-    <w:lsdException w:name="Light Grid Accent 4" w:semiHidden="0" w:uiPriority="62" w:unhideWhenUsed="0"/>
-    <w:lsdException w:name="Medium Shading 1 Accent 4" w:semiHidden="0" w:uiPriority="63" w:unhideWhenUsed="0"/>
-    <w:lsdException w:name="Medium Shading 2 Accent 4" w:semiHidden="0" w:uiPriority="64" w:unhideWhenUsed="0"/>
-    <w:lsdException w:name="Medium List 1 Accent 4" w:semiHidden="0" w:uiPriority="65" w:unhideWhenUsed="0"/>
-    <w:lsdException w:name="Medium List 2 Accent 4" w:semiHidden="0" w:uiPriority="66" w:unhideWhenUsed="0"/>
-    <w:lsdException w:name="Medium Grid 1 Accent 4" w:semiHidden="0" w:uiPriority="67" w:unhideWhenUsed="0"/>
-    <w:lsdException w:name="Medium Grid 2 Accent 4" w:semiHidden="0" w:uiPriority="68" w:unhideWhenUsed="0"/>
-    <w:lsdException w:name="Medium Grid 3 Accent 4" w:semiHidden="0" w:uiPriority="69" w:unhideWhenUsed="0"/>
-    <w:lsdException w:name="Dark List Accent 4" w:semiHidden="0" w:uiPriority="70" w:unhideWhenUsed="0"/>
-    <w:lsdException w:name="Colorful Shading Accent 4" w:semiHidden="0" w:uiPriority="71" w:unhideWhenUsed="0"/>
-    <w:lsdException w:name="Colorful List Accent 4" w:semiHidden="0" w:uiPriority="72" w:unhideWhenUsed="0"/>
-    <w:lsdException w:name="Colorful Grid Accent 4" w:semiHidden="0" w:uiPriority="73" w:unhideWhenUsed="0"/>
-    <w:lsdException w:name="Light Shading Accent 5" w:semiHidden="0" w:uiPriority="60" w:unhideWhenUsed="0"/>
-    <w:lsdException w:name="Light List Accent 5" w:semiHidden="0" w:uiPriority="61" w:unhideWhenUsed="0"/>
-    <w:lsdException w:name="Light Grid Accent 5" w:semiHidden="0" w:uiPriority="62" w:unhideWhenUsed="0"/>
-    <w:lsdException w:name="Medium Shading 1 Accent 5" w:semiHidden="0" w:uiPriority="63" w:unhideWhenUsed="0"/>
-    <w:lsdException w:name="Medium Shading 2 Accent 5" w:semiHidden="0" w:uiPriority="64" w:unhideWhenUsed="0"/>
-    <w:lsdException w:name="Medium List 1 Accent 5" w:semiHidden="0" w:uiPriority="65" w:unhideWhenUsed="0"/>
-    <w:lsdException w:name="Medium List 2 Accent 5" w:semiHidden="0" w:uiPriority="66" w:unhideWhenUsed="0"/>
-    <w:lsdException w:name="Medium Grid 1 Accent 5" w:semiHidden="0" w:uiPriority="67" w:unhideWhenUsed="0"/>
-    <w:lsdException w:name="Medium Grid 2 Accent 5" w:semiHidden="0" w:uiPriority="68" w:unhideWhenUsed="0"/>
-    <w:lsdException w:name="Medium Grid 3 Accent 5" w:semiHidden="0" w:uiPriority="69" w:unhideWhenUsed="0"/>
-    <w:lsdException w:name="Dark List Accent 5" w:semiHidden="0" w:uiPriority="70" w:unhideWhenUsed="0"/>
-    <w:lsdException w:name="Colorful Shading Accent 5" w:semiHidden="0" w:uiPriority="71" w:unhideWhenUsed="0"/>
-    <w:lsdException w:name="Colorful List Accent 5" w:semiHidden="0" w:uiPriority="72" w:unhideWhenUsed="0"/>
-    <w:lsdException w:name="Colorful Grid Accent 5" w:semiHidden="0" w:uiPriority="73" w:unhideWhenUsed="0"/>
-    <w:lsdException w:name="Light Shading Accent 6" w:semiHidden="0" w:uiPriority="60" w:unhideWhenUsed="0"/>
-    <w:lsdException w:name="Light List Accent 6" w:semiHidden="0" w:uiPriority="61" w:unhideWhenUsed="0"/>
-    <w:lsdException w:name="Light Grid Accent 6" w:semiHidden="0" w:uiPriority="62" w:unhideWhenUsed="0"/>
-    <w:lsdException w:name="Medium Shading 1 Accent 6" w:semiHidden="0" w:uiPriority="63" w:unhideWhenUsed="0"/>
-    <w:lsdException w:name="Medium Shading 2 Accent 6" w:semiHidden="0" w:uiPriority="64" w:unhideWhenUsed="0"/>
-    <w:lsdException w:name="Medium List 1 Accent 6" w:semiHidden="0" w:uiPriority="65" w:unhideWhenUsed="0"/>
-    <w:lsdException w:name="Medium List 2 Accent 6" w:semiHidden="0" w:uiPriority="66" w:unhideWhenUsed="0"/>
-    <w:lsdException w:name="Medium Grid 1 Accent 6" w:semiHidden="0" w:uiPriority="67" w:unhideWhenUsed="0"/>
-    <w:lsdException w:name="Medium Grid 2 Accent 6" w:semiHidden="0" w:uiPriority="68" w:unhideWhenUsed="0"/>
-    <w:lsdException w:name="Medium Grid 3 Accent 6" w:semiHidden="0" w:uiPriority="69" w:unhideWhenUsed="0"/>
-    <w:lsdException w:name="Dark List Accent 6" w:semiHidden="0" w:uiPriority="70" w:unhideWhenUsed="0"/>
-    <w:lsdException w:name="Colorful Shading Accent 6" w:semiHidden="0" w:uiPriority="71" w:unhideWhenUsed="0"/>
-    <w:lsdException w:name="Colorful List Accent 6" w:semiHidden="0" w:uiPriority="72" w:unhideWhenUsed="0"/>
-    <w:lsdException w:name="Colorful Grid Accent 6" w:semiHidden="0" w:uiPriority="73" w:unhideWhenUsed="0"/>
-    <w:lsdException w:name="Subtle Emphasis" w:semiHidden="0" w:uiPriority="19" w:unhideWhenUsed="0" w:qFormat="1"/>
-    <w:lsdException w:name="Intense Emphasis" w:semiHidden="0" w:uiPriority="21" w:unhideWhenUsed="0" w:qFormat="1"/>
-    <w:lsdException w:name="Subtle Reference" w:semiHidden="0" w:uiPriority="31" w:unhideWhenUsed="0" w:qFormat="1"/>
-    <w:lsdException w:name="Intense Reference" w:semiHidden="0" w:uiPriority="32" w:unhideWhenUsed="0" w:qFormat="1"/>
-    <w:lsdException w:name="Book Title" w:semiHidden="0" w:uiPriority="33" w:unhideWhenUsed="0" w:qFormat="1"/>
-    <w:lsdException w:name="Bibliography" w:uiPriority="37"/>
-    <w:lsdException w:name="TOC Heading" w:uiPriority="39" w:qFormat="1"/>
+  <w:latentStyles w:defLockedState="0" w:defUIPriority="99" w:defSemiHidden="0" w:defUnhideWhenUsed="0" w:defQFormat="0" w:count="371">
+    <w:lsdException w:name="Normal" w:uiPriority="0" w:qFormat="1"/>
+    <w:lsdException w:name="heading 1" w:uiPriority="9" w:qFormat="1"/>
+    <w:lsdException w:name="heading 2" w:semiHidden="1" w:uiPriority="9" w:unhideWhenUsed="1" w:qFormat="1"/>
+    <w:lsdException w:name="heading 3" w:semiHidden="1" w:uiPriority="9" w:unhideWhenUsed="1" w:qFormat="1"/>
+    <w:lsdException w:name="heading 4" w:semiHidden="1" w:uiPriority="9" w:unhideWhenUsed="1" w:qFormat="1"/>
+    <w:lsdException w:name="heading 5" w:semiHidden="1" w:uiPriority="9" w:unhideWhenUsed="1" w:qFormat="1"/>
+    <w:lsdException w:name="heading 6" w:semiHidden="1" w:uiPriority="9" w:unhideWhenUsed="1" w:qFormat="1"/>
+    <w:lsdException w:name="heading 7" w:semiHidden="1" w:uiPriority="9" w:unhideWhenUsed="1" w:qFormat="1"/>
+    <w:lsdException w:name="heading 8" w:semiHidden="1" w:uiPriority="9" w:unhideWhenUsed="1" w:qFormat="1"/>
+    <w:lsdException w:name="heading 9" w:semiHidden="1" w:uiPriority="9" w:unhideWhenUsed="1" w:qFormat="1"/>
+    <w:lsdException w:name="index 1" w:semiHidden="1" w:unhideWhenUsed="1"/>
+    <w:lsdException w:name="index 2" w:semiHidden="1" w:unhideWhenUsed="1"/>
+    <w:lsdException w:name="index 3" w:semiHidden="1" w:unhideWhenUsed="1"/>
+    <w:lsdException w:name="index 4" w:semiHidden="1" w:unhideWhenUsed="1"/>
+    <w:lsdException w:name="index 5" w:semiHidden="1" w:unhideWhenUsed="1"/>
+    <w:lsdException w:name="index 6" w:semiHidden="1" w:unhideWhenUsed="1"/>
+    <w:lsdException w:name="index 7" w:semiHidden="1" w:unhideWhenUsed="1"/>
+    <w:lsdException w:name="index 8" w:semiHidden="1" w:unhideWhenUsed="1"/>
+    <w:lsdException w:name="index 9" w:semiHidden="1" w:unhideWhenUsed="1"/>
+    <w:lsdException w:name="toc 1" w:semiHidden="1" w:uiPriority="39" w:unhideWhenUsed="1"/>
+    <w:lsdException w:name="toc 2" w:semiHidden="1" w:uiPriority="39" w:unhideWhenUsed="1"/>
+    <w:lsdException w:name="toc 3" w:semiHidden="1" w:uiPriority="39" w:unhideWhenUsed="1"/>
+    <w:lsdException w:name="toc 4" w:semiHidden="1" w:uiPriority="39" w:unhideWhenUsed="1"/>
+    <w:lsdException w:name="toc 5" w:semiHidden="1" w:uiPriority="39" w:unhideWhenUsed="1"/>
+    <w:lsdException w:name="toc 6" w:semiHidden="1" w:uiPriority="39" w:unhideWhenUsed="1"/>
+    <w:lsdException w:name="toc 7" w:semiHidden="1" w:uiPriority="39" w:unhideWhenUsed="1"/>
+    <w:lsdException w:name="toc 8" w:semiHidden="1" w:uiPriority="39" w:unhideWhenUsed="1"/>
+    <w:lsdException w:name="toc 9" w:semiHidden="1" w:uiPriority="39" w:unhideWhenUsed="1"/>
+    <w:lsdException w:name="Normal Indent" w:semiHidden="1" w:unhideWhenUsed="1"/>
+    <w:lsdException w:name="footnote text" w:semiHidden="1" w:unhideWhenUsed="1"/>
+    <w:lsdException w:name="annotation text" w:semiHidden="1" w:unhideWhenUsed="1"/>
+    <w:lsdException w:name="header" w:semiHidden="1" w:unhideWhenUsed="1"/>
+    <w:lsdException w:name="footer" w:semiHidden="1" w:unhideWhenUsed="1"/>
+    <w:lsdException w:name="index heading" w:semiHidden="1" w:unhideWhenUsed="1"/>
+    <w:lsdException w:name="caption" w:semiHidden="1" w:uiPriority="35" w:unhideWhenUsed="1" w:qFormat="1"/>
+    <w:lsdException w:name="table of figures" w:semiHidden="1" w:unhideWhenUsed="1"/>
+    <w:lsdException w:name="envelope address" w:semiHidden="1" w:unhideWhenUsed="1"/>
+    <w:lsdException w:name="envelope return" w:semiHidden="1" w:unhideWhenUsed="1"/>
+    <w:lsdException w:name="footnote reference" w:semiHidden="1" w:unhideWhenUsed="1"/>
+    <w:lsdException w:name="annotation reference" w:semiHidden="1" w:unhideWhenUsed="1"/>
+    <w:lsdException w:name="line number" w:semiHidden="1" w:unhideWhenUsed="1"/>
+    <w:lsdException w:name="page number" w:semiHidden="1" w:unhideWhenUsed="1"/>
+    <w:lsdException w:name="endnote reference" w:semiHidden="1" w:unhideWhenUsed="1"/>
+    <w:lsdException w:name="endnote text" w:semiHidden="1" w:unhideWhenUsed="1"/>
+    <w:lsdException w:name="table of authorities" w:semiHidden="1" w:unhideWhenUsed="1"/>
+    <w:lsdException w:name="macro" w:semiHidden="1" w:unhideWhenUsed="1"/>
+    <w:lsdException w:name="toa heading" w:semiHidden="1" w:unhideWhenUsed="1"/>
+    <w:lsdException w:name="List" w:semiHidden="1" w:unhideWhenUsed="1"/>
+    <w:lsdException w:name="List Bullet" w:semiHidden="1" w:unhideWhenUsed="1"/>
+    <w:lsdException w:name="List Number" w:semiHidden="1" w:unhideWhenUsed="1"/>
+    <w:lsdException w:name="List 2" w:semiHidden="1" w:unhideWhenUsed="1"/>
+    <w:lsdException w:name="List 3" w:semiHidden="1" w:unhideWhenUsed="1"/>
+    <w:lsdException w:name="List 4" w:semiHidden="1" w:unhideWhenUsed="1"/>
+    <w:lsdException w:name="List 5" w:semiHidden="1" w:unhideWhenUsed="1"/>
+    <w:lsdException w:name="List Bullet 2" w:semiHidden="1" w:unhideWhenUsed="1"/>
+    <w:lsdException w:name="List Bullet 3" w:semiHidden="1" w:unhideWhenUsed="1"/>
+    <w:lsdException w:name="List Bullet 4" w:semiHidden="1" w:unhideWhenUsed="1"/>
+    <w:lsdException w:name="List Bullet 5" w:semiHidden="1" w:unhideWhenUsed="1"/>
+    <w:lsdException w:name="List Number 2" w:semiHidden="1" w:unhideWhenUsed="1"/>
+    <w:lsdException w:name="List Number 3" w:semiHidden="1" w:unhideWhenUsed="1"/>
+    <w:lsdException w:name="List Number 4" w:semiHidden="1" w:unhideWhenUsed="1"/>
+    <w:lsdException w:name="List Number 5" w:semiHidden="1" w:unhideWhenUsed="1"/>
+    <w:lsdException w:name="Title" w:uiPriority="10" w:qFormat="1"/>
+    <w:lsdException w:name="Closing" w:semiHidden="1" w:unhideWhenUsed="1"/>
+    <w:lsdException w:name="Signature" w:semiHidden="1" w:unhideWhenUsed="1"/>
+    <w:lsdException w:name="Default Paragraph Font" w:semiHidden="1" w:uiPriority="1" w:unhideWhenUsed="1"/>
+    <w:lsdException w:name="Body Text" w:semiHidden="1" w:unhideWhenUsed="1"/>
+    <w:lsdException w:name="Body Text Indent" w:semiHidden="1" w:unhideWhenUsed="1"/>
+    <w:lsdException w:name="List Continue" w:semiHidden="1" w:unhideWhenUsed="1"/>
+    <w:lsdException w:name="List Continue 2" w:semiHidden="1" w:unhideWhenUsed="1"/>
+    <w:lsdException w:name="List Continue 3" w:semiHidden="1" w:unhideWhenUsed="1"/>
+    <w:lsdException w:name="List Continue 4" w:semiHidden="1" w:unhideWhenUsed="1"/>
+    <w:lsdException w:name="List Continue 5" w:semiHidden="1" w:unhideWhenUsed="1"/>
+    <w:lsdException w:name="Message Header" w:semiHidden="1" w:unhideWhenUsed="1"/>
+    <w:lsdException w:name="Subtitle" w:uiPriority="11" w:qFormat="1"/>
+    <w:lsdException w:name="Salutation" w:semiHidden="1" w:unhideWhenUsed="1"/>
+    <w:lsdException w:name="Date" w:semiHidden="1" w:unhideWhenUsed="1"/>
+    <w:lsdException w:name="Body Text First Indent" w:semiHidden="1" w:unhideWhenUsed="1"/>
+    <w:lsdException w:name="Body Text First Indent 2" w:semiHidden="1" w:unhideWhenUsed="1"/>
+    <w:lsdException w:name="Note Heading" w:semiHidden="1" w:unhideWhenUsed="1"/>
+    <w:lsdException w:name="Body Text 2" w:semiHidden="1" w:unhideWhenUsed="1"/>
+    <w:lsdException w:name="Body Text 3" w:semiHidden="1" w:unhideWhenUsed="1"/>
+    <w:lsdException w:name="Body Text Indent 2" w:semiHidden="1" w:unhideWhenUsed="1"/>
+    <w:lsdException w:name="Body Text Indent 3" w:semiHidden="1" w:unhideWhenUsed="1"/>
+    <w:lsdException w:name="Block Text" w:semiHidden="1" w:unhideWhenUsed="1"/>
+    <w:lsdException w:name="Hyperlink" w:semiHidden="1" w:unhideWhenUsed="1"/>
+    <w:lsdException w:name="FollowedHyperlink" w:semiHidden="1" w:unhideWhenUsed="1"/>
+    <w:lsdException w:name="Strong" w:uiPriority="22" w:qFormat="1"/>
+    <w:lsdException w:name="Emphasis" w:uiPriority="20" w:qFormat="1"/>
+    <w:lsdException w:name="Document Map" w:semiHidden="1" w:unhideWhenUsed="1"/>
+    <w:lsdException w:name="Plain Text" w:semiHidden="1" w:unhideWhenUsed="1"/>
+    <w:lsdException w:name="E-mail Signature" w:semiHidden="1" w:unhideWhenUsed="1"/>
+    <w:lsdException w:name="HTML Top of Form" w:semiHidden="1" w:unhideWhenUsed="1"/>
+    <w:lsdException w:name="HTML Bottom of Form" w:semiHidden="1" w:unhideWhenUsed="1"/>
+    <w:lsdException w:name="Normal (Web)" w:semiHidden="1" w:unhideWhenUsed="1"/>
+    <w:lsdException w:name="HTML Acronym" w:semiHidden="1" w:unhideWhenUsed="1"/>
+    <w:lsdException w:name="HTML Address" w:semiHidden="1" w:unhideWhenUsed="1"/>
+    <w:lsdException w:name="HTML Cite" w:semiHidden="1" w:unhideWhenUsed="1"/>
+    <w:lsdException w:name="HTML Code" w:semiHidden="1" w:unhideWhenUsed="1"/>
+    <w:lsdException w:name="HTML Definition" w:semiHidden="1" w:unhideWhenUsed="1"/>
+    <w:lsdException w:name="HTML Keyboard" w:semiHidden="1" w:unhideWhenUsed="1"/>
+    <w:lsdException w:name="HTML Preformatted" w:semiHidden="1" w:unhideWhenUsed="1"/>
+    <w:lsdException w:name="HTML Sample" w:semiHidden="1" w:unhideWhenUsed="1"/>
+    <w:lsdException w:name="HTML Typewriter" w:semiHidden="1" w:unhideWhenUsed="1"/>
+    <w:lsdException w:name="HTML Variable" w:semiHidden="1" w:unhideWhenUsed="1"/>
+    <w:lsdException w:name="Normal Table" w:semiHidden="1" w:unhideWhenUsed="1"/>
+    <w:lsdException w:name="annotation subject" w:semiHidden="1" w:unhideWhenUsed="1"/>
+    <w:lsdException w:name="No List" w:semiHidden="1" w:unhideWhenUsed="1"/>
+    <w:lsdException w:name="Outline List 1" w:semiHidden="1" w:unhideWhenUsed="1"/>
+    <w:lsdException w:name="Outline List 2" w:semiHidden="1" w:unhideWhenUsed="1"/>
+    <w:lsdException w:name="Outline List 3" w:semiHidden="1" w:unhideWhenUsed="1"/>
+    <w:lsdException w:name="Table Simple 1" w:semiHidden="1" w:unhideWhenUsed="1"/>
+    <w:lsdException w:name="Table Simple 2" w:semiHidden="1" w:unhideWhenUsed="1"/>
+    <w:lsdException w:name="Table Simple 3" w:semiHidden="1" w:unhideWhenUsed="1"/>
+    <w:lsdException w:name="Table Classic 1" w:semiHidden="1" w:unhideWhenUsed="1"/>
+    <w:lsdException w:name="Table Classic 2" w:semiHidden="1" w:unhideWhenUsed="1"/>
+    <w:lsdException w:name="Table Classic 3" w:semiHidden="1" w:unhideWhenUsed="1"/>
+    <w:lsdException w:name="Table Classic 4" w:semiHidden="1" w:unhideWhenUsed="1"/>
+    <w:lsdException w:name="Table Colorful 1" w:semiHidden="1" w:unhideWhenUsed="1"/>
+    <w:lsdException w:name="Table Colorful 2" w:semiHidden="1" w:unhideWhenUsed="1"/>
+    <w:lsdException w:name="Table Colorful 3" w:semiHidden="1" w:unhideWhenUsed="1"/>
+    <w:lsdException w:name="Table Columns 1" w:semiHidden="1" w:unhideWhenUsed="1"/>
+    <w:lsdException w:name="Table Columns 2" w:semiHidden="1" w:unhideWhenUsed="1"/>
+    <w:lsdException w:name="Table Columns 3" w:semiHidden="1" w:unhideWhenUsed="1"/>
+    <w:lsdException w:name="Table Columns 4" w:semiHidden="1" w:unhideWhenUsed="1"/>
+    <w:lsdException w:name="Table Columns 5" w:semiHidden="1" w:unhideWhenUsed="1"/>
+    <w:lsdException w:name="Table Grid 1" w:semiHidden="1" w:unhideWhenUsed="1"/>
+    <w:lsdException w:name="Table Grid 2" w:semiHidden="1" w:unhideWhenUsed="1"/>
+    <w:lsdException w:name="Table Grid 3" w:semiHidden="1" w:unhideWhenUsed="1"/>
+    <w:lsdException w:name="Table Grid 4" w:semiHidden="1" w:unhideWhenUsed="1"/>
+    <w:lsdException w:name="Table Grid 5" w:semiHidden="1" w:unhideWhenUsed="1"/>
+    <w:lsdException w:name="Table Grid 6" w:semiHidden="1" w:unhideWhenUsed="1"/>
+    <w:lsdException w:name="Table Grid 7" w:semiHidden="1" w:unhideWhenUsed="1"/>
+    <w:lsdException w:name="Table Grid 8" w:semiHidden="1" w:unhideWhenUsed="1"/>
+    <w:lsdException w:name="Table List 1" w:semiHidden="1" w:unhideWhenUsed="1"/>
+    <w:lsdException w:name="Table List 2" w:semiHidden="1" w:unhideWhenUsed="1"/>
+    <w:lsdException w:name="Table List 3" w:semiHidden="1" w:unhideWhenUsed="1"/>
+    <w:lsdException w:name="Table List 4" w:semiHidden="1" w:unhideWhenUsed="1"/>
+    <w:lsdException w:name="Table List 5" w:semiHidden="1" w:unhideWhenUsed="1"/>
+    <w:lsdException w:name="Table List 6" w:semiHidden="1" w:unhideWhenUsed="1"/>
+    <w:lsdException w:name="Table List 7" w:semiHidden="1" w:unhideWhenUsed="1"/>
+    <w:lsdException w:name="Table List 8" w:semiHidden="1" w:unhideWhenUsed="1"/>
+    <w:lsdException w:name="Table 3D effects 1" w:semiHidden="1" w:unhideWhenUsed="1"/>
+    <w:lsdException w:name="Table 3D effects 2" w:semiHidden="1" w:unhideWhenUsed="1"/>
+    <w:lsdException w:name="Table 3D effects 3" w:semiHidden="1" w:unhideWhenUsed="1"/>
+    <w:lsdException w:name="Table Contemporary" w:semiHidden="1" w:unhideWhenUsed="1"/>
+    <w:lsdException w:name="Table Elegant" w:semiHidden="1" w:unhideWhenUsed="1"/>
+    <w:lsdException w:name="Table Professional" w:semiHidden="1" w:unhideWhenUsed="1"/>
+    <w:lsdException w:name="Table Subtle 1" w:semiHidden="1" w:unhideWhenUsed="1"/>
+    <w:lsdException w:name="Table Subtle 2" w:semiHidden="1" w:unhideWhenUsed="1"/>
+    <w:lsdException w:name="Table Web 1" w:semiHidden="1" w:unhideWhenUsed="1"/>
+    <w:lsdException w:name="Table Web 2" w:semiHidden="1" w:unhideWhenUsed="1"/>
+    <w:lsdException w:name="Table Web 3" w:semiHidden="1" w:unhideWhenUsed="1"/>
+    <w:lsdException w:name="Balloon Text" w:semiHidden="1" w:unhideWhenUsed="1"/>
+    <w:lsdException w:name="Table Grid" w:uiPriority="59"/>
+    <w:lsdException w:name="Table Theme" w:semiHidden="1" w:unhideWhenUsed="1"/>
+    <w:lsdException w:name="Placeholder Text" w:semiHidden="1"/>
+    <w:lsdException w:name="No Spacing" w:uiPriority="1" w:qFormat="1"/>
+    <w:lsdException w:name="Light Shading" w:uiPriority="60"/>
+    <w:lsdException w:name="Light List" w:uiPriority="61"/>
+    <w:lsdException w:name="Light Grid" w:uiPriority="62"/>
+    <w:lsdException w:name="Medium Shading 1" w:uiPriority="63"/>
+    <w:lsdException w:name="Medium Shading 2" w:uiPriority="64"/>
+    <w:lsdException w:name="Medium List 1" w:uiPriority="65"/>
+    <w:lsdException w:name="Medium List 2" w:uiPriority="66"/>
+    <w:lsdException w:name="Medium Grid 1" w:uiPriority="67"/>
+    <w:lsdException w:name="Medium Grid 2" w:uiPriority="68"/>
+    <w:lsdException w:name="Medium Grid 3" w:uiPriority="69"/>
+    <w:lsdException w:name="Dark List" w:uiPriority="70"/>
+    <w:lsdException w:name="Colorful Shading" w:uiPriority="71"/>
+    <w:lsdException w:name="Colorful List" w:uiPriority="72"/>
+    <w:lsdException w:name="Colorful Grid" w:uiPriority="73"/>
+    <w:lsdException w:name="Light Shading Accent 1" w:uiPriority="60"/>
+    <w:lsdException w:name="Light List Accent 1" w:uiPriority="61"/>
+    <w:lsdException w:name="Light Grid Accent 1" w:uiPriority="62"/>
+    <w:lsdException w:name="Medium Shading 1 Accent 1" w:uiPriority="63"/>
+    <w:lsdException w:name="Medium Shading 2 Accent 1" w:uiPriority="64"/>
+    <w:lsdException w:name="Medium List 1 Accent 1" w:uiPriority="65"/>
+    <w:lsdException w:name="Revision" w:semiHidden="1"/>
+    <w:lsdException w:name="List Paragraph" w:uiPriority="34" w:qFormat="1"/>
+    <w:lsdException w:name="Quote" w:uiPriority="29" w:qFormat="1"/>
+    <w:lsdException w:name="Intense Quote" w:uiPriority="30" w:qFormat="1"/>
+    <w:lsdException w:name="Medium List 2 Accent 1" w:uiPriority="66"/>
+    <w:lsdException w:name="Medium Grid 1 Accent 1" w:uiPriority="67"/>
+    <w:lsdException w:name="Medium Grid 2 Accent 1" w:uiPriority="68"/>
+    <w:lsdException w:name="Medium Grid 3 Accent 1" w:uiPriority="69"/>
+    <w:lsdException w:name="Dark List Accent 1" w:uiPriority="70"/>
+    <w:lsdException w:name="Colorful Shading Accent 1" w:uiPriority="71"/>
+    <w:lsdException w:name="Colorful List Accent 1" w:uiPriority="72"/>
+    <w:lsdException w:name="Colorful Grid Accent 1" w:uiPriority="73"/>
+    <w:lsdException w:name="Light Shading Accent 2" w:uiPriority="60"/>
+    <w:lsdException w:name="Light List Accent 2" w:uiPriority="61"/>
+    <w:lsdException w:name="Light Grid Accent 2" w:uiPriority="62"/>
+    <w:lsdException w:name="Medium Shading 1 Accent 2" w:uiPriority="63"/>
+    <w:lsdException w:name="Medium Shading 2 Accent 2" w:uiPriority="64"/>
+    <w:lsdException w:name="Medium List 1 Accent 2" w:uiPriority="65"/>
+    <w:lsdException w:name="Medium List 2 Accent 2" w:uiPriority="66"/>
+    <w:lsdException w:name="Medium Grid 1 Accent 2" w:uiPriority="67"/>
+    <w:lsdException w:name="Medium Grid 2 Accent 2" w:uiPriority="68"/>
+    <w:lsdException w:name="Medium Grid 3 Accent 2" w:uiPriority="69"/>
+    <w:lsdException w:name="Dark List Accent 2" w:uiPriority="70"/>
+    <w:lsdException w:name="Colorful Shading Accent 2" w:uiPriority="71"/>
+    <w:lsdException w:name="Colorful List Accent 2" w:uiPriority="72"/>
+    <w:lsdException w:name="Colorful Grid Accent 2" w:uiPriority="73"/>
+    <w:lsdException w:name="Light Shading Accent 3" w:uiPriority="60"/>
+    <w:lsdException w:name="Light List Accent 3" w:uiPriority="61"/>
+    <w:lsdException w:name="Light Grid Accent 3" w:uiPriority="62"/>
+    <w:lsdException w:name="Medium Shading 1 Accent 3" w:uiPriority="63"/>
+    <w:lsdException w:name="Medium Shading 2 Accent 3" w:uiPriority="64"/>
+    <w:lsdException w:name="Medium List 1 Accent 3" w:uiPriority="65"/>
+    <w:lsdException w:name="Medium List 2 Accent 3" w:uiPriority="66"/>
+    <w:lsdException w:name="Medium Grid 1 Accent 3" w:uiPriority="67"/>
+    <w:lsdException w:name="Medium Grid 2 Accent 3" w:uiPriority="68"/>
+    <w:lsdException w:name="Medium Grid 3 Accent 3" w:uiPriority="69"/>
+    <w:lsdException w:name="Dark List Accent 3" w:uiPriority="70"/>
+    <w:lsdException w:name="Colorful Shading Accent 3" w:uiPriority="71"/>
+    <w:lsdException w:name="Colorful List Accent 3" w:uiPriority="72"/>
+    <w:lsdException w:name="Colorful Grid Accent 3" w:uiPriority="73"/>
+    <w:lsdException w:name="Light Shading Accent 4" w:uiPriority="60"/>
+    <w:lsdException w:name="Light List Accent 4" w:uiPriority="61"/>
+    <w:lsdException w:name="Light Grid Accent 4" w:uiPriority="62"/>
+    <w:lsdException w:name="Medium Shading 1 Accent 4" w:uiPriority="63"/>
+    <w:lsdException w:name="Medium Shading 2 Accent 4" w:uiPriority="64"/>
+    <w:lsdException w:name="Medium List 1 Accent 4" w:uiPriority="65"/>
+    <w:lsdException w:name="Medium List 2 Accent 4" w:uiPriority="66"/>
+    <w:lsdException w:name="Medium Grid 1 Accent 4" w:uiPriority="67"/>
+    <w:lsdException w:name="Medium Grid 2 Accent 4" w:uiPriority="68"/>
+    <w:lsdException w:name="Medium Grid 3 Accent 4" w:uiPriority="69"/>
+    <w:lsdException w:name="Dark List Accent 4" w:uiPriority="70"/>
+    <w:lsdException w:name="Colorful Shading Accent 4" w:uiPriority="71"/>
+    <w:lsdException w:name="Colorful List Accent 4" w:uiPriority="72"/>
+    <w:lsdException w:name="Colorful Grid Accent 4" w:uiPriority="73"/>
+    <w:lsdException w:name="Light Shading Accent 5" w:uiPriority="60"/>
+    <w:lsdException w:name="Light List Accent 5" w:uiPriority="61"/>
+    <w:lsdException w:name="Light Grid Accent 5" w:uiPriority="62"/>
+    <w:lsdException w:name="Medium Shading 1 Accent 5" w:uiPriority="63"/>
+    <w:lsdException w:name="Medium Shading 2 Accent 5" w:uiPriority="64"/>
+    <w:lsdException w:name="Medium List 1 Accent 5" w:uiPriority="65"/>
+    <w:lsdException w:name="Medium List 2 Accent 5" w:uiPriority="66"/>
+    <w:lsdException w:name="Medium Grid 1 Accent 5" w:uiPriority="67"/>
+    <w:lsdException w:name="Medium Grid 2 Accent 5" w:uiPriority="68"/>
+    <w:lsdException w:name="Medium Grid 3 Accent 5" w:uiPriority="69"/>
+    <w:lsdException w:name="Dark List Accent 5" w:uiPriority="70"/>
+    <w:lsdException w:name="Colorful Shading Accent 5" w:uiPriority="71"/>
+    <w:lsdException w:name="Colorful List Accent 5" w:uiPriority="72"/>
+    <w:lsdException w:name="Colorful Grid Accent 5" w:uiPriority="73"/>
+    <w:lsdException w:name="Light Shading Accent 6" w:uiPriority="60"/>
+    <w:lsdException w:name="Light List Accent 6" w:uiPriority="61"/>
+    <w:lsdException w:name="Light Grid Accent 6" w:uiPriority="62"/>
+    <w:lsdException w:name="Medium Shading 1 Accent 6" w:uiPriority="63"/>
+    <w:lsdException w:name="Medium Shading 2 Accent 6" w:uiPriority="64"/>
+    <w:lsdException w:name="Medium List 1 Accent 6" w:uiPriority="65"/>
+    <w:lsdException w:name="Medium List 2 Accent 6" w:uiPriority="66"/>
+    <w:lsdException w:name="Medium Grid 1 Accent 6" w:uiPriority="67"/>
+    <w:lsdException w:name="Medium Grid 2 Accent 6" w:uiPriority="68"/>
+    <w:lsdException w:name="Medium Grid 3 Accent 6" w:uiPriority="69"/>
+    <w:lsdException w:name="Dark List Accent 6" w:uiPriority="70"/>
+    <w:lsdException w:name="Colorful Shading Accent 6" w:uiPriority="71"/>
+    <w:lsdException w:name="Colorful List Accent 6" w:uiPriority="72"/>
+    <w:lsdException w:name="Colorful Grid Accent 6" w:uiPriority="73"/>
+    <w:lsdException w:name="Subtle Emphasis" w:uiPriority="19" w:qFormat="1"/>
+    <w:lsdException w:name="Intense Emphasis" w:uiPriority="21" w:qFormat="1"/>
+    <w:lsdException w:name="Subtle Reference" w:uiPriority="31" w:qFormat="1"/>
+    <w:lsdException w:name="Intense Reference" w:uiPriority="32" w:qFormat="1"/>
+    <w:lsdException w:name="Book Title" w:uiPriority="33" w:qFormat="1"/>
+    <w:lsdException w:name="Bibliography" w:semiHidden="1" w:uiPriority="37" w:unhideWhenUsed="1"/>
+    <w:lsdException w:name="TOC Heading" w:semiHidden="1" w:uiPriority="39" w:unhideWhenUsed="1" w:qFormat="1"/>
+    <w:lsdException w:name="Plain Table 1" w:uiPriority="41"/>
+    <w:lsdException w:name="Plain Table 2" w:uiPriority="42"/>
+    <w:lsdException w:name="Plain Table 3" w:uiPriority="43"/>
+    <w:lsdException w:name="Plain Table 4" w:uiPriority="44"/>
+    <w:lsdException w:name="Plain Table 5" w:uiPriority="45"/>
+    <w:lsdException w:name="Grid Table Light" w:uiPriority="40"/>
+    <w:lsdException w:name="Grid Table 1 Light" w:uiPriority="46"/>
+    <w:lsdException w:name="Grid Table 2" w:uiPriority="47"/>
+    <w:lsdException w:name="Grid Table 3" w:uiPriority="48"/>
+    <w:lsdException w:name="Grid Table 4" w:uiPriority="49"/>
+    <w:lsdException w:name="Grid Table 5 Dark" w:uiPriority="50"/>
+    <w:lsdException w:name="Grid Table 6 Colorful" w:uiPriority="51"/>
+    <w:lsdException w:name="Grid Table 7 Colorful" w:uiPriority="52"/>
+    <w:lsdException w:name="Grid Table 1 Light Accent 1" w:uiPriority="46"/>
+    <w:lsdException w:name="Grid Table 2 Accent 1" w:uiPriority="47"/>
+    <w:lsdException w:name="Grid Table 3 Accent 1" w:uiPriority="48"/>
+    <w:lsdException w:name="Grid Table 4 Accent 1" w:uiPriority="49"/>
+    <w:lsdException w:name="Grid Table 5 Dark Accent 1" w:uiPriority="50"/>
+    <w:lsdException w:name="Grid Table 6 Colorful Accent 1" w:uiPriority="51"/>
+    <w:lsdException w:name="Grid Table 7 Colorful Accent 1" w:uiPriority="52"/>
+    <w:lsdException w:name="Grid Table 1 Light Accent 2" w:uiPriority="46"/>
+    <w:lsdException w:name="Grid Table 2 Accent 2" w:uiPriority="47"/>
+    <w:lsdException w:name="Grid Table 3 Accent 2" w:uiPriority="48"/>
+    <w:lsdException w:name="Grid Table 4 Accent 2" w:uiPriority="49"/>
+    <w:lsdException w:name="Grid Table 5 Dark Accent 2" w:uiPriority="50"/>
+    <w:lsdException w:name="Grid Table 6 Colorful Accent 2" w:uiPriority="51"/>
+    <w:lsdException w:name="Grid Table 7 Colorful Accent 2" w:uiPriority="52"/>
+    <w:lsdException w:name="Grid Table 1 Light Accent 3" w:uiPriority="46"/>
+    <w:lsdException w:name="Grid Table 2 Accent 3" w:uiPriority="47"/>
+    <w:lsdException w:name="Grid Table 3 Accent 3" w:uiPriority="48"/>
+    <w:lsdException w:name="Grid Table 4 Accent 3" w:uiPriority="49"/>
+    <w:lsdException w:name="Grid Table 5 Dark Accent 3" w:uiPriority="50"/>
+    <w:lsdException w:name="Grid Table 6 Colorful Accent 3" w:uiPriority="51"/>
+    <w:lsdException w:name="Grid Table 7 Colorful Accent 3" w:uiPriority="52"/>
+    <w:lsdException w:name="Grid Table 1 Light Accent 4" w:uiPriority="46"/>
+    <w:lsdException w:name="Grid Table 2 Accent 4" w:uiPriority="47"/>
+    <w:lsdException w:name="Grid Table 3 Accent 4" w:uiPriority="48"/>
+    <w:lsdException w:name="Grid Table 4 Accent 4" w:uiPriority="49"/>
+    <w:lsdException w:name="Grid Table 5 Dark Accent 4" w:uiPriority="50"/>
+    <w:lsdException w:name="Grid Table 6 Colorful Accent 4" w:uiPriority="51"/>
+    <w:lsdException w:name="Grid Table 7 Colorful Accent 4" w:uiPriority="52"/>
+    <w:lsdException w:name="Grid Table 1 Light Accent 5" w:uiPriority="46"/>
+    <w:lsdException w:name="Grid Table 2 Accent 5" w:uiPriority="47"/>
+    <w:lsdException w:name="Grid Table 3 Accent 5" w:uiPriority="48"/>
+    <w:lsdException w:name="Grid Table 4 Accent 5" w:uiPriority="49"/>
+    <w:lsdException w:name="Grid Table 5 Dark Accent 5" w:uiPriority="50"/>
+    <w:lsdException w:name="Grid Table 6 Colorful Accent 5" w:uiPriority="51"/>
+    <w:lsdException w:name="Grid Table 7 Colorful Accent 5" w:uiPriority="52"/>
+    <w:lsdException w:name="Grid Table 1 Light Accent 6" w:uiPriority="46"/>
+    <w:lsdException w:name="Grid Table 2 Accent 6" w:uiPriority="47"/>
+    <w:lsdException w:name="Grid Table 3 Accent 6" w:uiPriority="48"/>
+    <w:lsdException w:name="Grid Table 4 Accent 6" w:uiPriority="49"/>
+    <w:lsdException w:name="Grid Table 5 Dark Accent 6" w:uiPriority="50"/>
+    <w:lsdException w:name="Grid Table 6 Colorful Accent 6" w:uiPriority="51"/>
+    <w:lsdException w:name="Grid Table 7 Colorful Accent 6" w:uiPriority="52"/>
+    <w:lsdException w:name="List Table 1 Light" w:uiPriority="46"/>
+    <w:lsdException w:name="List Table 2" w:uiPriority="47"/>
+    <w:lsdException w:name="List Table 3" w:uiPriority="48"/>
+    <w:lsdException w:name="List Table 4" w:uiPriority="49"/>
+    <w:lsdException w:name="List Table 5 Dark" w:uiPriority="50"/>
+    <w:lsdException w:name="List Table 6 Colorful" w:uiPriority="51"/>
+    <w:lsdException w:name="List Table 7 Colorful" w:uiPriority="52"/>
+    <w:lsdException w:name="List Table 1 Light Accent 1" w:uiPriority="46"/>
+    <w:lsdException w:name="List Table 2 Accent 1" w:uiPriority="47"/>
+    <w:lsdException w:name="List Table 3 Accent 1" w:uiPriority="48"/>
+    <w:lsdException w:name="List Table 4 Accent 1" w:uiPriority="49"/>
+    <w:lsdException w:name="List Table 5 Dark Accent 1" w:uiPriority="50"/>
+    <w:lsdException w:name="List Table 6 Colorful Accent 1" w:uiPriority="51"/>
+    <w:lsdException w:name="List Table 7 Colorful Accent 1" w:uiPriority="52"/>
+    <w:lsdException w:name="List Table 1 Light Accent 2" w:uiPriority="46"/>
+    <w:lsdException w:name="List Table 2 Accent 2" w:uiPriority="47"/>
+    <w:lsdException w:name="List Table 3 Accent 2" w:uiPriority="48"/>
+    <w:lsdException w:name="List Table 4 Accent 2" w:uiPriority="49"/>
+    <w:lsdException w:name="List Table 5 Dark Accent 2" w:uiPriority="50"/>
+    <w:lsdException w:name="List Table 6 Colorful Accent 2" w:uiPriority="51"/>
+    <w:lsdException w:name="List Table 7 Colorful Accent 2" w:uiPriority="52"/>
+    <w:lsdException w:name="List Table 1 Light Accent 3" w:uiPriority="46"/>
+    <w:lsdException w:name="List Table 2 Accent 3" w:uiPriority="47"/>
+    <w:lsdException w:name="List Table 3 Accent 3" w:uiPriority="48"/>
+    <w:lsdException w:name="List Table 4 Accent 3" w:uiPriority="49"/>
+    <w:lsdException w:name="List Table 5 Dark Accent 3" w:uiPriority="50"/>
+    <w:lsdException w:name="List Table 6 Colorful Accent 3" w:uiPriority="51"/>
+    <w:lsdException w:name="List Table 7 Colorful Accent 3" w:uiPriority="52"/>
+    <w:lsdException w:name="List Table 1 Light Accent 4" w:uiPriority="46"/>
+    <w:lsdException w:name="List Table 2 Accent 4" w:uiPriority="47"/>
+    <w:lsdException w:name="List Table 3 Accent 4" w:uiPriority="48"/>
+    <w:lsdException w:name="List Table 4 Accent 4" w:uiPriority="49"/>
+    <w:lsdException w:name="List Table 5 Dark Accent 4" w:uiPriority="50"/>
+    <w:lsdException w:name="List Table 6 Colorful Accent 4" w:uiPriority="51"/>
+    <w:lsdException w:name="List Table 7 Colorful Accent 4" w:uiPriority="52"/>
+    <w:lsdException w:name="List Table 1 Light Accent 5" w:uiPriority="46"/>
+    <w:lsdException w:name="List Table 2 Accent 5" w:uiPriority="47"/>
+    <w:lsdException w:name="List Table 3 Accent 5" w:uiPriority="48"/>
+    <w:lsdException w:name="List Table 4 Accent 5" w:uiPriority="49"/>
+    <w:lsdException w:name="List Table 5 Dark Accent 5" w:uiPriority="50"/>
+    <w:lsdException w:name="List Table 6 Colorful Accent 5" w:uiPriority="51"/>
+    <w:lsdException w:name="List Table 7 Colorful Accent 5" w:uiPriority="52"/>
+    <w:lsdException w:name="List Table 1 Light Accent 6" w:uiPriority="46"/>
+    <w:lsdException w:name="List Table 2 Accent 6" w:uiPriority="47"/>
+    <w:lsdException w:name="List Table 3 Accent 6" w:uiPriority="48"/>
+    <w:lsdException w:name="List Table 4 Accent 6" w:uiPriority="49"/>
+    <w:lsdException w:name="List Table 5 Dark Accent 6" w:uiPriority="50"/>
+    <w:lsdException w:name="List Table 6 Colorful Accent 6" w:uiPriority="51"/>
+    <w:lsdException w:name="List Table 7 Colorful Accent 6" w:uiPriority="52"/>
   </w:latentStyles>
-  <w:style w:type="paragraph" w:default="1" w:styleId="a">
+  <w:style w:type="paragraph" w:default="1" w:styleId="Normal">
     <w:name w:val="Normal"/>
     <w:qFormat/>
     <w:rsid w:val="00766DA9"/>
   </w:style>
-  <w:style w:type="paragraph" w:styleId="1">
+  <w:style w:type="paragraph" w:styleId="Heading1">
     <w:name w:val="heading 1"/>
-    <w:basedOn w:val="10"/>
-    <w:next w:val="10"/>
+    <w:basedOn w:val="1"/>
+    <w:next w:val="1"/>
     <w:rsid w:val="000616F0"/>
     <w:pPr>
       <w:keepNext/>
@@ -4880,10 +4714,10 @@
       <w:szCs w:val="36"/>
     </w:rPr>
   </w:style>
-  <w:style w:type="paragraph" w:styleId="2">
+  <w:style w:type="paragraph" w:styleId="Heading2">
     <w:name w:val="heading 2"/>
-    <w:basedOn w:val="10"/>
-    <w:next w:val="10"/>
+    <w:basedOn w:val="1"/>
+    <w:next w:val="1"/>
     <w:rsid w:val="000616F0"/>
     <w:pPr>
       <w:keepNext/>
@@ -4897,10 +4731,10 @@
       <w:szCs w:val="28"/>
     </w:rPr>
   </w:style>
-  <w:style w:type="paragraph" w:styleId="3">
+  <w:style w:type="paragraph" w:styleId="Heading3">
     <w:name w:val="heading 3"/>
-    <w:basedOn w:val="10"/>
-    <w:next w:val="10"/>
+    <w:basedOn w:val="1"/>
+    <w:next w:val="1"/>
     <w:rsid w:val="000616F0"/>
     <w:pPr>
       <w:spacing w:before="240" w:after="240"/>
@@ -4910,10 +4744,10 @@
       <w:b/>
     </w:rPr>
   </w:style>
-  <w:style w:type="paragraph" w:styleId="4">
+  <w:style w:type="paragraph" w:styleId="Heading4">
     <w:name w:val="heading 4"/>
-    <w:basedOn w:val="10"/>
-    <w:next w:val="10"/>
+    <w:basedOn w:val="1"/>
+    <w:next w:val="1"/>
     <w:rsid w:val="000616F0"/>
     <w:pPr>
       <w:keepNext/>
@@ -4928,10 +4762,10 @@
       <w:szCs w:val="22"/>
     </w:rPr>
   </w:style>
-  <w:style w:type="paragraph" w:styleId="5">
+  <w:style w:type="paragraph" w:styleId="Heading5">
     <w:name w:val="heading 5"/>
-    <w:basedOn w:val="10"/>
-    <w:next w:val="10"/>
+    <w:basedOn w:val="1"/>
+    <w:next w:val="1"/>
     <w:rsid w:val="000616F0"/>
     <w:pPr>
       <w:spacing w:before="240" w:after="60"/>
@@ -4944,10 +4778,10 @@
       <w:szCs w:val="22"/>
     </w:rPr>
   </w:style>
-  <w:style w:type="paragraph" w:styleId="6">
+  <w:style w:type="paragraph" w:styleId="Heading6">
     <w:name w:val="heading 6"/>
-    <w:basedOn w:val="10"/>
-    <w:next w:val="10"/>
+    <w:basedOn w:val="1"/>
+    <w:next w:val="1"/>
     <w:rsid w:val="000616F0"/>
     <w:pPr>
       <w:spacing w:before="240" w:after="60"/>
@@ -4961,18 +4795,17 @@
       <w:szCs w:val="22"/>
     </w:rPr>
   </w:style>
-  <w:style w:type="character" w:default="1" w:styleId="a0">
+  <w:style w:type="character" w:default="1" w:styleId="DefaultParagraphFont">
     <w:name w:val="Default Paragraph Font"/>
     <w:uiPriority w:val="1"/>
     <w:semiHidden/>
     <w:unhideWhenUsed/>
   </w:style>
-  <w:style w:type="table" w:default="1" w:styleId="a1">
+  <w:style w:type="table" w:default="1" w:styleId="TableNormal">
     <w:name w:val="Normal Table"/>
     <w:uiPriority w:val="99"/>
     <w:semiHidden/>
     <w:unhideWhenUsed/>
-    <w:qFormat/>
     <w:tblPr>
       <w:tblInd w:w="0" w:type="dxa"/>
       <w:tblCellMar>
@@ -4983,18 +4816,18 @@
       </w:tblCellMar>
     </w:tblPr>
   </w:style>
-  <w:style w:type="numbering" w:default="1" w:styleId="a2">
+  <w:style w:type="numbering" w:default="1" w:styleId="NoList">
     <w:name w:val="No List"/>
     <w:uiPriority w:val="99"/>
     <w:semiHidden/>
     <w:unhideWhenUsed/>
   </w:style>
-  <w:style w:type="paragraph" w:customStyle="1" w:styleId="10">
+  <w:style w:type="paragraph" w:customStyle="1" w:styleId="1">
     <w:name w:val="Обычный1"/>
     <w:rsid w:val="000616F0"/>
   </w:style>
-  <w:style w:type="table" w:customStyle="1" w:styleId="TableNormal">
-    <w:name w:val="Table Normal"/>
+  <w:style w:type="table" w:customStyle="1" w:styleId="TableNormal1">
+    <w:name w:val="Table Normal1"/>
     <w:rsid w:val="000616F0"/>
     <w:tblPr>
       <w:tblCellMar>
@@ -5005,10 +4838,10 @@
       </w:tblCellMar>
     </w:tblPr>
   </w:style>
-  <w:style w:type="paragraph" w:styleId="a3">
+  <w:style w:type="paragraph" w:styleId="Title">
     <w:name w:val="Title"/>
-    <w:basedOn w:val="10"/>
-    <w:next w:val="10"/>
+    <w:basedOn w:val="1"/>
+    <w:next w:val="1"/>
     <w:rsid w:val="000616F0"/>
     <w:pPr>
       <w:spacing w:before="240" w:after="720"/>
@@ -5021,10 +4854,10 @@
       <w:szCs w:val="64"/>
     </w:rPr>
   </w:style>
-  <w:style w:type="paragraph" w:styleId="a4">
+  <w:style w:type="paragraph" w:styleId="Subtitle">
     <w:name w:val="Subtitle"/>
-    <w:basedOn w:val="10"/>
-    <w:next w:val="10"/>
+    <w:basedOn w:val="1"/>
+    <w:next w:val="1"/>
     <w:rsid w:val="000616F0"/>
     <w:pPr>
       <w:keepNext/>
@@ -5039,24 +4872,22 @@
       <w:szCs w:val="48"/>
     </w:rPr>
   </w:style>
-  <w:style w:type="table" w:customStyle="1" w:styleId="a5">
-    <w:basedOn w:val="TableNormal"/>
+  <w:style w:type="table" w:customStyle="1" w:styleId="a">
+    <w:basedOn w:val="TableNormal1"/>
     <w:rsid w:val="000616F0"/>
     <w:tblPr>
       <w:tblStyleRowBandSize w:val="1"/>
       <w:tblStyleColBandSize w:val="1"/>
       <w:tblCellMar>
-        <w:top w:w="0" w:type="dxa"/>
         <w:left w:w="115" w:type="dxa"/>
-        <w:bottom w:w="0" w:type="dxa"/>
         <w:right w:w="115" w:type="dxa"/>
       </w:tblCellMar>
     </w:tblPr>
   </w:style>
-  <w:style w:type="paragraph" w:styleId="a6">
+  <w:style w:type="paragraph" w:styleId="BalloonText">
     <w:name w:val="Balloon Text"/>
-    <w:basedOn w:val="a"/>
-    <w:link w:val="a7"/>
+    <w:basedOn w:val="Normal"/>
+    <w:link w:val="BalloonTextChar"/>
     <w:uiPriority w:val="99"/>
     <w:semiHidden/>
     <w:unhideWhenUsed/>
@@ -5067,10 +4898,10 @@
       <w:szCs w:val="16"/>
     </w:rPr>
   </w:style>
-  <w:style w:type="character" w:customStyle="1" w:styleId="a7">
-    <w:name w:val="Текст выноски Знак"/>
-    <w:basedOn w:val="a0"/>
-    <w:link w:val="a6"/>
+  <w:style w:type="character" w:customStyle="1" w:styleId="BalloonTextChar">
+    <w:name w:val="Balloon Text Char"/>
+    <w:basedOn w:val="DefaultParagraphFont"/>
+    <w:link w:val="BalloonText"/>
     <w:uiPriority w:val="99"/>
     <w:semiHidden/>
     <w:rsid w:val="008A5332"/>
@@ -5080,10 +4911,10 @@
       <w:szCs w:val="16"/>
     </w:rPr>
   </w:style>
-  <w:style w:type="paragraph" w:styleId="a8">
+  <w:style w:type="paragraph" w:styleId="Header">
     <w:name w:val="header"/>
-    <w:basedOn w:val="a"/>
-    <w:link w:val="a9"/>
+    <w:basedOn w:val="Normal"/>
+    <w:link w:val="HeaderChar"/>
     <w:uiPriority w:val="99"/>
     <w:semiHidden/>
     <w:unhideWhenUsed/>
@@ -5095,18 +4926,18 @@
       </w:tabs>
     </w:pPr>
   </w:style>
-  <w:style w:type="character" w:customStyle="1" w:styleId="a9">
-    <w:name w:val="Верхний колонтитул Знак"/>
-    <w:basedOn w:val="a0"/>
-    <w:link w:val="a8"/>
+  <w:style w:type="character" w:customStyle="1" w:styleId="HeaderChar">
+    <w:name w:val="Header Char"/>
+    <w:basedOn w:val="DefaultParagraphFont"/>
+    <w:link w:val="Header"/>
     <w:uiPriority w:val="99"/>
     <w:semiHidden/>
     <w:rsid w:val="008A5332"/>
   </w:style>
-  <w:style w:type="paragraph" w:styleId="aa">
+  <w:style w:type="paragraph" w:styleId="Footer">
     <w:name w:val="footer"/>
-    <w:basedOn w:val="a"/>
-    <w:link w:val="ab"/>
+    <w:basedOn w:val="Normal"/>
+    <w:link w:val="FooterChar"/>
     <w:uiPriority w:val="99"/>
     <w:semiHidden/>
     <w:unhideWhenUsed/>
@@ -5118,17 +4949,17 @@
       </w:tabs>
     </w:pPr>
   </w:style>
-  <w:style w:type="character" w:customStyle="1" w:styleId="ab">
-    <w:name w:val="Нижний колонтитул Знак"/>
-    <w:basedOn w:val="a0"/>
-    <w:link w:val="aa"/>
+  <w:style w:type="character" w:customStyle="1" w:styleId="FooterChar">
+    <w:name w:val="Footer Char"/>
+    <w:basedOn w:val="DefaultParagraphFont"/>
+    <w:link w:val="Footer"/>
     <w:uiPriority w:val="99"/>
     <w:semiHidden/>
     <w:rsid w:val="008A5332"/>
   </w:style>
-  <w:style w:type="character" w:styleId="ac">
+  <w:style w:type="character" w:styleId="Emphasis">
     <w:name w:val="Emphasis"/>
-    <w:basedOn w:val="a0"/>
+    <w:basedOn w:val="DefaultParagraphFont"/>
     <w:uiPriority w:val="20"/>
     <w:qFormat/>
     <w:rsid w:val="00B83F8D"/>
@@ -5136,196 +4967,6 @@
       <w:i/>
       <w:iCs/>
     </w:rPr>
-  </w:style>
-</w:styles>
-</file>
-
-<file path=word/stylesWithEffects.xml><?xml version="1.0" encoding="utf-8"?>
-<w:styles xmlns:wpc="http://schemas.microsoft.com/office/word/2010/wordprocessingCanvas" xmlns:mc="http://schemas.openxmlformats.org/markup-compatibility/2006" xmlns:o="urn:schemas-microsoft-com:office:office" xmlns:r="http://schemas.openxmlformats.org/officeDocument/2006/relationships" xmlns:m="http://schemas.openxmlformats.org/officeDocument/2006/math" xmlns:v="urn:schemas-microsoft-com:vml" xmlns:wp14="http://schemas.microsoft.com/office/word/2010/wordprocessingDrawing" xmlns:wp="http://schemas.openxmlformats.org/drawingml/2006/wordprocessingDrawing" xmlns:w10="urn:schemas-microsoft-com:office:word" xmlns:w="http://schemas.openxmlformats.org/wordprocessingml/2006/main" xmlns:w14="http://schemas.microsoft.com/office/word/2010/wordml" xmlns:wpg="http://schemas.microsoft.com/office/word/2010/wordprocessingGroup" xmlns:wpi="http://schemas.microsoft.com/office/word/2010/wordprocessingInk" xmlns:wne="http://schemas.microsoft.com/office/word/2006/wordml" xmlns:wps="http://schemas.microsoft.com/office/word/2010/wordprocessingShape" mc:Ignorable="w14 wp14">
-  <w:docDefaults>
-    <w:rPrDefault>
-      <w:rPr>
-        <w:rFonts w:asciiTheme="minorHAnsi" w:eastAsiaTheme="minorEastAsia" w:hAnsiTheme="minorHAnsi" w:cstheme="minorBidi"/>
-        <w:sz w:val="22"/>
-        <w:szCs w:val="22"/>
-        <w:lang w:val="ru-RU" w:eastAsia="ru-RU" w:bidi="ar-SA"/>
-      </w:rPr>
-    </w:rPrDefault>
-    <w:pPrDefault>
-      <w:pPr>
-        <w:spacing w:after="200" w:line="276" w:lineRule="auto"/>
-      </w:pPr>
-    </w:pPrDefault>
-  </w:docDefaults>
-  <w:latentStyles w:defLockedState="0" w:defUIPriority="99" w:defSemiHidden="1" w:defUnhideWhenUsed="1" w:defQFormat="0" w:count="267">
-    <w:lsdException w:name="Normal" w:semiHidden="0" w:uiPriority="0" w:unhideWhenUsed="0" w:qFormat="1"/>
-    <w:lsdException w:name="heading 1" w:semiHidden="0" w:uiPriority="9" w:unhideWhenUsed="0" w:qFormat="1"/>
-    <w:lsdException w:name="heading 2" w:uiPriority="9" w:qFormat="1"/>
-    <w:lsdException w:name="heading 3" w:uiPriority="9" w:qFormat="1"/>
-    <w:lsdException w:name="heading 4" w:uiPriority="9" w:qFormat="1"/>
-    <w:lsdException w:name="heading 5" w:uiPriority="9" w:qFormat="1"/>
-    <w:lsdException w:name="heading 6" w:uiPriority="9" w:qFormat="1"/>
-    <w:lsdException w:name="heading 7" w:uiPriority="9" w:qFormat="1"/>
-    <w:lsdException w:name="heading 8" w:uiPriority="9" w:qFormat="1"/>
-    <w:lsdException w:name="heading 9" w:uiPriority="9" w:qFormat="1"/>
-    <w:lsdException w:name="toc 1" w:uiPriority="39"/>
-    <w:lsdException w:name="toc 2" w:uiPriority="39"/>
-    <w:lsdException w:name="toc 3" w:uiPriority="39"/>
-    <w:lsdException w:name="toc 4" w:uiPriority="39"/>
-    <w:lsdException w:name="toc 5" w:uiPriority="39"/>
-    <w:lsdException w:name="toc 6" w:uiPriority="39"/>
-    <w:lsdException w:name="toc 7" w:uiPriority="39"/>
-    <w:lsdException w:name="toc 8" w:uiPriority="39"/>
-    <w:lsdException w:name="toc 9" w:uiPriority="39"/>
-    <w:lsdException w:name="caption" w:uiPriority="35" w:qFormat="1"/>
-    <w:lsdException w:name="Title" w:semiHidden="0" w:uiPriority="10" w:unhideWhenUsed="0" w:qFormat="1"/>
-    <w:lsdException w:name="Default Paragraph Font" w:uiPriority="1"/>
-    <w:lsdException w:name="Subtitle" w:semiHidden="0" w:uiPriority="11" w:unhideWhenUsed="0" w:qFormat="1"/>
-    <w:lsdException w:name="Strong" w:semiHidden="0" w:uiPriority="22" w:unhideWhenUsed="0" w:qFormat="1"/>
-    <w:lsdException w:name="Emphasis" w:semiHidden="0" w:uiPriority="20" w:unhideWhenUsed="0" w:qFormat="1"/>
-    <w:lsdException w:name="Table Grid" w:semiHidden="0" w:uiPriority="59" w:unhideWhenUsed="0"/>
-    <w:lsdException w:name="Placeholder Text" w:unhideWhenUsed="0"/>
-    <w:lsdException w:name="No Spacing" w:semiHidden="0" w:uiPriority="1" w:unhideWhenUsed="0" w:qFormat="1"/>
-    <w:lsdException w:name="Light Shading" w:semiHidden="0" w:uiPriority="60" w:unhideWhenUsed="0"/>
-    <w:lsdException w:name="Light List" w:semiHidden="0" w:uiPriority="61" w:unhideWhenUsed="0"/>
-    <w:lsdException w:name="Light Grid" w:semiHidden="0" w:uiPriority="62" w:unhideWhenUsed="0"/>
-    <w:lsdException w:name="Medium Shading 1" w:semiHidden="0" w:uiPriority="63" w:unhideWhenUsed="0"/>
-    <w:lsdException w:name="Medium Shading 2" w:semiHidden="0" w:uiPriority="64" w:unhideWhenUsed="0"/>
-    <w:lsdException w:name="Medium List 1" w:semiHidden="0" w:uiPriority="65" w:unhideWhenUsed="0"/>
-    <w:lsdException w:name="Medium List 2" w:semiHidden="0" w:uiPriority="66" w:unhideWhenUsed="0"/>
-    <w:lsdException w:name="Medium Grid 1" w:semiHidden="0" w:uiPriority="67" w:unhideWhenUsed="0"/>
-    <w:lsdException w:name="Medium Grid 2" w:semiHidden="0" w:uiPriority="68" w:unhideWhenUsed="0"/>
-    <w:lsdException w:name="Medium Grid 3" w:semiHidden="0" w:uiPriority="69" w:unhideWhenUsed="0"/>
-    <w:lsdException w:name="Dark List" w:semiHidden="0" w:uiPriority="70" w:unhideWhenUsed="0"/>
-    <w:lsdException w:name="Colorful Shading" w:semiHidden="0" w:uiPriority="71" w:unhideWhenUsed="0"/>
-    <w:lsdException w:name="Colorful List" w:semiHidden="0" w:uiPriority="72" w:unhideWhenUsed="0"/>
-    <w:lsdException w:name="Colorful Grid" w:semiHidden="0" w:uiPriority="73" w:unhideWhenUsed="0"/>
-    <w:lsdException w:name="Light Shading Accent 1" w:semiHidden="0" w:uiPriority="60" w:unhideWhenUsed="0"/>
-    <w:lsdException w:name="Light List Accent 1" w:semiHidden="0" w:uiPriority="61" w:unhideWhenUsed="0"/>
-    <w:lsdException w:name="Light Grid Accent 1" w:semiHidden="0" w:uiPriority="62" w:unhideWhenUsed="0"/>
-    <w:lsdException w:name="Medium Shading 1 Accent 1" w:semiHidden="0" w:uiPriority="63" w:unhideWhenUsed="0"/>
-    <w:lsdException w:name="Medium Shading 2 Accent 1" w:semiHidden="0" w:uiPriority="64" w:unhideWhenUsed="0"/>
-    <w:lsdException w:name="Medium List 1 Accent 1" w:semiHidden="0" w:uiPriority="65" w:unhideWhenUsed="0"/>
-    <w:lsdException w:name="Revision" w:unhideWhenUsed="0"/>
-    <w:lsdException w:name="List Paragraph" w:semiHidden="0" w:uiPriority="34" w:unhideWhenUsed="0" w:qFormat="1"/>
-    <w:lsdException w:name="Quote" w:semiHidden="0" w:uiPriority="29" w:unhideWhenUsed="0" w:qFormat="1"/>
-    <w:lsdException w:name="Intense Quote" w:semiHidden="0" w:uiPriority="30" w:unhideWhenUsed="0" w:qFormat="1"/>
-    <w:lsdException w:name="Medium List 2 Accent 1" w:semiHidden="0" w:uiPriority="66" w:unhideWhenUsed="0"/>
-    <w:lsdException w:name="Medium Grid 1 Accent 1" w:semiHidden="0" w:uiPriority="67" w:unhideWhenUsed="0"/>
-    <w:lsdException w:name="Medium Grid 2 Accent 1" w:semiHidden="0" w:uiPriority="68" w:unhideWhenUsed="0"/>
-    <w:lsdException w:name="Medium Grid 3 Accent 1" w:semiHidden="0" w:uiPriority="69" w:unhideWhenUsed="0"/>
-    <w:lsdException w:name="Dark List Accent 1" w:semiHidden="0" w:uiPriority="70" w:unhideWhenUsed="0"/>
-    <w:lsdException w:name="Colorful Shading Accent 1" w:semiHidden="0" w:uiPriority="71" w:unhideWhenUsed="0"/>
-    <w:lsdException w:name="Colorful List Accent 1" w:semiHidden="0" w:uiPriority="72" w:unhideWhenUsed="0"/>
-    <w:lsdException w:name="Colorful Grid Accent 1" w:semiHidden="0" w:uiPriority="73" w:unhideWhenUsed="0"/>
-    <w:lsdException w:name="Light Shading Accent 2" w:semiHidden="0" w:uiPriority="60" w:unhideWhenUsed="0"/>
-    <w:lsdException w:name="Light List Accent 2" w:semiHidden="0" w:uiPriority="61" w:unhideWhenUsed="0"/>
-    <w:lsdException w:name="Light Grid Accent 2" w:semiHidden="0" w:uiPriority="62" w:unhideWhenUsed="0"/>
-    <w:lsdException w:name="Medium Shading 1 Accent 2" w:semiHidden="0" w:uiPriority="63" w:unhideWhenUsed="0"/>
-    <w:lsdException w:name="Medium Shading 2 Accent 2" w:semiHidden="0" w:uiPriority="64" w:unhideWhenUsed="0"/>
-    <w:lsdException w:name="Medium List 1 Accent 2" w:semiHidden="0" w:uiPriority="65" w:unhideWhenUsed="0"/>
-    <w:lsdException w:name="Medium List 2 Accent 2" w:semiHidden="0" w:uiPriority="66" w:unhideWhenUsed="0"/>
-    <w:lsdException w:name="Medium Grid 1 Accent 2" w:semiHidden="0" w:uiPriority="67" w:unhideWhenUsed="0"/>
-    <w:lsdException w:name="Medium Grid 2 Accent 2" w:semiHidden="0" w:uiPriority="68" w:unhideWhenUsed="0"/>
-    <w:lsdException w:name="Medium Grid 3 Accent 2" w:semiHidden="0" w:uiPriority="69" w:unhideWhenUsed="0"/>
-    <w:lsdException w:name="Dark List Accent 2" w:semiHidden="0" w:uiPriority="70" w:unhideWhenUsed="0"/>
-    <w:lsdException w:name="Colorful Shading Accent 2" w:semiHidden="0" w:uiPriority="71" w:unhideWhenUsed="0"/>
-    <w:lsdException w:name="Colorful List Accent 2" w:semiHidden="0" w:uiPriority="72" w:unhideWhenUsed="0"/>
-    <w:lsdException w:name="Colorful Grid Accent 2" w:semiHidden="0" w:uiPriority="73" w:unhideWhenUsed="0"/>
-    <w:lsdException w:name="Light Shading Accent 3" w:semiHidden="0" w:uiPriority="60" w:unhideWhenUsed="0"/>
-    <w:lsdException w:name="Light List Accent 3" w:semiHidden="0" w:uiPriority="61" w:unhideWhenUsed="0"/>
-    <w:lsdException w:name="Light Grid Accent 3" w:semiHidden="0" w:uiPriority="62" w:unhideWhenUsed="0"/>
-    <w:lsdException w:name="Medium Shading 1 Accent 3" w:semiHidden="0" w:uiPriority="63" w:unhideWhenUsed="0"/>
-    <w:lsdException w:name="Medium Shading 2 Accent 3" w:semiHidden="0" w:uiPriority="64" w:unhideWhenUsed="0"/>
-    <w:lsdException w:name="Medium List 1 Accent 3" w:semiHidden="0" w:uiPriority="65" w:unhideWhenUsed="0"/>
-    <w:lsdException w:name="Medium List 2 Accent 3" w:semiHidden="0" w:uiPriority="66" w:unhideWhenUsed="0"/>
-    <w:lsdException w:name="Medium Grid 1 Accent 3" w:semiHidden="0" w:uiPriority="67" w:unhideWhenUsed="0"/>
-    <w:lsdException w:name="Medium Grid 2 Accent 3" w:semiHidden="0" w:uiPriority="68" w:unhideWhenUsed="0"/>
-    <w:lsdException w:name="Medium Grid 3 Accent 3" w:semiHidden="0" w:uiPriority="69" w:unhideWhenUsed="0"/>
-    <w:lsdException w:name="Dark List Accent 3" w:semiHidden="0" w:uiPriority="70" w:unhideWhenUsed="0"/>
-    <w:lsdException w:name="Colorful Shading Accent 3" w:semiHidden="0" w:uiPriority="71" w:unhideWhenUsed="0"/>
-    <w:lsdException w:name="Colorful List Accent 3" w:semiHidden="0" w:uiPriority="72" w:unhideWhenUsed="0"/>
-    <w:lsdException w:name="Colorful Grid Accent 3" w:semiHidden="0" w:uiPriority="73" w:unhideWhenUsed="0"/>
-    <w:lsdException w:name="Light Shading Accent 4" w:semiHidden="0" w:uiPriority="60" w:unhideWhenUsed="0"/>
-    <w:lsdException w:name="Light List Accent 4" w:semiHidden="0" w:uiPriority="61" w:unhideWhenUsed="0"/>
-    <w:lsdException w:name="Light Grid Accent 4" w:semiHidden="0" w:uiPriority="62" w:unhideWhenUsed="0"/>
-    <w:lsdException w:name="Medium Shading 1 Accent 4" w:semiHidden="0" w:uiPriority="63" w:unhideWhenUsed="0"/>
-    <w:lsdException w:name="Medium Shading 2 Accent 4" w:semiHidden="0" w:uiPriority="64" w:unhideWhenUsed="0"/>
-    <w:lsdException w:name="Medium List 1 Accent 4" w:semiHidden="0" w:uiPriority="65" w:unhideWhenUsed="0"/>
-    <w:lsdException w:name="Medium List 2 Accent 4" w:semiHidden="0" w:uiPriority="66" w:unhideWhenUsed="0"/>
-    <w:lsdException w:name="Medium Grid 1 Accent 4" w:semiHidden="0" w:uiPriority="67" w:unhideWhenUsed="0"/>
-    <w:lsdException w:name="Medium Grid 2 Accent 4" w:semiHidden="0" w:uiPriority="68" w:unhideWhenUsed="0"/>
-    <w:lsdException w:name="Medium Grid 3 Accent 4" w:semiHidden="0" w:uiPriority="69" w:unhideWhenUsed="0"/>
-    <w:lsdException w:name="Dark List Accent 4" w:semiHidden="0" w:uiPriority="70" w:unhideWhenUsed="0"/>
-    <w:lsdException w:name="Colorful Shading Accent 4" w:semiHidden="0" w:uiPriority="71" w:unhideWhenUsed="0"/>
-    <w:lsdException w:name="Colorful List Accent 4" w:semiHidden="0" w:uiPriority="72" w:unhideWhenUsed="0"/>
-    <w:lsdException w:name="Colorful Grid Accent 4" w:semiHidden="0" w:uiPriority="73" w:unhideWhenUsed="0"/>
-    <w:lsdException w:name="Light Shading Accent 5" w:semiHidden="0" w:uiPriority="60" w:unhideWhenUsed="0"/>
-    <w:lsdException w:name="Light List Accent 5" w:semiHidden="0" w:uiPriority="61" w:unhideWhenUsed="0"/>
-    <w:lsdException w:name="Light Grid Accent 5" w:semiHidden="0" w:uiPriority="62" w:unhideWhenUsed="0"/>
-    <w:lsdException w:name="Medium Shading 1 Accent 5" w:semiHidden="0" w:uiPriority="63" w:unhideWhenUsed="0"/>
-    <w:lsdException w:name="Medium Shading 2 Accent 5" w:semiHidden="0" w:uiPriority="64" w:unhideWhenUsed="0"/>
-    <w:lsdException w:name="Medium List 1 Accent 5" w:semiHidden="0" w:uiPriority="65" w:unhideWhenUsed="0"/>
-    <w:lsdException w:name="Medium List 2 Accent 5" w:semiHidden="0" w:uiPriority="66" w:unhideWhenUsed="0"/>
-    <w:lsdException w:name="Medium Grid 1 Accent 5" w:semiHidden="0" w:uiPriority="67" w:unhideWhenUsed="0"/>
-    <w:lsdException w:name="Medium Grid 2 Accent 5" w:semiHidden="0" w:uiPriority="68" w:unhideWhenUsed="0"/>
-    <w:lsdException w:name="Medium Grid 3 Accent 5" w:semiHidden="0" w:uiPriority="69" w:unhideWhenUsed="0"/>
-    <w:lsdException w:name="Dark List Accent 5" w:semiHidden="0" w:uiPriority="70" w:unhideWhenUsed="0"/>
-    <w:lsdException w:name="Colorful Shading Accent 5" w:semiHidden="0" w:uiPriority="71" w:unhideWhenUsed="0"/>
-    <w:lsdException w:name="Colorful List Accent 5" w:semiHidden="0" w:uiPriority="72" w:unhideWhenUsed="0"/>
-    <w:lsdException w:name="Colorful Grid Accent 5" w:semiHidden="0" w:uiPriority="73" w:unhideWhenUsed="0"/>
-    <w:lsdException w:name="Light Shading Accent 6" w:semiHidden="0" w:uiPriority="60" w:unhideWhenUsed="0"/>
-    <w:lsdException w:name="Light List Accent 6" w:semiHidden="0" w:uiPriority="61" w:unhideWhenUsed="0"/>
-    <w:lsdException w:name="Light Grid Accent 6" w:semiHidden="0" w:uiPriority="62" w:unhideWhenUsed="0"/>
-    <w:lsdException w:name="Medium Shading 1 Accent 6" w:semiHidden="0" w:uiPriority="63" w:unhideWhenUsed="0"/>
-    <w:lsdException w:name="Medium Shading 2 Accent 6" w:semiHidden="0" w:uiPriority="64" w:unhideWhenUsed="0"/>
-    <w:lsdException w:name="Medium List 1 Accent 6" w:semiHidden="0" w:uiPriority="65" w:unhideWhenUsed="0"/>
-    <w:lsdException w:name="Medium List 2 Accent 6" w:semiHidden="0" w:uiPriority="66" w:unhideWhenUsed="0"/>
-    <w:lsdException w:name="Medium Grid 1 Accent 6" w:semiHidden="0" w:uiPriority="67" w:unhideWhenUsed="0"/>
-    <w:lsdException w:name="Medium Grid 2 Accent 6" w:semiHidden="0" w:uiPriority="68" w:unhideWhenUsed="0"/>
-    <w:lsdException w:name="Medium Grid 3 Accent 6" w:semiHidden="0" w:uiPriority="69" w:unhideWhenUsed="0"/>
-    <w:lsdException w:name="Dark List Accent 6" w:semiHidden="0" w:uiPriority="70" w:unhideWhenUsed="0"/>
-    <w:lsdException w:name="Colorful Shading Accent 6" w:semiHidden="0" w:uiPriority="71" w:unhideWhenUsed="0"/>
-    <w:lsdException w:name="Colorful List Accent 6" w:semiHidden="0" w:uiPriority="72" w:unhideWhenUsed="0"/>
-    <w:lsdException w:name="Colorful Grid Accent 6" w:semiHidden="0" w:uiPriority="73" w:unhideWhenUsed="0"/>
-    <w:lsdException w:name="Subtle Emphasis" w:semiHidden="0" w:uiPriority="19" w:unhideWhenUsed="0" w:qFormat="1"/>
-    <w:lsdException w:name="Intense Emphasis" w:semiHidden="0" w:uiPriority="21" w:unhideWhenUsed="0" w:qFormat="1"/>
-    <w:lsdException w:name="Subtle Reference" w:semiHidden="0" w:uiPriority="31" w:unhideWhenUsed="0" w:qFormat="1"/>
-    <w:lsdException w:name="Intense Reference" w:semiHidden="0" w:uiPriority="32" w:unhideWhenUsed="0" w:qFormat="1"/>
-    <w:lsdException w:name="Book Title" w:semiHidden="0" w:uiPriority="33" w:unhideWhenUsed="0" w:qFormat="1"/>
-    <w:lsdException w:name="Bibliography" w:uiPriority="37"/>
-    <w:lsdException w:name="TOC Heading" w:uiPriority="39" w:qFormat="1"/>
-  </w:latentStyles>
-  <w:style w:type="paragraph" w:default="1" w:styleId="a">
-    <w:name w:val="Normal"/>
-    <w:qFormat/>
-  </w:style>
-  <w:style w:type="character" w:default="1" w:styleId="a0">
-    <w:name w:val="Default Paragraph Font"/>
-    <w:uiPriority w:val="1"/>
-    <w:semiHidden/>
-    <w:unhideWhenUsed/>
-  </w:style>
-  <w:style w:type="table" w:default="1" w:styleId="a1">
-    <w:name w:val="Normal Table"/>
-    <w:uiPriority w:val="99"/>
-    <w:semiHidden/>
-    <w:unhideWhenUsed/>
-    <w:tblPr>
-      <w:tblInd w:w="0" w:type="dxa"/>
-      <w:tblCellMar>
-        <w:top w:w="0" w:type="dxa"/>
-        <w:left w:w="108" w:type="dxa"/>
-        <w:bottom w:w="0" w:type="dxa"/>
-        <w:right w:w="108" w:type="dxa"/>
-      </w:tblCellMar>
-    </w:tblPr>
-  </w:style>
-  <w:style w:type="numbering" w:default="1" w:styleId="a2">
-    <w:name w:val="No List"/>
-    <w:uiPriority w:val="99"/>
-    <w:semiHidden/>
-    <w:unhideWhenUsed/>
   </w:style>
 </w:styles>
 </file>

--- a/docs/TZ.docx
+++ b/docs/TZ.docx
@@ -1,10 +1,10 @@
 
 <file path=word/document.xml><?xml version="1.0" encoding="utf-8"?>
-<w:document xmlns:wpc="http://schemas.microsoft.com/office/word/2010/wordprocessingCanvas" xmlns:cx="http://schemas.microsoft.com/office/drawing/2014/chartex" xmlns:mc="http://schemas.openxmlformats.org/markup-compatibility/2006" xmlns:o="urn:schemas-microsoft-com:office:office" xmlns:r="http://schemas.openxmlformats.org/officeDocument/2006/relationships" xmlns:m="http://schemas.openxmlformats.org/officeDocument/2006/math" xmlns:v="urn:schemas-microsoft-com:vml" xmlns:wp14="http://schemas.microsoft.com/office/word/2010/wordprocessingDrawing" xmlns:wp="http://schemas.openxmlformats.org/drawingml/2006/wordprocessingDrawing" xmlns:w10="urn:schemas-microsoft-com:office:word" xmlns:w="http://schemas.openxmlformats.org/wordprocessingml/2006/main" xmlns:w14="http://schemas.microsoft.com/office/word/2010/wordml" xmlns:w15="http://schemas.microsoft.com/office/word/2012/wordml" xmlns:w16se="http://schemas.microsoft.com/office/word/2015/wordml/symex" xmlns:wpg="http://schemas.microsoft.com/office/word/2010/wordprocessingGroup" xmlns:wpi="http://schemas.microsoft.com/office/word/2010/wordprocessingInk" xmlns:wne="http://schemas.microsoft.com/office/word/2006/wordml" xmlns:wps="http://schemas.microsoft.com/office/word/2010/wordprocessingShape" mc:Ignorable="w14 w15 w16se wp14">
+<w:document xmlns:wpc="http://schemas.microsoft.com/office/word/2010/wordprocessingCanvas" xmlns:mc="http://schemas.openxmlformats.org/markup-compatibility/2006" xmlns:o="urn:schemas-microsoft-com:office:office" xmlns:r="http://schemas.openxmlformats.org/officeDocument/2006/relationships" xmlns:m="http://schemas.openxmlformats.org/officeDocument/2006/math" xmlns:v="urn:schemas-microsoft-com:vml" xmlns:wp14="http://schemas.microsoft.com/office/word/2010/wordprocessingDrawing" xmlns:wp="http://schemas.openxmlformats.org/drawingml/2006/wordprocessingDrawing" xmlns:w10="urn:schemas-microsoft-com:office:word" xmlns:w="http://schemas.openxmlformats.org/wordprocessingml/2006/main" xmlns:w14="http://schemas.microsoft.com/office/word/2010/wordml" xmlns:wpg="http://schemas.microsoft.com/office/word/2010/wordprocessingGroup" xmlns:wpi="http://schemas.microsoft.com/office/word/2010/wordprocessingInk" xmlns:wne="http://schemas.microsoft.com/office/word/2006/wordml" xmlns:wps="http://schemas.microsoft.com/office/word/2010/wordprocessingShape" mc:Ignorable="w14 wp14">
   <w:body>
     <w:p>
       <w:pPr>
-        <w:pStyle w:val="1"/>
+        <w:pStyle w:val="10"/>
         <w:pBdr>
           <w:top w:val="single" w:sz="36" w:space="1" w:color="000000"/>
           <w:left w:val="nil"/>
@@ -25,7 +25,7 @@
     </w:p>
     <w:p>
       <w:pPr>
-        <w:pStyle w:val="Title"/>
+        <w:pStyle w:val="a3"/>
         <w:rPr>
           <w:rFonts w:ascii="Times New Roman" w:eastAsia="Times New Roman" w:hAnsi="Times New Roman" w:cs="Times New Roman"/>
           <w:sz w:val="56"/>
@@ -38,31 +38,31 @@
           <w:sz w:val="56"/>
           <w:szCs w:val="56"/>
         </w:rPr>
-        <w:t>Спецификация требований к ПО (техническое задание)</w:t>
-      </w:r>
-    </w:p>
-    <w:p>
-      <w:pPr>
-        <w:pStyle w:val="Title"/>
-        <w:spacing w:before="0" w:after="400"/>
+        <w:t xml:space="preserve">Спецификация требований </w:t>
+      </w:r>
+      <w:proofErr w:type="gramStart"/>
+      <w:r>
         <w:rPr>
           <w:rFonts w:ascii="Times New Roman" w:eastAsia="Times New Roman" w:hAnsi="Times New Roman" w:cs="Times New Roman"/>
           <w:sz w:val="56"/>
           <w:szCs w:val="56"/>
         </w:rPr>
-      </w:pPr>
+        <w:t>к</w:t>
+      </w:r>
+      <w:proofErr w:type="gramEnd"/>
       <w:r>
         <w:rPr>
           <w:rFonts w:ascii="Times New Roman" w:eastAsia="Times New Roman" w:hAnsi="Times New Roman" w:cs="Times New Roman"/>
           <w:sz w:val="56"/>
           <w:szCs w:val="56"/>
         </w:rPr>
-        <w:t>для</w:t>
-      </w:r>
-    </w:p>
-    <w:p>
-      <w:pPr>
-        <w:pStyle w:val="Title"/>
+        <w:t xml:space="preserve"> ПО (техническое задание)</w:t>
+      </w:r>
+    </w:p>
+    <w:p>
+      <w:pPr>
+        <w:pStyle w:val="a3"/>
+        <w:spacing w:before="0" w:after="400"/>
         <w:rPr>
           <w:rFonts w:ascii="Times New Roman" w:eastAsia="Times New Roman" w:hAnsi="Times New Roman" w:cs="Times New Roman"/>
           <w:sz w:val="56"/>
@@ -75,12 +75,30 @@
           <w:sz w:val="56"/>
           <w:szCs w:val="56"/>
         </w:rPr>
+        <w:t>для</w:t>
+      </w:r>
+    </w:p>
+    <w:p>
+      <w:pPr>
+        <w:pStyle w:val="a3"/>
+        <w:rPr>
+          <w:rFonts w:ascii="Times New Roman" w:eastAsia="Times New Roman" w:hAnsi="Times New Roman" w:cs="Times New Roman"/>
+          <w:sz w:val="56"/>
+          <w:szCs w:val="56"/>
+        </w:rPr>
+      </w:pPr>
+      <w:r>
+        <w:rPr>
+          <w:rFonts w:ascii="Times New Roman" w:eastAsia="Times New Roman" w:hAnsi="Times New Roman" w:cs="Times New Roman"/>
+          <w:sz w:val="56"/>
+          <w:szCs w:val="56"/>
+        </w:rPr>
         <w:t>Система организации матчей в  видеоиграх</w:t>
       </w:r>
     </w:p>
     <w:p>
       <w:pPr>
-        <w:pStyle w:val="1"/>
+        <w:pStyle w:val="10"/>
         <w:pBdr>
           <w:top w:val="nil"/>
           <w:left w:val="nil"/>
@@ -109,7 +127,7 @@
     </w:p>
     <w:p>
       <w:pPr>
-        <w:pStyle w:val="1"/>
+        <w:pStyle w:val="10"/>
         <w:keepNext/>
         <w:pBdr>
           <w:top w:val="nil"/>
@@ -131,7 +149,7 @@
     </w:p>
     <w:p>
       <w:pPr>
-        <w:pStyle w:val="1"/>
+        <w:pStyle w:val="10"/>
         <w:widowControl w:val="0"/>
         <w:pBdr>
           <w:top w:val="nil"/>
@@ -149,8 +167,8 @@
           <w:szCs w:val="32"/>
         </w:rPr>
         <w:sectPr>
-          <w:headerReference w:type="default" r:id="rId7"/>
-          <w:footerReference w:type="default" r:id="rId8"/>
+          <w:headerReference w:type="default" r:id="rId8"/>
+          <w:footerReference w:type="default" r:id="rId9"/>
           <w:pgSz w:w="12240" w:h="15840"/>
           <w:pgMar w:top="1440" w:right="1440" w:bottom="1440" w:left="1440" w:header="720" w:footer="720" w:gutter="0"/>
           <w:pgNumType w:start="1"/>
@@ -165,7 +183,7 @@
     </w:p>
     <w:p>
       <w:pPr>
-        <w:pStyle w:val="1"/>
+        <w:pStyle w:val="10"/>
         <w:keepNext/>
         <w:keepLines/>
         <w:pBdr>
@@ -208,24 +226,13 @@
       <w:sdtContent>
         <w:p>
           <w:pPr>
-            <w:pStyle w:val="1"/>
-            <w:pBdr>
-              <w:top w:val="nil"/>
-              <w:left w:val="nil"/>
-              <w:bottom w:val="nil"/>
-              <w:right w:val="nil"/>
-              <w:between w:val="nil"/>
-            </w:pBdr>
+            <w:pStyle w:val="11"/>
             <w:tabs>
               <w:tab w:val="left" w:pos="440"/>
-              <w:tab w:val="right" w:pos="9350"/>
+              <w:tab w:val="right" w:pos="9679"/>
             </w:tabs>
-            <w:spacing w:after="100"/>
             <w:rPr>
-              <w:rFonts w:ascii="Cambria" w:eastAsia="Cambria" w:hAnsi="Cambria" w:cs="Cambria"/>
-              <w:color w:val="000000"/>
-              <w:sz w:val="22"/>
-              <w:szCs w:val="22"/>
+              <w:noProof/>
             </w:rPr>
           </w:pPr>
           <w:r>
@@ -237,1206 +244,1564 @@
           <w:r>
             <w:fldChar w:fldCharType="separate"/>
           </w:r>
-          <w:hyperlink w:anchor="_30j0zll">
-            <w:r>
-              <w:rPr>
-                <w:color w:val="000000"/>
+          <w:hyperlink w:anchor="_Toc35172498" w:history="1">
+            <w:r>
+              <w:rPr>
+                <w:rStyle w:val="ad"/>
+                <w:noProof/>
               </w:rPr>
               <w:t>1.</w:t>
             </w:r>
+            <w:r>
+              <w:rPr>
+                <w:noProof/>
+              </w:rPr>
+              <w:tab/>
+            </w:r>
+            <w:r>
+              <w:rPr>
+                <w:rStyle w:val="ad"/>
+                <w:noProof/>
+              </w:rPr>
+              <w:t>Терминология</w:t>
+            </w:r>
+            <w:r>
+              <w:rPr>
+                <w:noProof/>
+                <w:webHidden/>
+              </w:rPr>
+              <w:tab/>
+            </w:r>
+            <w:r>
+              <w:rPr>
+                <w:noProof/>
+                <w:webHidden/>
+              </w:rPr>
+              <w:fldChar w:fldCharType="begin"/>
+            </w:r>
+            <w:r>
+              <w:rPr>
+                <w:noProof/>
+                <w:webHidden/>
+              </w:rPr>
+              <w:instrText xml:space="preserve"> PAGEREF _Toc35172498 \h </w:instrText>
+            </w:r>
+            <w:r>
+              <w:rPr>
+                <w:noProof/>
+                <w:webHidden/>
+              </w:rPr>
+            </w:r>
+            <w:r>
+              <w:rPr>
+                <w:noProof/>
+                <w:webHidden/>
+              </w:rPr>
+              <w:fldChar w:fldCharType="separate"/>
+            </w:r>
+            <w:r>
+              <w:rPr>
+                <w:noProof/>
+                <w:webHidden/>
+              </w:rPr>
+              <w:t>3</w:t>
+            </w:r>
+            <w:r>
+              <w:rPr>
+                <w:noProof/>
+                <w:webHidden/>
+              </w:rPr>
+              <w:fldChar w:fldCharType="end"/>
+            </w:r>
           </w:hyperlink>
-          <w:hyperlink w:anchor="_30j0zll">
-            <w:r>
-              <w:rPr>
-                <w:rFonts w:ascii="Cambria" w:eastAsia="Cambria" w:hAnsi="Cambria" w:cs="Cambria"/>
-                <w:color w:val="000000"/>
-                <w:sz w:val="22"/>
-                <w:szCs w:val="22"/>
-              </w:rPr>
-              <w:tab/>
-            </w:r>
-          </w:hyperlink>
-          <w:r>
-            <w:fldChar w:fldCharType="begin"/>
-          </w:r>
-          <w:r>
-            <w:instrText xml:space="preserve"> PAGEREF _30j0zll \h </w:instrText>
-          </w:r>
-          <w:r>
-            <w:fldChar w:fldCharType="separate"/>
-          </w:r>
-          <w:r>
-            <w:rPr>
-              <w:color w:val="000000"/>
-            </w:rPr>
-            <w:t>Введение</w:t>
-          </w:r>
-          <w:r>
-            <w:rPr>
-              <w:color w:val="000000"/>
-            </w:rPr>
-            <w:tab/>
-            <w:t>3</w:t>
-          </w:r>
-          <w:r>
-            <w:fldChar w:fldCharType="end"/>
-          </w:r>
         </w:p>
         <w:p>
           <w:pPr>
-            <w:pStyle w:val="1"/>
-            <w:pBdr>
-              <w:top w:val="nil"/>
-              <w:left w:val="nil"/>
-              <w:bottom w:val="nil"/>
-              <w:right w:val="nil"/>
-              <w:between w:val="nil"/>
-            </w:pBdr>
+            <w:pStyle w:val="11"/>
             <w:tabs>
-              <w:tab w:val="left" w:pos="880"/>
-              <w:tab w:val="right" w:pos="9350"/>
+              <w:tab w:val="left" w:pos="440"/>
+              <w:tab w:val="right" w:pos="9679"/>
             </w:tabs>
-            <w:spacing w:after="100"/>
-            <w:ind w:left="240" w:hanging="240"/>
             <w:rPr>
-              <w:rFonts w:ascii="Cambria" w:eastAsia="Cambria" w:hAnsi="Cambria" w:cs="Cambria"/>
-              <w:color w:val="000000"/>
-              <w:sz w:val="22"/>
-              <w:szCs w:val="22"/>
+              <w:noProof/>
             </w:rPr>
           </w:pPr>
-          <w:hyperlink w:anchor="_1fob9te">
-            <w:r>
-              <w:rPr>
-                <w:color w:val="000000"/>
-              </w:rPr>
-              <w:t>1.1</w:t>
+          <w:hyperlink w:anchor="_Toc35172499" w:history="1">
+            <w:r>
+              <w:rPr>
+                <w:rStyle w:val="ad"/>
+                <w:noProof/>
+              </w:rPr>
+              <w:t>2.</w:t>
+            </w:r>
+            <w:r>
+              <w:rPr>
+                <w:noProof/>
+              </w:rPr>
+              <w:tab/>
+            </w:r>
+            <w:r>
+              <w:rPr>
+                <w:rStyle w:val="ad"/>
+                <w:noProof/>
+              </w:rPr>
+              <w:t>Назначение и цели создания сайта</w:t>
+            </w:r>
+            <w:r>
+              <w:rPr>
+                <w:noProof/>
+                <w:webHidden/>
+              </w:rPr>
+              <w:tab/>
+            </w:r>
+            <w:r>
+              <w:rPr>
+                <w:noProof/>
+                <w:webHidden/>
+              </w:rPr>
+              <w:fldChar w:fldCharType="begin"/>
+            </w:r>
+            <w:r>
+              <w:rPr>
+                <w:noProof/>
+                <w:webHidden/>
+              </w:rPr>
+              <w:instrText xml:space="preserve"> PAGEREF _Toc35172499 \h </w:instrText>
+            </w:r>
+            <w:r>
+              <w:rPr>
+                <w:noProof/>
+                <w:webHidden/>
+              </w:rPr>
+            </w:r>
+            <w:r>
+              <w:rPr>
+                <w:noProof/>
+                <w:webHidden/>
+              </w:rPr>
+              <w:fldChar w:fldCharType="separate"/>
+            </w:r>
+            <w:r>
+              <w:rPr>
+                <w:noProof/>
+                <w:webHidden/>
+              </w:rPr>
+              <w:t>3</w:t>
+            </w:r>
+            <w:r>
+              <w:rPr>
+                <w:noProof/>
+                <w:webHidden/>
+              </w:rPr>
+              <w:fldChar w:fldCharType="end"/>
             </w:r>
           </w:hyperlink>
-          <w:hyperlink w:anchor="_1fob9te">
-            <w:r>
-              <w:rPr>
-                <w:rFonts w:ascii="Cambria" w:eastAsia="Cambria" w:hAnsi="Cambria" w:cs="Cambria"/>
-                <w:color w:val="000000"/>
-                <w:sz w:val="22"/>
-                <w:szCs w:val="22"/>
-              </w:rPr>
-              <w:tab/>
-            </w:r>
-          </w:hyperlink>
-          <w:r>
-            <w:fldChar w:fldCharType="begin"/>
-          </w:r>
-          <w:r>
-            <w:instrText xml:space="preserve"> PAGEREF _1fob9te \h </w:instrText>
-          </w:r>
-          <w:r>
-            <w:fldChar w:fldCharType="separate"/>
-          </w:r>
-          <w:r>
-            <w:rPr>
-              <w:color w:val="000000"/>
-            </w:rPr>
-            <w:t>Назначение</w:t>
-          </w:r>
-          <w:r>
-            <w:rPr>
-              <w:color w:val="000000"/>
-            </w:rPr>
-            <w:tab/>
-            <w:t>3</w:t>
-          </w:r>
-          <w:r>
-            <w:fldChar w:fldCharType="end"/>
-          </w:r>
         </w:p>
         <w:p>
           <w:pPr>
-            <w:pStyle w:val="1"/>
-            <w:pBdr>
-              <w:top w:val="nil"/>
-              <w:left w:val="nil"/>
-              <w:bottom w:val="nil"/>
-              <w:right w:val="nil"/>
-              <w:between w:val="nil"/>
-            </w:pBdr>
+            <w:pStyle w:val="20"/>
             <w:tabs>
               <w:tab w:val="left" w:pos="880"/>
-              <w:tab w:val="right" w:pos="9350"/>
+              <w:tab w:val="right" w:pos="9679"/>
             </w:tabs>
-            <w:spacing w:after="100"/>
-            <w:ind w:left="240" w:hanging="240"/>
             <w:rPr>
-              <w:rFonts w:ascii="Cambria" w:eastAsia="Cambria" w:hAnsi="Cambria" w:cs="Cambria"/>
-              <w:color w:val="000000"/>
-              <w:sz w:val="22"/>
-              <w:szCs w:val="22"/>
+              <w:noProof/>
             </w:rPr>
           </w:pPr>
-          <w:hyperlink w:anchor="_3znysh7">
-            <w:r>
-              <w:rPr>
-                <w:color w:val="000000"/>
-              </w:rPr>
-              <w:t>1.2</w:t>
+          <w:hyperlink w:anchor="_Toc35172500" w:history="1">
+            <w:r>
+              <w:rPr>
+                <w:rStyle w:val="ad"/>
+                <w:noProof/>
+              </w:rPr>
+              <w:t>2.1</w:t>
+            </w:r>
+            <w:r>
+              <w:rPr>
+                <w:noProof/>
+              </w:rPr>
+              <w:tab/>
+            </w:r>
+            <w:r>
+              <w:rPr>
+                <w:rStyle w:val="ad"/>
+                <w:noProof/>
+              </w:rPr>
+              <w:t>Назначение</w:t>
+            </w:r>
+            <w:r>
+              <w:rPr>
+                <w:noProof/>
+                <w:webHidden/>
+              </w:rPr>
+              <w:tab/>
+            </w:r>
+            <w:r>
+              <w:rPr>
+                <w:noProof/>
+                <w:webHidden/>
+              </w:rPr>
+              <w:fldChar w:fldCharType="begin"/>
+            </w:r>
+            <w:r>
+              <w:rPr>
+                <w:noProof/>
+                <w:webHidden/>
+              </w:rPr>
+              <w:instrText xml:space="preserve"> PAGEREF _Toc35172500 \h </w:instrText>
+            </w:r>
+            <w:r>
+              <w:rPr>
+                <w:noProof/>
+                <w:webHidden/>
+              </w:rPr>
+            </w:r>
+            <w:r>
+              <w:rPr>
+                <w:noProof/>
+                <w:webHidden/>
+              </w:rPr>
+              <w:fldChar w:fldCharType="separate"/>
+            </w:r>
+            <w:r>
+              <w:rPr>
+                <w:noProof/>
+                <w:webHidden/>
+              </w:rPr>
+              <w:t>3</w:t>
+            </w:r>
+            <w:r>
+              <w:rPr>
+                <w:noProof/>
+                <w:webHidden/>
+              </w:rPr>
+              <w:fldChar w:fldCharType="end"/>
             </w:r>
           </w:hyperlink>
-          <w:hyperlink w:anchor="_3znysh7">
-            <w:r>
-              <w:rPr>
-                <w:rFonts w:ascii="Cambria" w:eastAsia="Cambria" w:hAnsi="Cambria" w:cs="Cambria"/>
-                <w:color w:val="000000"/>
-                <w:sz w:val="22"/>
-                <w:szCs w:val="22"/>
-              </w:rPr>
-              <w:tab/>
-            </w:r>
-          </w:hyperlink>
-          <w:r>
-            <w:fldChar w:fldCharType="begin"/>
-          </w:r>
-          <w:r>
-            <w:instrText xml:space="preserve"> PAGEREF _3znysh7 \h </w:instrText>
-          </w:r>
-          <w:r>
-            <w:fldChar w:fldCharType="separate"/>
-          </w:r>
-          <w:r>
-            <w:rPr>
-              <w:color w:val="000000"/>
-            </w:rPr>
-            <w:t>Объем проекта и функции продукта</w:t>
-          </w:r>
-          <w:r>
-            <w:rPr>
-              <w:color w:val="000000"/>
-            </w:rPr>
-            <w:tab/>
-            <w:t>3</w:t>
-          </w:r>
-          <w:r>
-            <w:fldChar w:fldCharType="end"/>
-          </w:r>
         </w:p>
         <w:p>
           <w:pPr>
-            <w:pStyle w:val="1"/>
-            <w:pBdr>
-              <w:top w:val="nil"/>
-              <w:left w:val="nil"/>
-              <w:bottom w:val="nil"/>
-              <w:right w:val="nil"/>
-              <w:between w:val="nil"/>
-            </w:pBdr>
+            <w:pStyle w:val="20"/>
             <w:tabs>
-              <w:tab w:val="left" w:pos="440"/>
-              <w:tab w:val="right" w:pos="9350"/>
+              <w:tab w:val="left" w:pos="880"/>
+              <w:tab w:val="right" w:pos="9679"/>
             </w:tabs>
-            <w:spacing w:after="100"/>
             <w:rPr>
-              <w:rFonts w:ascii="Cambria" w:eastAsia="Cambria" w:hAnsi="Cambria" w:cs="Cambria"/>
-              <w:color w:val="000000"/>
-              <w:sz w:val="22"/>
-              <w:szCs w:val="22"/>
+              <w:noProof/>
             </w:rPr>
           </w:pPr>
-          <w:hyperlink w:anchor="_2et92p0">
-            <w:r>
-              <w:rPr>
-                <w:color w:val="000000"/>
-              </w:rPr>
-              <w:t>2.</w:t>
+          <w:hyperlink w:anchor="_Toc35172501" w:history="1">
+            <w:r>
+              <w:rPr>
+                <w:rStyle w:val="ad"/>
+                <w:noProof/>
+              </w:rPr>
+              <w:t>2.2</w:t>
+            </w:r>
+            <w:r>
+              <w:rPr>
+                <w:noProof/>
+              </w:rPr>
+              <w:tab/>
+            </w:r>
+            <w:r>
+              <w:rPr>
+                <w:rStyle w:val="ad"/>
+                <w:noProof/>
+              </w:rPr>
+              <w:t>Объем проекта и функции продукта</w:t>
+            </w:r>
+            <w:r>
+              <w:rPr>
+                <w:noProof/>
+                <w:webHidden/>
+              </w:rPr>
+              <w:tab/>
+            </w:r>
+            <w:r>
+              <w:rPr>
+                <w:noProof/>
+                <w:webHidden/>
+              </w:rPr>
+              <w:fldChar w:fldCharType="begin"/>
+            </w:r>
+            <w:r>
+              <w:rPr>
+                <w:noProof/>
+                <w:webHidden/>
+              </w:rPr>
+              <w:instrText xml:space="preserve"> PAGEREF _Toc35172501 \h </w:instrText>
+            </w:r>
+            <w:r>
+              <w:rPr>
+                <w:noProof/>
+                <w:webHidden/>
+              </w:rPr>
+            </w:r>
+            <w:r>
+              <w:rPr>
+                <w:noProof/>
+                <w:webHidden/>
+              </w:rPr>
+              <w:fldChar w:fldCharType="separate"/>
+            </w:r>
+            <w:r>
+              <w:rPr>
+                <w:noProof/>
+                <w:webHidden/>
+              </w:rPr>
+              <w:t>3</w:t>
+            </w:r>
+            <w:r>
+              <w:rPr>
+                <w:noProof/>
+                <w:webHidden/>
+              </w:rPr>
+              <w:fldChar w:fldCharType="end"/>
             </w:r>
           </w:hyperlink>
-          <w:hyperlink w:anchor="_2et92p0">
-            <w:r>
-              <w:rPr>
-                <w:rFonts w:ascii="Cambria" w:eastAsia="Cambria" w:hAnsi="Cambria" w:cs="Cambria"/>
-                <w:color w:val="000000"/>
-                <w:sz w:val="22"/>
-                <w:szCs w:val="22"/>
-              </w:rPr>
-              <w:tab/>
-            </w:r>
-          </w:hyperlink>
-          <w:r>
-            <w:fldChar w:fldCharType="begin"/>
-          </w:r>
-          <w:r>
-            <w:instrText xml:space="preserve"> PAGEREF _2et92p0 \h </w:instrText>
-          </w:r>
-          <w:r>
-            <w:fldChar w:fldCharType="separate"/>
-          </w:r>
-          <w:r>
-            <w:rPr>
-              <w:color w:val="000000"/>
-            </w:rPr>
-            <w:t>Общее описание</w:t>
-          </w:r>
-          <w:r>
-            <w:rPr>
-              <w:color w:val="000000"/>
-            </w:rPr>
-            <w:tab/>
-            <w:t>3</w:t>
-          </w:r>
-          <w:r>
-            <w:fldChar w:fldCharType="end"/>
-          </w:r>
         </w:p>
         <w:p>
           <w:pPr>
-            <w:pStyle w:val="1"/>
-            <w:pBdr>
-              <w:top w:val="nil"/>
-              <w:left w:val="nil"/>
-              <w:bottom w:val="nil"/>
-              <w:right w:val="nil"/>
-              <w:between w:val="nil"/>
-            </w:pBdr>
+            <w:pStyle w:val="11"/>
             <w:tabs>
-              <w:tab w:val="left" w:pos="880"/>
-              <w:tab w:val="right" w:pos="9350"/>
+              <w:tab w:val="left" w:pos="440"/>
+              <w:tab w:val="right" w:pos="9679"/>
             </w:tabs>
-            <w:spacing w:after="100"/>
-            <w:ind w:left="240" w:hanging="240"/>
             <w:rPr>
-              <w:rFonts w:ascii="Cambria" w:eastAsia="Cambria" w:hAnsi="Cambria" w:cs="Cambria"/>
-              <w:color w:val="000000"/>
-              <w:sz w:val="22"/>
-              <w:szCs w:val="22"/>
+              <w:noProof/>
             </w:rPr>
           </w:pPr>
-          <w:hyperlink w:anchor="_tyjcwt">
-            <w:r>
-              <w:rPr>
-                <w:color w:val="000000"/>
-              </w:rPr>
-              <w:t>2.1</w:t>
+          <w:hyperlink w:anchor="_Toc35172502" w:history="1">
+            <w:r>
+              <w:rPr>
+                <w:rStyle w:val="ad"/>
+                <w:noProof/>
+              </w:rPr>
+              <w:t>3.</w:t>
+            </w:r>
+            <w:r>
+              <w:rPr>
+                <w:noProof/>
+              </w:rPr>
+              <w:tab/>
+            </w:r>
+            <w:r>
+              <w:rPr>
+                <w:rStyle w:val="ad"/>
+                <w:noProof/>
+              </w:rPr>
+              <w:t>Общее описание</w:t>
+            </w:r>
+            <w:r>
+              <w:rPr>
+                <w:noProof/>
+                <w:webHidden/>
+              </w:rPr>
+              <w:tab/>
+            </w:r>
+            <w:r>
+              <w:rPr>
+                <w:noProof/>
+                <w:webHidden/>
+              </w:rPr>
+              <w:fldChar w:fldCharType="begin"/>
+            </w:r>
+            <w:r>
+              <w:rPr>
+                <w:noProof/>
+                <w:webHidden/>
+              </w:rPr>
+              <w:instrText xml:space="preserve"> PAGEREF _Toc35172502 \h </w:instrText>
+            </w:r>
+            <w:r>
+              <w:rPr>
+                <w:noProof/>
+                <w:webHidden/>
+              </w:rPr>
+            </w:r>
+            <w:r>
+              <w:rPr>
+                <w:noProof/>
+                <w:webHidden/>
+              </w:rPr>
+              <w:fldChar w:fldCharType="separate"/>
+            </w:r>
+            <w:r>
+              <w:rPr>
+                <w:noProof/>
+                <w:webHidden/>
+              </w:rPr>
+              <w:t>4</w:t>
+            </w:r>
+            <w:r>
+              <w:rPr>
+                <w:noProof/>
+                <w:webHidden/>
+              </w:rPr>
+              <w:fldChar w:fldCharType="end"/>
             </w:r>
           </w:hyperlink>
-          <w:hyperlink w:anchor="_tyjcwt">
-            <w:r>
-              <w:rPr>
-                <w:rFonts w:ascii="Cambria" w:eastAsia="Cambria" w:hAnsi="Cambria" w:cs="Cambria"/>
-                <w:color w:val="000000"/>
-                <w:sz w:val="22"/>
-                <w:szCs w:val="22"/>
-              </w:rPr>
-              <w:tab/>
-            </w:r>
-          </w:hyperlink>
-          <w:r>
-            <w:fldChar w:fldCharType="begin"/>
-          </w:r>
-          <w:r>
-            <w:instrText xml:space="preserve"> PAGEREF _tyjcwt \h </w:instrText>
-          </w:r>
-          <w:r>
-            <w:fldChar w:fldCharType="separate"/>
-          </w:r>
-          <w:r>
-            <w:rPr>
-              <w:color w:val="000000"/>
-            </w:rPr>
-            <w:t>Общий взгляд на продукт</w:t>
-          </w:r>
-          <w:r>
-            <w:rPr>
-              <w:color w:val="000000"/>
-            </w:rPr>
-            <w:tab/>
-            <w:t>3</w:t>
-          </w:r>
-          <w:r>
-            <w:fldChar w:fldCharType="end"/>
-          </w:r>
         </w:p>
         <w:p>
           <w:pPr>
-            <w:pStyle w:val="1"/>
-            <w:pBdr>
-              <w:top w:val="nil"/>
-              <w:left w:val="nil"/>
-              <w:bottom w:val="nil"/>
-              <w:right w:val="nil"/>
-              <w:between w:val="nil"/>
-            </w:pBdr>
+            <w:pStyle w:val="20"/>
             <w:tabs>
               <w:tab w:val="left" w:pos="880"/>
-              <w:tab w:val="right" w:pos="9350"/>
+              <w:tab w:val="right" w:pos="9679"/>
             </w:tabs>
-            <w:spacing w:after="100"/>
-            <w:ind w:left="240" w:hanging="240"/>
             <w:rPr>
-              <w:rFonts w:ascii="Cambria" w:eastAsia="Cambria" w:hAnsi="Cambria" w:cs="Cambria"/>
-              <w:color w:val="000000"/>
-              <w:sz w:val="22"/>
-              <w:szCs w:val="22"/>
+              <w:noProof/>
             </w:rPr>
           </w:pPr>
-          <w:hyperlink w:anchor="_3dy6vkm">
-            <w:r>
-              <w:rPr>
-                <w:color w:val="000000"/>
-              </w:rPr>
-              <w:t>2.2</w:t>
+          <w:hyperlink w:anchor="_Toc35172503" w:history="1">
+            <w:r>
+              <w:rPr>
+                <w:rStyle w:val="ad"/>
+                <w:noProof/>
+              </w:rPr>
+              <w:t>3.1</w:t>
+            </w:r>
+            <w:r>
+              <w:rPr>
+                <w:noProof/>
+              </w:rPr>
+              <w:tab/>
+            </w:r>
+            <w:r>
+              <w:rPr>
+                <w:rStyle w:val="ad"/>
+                <w:noProof/>
+              </w:rPr>
+              <w:t>Общий взгляд на продукт</w:t>
+            </w:r>
+            <w:r>
+              <w:rPr>
+                <w:noProof/>
+                <w:webHidden/>
+              </w:rPr>
+              <w:tab/>
+            </w:r>
+            <w:r>
+              <w:rPr>
+                <w:noProof/>
+                <w:webHidden/>
+              </w:rPr>
+              <w:fldChar w:fldCharType="begin"/>
+            </w:r>
+            <w:r>
+              <w:rPr>
+                <w:noProof/>
+                <w:webHidden/>
+              </w:rPr>
+              <w:instrText xml:space="preserve"> PAGEREF _Toc35172503 \h </w:instrText>
+            </w:r>
+            <w:r>
+              <w:rPr>
+                <w:noProof/>
+                <w:webHidden/>
+              </w:rPr>
+            </w:r>
+            <w:r>
+              <w:rPr>
+                <w:noProof/>
+                <w:webHidden/>
+              </w:rPr>
+              <w:fldChar w:fldCharType="separate"/>
+            </w:r>
+            <w:r>
+              <w:rPr>
+                <w:noProof/>
+                <w:webHidden/>
+              </w:rPr>
+              <w:t>4</w:t>
+            </w:r>
+            <w:r>
+              <w:rPr>
+                <w:noProof/>
+                <w:webHidden/>
+              </w:rPr>
+              <w:fldChar w:fldCharType="end"/>
             </w:r>
           </w:hyperlink>
-          <w:hyperlink w:anchor="_3dy6vkm">
-            <w:r>
-              <w:rPr>
-                <w:rFonts w:ascii="Cambria" w:eastAsia="Cambria" w:hAnsi="Cambria" w:cs="Cambria"/>
-                <w:color w:val="000000"/>
-                <w:sz w:val="22"/>
-                <w:szCs w:val="22"/>
-              </w:rPr>
-              <w:tab/>
-            </w:r>
-          </w:hyperlink>
-          <w:r>
-            <w:fldChar w:fldCharType="begin"/>
-          </w:r>
-          <w:r>
-            <w:instrText xml:space="preserve"> PAGEREF _3dy6vkm \h </w:instrText>
-          </w:r>
-          <w:r>
-            <w:fldChar w:fldCharType="separate"/>
-          </w:r>
-          <w:r>
-            <w:rPr>
-              <w:color w:val="000000"/>
-            </w:rPr>
-            <w:t>Классы и характеристики пользователей</w:t>
-          </w:r>
-          <w:r>
-            <w:rPr>
-              <w:color w:val="000000"/>
-            </w:rPr>
-            <w:tab/>
-            <w:t>3</w:t>
-          </w:r>
-          <w:r>
-            <w:fldChar w:fldCharType="end"/>
-          </w:r>
         </w:p>
         <w:p>
           <w:pPr>
-            <w:pStyle w:val="1"/>
-            <w:pBdr>
-              <w:top w:val="nil"/>
-              <w:left w:val="nil"/>
-              <w:bottom w:val="nil"/>
-              <w:right w:val="nil"/>
-              <w:between w:val="nil"/>
-            </w:pBdr>
+            <w:pStyle w:val="20"/>
             <w:tabs>
               <w:tab w:val="left" w:pos="880"/>
-              <w:tab w:val="right" w:pos="9350"/>
+              <w:tab w:val="right" w:pos="9679"/>
             </w:tabs>
-            <w:spacing w:after="100"/>
-            <w:ind w:left="240" w:hanging="240"/>
             <w:rPr>
-              <w:rFonts w:ascii="Cambria" w:eastAsia="Cambria" w:hAnsi="Cambria" w:cs="Cambria"/>
-              <w:color w:val="000000"/>
-              <w:sz w:val="22"/>
-              <w:szCs w:val="22"/>
+              <w:noProof/>
             </w:rPr>
           </w:pPr>
-          <w:hyperlink w:anchor="_1t3h5sf">
-            <w:r>
-              <w:rPr>
-                <w:color w:val="000000"/>
-              </w:rPr>
-              <w:t>2.3</w:t>
+          <w:hyperlink w:anchor="_Toc35172504" w:history="1">
+            <w:r>
+              <w:rPr>
+                <w:rStyle w:val="ad"/>
+                <w:noProof/>
+              </w:rPr>
+              <w:t>3.2</w:t>
+            </w:r>
+            <w:r>
+              <w:rPr>
+                <w:noProof/>
+              </w:rPr>
+              <w:tab/>
+            </w:r>
+            <w:r>
+              <w:rPr>
+                <w:rStyle w:val="ad"/>
+                <w:noProof/>
+              </w:rPr>
+              <w:t>Классы и характеристики пользователей</w:t>
+            </w:r>
+            <w:r>
+              <w:rPr>
+                <w:noProof/>
+                <w:webHidden/>
+              </w:rPr>
+              <w:tab/>
+            </w:r>
+            <w:r>
+              <w:rPr>
+                <w:noProof/>
+                <w:webHidden/>
+              </w:rPr>
+              <w:fldChar w:fldCharType="begin"/>
+            </w:r>
+            <w:r>
+              <w:rPr>
+                <w:noProof/>
+                <w:webHidden/>
+              </w:rPr>
+              <w:instrText xml:space="preserve"> PAGEREF _Toc35172504 \h </w:instrText>
+            </w:r>
+            <w:r>
+              <w:rPr>
+                <w:noProof/>
+                <w:webHidden/>
+              </w:rPr>
+            </w:r>
+            <w:r>
+              <w:rPr>
+                <w:noProof/>
+                <w:webHidden/>
+              </w:rPr>
+              <w:fldChar w:fldCharType="separate"/>
+            </w:r>
+            <w:r>
+              <w:rPr>
+                <w:noProof/>
+                <w:webHidden/>
+              </w:rPr>
+              <w:t>4</w:t>
+            </w:r>
+            <w:r>
+              <w:rPr>
+                <w:noProof/>
+                <w:webHidden/>
+              </w:rPr>
+              <w:fldChar w:fldCharType="end"/>
             </w:r>
           </w:hyperlink>
-          <w:hyperlink w:anchor="_1t3h5sf">
-            <w:r>
-              <w:rPr>
-                <w:rFonts w:ascii="Cambria" w:eastAsia="Cambria" w:hAnsi="Cambria" w:cs="Cambria"/>
-                <w:color w:val="000000"/>
-                <w:sz w:val="22"/>
-                <w:szCs w:val="22"/>
-              </w:rPr>
-              <w:tab/>
-            </w:r>
-          </w:hyperlink>
-          <w:r>
-            <w:fldChar w:fldCharType="begin"/>
-          </w:r>
-          <w:r>
-            <w:instrText xml:space="preserve"> PAGEREF _1t3h5sf \h </w:instrText>
-          </w:r>
-          <w:r>
-            <w:fldChar w:fldCharType="separate"/>
-          </w:r>
-          <w:r>
-            <w:rPr>
-              <w:color w:val="000000"/>
-            </w:rPr>
-            <w:t>Операционная среда</w:t>
-          </w:r>
-          <w:r>
-            <w:rPr>
-              <w:color w:val="000000"/>
-            </w:rPr>
-            <w:tab/>
-            <w:t>3</w:t>
-          </w:r>
-          <w:r>
-            <w:fldChar w:fldCharType="end"/>
-          </w:r>
         </w:p>
         <w:p>
           <w:pPr>
-            <w:pStyle w:val="1"/>
-            <w:pBdr>
-              <w:top w:val="nil"/>
-              <w:left w:val="nil"/>
-              <w:bottom w:val="nil"/>
-              <w:right w:val="nil"/>
-              <w:between w:val="nil"/>
-            </w:pBdr>
+            <w:pStyle w:val="20"/>
             <w:tabs>
               <w:tab w:val="left" w:pos="880"/>
-              <w:tab w:val="right" w:pos="9350"/>
+              <w:tab w:val="right" w:pos="9679"/>
             </w:tabs>
-            <w:spacing w:after="100"/>
-            <w:ind w:left="240" w:hanging="240"/>
             <w:rPr>
-              <w:rFonts w:ascii="Cambria" w:eastAsia="Cambria" w:hAnsi="Cambria" w:cs="Cambria"/>
-              <w:color w:val="000000"/>
-              <w:sz w:val="22"/>
-              <w:szCs w:val="22"/>
+              <w:noProof/>
             </w:rPr>
           </w:pPr>
-          <w:hyperlink w:anchor="_4d34og8">
-            <w:r>
-              <w:rPr>
-                <w:color w:val="000000"/>
-              </w:rPr>
-              <w:t>2.4</w:t>
+          <w:hyperlink w:anchor="_Toc35172505" w:history="1">
+            <w:r>
+              <w:rPr>
+                <w:rStyle w:val="ad"/>
+                <w:noProof/>
+              </w:rPr>
+              <w:t>3.3</w:t>
+            </w:r>
+            <w:r>
+              <w:rPr>
+                <w:noProof/>
+              </w:rPr>
+              <w:tab/>
+            </w:r>
+            <w:r>
+              <w:rPr>
+                <w:rStyle w:val="ad"/>
+                <w:noProof/>
+              </w:rPr>
+              <w:t>Среда функционирования продукта</w:t>
+            </w:r>
+            <w:r>
+              <w:rPr>
+                <w:noProof/>
+                <w:webHidden/>
+              </w:rPr>
+              <w:tab/>
+            </w:r>
+            <w:r>
+              <w:rPr>
+                <w:noProof/>
+                <w:webHidden/>
+              </w:rPr>
+              <w:fldChar w:fldCharType="begin"/>
+            </w:r>
+            <w:r>
+              <w:rPr>
+                <w:noProof/>
+                <w:webHidden/>
+              </w:rPr>
+              <w:instrText xml:space="preserve"> PAGEREF _Toc35172505 \h </w:instrText>
+            </w:r>
+            <w:r>
+              <w:rPr>
+                <w:noProof/>
+                <w:webHidden/>
+              </w:rPr>
+            </w:r>
+            <w:r>
+              <w:rPr>
+                <w:noProof/>
+                <w:webHidden/>
+              </w:rPr>
+              <w:fldChar w:fldCharType="separate"/>
+            </w:r>
+            <w:r>
+              <w:rPr>
+                <w:noProof/>
+                <w:webHidden/>
+              </w:rPr>
+              <w:t>4</w:t>
+            </w:r>
+            <w:r>
+              <w:rPr>
+                <w:noProof/>
+                <w:webHidden/>
+              </w:rPr>
+              <w:fldChar w:fldCharType="end"/>
             </w:r>
           </w:hyperlink>
-          <w:hyperlink w:anchor="_4d34og8">
-            <w:r>
-              <w:rPr>
-                <w:rFonts w:ascii="Cambria" w:eastAsia="Cambria" w:hAnsi="Cambria" w:cs="Cambria"/>
-                <w:color w:val="000000"/>
-                <w:sz w:val="22"/>
-                <w:szCs w:val="22"/>
-              </w:rPr>
-              <w:tab/>
-            </w:r>
-          </w:hyperlink>
-          <w:r>
-            <w:fldChar w:fldCharType="begin"/>
-          </w:r>
-          <w:r>
-            <w:instrText xml:space="preserve"> PAGEREF _4d34og8 \h </w:instrText>
-          </w:r>
-          <w:r>
-            <w:fldChar w:fldCharType="separate"/>
-          </w:r>
-          <w:r>
-            <w:rPr>
-              <w:color w:val="000000"/>
-            </w:rPr>
-            <w:t>Ограничения дизайна и реализации</w:t>
-          </w:r>
-          <w:r>
-            <w:rPr>
-              <w:color w:val="000000"/>
-            </w:rPr>
-            <w:tab/>
-            <w:t>4</w:t>
-          </w:r>
-          <w:r>
-            <w:fldChar w:fldCharType="end"/>
-          </w:r>
         </w:p>
         <w:p>
           <w:pPr>
-            <w:pStyle w:val="1"/>
-            <w:pBdr>
-              <w:top w:val="nil"/>
-              <w:left w:val="nil"/>
-              <w:bottom w:val="nil"/>
-              <w:right w:val="nil"/>
-              <w:between w:val="nil"/>
-            </w:pBdr>
+            <w:pStyle w:val="20"/>
             <w:tabs>
               <w:tab w:val="left" w:pos="880"/>
-              <w:tab w:val="right" w:pos="9350"/>
+              <w:tab w:val="right" w:pos="9679"/>
             </w:tabs>
-            <w:spacing w:after="100"/>
-            <w:ind w:left="240" w:hanging="240"/>
             <w:rPr>
-              <w:rFonts w:ascii="Cambria" w:eastAsia="Cambria" w:hAnsi="Cambria" w:cs="Cambria"/>
-              <w:color w:val="000000"/>
-              <w:sz w:val="22"/>
-              <w:szCs w:val="22"/>
+              <w:noProof/>
             </w:rPr>
           </w:pPr>
-          <w:hyperlink w:anchor="_17dp8vu">
-            <w:r>
-              <w:rPr>
-                <w:color w:val="000000"/>
-              </w:rPr>
-              <w:t>2.5</w:t>
+          <w:hyperlink w:anchor="_Toc35172506" w:history="1">
+            <w:r>
+              <w:rPr>
+                <w:rStyle w:val="ad"/>
+                <w:noProof/>
+              </w:rPr>
+              <w:t>3.4</w:t>
+            </w:r>
+            <w:r>
+              <w:rPr>
+                <w:noProof/>
+              </w:rPr>
+              <w:tab/>
+            </w:r>
+            <w:r>
+              <w:rPr>
+                <w:rStyle w:val="ad"/>
+                <w:noProof/>
+              </w:rPr>
+              <w:t>Операционная среда</w:t>
+            </w:r>
+            <w:r>
+              <w:rPr>
+                <w:noProof/>
+                <w:webHidden/>
+              </w:rPr>
+              <w:tab/>
+            </w:r>
+            <w:r>
+              <w:rPr>
+                <w:noProof/>
+                <w:webHidden/>
+              </w:rPr>
+              <w:fldChar w:fldCharType="begin"/>
+            </w:r>
+            <w:r>
+              <w:rPr>
+                <w:noProof/>
+                <w:webHidden/>
+              </w:rPr>
+              <w:instrText xml:space="preserve"> PAGEREF _Toc35172506 \h </w:instrText>
+            </w:r>
+            <w:r>
+              <w:rPr>
+                <w:noProof/>
+                <w:webHidden/>
+              </w:rPr>
+            </w:r>
+            <w:r>
+              <w:rPr>
+                <w:noProof/>
+                <w:webHidden/>
+              </w:rPr>
+              <w:fldChar w:fldCharType="separate"/>
+            </w:r>
+            <w:r>
+              <w:rPr>
+                <w:noProof/>
+                <w:webHidden/>
+              </w:rPr>
+              <w:t>4</w:t>
+            </w:r>
+            <w:r>
+              <w:rPr>
+                <w:noProof/>
+                <w:webHidden/>
+              </w:rPr>
+              <w:fldChar w:fldCharType="end"/>
             </w:r>
           </w:hyperlink>
-          <w:hyperlink w:anchor="_17dp8vu">
-            <w:r>
-              <w:rPr>
-                <w:rFonts w:ascii="Cambria" w:eastAsia="Cambria" w:hAnsi="Cambria" w:cs="Cambria"/>
-                <w:color w:val="000000"/>
-                <w:sz w:val="22"/>
-                <w:szCs w:val="22"/>
-              </w:rPr>
-              <w:tab/>
-            </w:r>
-          </w:hyperlink>
-          <w:r>
-            <w:fldChar w:fldCharType="begin"/>
-          </w:r>
-          <w:r>
-            <w:instrText xml:space="preserve"> PAGEREF _17dp8vu \h </w:instrText>
-          </w:r>
-          <w:r>
-            <w:fldChar w:fldCharType="separate"/>
-          </w:r>
-          <w:r>
-            <w:rPr>
-              <w:color w:val="000000"/>
-            </w:rPr>
-            <w:t>Предположения и зависимости</w:t>
-          </w:r>
-          <w:r>
-            <w:rPr>
-              <w:color w:val="000000"/>
-            </w:rPr>
-            <w:tab/>
-            <w:t>4</w:t>
-          </w:r>
-          <w:r>
-            <w:fldChar w:fldCharType="end"/>
-          </w:r>
         </w:p>
         <w:p>
           <w:pPr>
-            <w:pStyle w:val="1"/>
-            <w:pBdr>
-              <w:top w:val="nil"/>
-              <w:left w:val="nil"/>
-              <w:bottom w:val="nil"/>
-              <w:right w:val="nil"/>
-              <w:between w:val="nil"/>
-            </w:pBdr>
+            <w:pStyle w:val="20"/>
             <w:tabs>
-              <w:tab w:val="left" w:pos="440"/>
-              <w:tab w:val="right" w:pos="9350"/>
+              <w:tab w:val="left" w:pos="880"/>
+              <w:tab w:val="right" w:pos="9679"/>
             </w:tabs>
-            <w:spacing w:after="100"/>
             <w:rPr>
-              <w:rFonts w:ascii="Cambria" w:eastAsia="Cambria" w:hAnsi="Cambria" w:cs="Cambria"/>
-              <w:color w:val="000000"/>
-              <w:sz w:val="22"/>
-              <w:szCs w:val="22"/>
+              <w:noProof/>
             </w:rPr>
           </w:pPr>
-          <w:hyperlink w:anchor="_26in1rg">
-            <w:r>
-              <w:rPr>
-                <w:color w:val="000000"/>
-              </w:rPr>
-              <w:t>3.</w:t>
+          <w:hyperlink w:anchor="_Toc35172507" w:history="1">
+            <w:r>
+              <w:rPr>
+                <w:rStyle w:val="ad"/>
+                <w:noProof/>
+              </w:rPr>
+              <w:t>3.5</w:t>
+            </w:r>
+            <w:r>
+              <w:rPr>
+                <w:noProof/>
+              </w:rPr>
+              <w:tab/>
+            </w:r>
+            <w:r>
+              <w:rPr>
+                <w:rStyle w:val="ad"/>
+                <w:noProof/>
+              </w:rPr>
+              <w:t>Ограничения дизайна и реализации</w:t>
+            </w:r>
+            <w:r>
+              <w:rPr>
+                <w:noProof/>
+                <w:webHidden/>
+              </w:rPr>
+              <w:tab/>
+            </w:r>
+            <w:r>
+              <w:rPr>
+                <w:noProof/>
+                <w:webHidden/>
+              </w:rPr>
+              <w:fldChar w:fldCharType="begin"/>
+            </w:r>
+            <w:r>
+              <w:rPr>
+                <w:noProof/>
+                <w:webHidden/>
+              </w:rPr>
+              <w:instrText xml:space="preserve"> PAGEREF _Toc35172507 \h </w:instrText>
+            </w:r>
+            <w:r>
+              <w:rPr>
+                <w:noProof/>
+                <w:webHidden/>
+              </w:rPr>
+            </w:r>
+            <w:r>
+              <w:rPr>
+                <w:noProof/>
+                <w:webHidden/>
+              </w:rPr>
+              <w:fldChar w:fldCharType="separate"/>
+            </w:r>
+            <w:r>
+              <w:rPr>
+                <w:noProof/>
+                <w:webHidden/>
+              </w:rPr>
+              <w:t>5</w:t>
+            </w:r>
+            <w:r>
+              <w:rPr>
+                <w:noProof/>
+                <w:webHidden/>
+              </w:rPr>
+              <w:fldChar w:fldCharType="end"/>
             </w:r>
           </w:hyperlink>
-          <w:hyperlink w:anchor="_26in1rg">
-            <w:r>
-              <w:rPr>
-                <w:rFonts w:ascii="Cambria" w:eastAsia="Cambria" w:hAnsi="Cambria" w:cs="Cambria"/>
-                <w:color w:val="000000"/>
-                <w:sz w:val="22"/>
-                <w:szCs w:val="22"/>
-              </w:rPr>
-              <w:tab/>
-            </w:r>
-          </w:hyperlink>
-          <w:r>
-            <w:fldChar w:fldCharType="begin"/>
-          </w:r>
-          <w:r>
-            <w:instrText xml:space="preserve"> PAGEREF _26in1rg \h </w:instrText>
-          </w:r>
-          <w:r>
-            <w:fldChar w:fldCharType="separate"/>
-          </w:r>
-          <w:r>
-            <w:rPr>
-              <w:color w:val="000000"/>
-            </w:rPr>
-            <w:t>Функции системы</w:t>
-          </w:r>
-          <w:r>
-            <w:rPr>
-              <w:color w:val="000000"/>
-            </w:rPr>
-            <w:tab/>
-            <w:t>4</w:t>
-          </w:r>
-          <w:r>
-            <w:fldChar w:fldCharType="end"/>
-          </w:r>
         </w:p>
         <w:p>
           <w:pPr>
-            <w:pStyle w:val="1"/>
-            <w:pBdr>
-              <w:top w:val="nil"/>
-              <w:left w:val="nil"/>
-              <w:bottom w:val="nil"/>
-              <w:right w:val="nil"/>
-              <w:between w:val="nil"/>
-            </w:pBdr>
+            <w:pStyle w:val="11"/>
             <w:tabs>
-              <w:tab w:val="left" w:pos="880"/>
-              <w:tab w:val="right" w:pos="9350"/>
+              <w:tab w:val="left" w:pos="440"/>
+              <w:tab w:val="right" w:pos="9679"/>
             </w:tabs>
-            <w:spacing w:after="100"/>
-            <w:ind w:left="240" w:hanging="240"/>
             <w:rPr>
-              <w:rFonts w:ascii="Cambria" w:eastAsia="Cambria" w:hAnsi="Cambria" w:cs="Cambria"/>
-              <w:color w:val="000000"/>
-              <w:sz w:val="22"/>
-              <w:szCs w:val="22"/>
+              <w:noProof/>
             </w:rPr>
           </w:pPr>
-          <w:hyperlink w:anchor="_lnxbz9">
-            <w:r>
-              <w:rPr>
-                <w:color w:val="000000"/>
-              </w:rPr>
-              <w:t>3.1</w:t>
+          <w:hyperlink w:anchor="_Toc35172508" w:history="1">
+            <w:r>
+              <w:rPr>
+                <w:rStyle w:val="ad"/>
+                <w:noProof/>
+              </w:rPr>
+              <w:t>4.</w:t>
+            </w:r>
+            <w:r>
+              <w:rPr>
+                <w:noProof/>
+              </w:rPr>
+              <w:tab/>
+            </w:r>
+            <w:r>
+              <w:rPr>
+                <w:rStyle w:val="ad"/>
+                <w:noProof/>
+              </w:rPr>
+              <w:t>Функции системы</w:t>
+            </w:r>
+            <w:r>
+              <w:rPr>
+                <w:noProof/>
+                <w:webHidden/>
+              </w:rPr>
+              <w:tab/>
+            </w:r>
+            <w:r>
+              <w:rPr>
+                <w:noProof/>
+                <w:webHidden/>
+              </w:rPr>
+              <w:fldChar w:fldCharType="begin"/>
+            </w:r>
+            <w:r>
+              <w:rPr>
+                <w:noProof/>
+                <w:webHidden/>
+              </w:rPr>
+              <w:instrText xml:space="preserve"> PAGEREF _Toc35172508 \h </w:instrText>
+            </w:r>
+            <w:r>
+              <w:rPr>
+                <w:noProof/>
+                <w:webHidden/>
+              </w:rPr>
+            </w:r>
+            <w:r>
+              <w:rPr>
+                <w:noProof/>
+                <w:webHidden/>
+              </w:rPr>
+              <w:fldChar w:fldCharType="separate"/>
+            </w:r>
+            <w:r>
+              <w:rPr>
+                <w:noProof/>
+                <w:webHidden/>
+              </w:rPr>
+              <w:t>5</w:t>
+            </w:r>
+            <w:r>
+              <w:rPr>
+                <w:noProof/>
+                <w:webHidden/>
+              </w:rPr>
+              <w:fldChar w:fldCharType="end"/>
             </w:r>
           </w:hyperlink>
-          <w:hyperlink w:anchor="_lnxbz9">
-            <w:r>
-              <w:rPr>
-                <w:rFonts w:ascii="Cambria" w:eastAsia="Cambria" w:hAnsi="Cambria" w:cs="Cambria"/>
-                <w:color w:val="000000"/>
-                <w:sz w:val="22"/>
-                <w:szCs w:val="22"/>
-              </w:rPr>
-              <w:tab/>
-            </w:r>
-          </w:hyperlink>
-          <w:r>
-            <w:fldChar w:fldCharType="begin"/>
-          </w:r>
-          <w:r>
-            <w:instrText xml:space="preserve"> PAGEREF _lnxbz9 \h </w:instrText>
-          </w:r>
-          <w:r>
-            <w:fldChar w:fldCharType="separate"/>
-          </w:r>
-          <w:r>
-            <w:rPr>
-              <w:color w:val="000000"/>
-            </w:rPr>
-            <w:t>Функции Игрока</w:t>
-          </w:r>
-          <w:r>
-            <w:rPr>
-              <w:color w:val="000000"/>
-            </w:rPr>
-            <w:tab/>
-            <w:t>4</w:t>
-          </w:r>
-          <w:r>
-            <w:fldChar w:fldCharType="end"/>
-          </w:r>
         </w:p>
         <w:p>
           <w:pPr>
-            <w:pStyle w:val="1"/>
-            <w:pBdr>
-              <w:top w:val="nil"/>
-              <w:left w:val="nil"/>
-              <w:bottom w:val="nil"/>
-              <w:right w:val="nil"/>
-              <w:between w:val="nil"/>
-            </w:pBdr>
+            <w:pStyle w:val="20"/>
             <w:tabs>
               <w:tab w:val="left" w:pos="880"/>
-              <w:tab w:val="right" w:pos="9350"/>
+              <w:tab w:val="right" w:pos="9679"/>
             </w:tabs>
-            <w:spacing w:after="100"/>
-            <w:ind w:left="240" w:hanging="240"/>
             <w:rPr>
-              <w:rFonts w:ascii="Cambria" w:eastAsia="Cambria" w:hAnsi="Cambria" w:cs="Cambria"/>
-              <w:color w:val="000000"/>
-              <w:sz w:val="22"/>
-              <w:szCs w:val="22"/>
+              <w:noProof/>
             </w:rPr>
           </w:pPr>
-          <w:hyperlink w:anchor="_35nkun2">
-            <w:r>
-              <w:rPr>
-                <w:color w:val="000000"/>
-              </w:rPr>
-              <w:t>3.2</w:t>
+          <w:hyperlink w:anchor="_Toc35172509" w:history="1">
+            <w:r>
+              <w:rPr>
+                <w:rStyle w:val="ad"/>
+                <w:noProof/>
+              </w:rPr>
+              <w:t>4.1</w:t>
+            </w:r>
+            <w:r>
+              <w:rPr>
+                <w:noProof/>
+              </w:rPr>
+              <w:tab/>
+            </w:r>
+            <w:r>
+              <w:rPr>
+                <w:rStyle w:val="ad"/>
+                <w:noProof/>
+              </w:rPr>
+              <w:t>Функции Игрока</w:t>
+            </w:r>
+            <w:r>
+              <w:rPr>
+                <w:noProof/>
+                <w:webHidden/>
+              </w:rPr>
+              <w:tab/>
+            </w:r>
+            <w:r>
+              <w:rPr>
+                <w:noProof/>
+                <w:webHidden/>
+              </w:rPr>
+              <w:fldChar w:fldCharType="begin"/>
+            </w:r>
+            <w:r>
+              <w:rPr>
+                <w:noProof/>
+                <w:webHidden/>
+              </w:rPr>
+              <w:instrText xml:space="preserve"> PAGEREF _Toc35172509 \h </w:instrText>
+            </w:r>
+            <w:r>
+              <w:rPr>
+                <w:noProof/>
+                <w:webHidden/>
+              </w:rPr>
+            </w:r>
+            <w:r>
+              <w:rPr>
+                <w:noProof/>
+                <w:webHidden/>
+              </w:rPr>
+              <w:fldChar w:fldCharType="separate"/>
+            </w:r>
+            <w:r>
+              <w:rPr>
+                <w:noProof/>
+                <w:webHidden/>
+              </w:rPr>
+              <w:t>5</w:t>
+            </w:r>
+            <w:r>
+              <w:rPr>
+                <w:noProof/>
+                <w:webHidden/>
+              </w:rPr>
+              <w:fldChar w:fldCharType="end"/>
             </w:r>
           </w:hyperlink>
-          <w:hyperlink w:anchor="_35nkun2">
-            <w:r>
-              <w:rPr>
-                <w:rFonts w:ascii="Cambria" w:eastAsia="Cambria" w:hAnsi="Cambria" w:cs="Cambria"/>
-                <w:color w:val="000000"/>
-                <w:sz w:val="22"/>
-                <w:szCs w:val="22"/>
-              </w:rPr>
-              <w:tab/>
-            </w:r>
-          </w:hyperlink>
-          <w:r>
-            <w:fldChar w:fldCharType="begin"/>
-          </w:r>
-          <w:r>
-            <w:instrText xml:space="preserve"> PAGEREF _35nkun2 \h </w:instrText>
-          </w:r>
-          <w:r>
-            <w:fldChar w:fldCharType="separate"/>
-          </w:r>
-          <w:r>
-            <w:rPr>
-              <w:color w:val="000000"/>
-            </w:rPr>
-            <w:t>Функции Администратора</w:t>
-          </w:r>
-          <w:r>
-            <w:rPr>
-              <w:color w:val="000000"/>
-            </w:rPr>
-            <w:tab/>
-            <w:t>4</w:t>
-          </w:r>
-          <w:r>
-            <w:fldChar w:fldCharType="end"/>
-          </w:r>
         </w:p>
         <w:p>
           <w:pPr>
-            <w:pStyle w:val="1"/>
-            <w:pBdr>
-              <w:top w:val="nil"/>
-              <w:left w:val="nil"/>
-              <w:bottom w:val="nil"/>
-              <w:right w:val="nil"/>
-              <w:between w:val="nil"/>
-            </w:pBdr>
+            <w:pStyle w:val="20"/>
             <w:tabs>
-              <w:tab w:val="left" w:pos="440"/>
-              <w:tab w:val="right" w:pos="9350"/>
+              <w:tab w:val="left" w:pos="880"/>
+              <w:tab w:val="right" w:pos="9679"/>
             </w:tabs>
-            <w:spacing w:after="100"/>
             <w:rPr>
-              <w:rFonts w:ascii="Cambria" w:eastAsia="Cambria" w:hAnsi="Cambria" w:cs="Cambria"/>
-              <w:color w:val="000000"/>
-              <w:sz w:val="22"/>
-              <w:szCs w:val="22"/>
+              <w:noProof/>
             </w:rPr>
           </w:pPr>
-          <w:hyperlink w:anchor="_1ksv4uv">
-            <w:r>
-              <w:rPr>
-                <w:color w:val="000000"/>
-              </w:rPr>
-              <w:t>4.</w:t>
+          <w:hyperlink w:anchor="_Toc35172510" w:history="1">
+            <w:r>
+              <w:rPr>
+                <w:rStyle w:val="ad"/>
+                <w:noProof/>
+              </w:rPr>
+              <w:t>4.2</w:t>
+            </w:r>
+            <w:r>
+              <w:rPr>
+                <w:noProof/>
+              </w:rPr>
+              <w:tab/>
+            </w:r>
+            <w:r>
+              <w:rPr>
+                <w:rStyle w:val="ad"/>
+                <w:noProof/>
+              </w:rPr>
+              <w:t>Функции Администратора</w:t>
+            </w:r>
+            <w:r>
+              <w:rPr>
+                <w:noProof/>
+                <w:webHidden/>
+              </w:rPr>
+              <w:tab/>
+            </w:r>
+            <w:r>
+              <w:rPr>
+                <w:noProof/>
+                <w:webHidden/>
+              </w:rPr>
+              <w:fldChar w:fldCharType="begin"/>
+            </w:r>
+            <w:r>
+              <w:rPr>
+                <w:noProof/>
+                <w:webHidden/>
+              </w:rPr>
+              <w:instrText xml:space="preserve"> PAGEREF _Toc35172510 \h </w:instrText>
+            </w:r>
+            <w:r>
+              <w:rPr>
+                <w:noProof/>
+                <w:webHidden/>
+              </w:rPr>
+            </w:r>
+            <w:r>
+              <w:rPr>
+                <w:noProof/>
+                <w:webHidden/>
+              </w:rPr>
+              <w:fldChar w:fldCharType="separate"/>
+            </w:r>
+            <w:r>
+              <w:rPr>
+                <w:noProof/>
+                <w:webHidden/>
+              </w:rPr>
+              <w:t>6</w:t>
+            </w:r>
+            <w:r>
+              <w:rPr>
+                <w:noProof/>
+                <w:webHidden/>
+              </w:rPr>
+              <w:fldChar w:fldCharType="end"/>
             </w:r>
           </w:hyperlink>
-          <w:hyperlink w:anchor="_1ksv4uv">
-            <w:r>
-              <w:rPr>
-                <w:rFonts w:ascii="Cambria" w:eastAsia="Cambria" w:hAnsi="Cambria" w:cs="Cambria"/>
-                <w:color w:val="000000"/>
-                <w:sz w:val="22"/>
-                <w:szCs w:val="22"/>
-              </w:rPr>
-              <w:tab/>
-            </w:r>
-          </w:hyperlink>
-          <w:r>
-            <w:fldChar w:fldCharType="begin"/>
-          </w:r>
-          <w:r>
-            <w:instrText xml:space="preserve"> PAGEREF _1ksv4uv \h </w:instrText>
-          </w:r>
-          <w:r>
-            <w:fldChar w:fldCharType="separate"/>
-          </w:r>
-          <w:r>
-            <w:rPr>
-              <w:color w:val="000000"/>
-            </w:rPr>
-            <w:t>Требования к внешнему интерфейсу</w:t>
-          </w:r>
-          <w:r>
-            <w:rPr>
-              <w:color w:val="000000"/>
-            </w:rPr>
-            <w:tab/>
-            <w:t>6</w:t>
-          </w:r>
-          <w:r>
-            <w:fldChar w:fldCharType="end"/>
-          </w:r>
         </w:p>
         <w:p>
           <w:pPr>
-            <w:pStyle w:val="1"/>
-            <w:pBdr>
-              <w:top w:val="nil"/>
-              <w:left w:val="nil"/>
-              <w:bottom w:val="nil"/>
-              <w:right w:val="nil"/>
-              <w:between w:val="nil"/>
-            </w:pBdr>
+            <w:pStyle w:val="20"/>
             <w:tabs>
               <w:tab w:val="left" w:pos="880"/>
-              <w:tab w:val="right" w:pos="9350"/>
+              <w:tab w:val="right" w:pos="9679"/>
             </w:tabs>
-            <w:spacing w:after="100"/>
-            <w:ind w:left="240" w:hanging="240"/>
             <w:rPr>
-              <w:rFonts w:ascii="Cambria" w:eastAsia="Cambria" w:hAnsi="Cambria" w:cs="Cambria"/>
-              <w:color w:val="000000"/>
-              <w:sz w:val="22"/>
-              <w:szCs w:val="22"/>
+              <w:noProof/>
             </w:rPr>
           </w:pPr>
-          <w:hyperlink w:anchor="_44sinio">
-            <w:r>
-              <w:rPr>
-                <w:color w:val="000000"/>
-              </w:rPr>
-              <w:t>4.1</w:t>
+          <w:hyperlink w:anchor="_Toc35172511" w:history="1">
+            <w:r>
+              <w:rPr>
+                <w:rStyle w:val="ad"/>
+                <w:noProof/>
+              </w:rPr>
+              <w:t>4.3</w:t>
+            </w:r>
+            <w:r>
+              <w:rPr>
+                <w:noProof/>
+              </w:rPr>
+              <w:tab/>
+            </w:r>
+            <w:r>
+              <w:rPr>
+                <w:rStyle w:val="ad"/>
+                <w:noProof/>
+                <w:lang w:val="en-US"/>
+              </w:rPr>
+              <w:t xml:space="preserve">Use-case </w:t>
+            </w:r>
+            <w:r>
+              <w:rPr>
+                <w:rStyle w:val="ad"/>
+                <w:noProof/>
+              </w:rPr>
+              <w:t>диаграмма</w:t>
+            </w:r>
+            <w:r>
+              <w:rPr>
+                <w:noProof/>
+                <w:webHidden/>
+              </w:rPr>
+              <w:tab/>
+            </w:r>
+            <w:r>
+              <w:rPr>
+                <w:noProof/>
+                <w:webHidden/>
+              </w:rPr>
+              <w:fldChar w:fldCharType="begin"/>
+            </w:r>
+            <w:r>
+              <w:rPr>
+                <w:noProof/>
+                <w:webHidden/>
+              </w:rPr>
+              <w:instrText xml:space="preserve"> PAGEREF _Toc35172511 \h </w:instrText>
+            </w:r>
+            <w:r>
+              <w:rPr>
+                <w:noProof/>
+                <w:webHidden/>
+              </w:rPr>
+            </w:r>
+            <w:r>
+              <w:rPr>
+                <w:noProof/>
+                <w:webHidden/>
+              </w:rPr>
+              <w:fldChar w:fldCharType="separate"/>
+            </w:r>
+            <w:r>
+              <w:rPr>
+                <w:noProof/>
+                <w:webHidden/>
+              </w:rPr>
+              <w:t>6</w:t>
+            </w:r>
+            <w:r>
+              <w:rPr>
+                <w:noProof/>
+                <w:webHidden/>
+              </w:rPr>
+              <w:fldChar w:fldCharType="end"/>
             </w:r>
           </w:hyperlink>
-          <w:hyperlink w:anchor="_44sinio">
-            <w:r>
-              <w:rPr>
-                <w:rFonts w:ascii="Cambria" w:eastAsia="Cambria" w:hAnsi="Cambria" w:cs="Cambria"/>
-                <w:color w:val="000000"/>
-                <w:sz w:val="22"/>
-                <w:szCs w:val="22"/>
-              </w:rPr>
-              <w:tab/>
-            </w:r>
-          </w:hyperlink>
-          <w:r>
-            <w:fldChar w:fldCharType="begin"/>
-          </w:r>
-          <w:r>
-            <w:instrText xml:space="preserve"> PAGEREF _44sinio \h </w:instrText>
-          </w:r>
-          <w:r>
-            <w:fldChar w:fldCharType="separate"/>
-          </w:r>
-          <w:r>
-            <w:rPr>
-              <w:color w:val="000000"/>
-            </w:rPr>
-            <w:t>Интерфейсы пользователей</w:t>
-          </w:r>
-          <w:r>
-            <w:rPr>
-              <w:color w:val="000000"/>
-            </w:rPr>
-            <w:tab/>
-            <w:t>6</w:t>
-          </w:r>
-          <w:r>
-            <w:fldChar w:fldCharType="end"/>
-          </w:r>
         </w:p>
         <w:p>
           <w:pPr>
-            <w:pStyle w:val="1"/>
-            <w:pBdr>
-              <w:top w:val="nil"/>
-              <w:left w:val="nil"/>
-              <w:bottom w:val="nil"/>
-              <w:right w:val="nil"/>
-              <w:between w:val="nil"/>
-            </w:pBdr>
+            <w:pStyle w:val="11"/>
             <w:tabs>
               <w:tab w:val="left" w:pos="440"/>
-              <w:tab w:val="right" w:pos="9350"/>
+              <w:tab w:val="right" w:pos="9679"/>
             </w:tabs>
-            <w:spacing w:after="100"/>
             <w:rPr>
-              <w:rFonts w:ascii="Cambria" w:eastAsia="Cambria" w:hAnsi="Cambria" w:cs="Cambria"/>
-              <w:color w:val="000000"/>
-              <w:sz w:val="22"/>
-              <w:szCs w:val="22"/>
+              <w:noProof/>
             </w:rPr>
           </w:pPr>
-          <w:hyperlink w:anchor="_2jxsxqh">
-            <w:r>
-              <w:rPr>
-                <w:color w:val="000000"/>
+          <w:hyperlink w:anchor="_Toc35172512" w:history="1">
+            <w:r>
+              <w:rPr>
+                <w:rStyle w:val="ad"/>
+                <w:noProof/>
               </w:rPr>
               <w:t>5.</w:t>
             </w:r>
+            <w:r>
+              <w:rPr>
+                <w:noProof/>
+              </w:rPr>
+              <w:tab/>
+            </w:r>
+            <w:r>
+              <w:rPr>
+                <w:rStyle w:val="ad"/>
+                <w:noProof/>
+              </w:rPr>
+              <w:t>Требования к внешнему интерфейсу</w:t>
+            </w:r>
+            <w:r>
+              <w:rPr>
+                <w:noProof/>
+                <w:webHidden/>
+              </w:rPr>
+              <w:tab/>
+            </w:r>
+            <w:r>
+              <w:rPr>
+                <w:noProof/>
+                <w:webHidden/>
+              </w:rPr>
+              <w:fldChar w:fldCharType="begin"/>
+            </w:r>
+            <w:r>
+              <w:rPr>
+                <w:noProof/>
+                <w:webHidden/>
+              </w:rPr>
+              <w:instrText xml:space="preserve"> PAGEREF _Toc35172512 \h </w:instrText>
+            </w:r>
+            <w:r>
+              <w:rPr>
+                <w:noProof/>
+                <w:webHidden/>
+              </w:rPr>
+            </w:r>
+            <w:r>
+              <w:rPr>
+                <w:noProof/>
+                <w:webHidden/>
+              </w:rPr>
+              <w:fldChar w:fldCharType="separate"/>
+            </w:r>
+            <w:r>
+              <w:rPr>
+                <w:noProof/>
+                <w:webHidden/>
+              </w:rPr>
+              <w:t>7</w:t>
+            </w:r>
+            <w:r>
+              <w:rPr>
+                <w:noProof/>
+                <w:webHidden/>
+              </w:rPr>
+              <w:fldChar w:fldCharType="end"/>
+            </w:r>
           </w:hyperlink>
-          <w:hyperlink w:anchor="_2jxsxqh">
-            <w:r>
-              <w:rPr>
-                <w:rFonts w:ascii="Cambria" w:eastAsia="Cambria" w:hAnsi="Cambria" w:cs="Cambria"/>
-                <w:color w:val="000000"/>
-                <w:sz w:val="22"/>
-                <w:szCs w:val="22"/>
-              </w:rPr>
-              <w:tab/>
-            </w:r>
-          </w:hyperlink>
-          <w:r>
-            <w:fldChar w:fldCharType="begin"/>
-          </w:r>
-          <w:r>
-            <w:instrText xml:space="preserve"> PAGEREF _2jxsxqh \h </w:instrText>
-          </w:r>
-          <w:r>
-            <w:fldChar w:fldCharType="separate"/>
-          </w:r>
-          <w:r>
-            <w:rPr>
-              <w:color w:val="000000"/>
-            </w:rPr>
-            <w:t>Другие нефункциональные требования</w:t>
-          </w:r>
-          <w:r>
-            <w:rPr>
-              <w:color w:val="000000"/>
-            </w:rPr>
-            <w:tab/>
-            <w:t>7</w:t>
-          </w:r>
-          <w:r>
-            <w:fldChar w:fldCharType="end"/>
-          </w:r>
         </w:p>
         <w:p>
           <w:pPr>
-            <w:pStyle w:val="1"/>
-            <w:pBdr>
-              <w:top w:val="nil"/>
-              <w:left w:val="nil"/>
-              <w:bottom w:val="nil"/>
-              <w:right w:val="nil"/>
-              <w:between w:val="nil"/>
-            </w:pBdr>
+            <w:pStyle w:val="20"/>
             <w:tabs>
               <w:tab w:val="left" w:pos="880"/>
-              <w:tab w:val="right" w:pos="9350"/>
+              <w:tab w:val="right" w:pos="9679"/>
             </w:tabs>
-            <w:spacing w:after="100"/>
-            <w:ind w:left="240" w:hanging="240"/>
             <w:rPr>
-              <w:rFonts w:ascii="Cambria" w:eastAsia="Cambria" w:hAnsi="Cambria" w:cs="Cambria"/>
-              <w:color w:val="000000"/>
-              <w:sz w:val="22"/>
-              <w:szCs w:val="22"/>
+              <w:noProof/>
             </w:rPr>
           </w:pPr>
-          <w:hyperlink w:anchor="_z337ya">
-            <w:r>
-              <w:rPr>
-                <w:color w:val="000000"/>
+          <w:hyperlink w:anchor="_Toc35172513" w:history="1">
+            <w:r>
+              <w:rPr>
+                <w:rStyle w:val="ad"/>
+                <w:noProof/>
               </w:rPr>
               <w:t>5.1</w:t>
             </w:r>
+            <w:r>
+              <w:rPr>
+                <w:noProof/>
+              </w:rPr>
+              <w:tab/>
+            </w:r>
+            <w:r>
+              <w:rPr>
+                <w:rStyle w:val="ad"/>
+                <w:noProof/>
+              </w:rPr>
+              <w:t>Интерфейсы пользователей</w:t>
+            </w:r>
+            <w:r>
+              <w:rPr>
+                <w:noProof/>
+                <w:webHidden/>
+              </w:rPr>
+              <w:tab/>
+            </w:r>
+            <w:r>
+              <w:rPr>
+                <w:noProof/>
+                <w:webHidden/>
+              </w:rPr>
+              <w:fldChar w:fldCharType="begin"/>
+            </w:r>
+            <w:r>
+              <w:rPr>
+                <w:noProof/>
+                <w:webHidden/>
+              </w:rPr>
+              <w:instrText xml:space="preserve"> PAGEREF _Toc35172513 \h </w:instrText>
+            </w:r>
+            <w:r>
+              <w:rPr>
+                <w:noProof/>
+                <w:webHidden/>
+              </w:rPr>
+            </w:r>
+            <w:r>
+              <w:rPr>
+                <w:noProof/>
+                <w:webHidden/>
+              </w:rPr>
+              <w:fldChar w:fldCharType="separate"/>
+            </w:r>
+            <w:r>
+              <w:rPr>
+                <w:noProof/>
+                <w:webHidden/>
+              </w:rPr>
+              <w:t>7</w:t>
+            </w:r>
+            <w:r>
+              <w:rPr>
+                <w:noProof/>
+                <w:webHidden/>
+              </w:rPr>
+              <w:fldChar w:fldCharType="end"/>
+            </w:r>
           </w:hyperlink>
-          <w:hyperlink w:anchor="_z337ya">
-            <w:r>
-              <w:rPr>
-                <w:rFonts w:ascii="Cambria" w:eastAsia="Cambria" w:hAnsi="Cambria" w:cs="Cambria"/>
-                <w:color w:val="000000"/>
-                <w:sz w:val="22"/>
-                <w:szCs w:val="22"/>
-              </w:rPr>
-              <w:tab/>
-            </w:r>
-          </w:hyperlink>
-          <w:r>
-            <w:fldChar w:fldCharType="begin"/>
-          </w:r>
-          <w:r>
-            <w:instrText xml:space="preserve"> PAGEREF _z337ya \h </w:instrText>
-          </w:r>
-          <w:r>
-            <w:fldChar w:fldCharType="separate"/>
-          </w:r>
-          <w:r>
-            <w:rPr>
-              <w:color w:val="000000"/>
-            </w:rPr>
-            <w:t>Требования к производительности</w:t>
-          </w:r>
-          <w:r>
-            <w:rPr>
-              <w:color w:val="000000"/>
-            </w:rPr>
-            <w:tab/>
-            <w:t>7</w:t>
-          </w:r>
-          <w:r>
-            <w:fldChar w:fldCharType="end"/>
-          </w:r>
         </w:p>
         <w:p>
           <w:pPr>
-            <w:pStyle w:val="1"/>
-            <w:pBdr>
-              <w:top w:val="nil"/>
-              <w:left w:val="nil"/>
-              <w:bottom w:val="nil"/>
-              <w:right w:val="nil"/>
-              <w:between w:val="nil"/>
-            </w:pBdr>
+            <w:pStyle w:val="11"/>
             <w:tabs>
-              <w:tab w:val="left" w:pos="880"/>
-              <w:tab w:val="right" w:pos="9350"/>
+              <w:tab w:val="left" w:pos="440"/>
+              <w:tab w:val="right" w:pos="9679"/>
             </w:tabs>
-            <w:spacing w:after="100"/>
-            <w:ind w:left="240" w:hanging="240"/>
             <w:rPr>
-              <w:rFonts w:ascii="Cambria" w:eastAsia="Cambria" w:hAnsi="Cambria" w:cs="Cambria"/>
-              <w:color w:val="000000"/>
-              <w:sz w:val="22"/>
-              <w:szCs w:val="22"/>
+              <w:noProof/>
             </w:rPr>
           </w:pPr>
-          <w:hyperlink w:anchor="_1y810tw">
-            <w:r>
-              <w:rPr>
-                <w:color w:val="000000"/>
-              </w:rPr>
-              <w:t>5.2</w:t>
+          <w:hyperlink w:anchor="_Toc35172514" w:history="1">
+            <w:r>
+              <w:rPr>
+                <w:rStyle w:val="ad"/>
+                <w:noProof/>
+              </w:rPr>
+              <w:t>6.</w:t>
+            </w:r>
+            <w:r>
+              <w:rPr>
+                <w:noProof/>
+              </w:rPr>
+              <w:tab/>
+            </w:r>
+            <w:r>
+              <w:rPr>
+                <w:rStyle w:val="ad"/>
+                <w:noProof/>
+              </w:rPr>
+              <w:t>Другие нефункциональные требования</w:t>
+            </w:r>
+            <w:r>
+              <w:rPr>
+                <w:noProof/>
+                <w:webHidden/>
+              </w:rPr>
+              <w:tab/>
+            </w:r>
+            <w:r>
+              <w:rPr>
+                <w:noProof/>
+                <w:webHidden/>
+              </w:rPr>
+              <w:fldChar w:fldCharType="begin"/>
+            </w:r>
+            <w:r>
+              <w:rPr>
+                <w:noProof/>
+                <w:webHidden/>
+              </w:rPr>
+              <w:instrText xml:space="preserve"> PAGEREF _Toc35172514 \h </w:instrText>
+            </w:r>
+            <w:r>
+              <w:rPr>
+                <w:noProof/>
+                <w:webHidden/>
+              </w:rPr>
+            </w:r>
+            <w:r>
+              <w:rPr>
+                <w:noProof/>
+                <w:webHidden/>
+              </w:rPr>
+              <w:fldChar w:fldCharType="separate"/>
+            </w:r>
+            <w:r>
+              <w:rPr>
+                <w:noProof/>
+                <w:webHidden/>
+              </w:rPr>
+              <w:t>7</w:t>
+            </w:r>
+            <w:r>
+              <w:rPr>
+                <w:noProof/>
+                <w:webHidden/>
+              </w:rPr>
+              <w:fldChar w:fldCharType="end"/>
             </w:r>
           </w:hyperlink>
-          <w:hyperlink w:anchor="_1y810tw">
-            <w:r>
-              <w:rPr>
-                <w:rFonts w:ascii="Cambria" w:eastAsia="Cambria" w:hAnsi="Cambria" w:cs="Cambria"/>
-                <w:color w:val="000000"/>
-                <w:sz w:val="22"/>
-                <w:szCs w:val="22"/>
-              </w:rPr>
-              <w:tab/>
-            </w:r>
-          </w:hyperlink>
-          <w:r>
-            <w:fldChar w:fldCharType="begin"/>
-          </w:r>
-          <w:r>
-            <w:instrText xml:space="preserve"> PAGEREF _1y810tw \h </w:instrText>
-          </w:r>
-          <w:r>
-            <w:fldChar w:fldCharType="separate"/>
-          </w:r>
-          <w:r>
-            <w:rPr>
-              <w:color w:val="000000"/>
-            </w:rPr>
-            <w:t>Требования к безопасности</w:t>
-          </w:r>
-          <w:r>
-            <w:rPr>
-              <w:color w:val="000000"/>
-            </w:rPr>
-            <w:tab/>
-            <w:t>7</w:t>
-          </w:r>
-          <w:r>
-            <w:fldChar w:fldCharType="end"/>
-          </w:r>
         </w:p>
         <w:p>
           <w:pPr>
-            <w:pStyle w:val="1"/>
-            <w:pBdr>
-              <w:top w:val="nil"/>
-              <w:left w:val="nil"/>
-              <w:bottom w:val="nil"/>
-              <w:right w:val="nil"/>
-              <w:between w:val="nil"/>
-            </w:pBdr>
+            <w:pStyle w:val="20"/>
             <w:tabs>
               <w:tab w:val="left" w:pos="880"/>
-              <w:tab w:val="right" w:pos="9350"/>
+              <w:tab w:val="right" w:pos="9679"/>
             </w:tabs>
-            <w:spacing w:after="100"/>
-            <w:ind w:left="240" w:hanging="240"/>
             <w:rPr>
-              <w:rFonts w:ascii="Cambria" w:eastAsia="Cambria" w:hAnsi="Cambria" w:cs="Cambria"/>
-              <w:color w:val="000000"/>
-              <w:sz w:val="22"/>
-              <w:szCs w:val="22"/>
+              <w:noProof/>
             </w:rPr>
           </w:pPr>
-          <w:hyperlink w:anchor="_2xcytpi">
-            <w:r>
-              <w:rPr>
-                <w:color w:val="000000"/>
-              </w:rPr>
-              <w:t>5.3</w:t>
+          <w:hyperlink w:anchor="_Toc35172515" w:history="1">
+            <w:r>
+              <w:rPr>
+                <w:rStyle w:val="ad"/>
+                <w:noProof/>
+              </w:rPr>
+              <w:t>6.1</w:t>
+            </w:r>
+            <w:r>
+              <w:rPr>
+                <w:noProof/>
+              </w:rPr>
+              <w:tab/>
+            </w:r>
+            <w:r>
+              <w:rPr>
+                <w:rStyle w:val="ad"/>
+                <w:noProof/>
+              </w:rPr>
+              <w:t>Требования к безопасности</w:t>
+            </w:r>
+            <w:r>
+              <w:rPr>
+                <w:noProof/>
+                <w:webHidden/>
+              </w:rPr>
+              <w:tab/>
+            </w:r>
+            <w:r>
+              <w:rPr>
+                <w:noProof/>
+                <w:webHidden/>
+              </w:rPr>
+              <w:fldChar w:fldCharType="begin"/>
+            </w:r>
+            <w:r>
+              <w:rPr>
+                <w:noProof/>
+                <w:webHidden/>
+              </w:rPr>
+              <w:instrText xml:space="preserve"> PAGEREF _Toc35172515 \h </w:instrText>
+            </w:r>
+            <w:r>
+              <w:rPr>
+                <w:noProof/>
+                <w:webHidden/>
+              </w:rPr>
+            </w:r>
+            <w:r>
+              <w:rPr>
+                <w:noProof/>
+                <w:webHidden/>
+              </w:rPr>
+              <w:fldChar w:fldCharType="separate"/>
+            </w:r>
+            <w:r>
+              <w:rPr>
+                <w:noProof/>
+                <w:webHidden/>
+              </w:rPr>
+              <w:t>7</w:t>
+            </w:r>
+            <w:r>
+              <w:rPr>
+                <w:noProof/>
+                <w:webHidden/>
+              </w:rPr>
+              <w:fldChar w:fldCharType="end"/>
             </w:r>
           </w:hyperlink>
-          <w:hyperlink w:anchor="_2xcytpi">
-            <w:r>
-              <w:rPr>
-                <w:rFonts w:ascii="Cambria" w:eastAsia="Cambria" w:hAnsi="Cambria" w:cs="Cambria"/>
-                <w:color w:val="000000"/>
-                <w:sz w:val="22"/>
-                <w:szCs w:val="22"/>
-              </w:rPr>
-              <w:tab/>
-            </w:r>
-          </w:hyperlink>
-          <w:r>
-            <w:fldChar w:fldCharType="begin"/>
-          </w:r>
-          <w:r>
-            <w:instrText xml:space="preserve"> PAGEREF _2xcytpi \h </w:instrText>
-          </w:r>
-          <w:r>
-            <w:fldChar w:fldCharType="separate"/>
-          </w:r>
-          <w:r>
-            <w:rPr>
-              <w:color w:val="000000"/>
-            </w:rPr>
-            <w:t>Атрибуты качества ПО</w:t>
-          </w:r>
-          <w:r>
-            <w:rPr>
-              <w:color w:val="000000"/>
-            </w:rPr>
-            <w:tab/>
-            <w:t>7</w:t>
-          </w:r>
-          <w:r>
-            <w:fldChar w:fldCharType="end"/>
-          </w:r>
         </w:p>
         <w:p>
           <w:pPr>
-            <w:pStyle w:val="1"/>
+            <w:pStyle w:val="20"/>
+            <w:tabs>
+              <w:tab w:val="left" w:pos="880"/>
+              <w:tab w:val="right" w:pos="9679"/>
+            </w:tabs>
+            <w:rPr>
+              <w:noProof/>
+            </w:rPr>
+          </w:pPr>
+          <w:hyperlink w:anchor="_Toc35172516" w:history="1">
+            <w:r>
+              <w:rPr>
+                <w:rStyle w:val="ad"/>
+                <w:noProof/>
+              </w:rPr>
+              <w:t>6.2</w:t>
+            </w:r>
+            <w:r>
+              <w:rPr>
+                <w:noProof/>
+              </w:rPr>
+              <w:tab/>
+            </w:r>
+            <w:r>
+              <w:rPr>
+                <w:rStyle w:val="ad"/>
+                <w:noProof/>
+              </w:rPr>
+              <w:t>Атрибуты качества ПО</w:t>
+            </w:r>
+            <w:r>
+              <w:rPr>
+                <w:noProof/>
+                <w:webHidden/>
+              </w:rPr>
+              <w:tab/>
+            </w:r>
+            <w:r>
+              <w:rPr>
+                <w:noProof/>
+                <w:webHidden/>
+              </w:rPr>
+              <w:fldChar w:fldCharType="begin"/>
+            </w:r>
+            <w:r>
+              <w:rPr>
+                <w:noProof/>
+                <w:webHidden/>
+              </w:rPr>
+              <w:instrText xml:space="preserve"> PAGEREF _Toc35172516 \h </w:instrText>
+            </w:r>
+            <w:r>
+              <w:rPr>
+                <w:noProof/>
+                <w:webHidden/>
+              </w:rPr>
+            </w:r>
+            <w:r>
+              <w:rPr>
+                <w:noProof/>
+                <w:webHidden/>
+              </w:rPr>
+              <w:fldChar w:fldCharType="separate"/>
+            </w:r>
+            <w:r>
+              <w:rPr>
+                <w:noProof/>
+                <w:webHidden/>
+              </w:rPr>
+              <w:t>7</w:t>
+            </w:r>
+            <w:r>
+              <w:rPr>
+                <w:noProof/>
+                <w:webHidden/>
+              </w:rPr>
+              <w:fldChar w:fldCharType="end"/>
+            </w:r>
+          </w:hyperlink>
+        </w:p>
+        <w:p>
+          <w:pPr>
+            <w:pStyle w:val="10"/>
             <w:tabs>
               <w:tab w:val="right" w:pos="9360"/>
             </w:tabs>
@@ -1454,7 +1819,7 @@
     </w:sdt>
     <w:p>
       <w:pPr>
-        <w:pStyle w:val="1"/>
+        <w:pStyle w:val="10"/>
         <w:rPr>
           <w:b/>
         </w:rPr>
@@ -1462,7 +1827,7 @@
     </w:p>
     <w:p>
       <w:pPr>
-        <w:pStyle w:val="1"/>
+        <w:pStyle w:val="10"/>
         <w:rPr>
           <w:b/>
         </w:rPr>
@@ -1470,17 +1835,17 @@
     </w:p>
     <w:p>
       <w:pPr>
-        <w:pStyle w:val="1"/>
-      </w:pPr>
-    </w:p>
-    <w:p>
-      <w:pPr>
-        <w:pStyle w:val="1"/>
-      </w:pPr>
-    </w:p>
-    <w:p>
-      <w:pPr>
-        <w:pStyle w:val="1"/>
+        <w:pStyle w:val="10"/>
+      </w:pPr>
+    </w:p>
+    <w:p>
+      <w:pPr>
+        <w:pStyle w:val="10"/>
+      </w:pPr>
+    </w:p>
+    <w:p>
+      <w:pPr>
+        <w:pStyle w:val="10"/>
         <w:widowControl w:val="0"/>
         <w:pBdr>
           <w:top w:val="nil"/>
@@ -1505,18 +1870,18 @@
     </w:p>
     <w:p>
       <w:pPr>
-        <w:pStyle w:val="Heading1"/>
+        <w:pStyle w:val="1"/>
         <w:numPr>
           <w:ilvl w:val="0"/>
           <w:numId w:val="4"/>
         </w:numPr>
       </w:pPr>
-      <w:bookmarkStart w:id="1" w:name="_30j0zll" w:colFirst="0" w:colLast="0"/>
-      <w:bookmarkEnd w:id="1"/>
+      <w:bookmarkStart w:id="1" w:name="_Toc35172498"/>
       <w:r>
         <w:lastRenderedPageBreak/>
         <w:t>Терминология</w:t>
       </w:r>
+      <w:bookmarkEnd w:id="1"/>
     </w:p>
     <w:p>
       <w:pPr>
@@ -1589,6 +1954,7 @@
         </w:rPr>
         <w:t xml:space="preserve"> – </w:t>
       </w:r>
+      <w:proofErr w:type="spellStart"/>
       <w:r>
         <w:rPr>
           <w:color w:val="000000"/>
@@ -1596,6 +1962,7 @@
         </w:rPr>
         <w:t>суперпользователь</w:t>
       </w:r>
+      <w:proofErr w:type="spellEnd"/>
     </w:p>
     <w:p>
       <w:pPr>
@@ -1740,12 +2107,21 @@
         </w:rPr>
         <w:t xml:space="preserve"> – </w:t>
       </w:r>
+      <w:proofErr w:type="gramStart"/>
       <w:r>
         <w:rPr>
           <w:color w:val="000000"/>
           <w:shd w:val="clear" w:color="auto" w:fill="FFFFFF"/>
         </w:rPr>
-        <w:t>место которое пользователь может занять для участия в матче</w:t>
+        <w:t>место</w:t>
+      </w:r>
+      <w:proofErr w:type="gramEnd"/>
+      <w:r>
+        <w:rPr>
+          <w:color w:val="000000"/>
+          <w:shd w:val="clear" w:color="auto" w:fill="FFFFFF"/>
+        </w:rPr>
+        <w:t xml:space="preserve"> которое пользователь может занять для участия в матче</w:t>
       </w:r>
     </w:p>
     <w:p>
@@ -1787,7 +2163,7 @@
         <w:spacing w:line="360" w:lineRule="auto"/>
         <w:jc w:val="both"/>
         <w:rPr>
-          <w:rStyle w:val="Emphasis"/>
+          <w:rStyle w:val="ac"/>
           <w:i w:val="0"/>
           <w:iCs w:val="0"/>
           <w:color w:val="000000"/>
@@ -1804,64 +2180,91 @@
     </w:p>
     <w:p>
       <w:pPr>
+        <w:pStyle w:val="10"/>
+      </w:pPr>
+    </w:p>
+    <w:p>
+      <w:pPr>
         <w:pStyle w:val="1"/>
-      </w:pPr>
-    </w:p>
-    <w:p>
-      <w:pPr>
-        <w:pStyle w:val="Heading1"/>
         <w:numPr>
           <w:ilvl w:val="0"/>
           <w:numId w:val="4"/>
         </w:numPr>
       </w:pPr>
+      <w:bookmarkStart w:id="2" w:name="_Toc35172499"/>
       <w:r>
         <w:t>Назначение и цели создания сайта</w:t>
       </w:r>
-    </w:p>
-    <w:p>
-      <w:pPr>
-        <w:pStyle w:val="Heading2"/>
+      <w:bookmarkEnd w:id="2"/>
+    </w:p>
+    <w:p>
+      <w:pPr>
+        <w:pStyle w:val="2"/>
         <w:numPr>
           <w:ilvl w:val="1"/>
           <w:numId w:val="4"/>
         </w:numPr>
       </w:pPr>
-      <w:bookmarkStart w:id="2" w:name="_1fob9te" w:colFirst="0" w:colLast="0"/>
-      <w:bookmarkEnd w:id="2"/>
-      <w:r>
-        <w:t xml:space="preserve">Назначение </w:t>
-      </w:r>
-    </w:p>
-    <w:p>
-      <w:pPr>
-        <w:pStyle w:val="1"/>
+      <w:bookmarkStart w:id="3" w:name="_Toc35172500"/>
+      <w:r>
+        <w:t>Назначение</w:t>
+      </w:r>
+      <w:bookmarkEnd w:id="3"/>
+      <w:r>
+        <w:t xml:space="preserve"> </w:t>
+      </w:r>
+    </w:p>
+    <w:p>
+      <w:pPr>
+        <w:pStyle w:val="10"/>
         <w:jc w:val="both"/>
       </w:pPr>
       <w:r>
-        <w:t>Эта спецификация требований к ПО описывает функциональные и нефункциональные требования к Системе Организации матчей в видеоиграх. Этот документ предназначен для команды, которая будут реализовывать и проверять корректность работы системы. Кроме специально обозначенных случаев, все указанные здесь требования имеют высокий приоритет.</w:t>
-      </w:r>
-    </w:p>
-    <w:p>
-      <w:pPr>
-        <w:pStyle w:val="Heading2"/>
+        <w:t xml:space="preserve">Эта спецификация требований </w:t>
+      </w:r>
+      <w:proofErr w:type="gramStart"/>
+      <w:r>
+        <w:t>к</w:t>
+      </w:r>
+      <w:proofErr w:type="gramEnd"/>
+      <w:r>
+        <w:t xml:space="preserve"> </w:t>
+      </w:r>
+      <w:proofErr w:type="gramStart"/>
+      <w:r>
+        <w:t>ПО</w:t>
+      </w:r>
+      <w:proofErr w:type="gramEnd"/>
+      <w:r>
+        <w:t xml:space="preserve"> описывает функциональные и нефункциональные требования к Системе Организации матчей в видеоиграх. Этот документ предназначен для команды, которая будут </w:t>
+      </w:r>
+      <w:proofErr w:type="gramStart"/>
+      <w:r>
+        <w:t>реализовывать</w:t>
+      </w:r>
+      <w:proofErr w:type="gramEnd"/>
+      <w:r>
+        <w:t xml:space="preserve"> и проверять корректность работы системы. Кроме специально обозначенных случаев, все указанные здесь требования имеют высокий приоритет.</w:t>
+      </w:r>
+    </w:p>
+    <w:p>
+      <w:pPr>
+        <w:pStyle w:val="2"/>
         <w:numPr>
           <w:ilvl w:val="1"/>
           <w:numId w:val="4"/>
         </w:numPr>
       </w:pPr>
-      <w:bookmarkStart w:id="3" w:name="_3znysh7" w:colFirst="0" w:colLast="0"/>
-      <w:bookmarkEnd w:id="3"/>
+      <w:bookmarkStart w:id="4" w:name="_Toc35172501"/>
       <w:r>
         <w:t>Объем проекта и функции продукта</w:t>
       </w:r>
-    </w:p>
-    <w:p>
-      <w:pPr>
-        <w:pStyle w:val="1"/>
-      </w:pPr>
-      <w:bookmarkStart w:id="4" w:name="_2et92p0" w:colFirst="0" w:colLast="0"/>
       <w:bookmarkEnd w:id="4"/>
+    </w:p>
+    <w:p>
+      <w:pPr>
+        <w:pStyle w:val="10"/>
+      </w:pPr>
       <w:r>
         <w:t xml:space="preserve">Система организации матчей в видео играх позволит пользователям быстро находить соперников для проведения матчей в различных видеоиграх. Пользователи могут создавать матчи для других пользователей с интересующими их играми, а так же написать что-то в комнате ожидания матча,  просматривать список матчей, искать матчи, фильтровать матчи по </w:t>
       </w:r>
@@ -1875,33 +2278,35 @@
     </w:p>
     <w:p>
       <w:pPr>
-        <w:pStyle w:val="Heading1"/>
+        <w:pStyle w:val="1"/>
         <w:numPr>
           <w:ilvl w:val="0"/>
           <w:numId w:val="4"/>
         </w:numPr>
       </w:pPr>
+      <w:bookmarkStart w:id="5" w:name="_Toc35172502"/>
       <w:r>
         <w:t>Общее описание</w:t>
       </w:r>
-    </w:p>
-    <w:p>
-      <w:pPr>
-        <w:pStyle w:val="Heading2"/>
+      <w:bookmarkEnd w:id="5"/>
+    </w:p>
+    <w:p>
+      <w:pPr>
+        <w:pStyle w:val="2"/>
         <w:numPr>
           <w:ilvl w:val="1"/>
           <w:numId w:val="4"/>
         </w:numPr>
       </w:pPr>
-      <w:bookmarkStart w:id="5" w:name="_tyjcwt" w:colFirst="0" w:colLast="0"/>
-      <w:bookmarkEnd w:id="5"/>
+      <w:bookmarkStart w:id="6" w:name="_Toc35172503"/>
       <w:r>
         <w:t>Общий взгляд на продукт</w:t>
       </w:r>
-    </w:p>
-    <w:p>
-      <w:pPr>
-        <w:pStyle w:val="1"/>
+      <w:bookmarkEnd w:id="6"/>
+    </w:p>
+    <w:p>
+      <w:pPr>
+        <w:pStyle w:val="10"/>
         <w:jc w:val="both"/>
         <w:rPr>
           <w:b/>
@@ -1910,17 +2315,25 @@
         </w:rPr>
       </w:pPr>
       <w:r>
-        <w:t xml:space="preserve">Система организации матчей в видео играх — это система, которая позволяет объединятся по интересам. </w:t>
-      </w:r>
-    </w:p>
-    <w:p>
-      <w:pPr>
-        <w:pStyle w:val="1"/>
-      </w:pPr>
-    </w:p>
-    <w:p>
-      <w:pPr>
-        <w:pStyle w:val="Heading2"/>
+        <w:t xml:space="preserve">Система организации матчей в видео играх — это система, которая позволяет </w:t>
+      </w:r>
+      <w:proofErr w:type="gramStart"/>
+      <w:r>
+        <w:t>объединятся</w:t>
+      </w:r>
+      <w:proofErr w:type="gramEnd"/>
+      <w:r>
+        <w:t xml:space="preserve"> по интересам. </w:t>
+      </w:r>
+    </w:p>
+    <w:p>
+      <w:pPr>
+        <w:pStyle w:val="10"/>
+      </w:pPr>
+    </w:p>
+    <w:p>
+      <w:pPr>
+        <w:pStyle w:val="2"/>
         <w:keepNext w:val="0"/>
         <w:keepLines w:val="0"/>
         <w:numPr>
@@ -1928,15 +2341,15 @@
           <w:numId w:val="4"/>
         </w:numPr>
       </w:pPr>
-      <w:bookmarkStart w:id="6" w:name="_3dy6vkm" w:colFirst="0" w:colLast="0"/>
-      <w:bookmarkEnd w:id="6"/>
+      <w:bookmarkStart w:id="7" w:name="_Toc35172504"/>
       <w:r>
         <w:t>Классы и характеристики пользователей</w:t>
       </w:r>
+      <w:bookmarkEnd w:id="7"/>
     </w:p>
     <w:tbl>
       <w:tblPr>
-        <w:tblStyle w:val="a"/>
+        <w:tblStyle w:val="a5"/>
         <w:tblW w:w="9638" w:type="dxa"/>
         <w:tblInd w:w="0" w:type="dxa"/>
         <w:tblBorders>
@@ -1962,7 +2375,7 @@
           </w:tcPr>
           <w:p>
             <w:pPr>
-              <w:pStyle w:val="1"/>
+              <w:pStyle w:val="10"/>
               <w:jc w:val="center"/>
               <w:rPr>
                 <w:rFonts w:ascii="Arial" w:eastAsia="Arial" w:hAnsi="Arial" w:cs="Arial"/>
@@ -1987,7 +2400,7 @@
           </w:tcPr>
           <w:p>
             <w:pPr>
-              <w:pStyle w:val="1"/>
+              <w:pStyle w:val="10"/>
               <w:jc w:val="center"/>
               <w:rPr>
                 <w:rFonts w:ascii="Arial" w:eastAsia="Arial" w:hAnsi="Arial" w:cs="Arial"/>
@@ -2013,7 +2426,7 @@
           </w:tcPr>
           <w:p>
             <w:pPr>
-              <w:pStyle w:val="1"/>
+              <w:pStyle w:val="10"/>
               <w:rPr>
                 <w:b/>
               </w:rPr>
@@ -2032,7 +2445,7 @@
           </w:tcPr>
           <w:p>
             <w:pPr>
-              <w:pStyle w:val="1"/>
+              <w:pStyle w:val="10"/>
               <w:jc w:val="both"/>
             </w:pPr>
             <w:r>
@@ -2079,7 +2492,7 @@
           </w:tcPr>
           <w:p>
             <w:pPr>
-              <w:pStyle w:val="1"/>
+              <w:pStyle w:val="10"/>
               <w:rPr>
                 <w:b/>
               </w:rPr>
@@ -2098,7 +2511,7 @@
           </w:tcPr>
           <w:p>
             <w:pPr>
-              <w:pStyle w:val="1"/>
+              <w:pStyle w:val="10"/>
               <w:jc w:val="both"/>
               <w:rPr>
                 <w:sz w:val="22"/>
@@ -2120,34 +2533,34 @@
     </w:tbl>
     <w:p>
       <w:pPr>
-        <w:pStyle w:val="1"/>
-      </w:pPr>
-    </w:p>
-    <w:p>
-      <w:pPr>
-        <w:pStyle w:val="Heading2"/>
+        <w:pStyle w:val="10"/>
+      </w:pPr>
+    </w:p>
+    <w:p>
+      <w:pPr>
+        <w:pStyle w:val="2"/>
         <w:numPr>
           <w:ilvl w:val="1"/>
           <w:numId w:val="4"/>
         </w:numPr>
       </w:pPr>
-      <w:bookmarkStart w:id="7" w:name="_1t3h5sf" w:colFirst="0" w:colLast="0"/>
-      <w:bookmarkEnd w:id="7"/>
+      <w:bookmarkStart w:id="8" w:name="_Toc35172505"/>
       <w:r>
         <w:t>Среда функционирования продукта</w:t>
       </w:r>
-    </w:p>
-    <w:p>
-      <w:pPr>
-        <w:pStyle w:val="1"/>
-      </w:pPr>
-      <w:r>
-        <w:t xml:space="preserve">● Хостинг осуществляется на ресурсах клиента; </w:t>
-      </w:r>
-    </w:p>
-    <w:p>
-      <w:pPr>
-        <w:pStyle w:val="1"/>
+      <w:bookmarkEnd w:id="8"/>
+    </w:p>
+    <w:p>
+      <w:pPr>
+        <w:pStyle w:val="10"/>
+      </w:pPr>
+      <w:r>
+        <w:t xml:space="preserve"> Хостинг осуществляется на ресурсах клиента; </w:t>
+      </w:r>
+    </w:p>
+    <w:p>
+      <w:pPr>
+        <w:pStyle w:val="10"/>
       </w:pPr>
       <w:r>
         <w:t>Для создания приложения были использованы следующие средства и инструменты:</w:t>
@@ -2155,115 +2568,166 @@
     </w:p>
     <w:p>
       <w:pPr>
-        <w:pStyle w:val="1"/>
-      </w:pPr>
-      <w:r>
-        <w:t>●</w:t>
-      </w:r>
-      <w:r>
-        <w:tab/>
-        <w:t>Python – язык программирования, со следующими установленными библиотеками:</w:t>
-      </w:r>
-    </w:p>
-    <w:p>
-      <w:pPr>
-        <w:pStyle w:val="1"/>
-      </w:pPr>
-      <w:r>
-        <w:t>●</w:t>
-      </w:r>
-      <w:r>
-        <w:tab/>
+        <w:pStyle w:val="10"/>
+      </w:pPr>
+      <w:proofErr w:type="spellStart"/>
+      <w:r>
+        <w:t>Python</w:t>
+      </w:r>
+      <w:proofErr w:type="spellEnd"/>
+      <w:r>
+        <w:t xml:space="preserve"> – язык программирования, со следующими установленными библиотеками:</w:t>
+      </w:r>
+    </w:p>
+    <w:p>
+      <w:pPr>
+        <w:pStyle w:val="10"/>
+        <w:rPr>
+          <w:lang w:val="en-US"/>
+        </w:rPr>
+      </w:pPr>
+      <w:r>
+        <w:rPr>
+          <w:lang w:val="en-US"/>
+        </w:rPr>
         <w:t>Flask</w:t>
       </w:r>
     </w:p>
     <w:p>
       <w:pPr>
-        <w:pStyle w:val="1"/>
-      </w:pPr>
-      <w:r>
-        <w:t>●</w:t>
-      </w:r>
-      <w:r>
-        <w:tab/>
+        <w:pStyle w:val="10"/>
+        <w:rPr>
+          <w:lang w:val="en-US"/>
+        </w:rPr>
+      </w:pPr>
+      <w:proofErr w:type="spellStart"/>
+      <w:r>
+        <w:rPr>
+          <w:lang w:val="en-US"/>
+        </w:rPr>
         <w:t>SQLAlchemy</w:t>
       </w:r>
-    </w:p>
-    <w:p>
-      <w:pPr>
-        <w:pStyle w:val="1"/>
-      </w:pPr>
-      <w:r>
-        <w:t>●</w:t>
-      </w:r>
-      <w:r>
-        <w:tab/>
+      <w:proofErr w:type="spellEnd"/>
+    </w:p>
+    <w:p>
+      <w:pPr>
+        <w:pStyle w:val="10"/>
+        <w:rPr>
+          <w:lang w:val="en-US"/>
+        </w:rPr>
+      </w:pPr>
+      <w:proofErr w:type="spellStart"/>
+      <w:r>
+        <w:rPr>
+          <w:lang w:val="en-US"/>
+        </w:rPr>
         <w:t>Flask_SQLAlchemy</w:t>
       </w:r>
-    </w:p>
-    <w:p>
-      <w:pPr>
-        <w:pStyle w:val="1"/>
-      </w:pPr>
-      <w:r>
-        <w:t>●</w:t>
-      </w:r>
-      <w:r>
-        <w:tab/>
+      <w:proofErr w:type="spellEnd"/>
+    </w:p>
+    <w:p>
+      <w:pPr>
+        <w:pStyle w:val="10"/>
+        <w:rPr>
+          <w:lang w:val="en-US"/>
+        </w:rPr>
+      </w:pPr>
+      <w:proofErr w:type="spellStart"/>
+      <w:r>
+        <w:rPr>
+          <w:lang w:val="en-US"/>
+        </w:rPr>
         <w:t>WTForms</w:t>
       </w:r>
-    </w:p>
-    <w:p>
-      <w:pPr>
-        <w:pStyle w:val="1"/>
-      </w:pPr>
-      <w:r>
-        <w:t>●</w:t>
-      </w:r>
-      <w:r>
-        <w:tab/>
+      <w:proofErr w:type="spellEnd"/>
+    </w:p>
+    <w:p>
+      <w:pPr>
+        <w:pStyle w:val="10"/>
+        <w:rPr>
+          <w:lang w:val="en-US"/>
+        </w:rPr>
+      </w:pPr>
+      <w:proofErr w:type="spellStart"/>
+      <w:r>
+        <w:rPr>
+          <w:lang w:val="en-US"/>
+        </w:rPr>
         <w:t>Flask_WTF</w:t>
       </w:r>
-    </w:p>
-    <w:p>
-      <w:pPr>
-        <w:pStyle w:val="1"/>
-      </w:pPr>
-      <w:r>
-        <w:t>●</w:t>
-      </w:r>
-      <w:r>
-        <w:tab/>
+      <w:proofErr w:type="spellEnd"/>
+    </w:p>
+    <w:p>
+      <w:pPr>
+        <w:pStyle w:val="10"/>
+        <w:rPr>
+          <w:lang w:val="en-US"/>
+        </w:rPr>
+      </w:pPr>
+      <w:r>
+        <w:rPr>
+          <w:lang w:val="en-US"/>
+        </w:rPr>
         <w:t>SQLite3</w:t>
       </w:r>
     </w:p>
     <w:p>
       <w:pPr>
-        <w:pStyle w:val="1"/>
-      </w:pPr>
-      <w:r>
-        <w:t>●</w:t>
-      </w:r>
-      <w:r>
-        <w:tab/>
-        <w:t>Flask – фреймворк Python для создания web-приложений</w:t>
-      </w:r>
-    </w:p>
-    <w:p>
-      <w:pPr>
-        <w:pStyle w:val="1"/>
-      </w:pPr>
-      <w:r>
-        <w:t>●</w:t>
-      </w:r>
-      <w:r>
-        <w:tab/>
+        <w:pStyle w:val="10"/>
+        <w:rPr>
+          <w:lang w:val="en-US"/>
+        </w:rPr>
+      </w:pPr>
+      <w:r>
+        <w:rPr>
+          <w:lang w:val="en-US"/>
+        </w:rPr>
+        <w:t xml:space="preserve">Flask – </w:t>
+      </w:r>
+      <w:proofErr w:type="spellStart"/>
+      <w:r>
+        <w:t>фреймворк</w:t>
+      </w:r>
+      <w:proofErr w:type="spellEnd"/>
+      <w:r>
+        <w:rPr>
+          <w:lang w:val="en-US"/>
+        </w:rPr>
+        <w:t xml:space="preserve"> Python </w:t>
+      </w:r>
+      <w:r>
+        <w:t>для</w:t>
+      </w:r>
+      <w:r>
+        <w:rPr>
+          <w:lang w:val="en-US"/>
+        </w:rPr>
+        <w:t xml:space="preserve"> </w:t>
+      </w:r>
+      <w:r>
+        <w:t>создания</w:t>
+      </w:r>
+      <w:r>
+        <w:rPr>
+          <w:lang w:val="en-US"/>
+        </w:rPr>
+        <w:t xml:space="preserve"> web-</w:t>
+      </w:r>
+      <w:r>
+        <w:t>приложений</w:t>
+      </w:r>
+    </w:p>
+    <w:p>
+      <w:pPr>
+        <w:pStyle w:val="10"/>
+      </w:pPr>
+      <w:r>
         <w:t>SQLite3 – база данных для хранения</w:t>
       </w:r>
     </w:p>
     <w:p>
       <w:pPr>
-        <w:pStyle w:val="1"/>
+        <w:pStyle w:val="10"/>
       </w:pPr>
       <w:r>
         <w:t>Обоснование выбора данного инструментария:</w:t>
@@ -2271,55 +2735,85 @@
     </w:p>
     <w:p>
       <w:pPr>
-        <w:pStyle w:val="1"/>
-      </w:pPr>
-      <w:r>
-        <w:t>●</w:t>
-      </w:r>
-      <w:r>
-        <w:tab/>
-        <w:t>При реализации приложения был использован фреймворк Flask по причине его легковесности, модульности, гибкости настройки и растущей популярности</w:t>
-      </w:r>
-    </w:p>
-    <w:p>
-      <w:pPr>
-        <w:pStyle w:val="1"/>
-      </w:pPr>
-      <w:r>
-        <w:t>●</w:t>
-      </w:r>
-      <w:r>
-        <w:tab/>
-        <w:t xml:space="preserve">Язык программирования Python был выбран для облегчения обслуживания, тестирования и модернизации приложения, а также вследствие его кроссплатформенности и поддержки большого числа библиотек и модулей </w:t>
-      </w:r>
-    </w:p>
-    <w:p>
-      <w:pPr>
-        <w:pStyle w:val="1"/>
-      </w:pPr>
-      <w:r>
-        <w:t>●</w:t>
-      </w:r>
-      <w:r>
-        <w:tab/>
-        <w:t>СУБД SQLite3 была использована вследствие ее высокой производительности, а также способности SQLite3 и Flask взаимодействовать с помощью SQLAlchemy, что позволяет использовать подход ORM при разработке приложения</w:t>
-      </w:r>
-    </w:p>
-    <w:p>
-      <w:pPr>
-        <w:pStyle w:val="Heading2"/>
+        <w:pStyle w:val="10"/>
+      </w:pPr>
+      <w:r>
+        <w:t xml:space="preserve">При реализации приложения был использован </w:t>
+      </w:r>
+      <w:proofErr w:type="spellStart"/>
+      <w:r>
+        <w:t>фреймворк</w:t>
+      </w:r>
+      <w:proofErr w:type="spellEnd"/>
+      <w:r>
+        <w:t xml:space="preserve"> </w:t>
+      </w:r>
+      <w:proofErr w:type="spellStart"/>
+      <w:r>
+        <w:t>Flask</w:t>
+      </w:r>
+      <w:proofErr w:type="spellEnd"/>
+      <w:r>
+        <w:t xml:space="preserve"> по причине его легковесности, модульности, гибкости настройки и растущей популярности</w:t>
+      </w:r>
+    </w:p>
+    <w:p>
+      <w:pPr>
+        <w:pStyle w:val="10"/>
+      </w:pPr>
+      <w:r>
+        <w:t xml:space="preserve">Язык программирования </w:t>
+      </w:r>
+      <w:proofErr w:type="spellStart"/>
+      <w:r>
+        <w:t>Python</w:t>
+      </w:r>
+      <w:proofErr w:type="spellEnd"/>
+      <w:r>
+        <w:t xml:space="preserve"> был выбран для облегчения обслуживания, тестирования и модернизации приложения, а также вследствие его кроссплатформенности и поддержки большого числа библиотек и модулей </w:t>
+      </w:r>
+    </w:p>
+    <w:p>
+      <w:pPr>
+        <w:pStyle w:val="10"/>
+      </w:pPr>
+      <w:r>
+        <w:t xml:space="preserve">СУБД SQLite3 была использована вследствие ее высокой производительности, а также способности SQLite3 и </w:t>
+      </w:r>
+      <w:proofErr w:type="spellStart"/>
+      <w:r>
+        <w:t>Flask</w:t>
+      </w:r>
+      <w:proofErr w:type="spellEnd"/>
+      <w:r>
+        <w:t xml:space="preserve"> взаимодействовать с помощью </w:t>
+      </w:r>
+      <w:proofErr w:type="spellStart"/>
+      <w:r>
+        <w:t>SQLAlchemy</w:t>
+      </w:r>
+      <w:proofErr w:type="spellEnd"/>
+      <w:r>
+        <w:t>, что позволяет использовать подход ORM при разработке приложения</w:t>
+      </w:r>
+    </w:p>
+    <w:p>
+      <w:pPr>
+        <w:pStyle w:val="2"/>
         <w:numPr>
           <w:ilvl w:val="1"/>
           <w:numId w:val="4"/>
         </w:numPr>
       </w:pPr>
+      <w:bookmarkStart w:id="9" w:name="_Toc35172506"/>
       <w:r>
         <w:t>Операционная среда</w:t>
       </w:r>
-    </w:p>
-    <w:p>
-      <w:pPr>
-        <w:pStyle w:val="1"/>
+      <w:bookmarkEnd w:id="9"/>
+    </w:p>
+    <w:p>
+      <w:pPr>
+        <w:pStyle w:val="10"/>
         <w:rPr>
           <w:b/>
           <w:i/>
@@ -2330,7 +2824,7 @@
     </w:p>
     <w:p>
       <w:pPr>
-        <w:pStyle w:val="1"/>
+        <w:pStyle w:val="10"/>
         <w:numPr>
           <w:ilvl w:val="0"/>
           <w:numId w:val="7"/>
@@ -2339,12 +2833,60 @@
         <w:jc w:val="both"/>
       </w:pPr>
       <w:r>
-        <w:t>Система работает со следующими Интернет-браузерами: Google Chrome (и др. на основе Chromium), Mozilla FireFox.</w:t>
-      </w:r>
-    </w:p>
-    <w:p>
-      <w:pPr>
-        <w:pStyle w:val="1"/>
+        <w:t xml:space="preserve">Система работает со </w:t>
+      </w:r>
+      <w:proofErr w:type="gramStart"/>
+      <w:r>
+        <w:t>следующими</w:t>
+      </w:r>
+      <w:proofErr w:type="gramEnd"/>
+      <w:r>
+        <w:t xml:space="preserve"> Интернет-браузерами: </w:t>
+      </w:r>
+      <w:proofErr w:type="spellStart"/>
+      <w:r>
+        <w:t>Google</w:t>
+      </w:r>
+      <w:proofErr w:type="spellEnd"/>
+      <w:r>
+        <w:t xml:space="preserve"> </w:t>
+      </w:r>
+      <w:proofErr w:type="spellStart"/>
+      <w:r>
+        <w:t>Chrome</w:t>
+      </w:r>
+      <w:proofErr w:type="spellEnd"/>
+      <w:r>
+        <w:t xml:space="preserve"> (и др. на основе </w:t>
+      </w:r>
+      <w:proofErr w:type="spellStart"/>
+      <w:r>
+        <w:t>Chromium</w:t>
+      </w:r>
+      <w:proofErr w:type="spellEnd"/>
+      <w:r>
+        <w:t xml:space="preserve">), </w:t>
+      </w:r>
+      <w:proofErr w:type="spellStart"/>
+      <w:r>
+        <w:t>Mozilla</w:t>
+      </w:r>
+      <w:proofErr w:type="spellEnd"/>
+      <w:r>
+        <w:t xml:space="preserve"> </w:t>
+      </w:r>
+      <w:proofErr w:type="spellStart"/>
+      <w:r>
+        <w:t>FireFox</w:t>
+      </w:r>
+      <w:proofErr w:type="spellEnd"/>
+      <w:r>
+        <w:t>.</w:t>
+      </w:r>
+    </w:p>
+    <w:p>
+      <w:pPr>
+        <w:pStyle w:val="10"/>
         <w:numPr>
           <w:ilvl w:val="0"/>
           <w:numId w:val="7"/>
@@ -2354,12 +2896,100 @@
       </w:pPr>
       <w:r>
         <w:lastRenderedPageBreak/>
-        <w:t>Система установлена на сервере, на котором установлено следующее ПО: http-сервер (apache или nginx), Python с модулями Flask, SQLAlchemy, а также модули web-сервера для Python (cgi, wsgi, uwsgi).</w:t>
-      </w:r>
-    </w:p>
-    <w:p>
-      <w:pPr>
-        <w:pStyle w:val="1"/>
+        <w:t xml:space="preserve">Система установлена на сервере, на котором установлено следующее ПО: </w:t>
+      </w:r>
+      <w:proofErr w:type="spellStart"/>
+      <w:r>
+        <w:t>http</w:t>
+      </w:r>
+      <w:proofErr w:type="spellEnd"/>
+      <w:r>
+        <w:t>-сервер (</w:t>
+      </w:r>
+      <w:proofErr w:type="spellStart"/>
+      <w:r>
+        <w:t>apache</w:t>
+      </w:r>
+      <w:proofErr w:type="spellEnd"/>
+      <w:r>
+        <w:t xml:space="preserve"> или </w:t>
+      </w:r>
+      <w:proofErr w:type="spellStart"/>
+      <w:r>
+        <w:t>nginx</w:t>
+      </w:r>
+      <w:proofErr w:type="spellEnd"/>
+      <w:r>
+        <w:t xml:space="preserve">), </w:t>
+      </w:r>
+      <w:proofErr w:type="spellStart"/>
+      <w:r>
+        <w:t>Python</w:t>
+      </w:r>
+      <w:proofErr w:type="spellEnd"/>
+      <w:r>
+        <w:t xml:space="preserve"> с модулями </w:t>
+      </w:r>
+      <w:proofErr w:type="spellStart"/>
+      <w:r>
+        <w:t>Flask</w:t>
+      </w:r>
+      <w:proofErr w:type="spellEnd"/>
+      <w:r>
+        <w:t xml:space="preserve">, </w:t>
+      </w:r>
+      <w:proofErr w:type="spellStart"/>
+      <w:r>
+        <w:t>SQLAlchemy</w:t>
+      </w:r>
+      <w:proofErr w:type="spellEnd"/>
+      <w:r>
+        <w:t xml:space="preserve">, а также модули </w:t>
+      </w:r>
+      <w:proofErr w:type="spellStart"/>
+      <w:r>
+        <w:t>web</w:t>
+      </w:r>
+      <w:proofErr w:type="spellEnd"/>
+      <w:r>
+        <w:t xml:space="preserve">-сервера для </w:t>
+      </w:r>
+      <w:proofErr w:type="spellStart"/>
+      <w:r>
+        <w:t>Python</w:t>
+      </w:r>
+      <w:proofErr w:type="spellEnd"/>
+      <w:r>
+        <w:t xml:space="preserve"> (</w:t>
+      </w:r>
+      <w:proofErr w:type="spellStart"/>
+      <w:r>
+        <w:t>cgi</w:t>
+      </w:r>
+      <w:proofErr w:type="spellEnd"/>
+      <w:r>
+        <w:t xml:space="preserve">, </w:t>
+      </w:r>
+      <w:proofErr w:type="spellStart"/>
+      <w:r>
+        <w:t>wsgi</w:t>
+      </w:r>
+      <w:proofErr w:type="spellEnd"/>
+      <w:r>
+        <w:t xml:space="preserve">, </w:t>
+      </w:r>
+      <w:proofErr w:type="spellStart"/>
+      <w:r>
+        <w:t>uwsgi</w:t>
+      </w:r>
+      <w:proofErr w:type="spellEnd"/>
+      <w:r>
+        <w:t>).</w:t>
+      </w:r>
+    </w:p>
+    <w:p>
+      <w:pPr>
+        <w:pStyle w:val="10"/>
         <w:numPr>
           <w:ilvl w:val="0"/>
           <w:numId w:val="7"/>
@@ -2373,7 +3003,7 @@
     </w:p>
     <w:p>
       <w:pPr>
-        <w:pStyle w:val="1"/>
+        <w:pStyle w:val="10"/>
         <w:pBdr>
           <w:top w:val="nil"/>
           <w:left w:val="nil"/>
@@ -2389,21 +3019,21 @@
     </w:p>
     <w:p>
       <w:pPr>
-        <w:pStyle w:val="Heading2"/>
+        <w:pStyle w:val="2"/>
         <w:numPr>
           <w:ilvl w:val="1"/>
           <w:numId w:val="4"/>
         </w:numPr>
       </w:pPr>
-      <w:bookmarkStart w:id="8" w:name="_4d34og8" w:colFirst="0" w:colLast="0"/>
-      <w:bookmarkEnd w:id="8"/>
+      <w:bookmarkStart w:id="10" w:name="_Toc35172507"/>
       <w:r>
         <w:t>Ограничения дизайна и реализации</w:t>
       </w:r>
-    </w:p>
-    <w:p>
-      <w:pPr>
-        <w:pStyle w:val="1"/>
+      <w:bookmarkEnd w:id="10"/>
+    </w:p>
+    <w:p>
+      <w:pPr>
+        <w:pStyle w:val="10"/>
         <w:numPr>
           <w:ilvl w:val="0"/>
           <w:numId w:val="9"/>
@@ -2411,8 +3041,8 @@
         <w:ind w:left="993" w:hanging="993"/>
         <w:jc w:val="both"/>
       </w:pPr>
-      <w:bookmarkStart w:id="9" w:name="_2s8eyo1" w:colFirst="0" w:colLast="0"/>
-      <w:bookmarkEnd w:id="9"/>
+      <w:bookmarkStart w:id="11" w:name="_2s8eyo1" w:colFirst="0" w:colLast="0"/>
+      <w:bookmarkEnd w:id="11"/>
       <w:r>
         <w:t>Система дол</w:t>
       </w:r>
@@ -2420,12 +3050,20 @@
         <w:t xml:space="preserve">жна использовать текущую версию </w:t>
       </w:r>
       <w:r>
-        <w:t>стандарта процессора базы данных MySQL.</w:t>
-      </w:r>
-    </w:p>
-    <w:p>
-      <w:pPr>
-        <w:pStyle w:val="1"/>
+        <w:t xml:space="preserve">стандарта процессора базы данных </w:t>
+      </w:r>
+      <w:proofErr w:type="spellStart"/>
+      <w:r>
+        <w:t>MySQL</w:t>
+      </w:r>
+      <w:proofErr w:type="spellEnd"/>
+      <w:r>
+        <w:t>.</w:t>
+      </w:r>
+    </w:p>
+    <w:p>
+      <w:pPr>
+        <w:pStyle w:val="10"/>
         <w:numPr>
           <w:ilvl w:val="0"/>
           <w:numId w:val="9"/>
@@ -2439,7 +3077,7 @@
     </w:p>
     <w:p>
       <w:pPr>
-        <w:pStyle w:val="1"/>
+        <w:pStyle w:val="10"/>
         <w:numPr>
           <w:ilvl w:val="0"/>
           <w:numId w:val="9"/>
@@ -2448,33 +3086,55 @@
         <w:jc w:val="both"/>
       </w:pPr>
       <w:r>
-        <w:t>Все сценарии должны быть написаны на Python с использованием фреймворка Flask.</w:t>
-      </w:r>
-      <w:bookmarkStart w:id="10" w:name="_17dp8vu" w:colFirst="0" w:colLast="0"/>
-      <w:bookmarkStart w:id="11" w:name="_3rdcrjn" w:colFirst="0" w:colLast="0"/>
-      <w:bookmarkEnd w:id="10"/>
-      <w:bookmarkEnd w:id="11"/>
+        <w:t xml:space="preserve">Все сценарии должны быть написаны на </w:t>
+      </w:r>
+      <w:proofErr w:type="spellStart"/>
+      <w:r>
+        <w:t>Python</w:t>
+      </w:r>
+      <w:proofErr w:type="spellEnd"/>
+      <w:r>
+        <w:t xml:space="preserve"> с использованием </w:t>
+      </w:r>
+      <w:proofErr w:type="spellStart"/>
+      <w:r>
+        <w:t>фреймворка</w:t>
+      </w:r>
+      <w:proofErr w:type="spellEnd"/>
       <w:r>
         <w:t xml:space="preserve"> </w:t>
       </w:r>
-      <w:bookmarkStart w:id="12" w:name="_26in1rg" w:colFirst="0" w:colLast="0"/>
+      <w:proofErr w:type="spellStart"/>
+      <w:r>
+        <w:t>Flask</w:t>
+      </w:r>
+      <w:proofErr w:type="spellEnd"/>
+      <w:r>
+        <w:t>.</w:t>
+      </w:r>
+      <w:bookmarkStart w:id="12" w:name="_3rdcrjn" w:colFirst="0" w:colLast="0"/>
       <w:bookmarkEnd w:id="12"/>
-    </w:p>
-    <w:p>
-      <w:pPr>
-        <w:pStyle w:val="Heading1"/>
+      <w:r>
+        <w:t xml:space="preserve"> </w:t>
+      </w:r>
+    </w:p>
+    <w:p>
+      <w:pPr>
+        <w:pStyle w:val="1"/>
         <w:numPr>
           <w:ilvl w:val="0"/>
           <w:numId w:val="4"/>
         </w:numPr>
       </w:pPr>
+      <w:bookmarkStart w:id="13" w:name="_Toc35172508"/>
       <w:r>
         <w:t>Функции системы</w:t>
       </w:r>
-    </w:p>
-    <w:p>
-      <w:pPr>
-        <w:pStyle w:val="1"/>
+      <w:bookmarkEnd w:id="13"/>
+    </w:p>
+    <w:p>
+      <w:pPr>
+        <w:pStyle w:val="10"/>
       </w:pPr>
       <w:r>
         <w:t>Каждый пользователь имеет определенный набор функций. Данный раздел содержит полное описание функционала Системы.</w:t>
@@ -2482,33 +3142,27 @@
     </w:p>
     <w:p>
       <w:pPr>
-        <w:pStyle w:val="1"/>
+        <w:pStyle w:val="10"/>
         <w:jc w:val="right"/>
       </w:pPr>
     </w:p>
     <w:p>
       <w:pPr>
-        <w:pStyle w:val="Heading2"/>
+        <w:pStyle w:val="2"/>
         <w:numPr>
           <w:ilvl w:val="1"/>
           <w:numId w:val="4"/>
         </w:numPr>
-        <w:rPr>
-          <w:highlight w:val="yellow"/>
-        </w:rPr>
-      </w:pPr>
-      <w:bookmarkStart w:id="13" w:name="_lnxbz9" w:colFirst="0" w:colLast="0"/>
-      <w:bookmarkEnd w:id="13"/>
-      <w:r>
-        <w:rPr>
-          <w:highlight w:val="yellow"/>
-        </w:rPr>
+      </w:pPr>
+      <w:bookmarkStart w:id="14" w:name="_Toc35172509"/>
+      <w:r>
         <w:t>Функции Игрока</w:t>
       </w:r>
-    </w:p>
-    <w:p>
-      <w:pPr>
-        <w:pStyle w:val="1"/>
+      <w:bookmarkEnd w:id="14"/>
+    </w:p>
+    <w:p>
+      <w:pPr>
+        <w:pStyle w:val="10"/>
         <w:pBdr>
           <w:top w:val="nil"/>
           <w:left w:val="nil"/>
@@ -2528,20 +3182,27 @@
           <w:b/>
           <w:color w:val="000000"/>
         </w:rPr>
-        <w:t>3.1.1</w:t>
+        <w:t>4</w:t>
       </w:r>
       <w:r>
         <w:rPr>
           <w:b/>
           <w:color w:val="000000"/>
         </w:rPr>
+        <w:t>.1.1</w:t>
+      </w:r>
+      <w:r>
+        <w:rPr>
+          <w:b/>
+          <w:color w:val="000000"/>
+        </w:rPr>
         <w:tab/>
         <w:t>Краткое описание</w:t>
       </w:r>
     </w:p>
     <w:p>
       <w:pPr>
-        <w:pStyle w:val="1"/>
+        <w:pStyle w:val="10"/>
         <w:jc w:val="both"/>
       </w:pPr>
       <w:r>
@@ -2556,7 +3217,7 @@
     </w:p>
     <w:p>
       <w:pPr>
-        <w:pStyle w:val="1"/>
+        <w:pStyle w:val="10"/>
         <w:pBdr>
           <w:top w:val="nil"/>
           <w:left w:val="nil"/>
@@ -2595,7 +3256,7 @@
     </w:p>
     <w:p>
       <w:pPr>
-        <w:pStyle w:val="1"/>
+        <w:pStyle w:val="10"/>
         <w:numPr>
           <w:ilvl w:val="0"/>
           <w:numId w:val="3"/>
@@ -2608,7 +3269,7 @@
     </w:p>
     <w:p>
       <w:pPr>
-        <w:pStyle w:val="1"/>
+        <w:pStyle w:val="10"/>
         <w:numPr>
           <w:ilvl w:val="0"/>
           <w:numId w:val="3"/>
@@ -2616,12 +3277,28 @@
         <w:jc w:val="both"/>
       </w:pPr>
       <w:r>
-        <w:t>Система перенаправляет Игрока на web-страницу, содержащую список активных матчей(если есть желание в нем поучаствовать есть у каждого матча отдельная кнопка), фильтр по жанрам, кнопку создания матча и поиск по названию матча.</w:t>
-      </w:r>
-    </w:p>
-    <w:p>
-      <w:pPr>
-        <w:pStyle w:val="1"/>
+        <w:t xml:space="preserve">Система перенаправляет Игрока на </w:t>
+      </w:r>
+      <w:proofErr w:type="spellStart"/>
+      <w:r>
+        <w:t>web</w:t>
+      </w:r>
+      <w:proofErr w:type="spellEnd"/>
+      <w:r>
+        <w:t>-страницу, содержащую список активных матче</w:t>
+      </w:r>
+      <w:proofErr w:type="gramStart"/>
+      <w:r>
+        <w:t>й(</w:t>
+      </w:r>
+      <w:proofErr w:type="gramEnd"/>
+      <w:r>
+        <w:t>если есть желание в нем поучаствовать есть у каждого матча отдельная кнопка), фильтр по жанрам, кнопку создания матча и поиск по названию матча.</w:t>
+      </w:r>
+    </w:p>
+    <w:p>
+      <w:pPr>
+        <w:pStyle w:val="10"/>
         <w:numPr>
           <w:ilvl w:val="0"/>
           <w:numId w:val="3"/>
@@ -2629,12 +3306,28 @@
         <w:jc w:val="both"/>
       </w:pPr>
       <w:r>
-        <w:t>После нажатия кнопки, Система отсылает Игрока на web-страницу содержащую список игроков этого матча и объявление от администратора.</w:t>
-      </w:r>
-    </w:p>
-    <w:p>
-      <w:pPr>
-        <w:pStyle w:val="1"/>
+        <w:t xml:space="preserve">После нажатия кнопки, Система отсылает Игрока на </w:t>
+      </w:r>
+      <w:proofErr w:type="spellStart"/>
+      <w:r>
+        <w:t>web</w:t>
+      </w:r>
+      <w:proofErr w:type="spellEnd"/>
+      <w:r>
+        <w:t xml:space="preserve">-страницу </w:t>
+      </w:r>
+      <w:proofErr w:type="gramStart"/>
+      <w:r>
+        <w:t>содержащую</w:t>
+      </w:r>
+      <w:proofErr w:type="gramEnd"/>
+      <w:r>
+        <w:t xml:space="preserve"> список игроков этого матча и объявление от администратора.</w:t>
+      </w:r>
+    </w:p>
+    <w:p>
+      <w:pPr>
+        <w:pStyle w:val="10"/>
         <w:numPr>
           <w:ilvl w:val="0"/>
           <w:numId w:val="3"/>
@@ -2647,14 +3340,14 @@
     </w:p>
     <w:p>
       <w:pPr>
-        <w:pStyle w:val="1"/>
+        <w:pStyle w:val="10"/>
         <w:ind w:left="2127" w:hanging="1701"/>
         <w:jc w:val="both"/>
       </w:pPr>
     </w:p>
     <w:p>
       <w:pPr>
-        <w:pStyle w:val="1"/>
+        <w:pStyle w:val="10"/>
         <w:pBdr>
           <w:top w:val="nil"/>
           <w:left w:val="nil"/>
@@ -2683,7 +3376,7 @@
     </w:p>
     <w:p>
       <w:pPr>
-        <w:pStyle w:val="1"/>
+        <w:pStyle w:val="10"/>
         <w:numPr>
           <w:ilvl w:val="0"/>
           <w:numId w:val="8"/>
@@ -2696,7 +3389,7 @@
     </w:p>
     <w:p>
       <w:pPr>
-        <w:pStyle w:val="1"/>
+        <w:pStyle w:val="10"/>
         <w:numPr>
           <w:ilvl w:val="0"/>
           <w:numId w:val="8"/>
@@ -2709,7 +3402,7 @@
     </w:p>
     <w:p>
       <w:pPr>
-        <w:pStyle w:val="1"/>
+        <w:pStyle w:val="10"/>
         <w:numPr>
           <w:ilvl w:val="0"/>
           <w:numId w:val="8"/>
@@ -2717,7 +3410,15 @@
         <w:jc w:val="both"/>
       </w:pPr>
       <w:r>
-        <w:t>После нажатия кнопки создания матча, Система отсылает Игрока на Web-страницу содержащее поля для заполнения – название матча, жанр, игра, максимальное количес</w:t>
+        <w:t xml:space="preserve">После нажатия кнопки создания матча, Система отсылает Игрока на </w:t>
+      </w:r>
+      <w:proofErr w:type="spellStart"/>
+      <w:r>
+        <w:t>Web</w:t>
+      </w:r>
+      <w:proofErr w:type="spellEnd"/>
+      <w:r>
+        <w:t>-страницу содержащее поля для заполнения – название матча, жанр, игра, максимальное количес</w:t>
       </w:r>
       <w:r>
         <w:t>тво участников, время проведения.</w:t>
@@ -2725,7 +3426,7 @@
     </w:p>
     <w:p>
       <w:pPr>
-        <w:pStyle w:val="1"/>
+        <w:pStyle w:val="10"/>
         <w:numPr>
           <w:ilvl w:val="0"/>
           <w:numId w:val="8"/>
@@ -2733,12 +3434,28 @@
         <w:jc w:val="both"/>
       </w:pPr>
       <w:r>
-        <w:t xml:space="preserve">После введения данных Система отсылает на Web-страницу ожидания матча(комната), здесь Игрок может просматривать список участников и писать для них объявления. </w:t>
-      </w:r>
-    </w:p>
-    <w:p>
-      <w:pPr>
-        <w:pStyle w:val="1"/>
+        <w:t xml:space="preserve">После введения данных Система отсылает на </w:t>
+      </w:r>
+      <w:proofErr w:type="spellStart"/>
+      <w:r>
+        <w:t>Web</w:t>
+      </w:r>
+      <w:proofErr w:type="spellEnd"/>
+      <w:r>
+        <w:t>-страницу ожидания матч</w:t>
+      </w:r>
+      <w:proofErr w:type="gramStart"/>
+      <w:r>
+        <w:t>а(</w:t>
+      </w:r>
+      <w:proofErr w:type="gramEnd"/>
+      <w:r>
+        <w:t xml:space="preserve">комната), здесь Игрок может просматривать список участников и писать для них объявления. </w:t>
+      </w:r>
+    </w:p>
+    <w:p>
+      <w:pPr>
+        <w:pStyle w:val="10"/>
         <w:pBdr>
           <w:top w:val="nil"/>
           <w:left w:val="nil"/>
@@ -2751,27 +3468,21 @@
     </w:p>
     <w:p>
       <w:pPr>
-        <w:pStyle w:val="Heading2"/>
+        <w:pStyle w:val="2"/>
         <w:numPr>
           <w:ilvl w:val="1"/>
           <w:numId w:val="4"/>
         </w:numPr>
-        <w:rPr>
-          <w:highlight w:val="yellow"/>
-        </w:rPr>
-      </w:pPr>
-      <w:bookmarkStart w:id="14" w:name="_35nkun2" w:colFirst="0" w:colLast="0"/>
-      <w:bookmarkEnd w:id="14"/>
-      <w:r>
-        <w:rPr>
-          <w:highlight w:val="yellow"/>
-        </w:rPr>
+      </w:pPr>
+      <w:bookmarkStart w:id="15" w:name="_Toc35172510"/>
+      <w:r>
         <w:t>Функции Администратора</w:t>
       </w:r>
-    </w:p>
-    <w:p>
-      <w:pPr>
-        <w:pStyle w:val="1"/>
+      <w:bookmarkEnd w:id="15"/>
+    </w:p>
+    <w:p>
+      <w:pPr>
+        <w:pStyle w:val="10"/>
         <w:pBdr>
           <w:top w:val="nil"/>
           <w:left w:val="nil"/>
@@ -2791,69 +3502,161 @@
           <w:b/>
           <w:color w:val="000000"/>
         </w:rPr>
-        <w:t>3.2.1</w:t>
+        <w:t>4</w:t>
       </w:r>
       <w:r>
         <w:rPr>
           <w:b/>
           <w:color w:val="000000"/>
         </w:rPr>
+        <w:t>.2.1</w:t>
+      </w:r>
+      <w:r>
+        <w:rPr>
+          <w:b/>
+          <w:color w:val="000000"/>
+        </w:rPr>
         <w:tab/>
         <w:t>Краткое описание</w:t>
       </w:r>
     </w:p>
     <w:p>
       <w:pPr>
-        <w:pStyle w:val="1"/>
+        <w:pStyle w:val="10"/>
         <w:ind w:left="566"/>
       </w:pPr>
       <w:r>
         <w:t>Администратор имеет частичный доступ к базе данных</w:t>
       </w:r>
-    </w:p>
-    <w:p>
-      <w:pPr>
-        <w:pStyle w:val="Heading2"/>
+      <w:r>
+        <w:t>.</w:t>
+      </w:r>
+    </w:p>
+    <w:p>
+      <w:pPr>
+        <w:pStyle w:val="10"/>
+        <w:ind w:left="566"/>
+      </w:pPr>
+    </w:p>
+    <w:p>
+      <w:pPr>
+        <w:pStyle w:val="10"/>
+        <w:ind w:left="566"/>
+        <w:rPr>
+          <w:b/>
+        </w:rPr>
+      </w:pPr>
+      <w:r>
+        <w:rPr>
+          <w:b/>
+        </w:rPr>
+        <w:t>4.2.2 Пошаговое описание</w:t>
+      </w:r>
+    </w:p>
+    <w:p>
+      <w:pPr>
+        <w:pStyle w:val="10"/>
+        <w:numPr>
+          <w:ilvl w:val="0"/>
+          <w:numId w:val="12"/>
+        </w:numPr>
+      </w:pPr>
+      <w:r>
+        <w:t>Администратор авторизуется в системе.</w:t>
+      </w:r>
+    </w:p>
+    <w:p>
+      <w:pPr>
+        <w:pStyle w:val="10"/>
+        <w:numPr>
+          <w:ilvl w:val="0"/>
+          <w:numId w:val="12"/>
+        </w:numPr>
+      </w:pPr>
+      <w:r>
+        <w:t xml:space="preserve">Система отсылает Администратора на страницу со списком редактируемых им пунктов (удаление профиля игрока, </w:t>
+      </w:r>
+      <w:r>
+        <w:t>удаление комнаты</w:t>
+      </w:r>
+      <w:r>
+        <w:t>, добавление, изменение и удаление жанров и игр).</w:t>
+      </w:r>
+    </w:p>
+    <w:p>
+      <w:pPr>
+        <w:pStyle w:val="10"/>
+        <w:numPr>
+          <w:ilvl w:val="0"/>
+          <w:numId w:val="12"/>
+        </w:numPr>
+      </w:pPr>
+      <w:r>
+        <w:t>Администратор выбирает из списка (игрок, комната, жанр, игра) то, что он хочет изменить и нажимает на кнопку. Ему становится доступен список всех доступных игроков, комнат, жанров или игр в зависимости от того, что он выбрал.</w:t>
+      </w:r>
+    </w:p>
+    <w:p>
+      <w:pPr>
+        <w:pStyle w:val="10"/>
+        <w:numPr>
+          <w:ilvl w:val="0"/>
+          <w:numId w:val="12"/>
+        </w:numPr>
+      </w:pPr>
+      <w:r>
+        <w:t>После выбора Администратору доступна форма для заполнения тех данных, которые он хочет изменить.</w:t>
+      </w:r>
+    </w:p>
+    <w:p>
+      <w:pPr>
+        <w:pStyle w:val="10"/>
+        <w:numPr>
+          <w:ilvl w:val="0"/>
+          <w:numId w:val="12"/>
+        </w:numPr>
+      </w:pPr>
+      <w:r>
+        <w:t>После изменения Администратор должен нажать на кнопку «Сохранить», чтобы внесенные им изменения сохранились в базе данных.</w:t>
+      </w:r>
+    </w:p>
+    <w:p>
+      <w:pPr>
+        <w:pStyle w:val="2"/>
         <w:numPr>
           <w:ilvl w:val="1"/>
           <w:numId w:val="4"/>
         </w:numPr>
+      </w:pPr>
+      <w:bookmarkStart w:id="16" w:name="_Toc35172511"/>
+      <w:r>
+        <w:rPr>
+          <w:lang w:val="en-US"/>
+        </w:rPr>
+        <w:t xml:space="preserve">Use-case </w:t>
+      </w:r>
+      <w:r>
+        <w:t>диаграмма</w:t>
+      </w:r>
+      <w:bookmarkEnd w:id="16"/>
+    </w:p>
+    <w:p>
+      <w:pPr>
+        <w:pStyle w:val="10"/>
         <w:rPr>
           <w:highlight w:val="yellow"/>
         </w:rPr>
       </w:pPr>
-      <w:r>
-        <w:rPr>
-          <w:highlight w:val="yellow"/>
-          <w:lang w:val="en-US"/>
-        </w:rPr>
-        <w:t xml:space="preserve">Use-case </w:t>
-      </w:r>
-      <w:r>
-        <w:rPr>
-          <w:highlight w:val="yellow"/>
-        </w:rPr>
-        <w:t>диаграмма</w:t>
-      </w:r>
-    </w:p>
-    <w:p>
-      <w:pPr>
-        <w:pStyle w:val="1"/>
-        <w:rPr>
-          <w:highlight w:val="yellow"/>
-        </w:rPr>
-      </w:pPr>
-    </w:p>
-    <w:p>
-      <w:pPr>
-        <w:pStyle w:val="1"/>
+    </w:p>
+    <w:p>
+      <w:pPr>
+        <w:pStyle w:val="10"/>
         <w:ind w:left="1440"/>
         <w:jc w:val="both"/>
       </w:pPr>
     </w:p>
     <w:p>
       <w:pPr>
-        <w:pStyle w:val="1"/>
+        <w:pStyle w:val="10"/>
       </w:pPr>
       <w:r>
         <w:rPr>
@@ -2875,7 +3678,7 @@
                     <pic:cNvPicPr/>
                   </pic:nvPicPr>
                   <pic:blipFill>
-                    <a:blip r:embed="rId9" cstate="print"/>
+                    <a:blip r:embed="rId10" cstate="print"/>
                     <a:stretch>
                       <a:fillRect/>
                     </a:stretch>
@@ -2898,35 +3701,36 @@
     </w:p>
     <w:p>
       <w:pPr>
-        <w:pStyle w:val="Heading1"/>
+        <w:pStyle w:val="1"/>
         <w:numPr>
           <w:ilvl w:val="0"/>
           <w:numId w:val="4"/>
         </w:numPr>
       </w:pPr>
-      <w:bookmarkStart w:id="15" w:name="_1ksv4uv" w:colFirst="0" w:colLast="0"/>
-      <w:bookmarkEnd w:id="15"/>
-      <w:r>
+      <w:bookmarkStart w:id="17" w:name="_Toc35172512"/>
+      <w:r>
+        <w:lastRenderedPageBreak/>
         <w:t>Требования к внешнему интерфейсу</w:t>
       </w:r>
-    </w:p>
-    <w:p>
-      <w:pPr>
-        <w:pStyle w:val="Heading2"/>
+      <w:bookmarkEnd w:id="17"/>
+    </w:p>
+    <w:p>
+      <w:pPr>
+        <w:pStyle w:val="2"/>
         <w:numPr>
           <w:ilvl w:val="1"/>
           <w:numId w:val="4"/>
         </w:numPr>
       </w:pPr>
-      <w:bookmarkStart w:id="16" w:name="_44sinio" w:colFirst="0" w:colLast="0"/>
-      <w:bookmarkEnd w:id="16"/>
+      <w:bookmarkStart w:id="18" w:name="_Toc35172513"/>
       <w:r>
         <w:t>Интерфейсы пользователей</w:t>
       </w:r>
-    </w:p>
-    <w:p>
-      <w:pPr>
-        <w:pStyle w:val="1"/>
+      <w:bookmarkEnd w:id="18"/>
+    </w:p>
+    <w:p>
+      <w:pPr>
+        <w:pStyle w:val="10"/>
         <w:numPr>
           <w:ilvl w:val="0"/>
           <w:numId w:val="6"/>
@@ -2934,13 +3738,18 @@
         <w:ind w:left="709" w:hanging="709"/>
         <w:jc w:val="both"/>
       </w:pPr>
-      <w:r>
-        <w:t>Web-страницы должны предоставлять полную возможность навигации и выбор опций при помощи клавиатуры и мыши.</w:t>
-      </w:r>
-    </w:p>
-    <w:p>
-      <w:pPr>
-        <w:pStyle w:val="1"/>
+      <w:proofErr w:type="spellStart"/>
+      <w:r>
+        <w:t>Web</w:t>
+      </w:r>
+      <w:proofErr w:type="spellEnd"/>
+      <w:r>
+        <w:t>-страницы должны предоставлять полную возможность навигации и выбор опций при помощи клавиатуры и мыши.</w:t>
+      </w:r>
+    </w:p>
+    <w:p>
+      <w:pPr>
+        <w:pStyle w:val="10"/>
         <w:numPr>
           <w:ilvl w:val="0"/>
           <w:numId w:val="6"/>
@@ -2949,13 +3758,37 @@
         <w:jc w:val="both"/>
       </w:pPr>
       <w:r>
-        <w:t>Игроку предоставляется web-страница, содержащая список матчей,</w:t>
+        <w:t xml:space="preserve">Игроку предоставляются </w:t>
+      </w:r>
+      <w:proofErr w:type="spellStart"/>
+      <w:r>
+        <w:t>web</w:t>
+      </w:r>
+      <w:proofErr w:type="spellEnd"/>
+      <w:r>
+        <w:t>-страницы</w:t>
+      </w:r>
+      <w:r>
+        <w:t>, содержащая список матчей,</w:t>
       </w:r>
       <w:r>
         <w:t xml:space="preserve"> кнопку создания матча,</w:t>
       </w:r>
       <w:r>
-        <w:t xml:space="preserve"> строку поиска и фильтр по жанрам, после нажатия по матчу игрок становится его участником и отсылается на web-страницу, которая содержит список участников и объявление от администратора. При нажатии на фильтры игрок может увидеть матчи только по интересующим его жанрам.</w:t>
+        <w:t xml:space="preserve"> строку поиска и фильтр по жанрам, после нажатия по матчу игрок становится его участником и отсылается на </w:t>
+      </w:r>
+      <w:proofErr w:type="spellStart"/>
+      <w:r>
+        <w:t>web</w:t>
+      </w:r>
+      <w:proofErr w:type="spellEnd"/>
+      <w:r>
+        <w:t>-страницу, к</w:t>
+      </w:r>
+      <w:bookmarkStart w:id="19" w:name="_GoBack"/>
+      <w:bookmarkEnd w:id="19"/>
+      <w:r>
+        <w:t>оторая содержит список участников и объявление от администратора. При нажатии на фильтры игрок может увидеть матчи только по интересующим его жанрам.</w:t>
       </w:r>
       <w:r>
         <w:t xml:space="preserve"> При нажатии на кнопку создания матча, игрок отсылается на страницу создания матча, где может заполнить список полей и создать матч.</w:t>
@@ -2963,7 +3796,7 @@
     </w:p>
     <w:p>
       <w:pPr>
-        <w:pStyle w:val="1"/>
+        <w:pStyle w:val="10"/>
         <w:numPr>
           <w:ilvl w:val="0"/>
           <w:numId w:val="6"/>
@@ -2978,101 +3811,48 @@
         <w:t>Администратору</w:t>
       </w:r>
       <w:r>
-        <w:t xml:space="preserve"> предоставляется страница, содержащая список матчей, фильтр и кнопку создания матча, после нажатия по матчу Администратор на web-страницу, которая содержит список участников и объявление от администратора. При нажатии на фильтры Администратор может увидеть матчи только по интересующим его играм </w:t>
-      </w:r>
-      <w:r>
-        <w:lastRenderedPageBreak/>
-        <w:t>или жанрам. При нажатии на кнопку создания матча, администратор отсылается на страницу создания матча, где может заполнить список полей и создать матч.</w:t>
-      </w:r>
-    </w:p>
-    <w:p>
-      <w:pPr>
-        <w:pStyle w:val="Heading1"/>
+        <w:t xml:space="preserve"> предоставляется страница, содержащая список матчей, фильтр и кнопку создания матча, после нажатия по матчу Администратор на </w:t>
+      </w:r>
+      <w:proofErr w:type="spellStart"/>
+      <w:r>
+        <w:t>web</w:t>
+      </w:r>
+      <w:proofErr w:type="spellEnd"/>
+      <w:r>
+        <w:t>-страницу, которая содержит список участников и объявление от администратора. При нажатии на фильтры Администратор может увидеть матчи только по интересующим его играм или жанрам. При нажатии на кнопку создания матча, администратор отсылается на страницу создания матча, где может заполнить список полей и создать матч.</w:t>
+      </w:r>
+    </w:p>
+    <w:p>
+      <w:pPr>
+        <w:pStyle w:val="1"/>
         <w:numPr>
           <w:ilvl w:val="0"/>
           <w:numId w:val="4"/>
         </w:numPr>
       </w:pPr>
-      <w:bookmarkStart w:id="17" w:name="_2jxsxqh" w:colFirst="0" w:colLast="0"/>
-      <w:bookmarkEnd w:id="17"/>
+      <w:bookmarkStart w:id="20" w:name="_Toc35172514"/>
       <w:r>
         <w:t>Другие нефункциональные требования</w:t>
       </w:r>
-    </w:p>
-    <w:p>
-      <w:pPr>
-        <w:pStyle w:val="Heading2"/>
+      <w:bookmarkEnd w:id="20"/>
+    </w:p>
+    <w:p>
+      <w:pPr>
+        <w:pStyle w:val="2"/>
         <w:numPr>
           <w:ilvl w:val="1"/>
           <w:numId w:val="4"/>
         </w:numPr>
-        <w:spacing w:after="240"/>
-      </w:pPr>
-      <w:bookmarkStart w:id="18" w:name="_z337ya" w:colFirst="0" w:colLast="0"/>
-      <w:bookmarkEnd w:id="18"/>
-      <w:r>
-        <w:t>Требования к производительности</w:t>
-      </w:r>
-    </w:p>
-    <w:p>
-      <w:pPr>
-        <w:pStyle w:val="1"/>
-        <w:numPr>
-          <w:ilvl w:val="0"/>
-          <w:numId w:val="1"/>
-        </w:numPr>
-        <w:ind w:left="709" w:hanging="709"/>
-        <w:jc w:val="both"/>
-        <w:rPr>
-          <w:highlight w:val="yellow"/>
-        </w:rPr>
-      </w:pPr>
-      <w:bookmarkStart w:id="19" w:name="_3j2qqm3" w:colFirst="0" w:colLast="0"/>
-      <w:bookmarkEnd w:id="19"/>
-      <w:r>
-        <w:rPr>
-          <w:highlight w:val="yellow"/>
-        </w:rPr>
-        <w:t>Все Web-страницы, генерируемые системой, должны полностью загружаться не более чем за 10 секунд.</w:t>
-      </w:r>
-    </w:p>
-    <w:p>
-      <w:pPr>
-        <w:pStyle w:val="1"/>
-        <w:numPr>
-          <w:ilvl w:val="0"/>
-          <w:numId w:val="1"/>
-        </w:numPr>
-        <w:ind w:left="709" w:hanging="709"/>
-        <w:jc w:val="both"/>
-      </w:pPr>
-      <w:r>
-        <w:t>Загрузка ответов на запросы на экран должна занимать не более 10 секунд после того, как пользователь отослал запрос.</w:t>
-      </w:r>
-    </w:p>
-    <w:p>
-      <w:pPr>
-        <w:pStyle w:val="Heading2"/>
-        <w:numPr>
-          <w:ilvl w:val="1"/>
-          <w:numId w:val="4"/>
-        </w:numPr>
-        <w:rPr>
-          <w:highlight w:val="yellow"/>
-        </w:rPr>
-      </w:pPr>
-      <w:bookmarkStart w:id="20" w:name="_1y810tw" w:colFirst="0" w:colLast="0"/>
-      <w:bookmarkEnd w:id="20"/>
-      <w:r>
-        <w:rPr>
-          <w:highlight w:val="yellow"/>
-        </w:rPr>
+      </w:pPr>
+      <w:bookmarkStart w:id="21" w:name="_Toc35172515"/>
+      <w:r>
         <w:t>Требования к безопасности</w:t>
       </w:r>
-    </w:p>
-    <w:p>
-      <w:pPr>
-        <w:pStyle w:val="1"/>
+      <w:bookmarkEnd w:id="21"/>
+    </w:p>
+    <w:p>
+      <w:pPr>
+        <w:pStyle w:val="10"/>
         <w:numPr>
           <w:ilvl w:val="0"/>
           <w:numId w:val="5"/>
@@ -3080,8 +3860,8 @@
         <w:ind w:left="709" w:hanging="709"/>
         <w:jc w:val="both"/>
       </w:pPr>
-      <w:bookmarkStart w:id="21" w:name="_4i7ojhp" w:colFirst="0" w:colLast="0"/>
-      <w:bookmarkEnd w:id="21"/>
+      <w:bookmarkStart w:id="22" w:name="_4i7ojhp" w:colFirst="0" w:colLast="0"/>
+      <w:bookmarkEnd w:id="22"/>
       <w:r>
         <w:t>Пользователи обязательно рег</w:t>
       </w:r>
@@ -3091,7 +3871,7 @@
     </w:p>
     <w:p>
       <w:pPr>
-        <w:pStyle w:val="1"/>
+        <w:pStyle w:val="10"/>
         <w:numPr>
           <w:ilvl w:val="0"/>
           <w:numId w:val="5"/>
@@ -3105,7 +3885,7 @@
     </w:p>
     <w:p>
       <w:pPr>
-        <w:pStyle w:val="1"/>
+        <w:pStyle w:val="10"/>
         <w:rPr>
           <w:rFonts w:ascii="Helvetica Neue" w:eastAsia="Helvetica Neue" w:hAnsi="Helvetica Neue" w:cs="Helvetica Neue"/>
           <w:sz w:val="20"/>
@@ -3115,39 +3895,58 @@
     </w:p>
     <w:p>
       <w:pPr>
-        <w:pStyle w:val="Heading2"/>
+        <w:pStyle w:val="2"/>
         <w:numPr>
           <w:ilvl w:val="1"/>
           <w:numId w:val="4"/>
         </w:numPr>
       </w:pPr>
-      <w:bookmarkStart w:id="22" w:name="_2xcytpi" w:colFirst="0" w:colLast="0"/>
-      <w:bookmarkEnd w:id="22"/>
-      <w:r>
-        <w:t>Атрибуты качества ПО</w:t>
-      </w:r>
-    </w:p>
-    <w:p>
-      <w:pPr>
-        <w:pStyle w:val="1"/>
+      <w:bookmarkStart w:id="23" w:name="_Toc35172516"/>
+      <w:r>
+        <w:t xml:space="preserve">Атрибуты качества </w:t>
+      </w:r>
+      <w:proofErr w:type="gramStart"/>
+      <w:r>
+        <w:t>ПО</w:t>
+      </w:r>
+      <w:bookmarkEnd w:id="23"/>
+      <w:proofErr w:type="gramEnd"/>
+    </w:p>
+    <w:p>
+      <w:pPr>
+        <w:pStyle w:val="10"/>
         <w:jc w:val="both"/>
       </w:pPr>
-      <w:bookmarkStart w:id="23" w:name="_1ci93xb" w:colFirst="0" w:colLast="0"/>
-      <w:bookmarkEnd w:id="23"/>
+      <w:bookmarkStart w:id="24" w:name="_1ci93xb" w:colFirst="0" w:colLast="0"/>
+      <w:bookmarkEnd w:id="24"/>
       <w:r>
         <w:rPr>
           <w:b/>
           <w:i/>
         </w:rPr>
-        <w:t xml:space="preserve">Доступность-1. </w:t>
-      </w:r>
-      <w:r>
-        <w:t>Система должна быть доступна пользователям корпоративной сети интернет и клиентам удаленного 99,9% времени между 5:00 и полуночью по местному времени и 95% времени между полуночью и 5:00 по местному времени.</w:t>
-      </w:r>
-    </w:p>
-    <w:p>
-      <w:pPr>
-        <w:pStyle w:val="1"/>
+        <w:t>Эффективность-1</w:t>
+      </w:r>
+      <w:r>
+        <w:rPr>
+          <w:i/>
+        </w:rPr>
+        <w:t xml:space="preserve">. </w:t>
+      </w:r>
+      <w:r>
+        <w:t xml:space="preserve">Все </w:t>
+      </w:r>
+      <w:proofErr w:type="spellStart"/>
+      <w:r>
+        <w:t>web</w:t>
+      </w:r>
+      <w:proofErr w:type="spellEnd"/>
+      <w:r>
+        <w:t>-страницы, генерируемые системой, должны полностью загружаться не более чем за 10 секунд. Загрузка ответов на запросы на экран должна занимать не более 10 секунд после того, как пользователь отослал запрос.</w:t>
+      </w:r>
+    </w:p>
+    <w:p>
+      <w:pPr>
+        <w:pStyle w:val="10"/>
         <w:jc w:val="both"/>
       </w:pPr>
       <w:r>
@@ -3155,7 +3954,7 @@
           <w:b/>
           <w:i/>
         </w:rPr>
-        <w:t>Эффективность-1</w:t>
+        <w:t>Безопасность-1</w:t>
       </w:r>
       <w:r>
         <w:rPr>
@@ -3164,34 +3963,12 @@
         <w:t xml:space="preserve">. </w:t>
       </w:r>
       <w:r>
-        <w:t>Все web-страницы, генерируемые системой, должны полностью загружаться не более чем за 10 секунд. Загрузка ответов на запросы на экран должна занимать не более 10 секунд после того, как пользователь отослал запрос.</w:t>
-      </w:r>
-    </w:p>
-    <w:p>
-      <w:pPr>
-        <w:pStyle w:val="1"/>
-        <w:jc w:val="both"/>
-      </w:pPr>
-      <w:r>
-        <w:rPr>
-          <w:b/>
-          <w:i/>
-        </w:rPr>
-        <w:t>Безопасность-1</w:t>
-      </w:r>
-      <w:r>
-        <w:rPr>
-          <w:i/>
-        </w:rPr>
-        <w:t xml:space="preserve">. </w:t>
-      </w:r>
-      <w:r>
         <w:t>Пользователи обязательно регистрируются для входа в информационную систему для дальнейшего выполнения всех операций.</w:t>
       </w:r>
     </w:p>
     <w:p>
       <w:pPr>
-        <w:pStyle w:val="1"/>
+        <w:pStyle w:val="10"/>
         <w:jc w:val="both"/>
         <w:rPr>
           <w:color w:val="000000"/>
@@ -3214,12 +3991,10 @@
       <w:r>
         <w:t>и участвовать в них.</w:t>
       </w:r>
-      <w:bookmarkStart w:id="24" w:name="_GoBack"/>
-      <w:bookmarkEnd w:id="24"/>
-    </w:p>
-    <w:p>
-      <w:pPr>
-        <w:pStyle w:val="1"/>
+    </w:p>
+    <w:p>
+      <w:pPr>
+        <w:pStyle w:val="10"/>
         <w:jc w:val="both"/>
         <w:rPr>
           <w:color w:val="000000"/>
@@ -3241,7 +4016,7 @@
 </file>
 
 <file path=word/endnotes.xml><?xml version="1.0" encoding="utf-8"?>
-<w:endnotes xmlns:wpc="http://schemas.microsoft.com/office/word/2010/wordprocessingCanvas" xmlns:cx="http://schemas.microsoft.com/office/drawing/2014/chartex" xmlns:mc="http://schemas.openxmlformats.org/markup-compatibility/2006" xmlns:o="urn:schemas-microsoft-com:office:office" xmlns:r="http://schemas.openxmlformats.org/officeDocument/2006/relationships" xmlns:m="http://schemas.openxmlformats.org/officeDocument/2006/math" xmlns:v="urn:schemas-microsoft-com:vml" xmlns:wp14="http://schemas.microsoft.com/office/word/2010/wordprocessingDrawing" xmlns:wp="http://schemas.openxmlformats.org/drawingml/2006/wordprocessingDrawing" xmlns:w10="urn:schemas-microsoft-com:office:word" xmlns:w="http://schemas.openxmlformats.org/wordprocessingml/2006/main" xmlns:w14="http://schemas.microsoft.com/office/word/2010/wordml" xmlns:w15="http://schemas.microsoft.com/office/word/2012/wordml" xmlns:w16se="http://schemas.microsoft.com/office/word/2015/wordml/symex" xmlns:wpg="http://schemas.microsoft.com/office/word/2010/wordprocessingGroup" xmlns:wpi="http://schemas.microsoft.com/office/word/2010/wordprocessingInk" xmlns:wne="http://schemas.microsoft.com/office/word/2006/wordml" xmlns:wps="http://schemas.microsoft.com/office/word/2010/wordprocessingShape" mc:Ignorable="w14 w15 w16se wp14">
+<w:endnotes xmlns:wpc="http://schemas.microsoft.com/office/word/2010/wordprocessingCanvas" xmlns:mc="http://schemas.openxmlformats.org/markup-compatibility/2006" xmlns:o="urn:schemas-microsoft-com:office:office" xmlns:r="http://schemas.openxmlformats.org/officeDocument/2006/relationships" xmlns:m="http://schemas.openxmlformats.org/officeDocument/2006/math" xmlns:v="urn:schemas-microsoft-com:vml" xmlns:wp14="http://schemas.microsoft.com/office/word/2010/wordprocessingDrawing" xmlns:wp="http://schemas.openxmlformats.org/drawingml/2006/wordprocessingDrawing" xmlns:w10="urn:schemas-microsoft-com:office:word" xmlns:w="http://schemas.openxmlformats.org/wordprocessingml/2006/main" xmlns:w14="http://schemas.microsoft.com/office/word/2010/wordml" xmlns:wpg="http://schemas.microsoft.com/office/word/2010/wordprocessingGroup" xmlns:wpi="http://schemas.microsoft.com/office/word/2010/wordprocessingInk" xmlns:wne="http://schemas.microsoft.com/office/word/2006/wordml" xmlns:wps="http://schemas.microsoft.com/office/word/2010/wordprocessingShape" mc:Ignorable="w14 wp14">
   <w:endnote w:type="separator" w:id="-1">
     <w:p>
       <w:r>
@@ -3260,10 +4035,10 @@
 </file>
 
 <file path=word/footer1.xml><?xml version="1.0" encoding="utf-8"?>
-<w:ftr xmlns:wpc="http://schemas.microsoft.com/office/word/2010/wordprocessingCanvas" xmlns:cx="http://schemas.microsoft.com/office/drawing/2014/chartex" xmlns:mc="http://schemas.openxmlformats.org/markup-compatibility/2006" xmlns:o="urn:schemas-microsoft-com:office:office" xmlns:r="http://schemas.openxmlformats.org/officeDocument/2006/relationships" xmlns:m="http://schemas.openxmlformats.org/officeDocument/2006/math" xmlns:v="urn:schemas-microsoft-com:vml" xmlns:wp14="http://schemas.microsoft.com/office/word/2010/wordprocessingDrawing" xmlns:wp="http://schemas.openxmlformats.org/drawingml/2006/wordprocessingDrawing" xmlns:w10="urn:schemas-microsoft-com:office:word" xmlns:w="http://schemas.openxmlformats.org/wordprocessingml/2006/main" xmlns:w14="http://schemas.microsoft.com/office/word/2010/wordml" xmlns:w15="http://schemas.microsoft.com/office/word/2012/wordml" xmlns:w16se="http://schemas.microsoft.com/office/word/2015/wordml/symex" xmlns:wpg="http://schemas.microsoft.com/office/word/2010/wordprocessingGroup" xmlns:wpi="http://schemas.microsoft.com/office/word/2010/wordprocessingInk" xmlns:wne="http://schemas.microsoft.com/office/word/2006/wordml" xmlns:wps="http://schemas.microsoft.com/office/word/2010/wordprocessingShape" mc:Ignorable="w14 w15 w16se wp14">
+<w:ftr xmlns:wpc="http://schemas.microsoft.com/office/word/2010/wordprocessingCanvas" xmlns:mc="http://schemas.openxmlformats.org/markup-compatibility/2006" xmlns:o="urn:schemas-microsoft-com:office:office" xmlns:r="http://schemas.openxmlformats.org/officeDocument/2006/relationships" xmlns:m="http://schemas.openxmlformats.org/officeDocument/2006/math" xmlns:v="urn:schemas-microsoft-com:vml" xmlns:wp14="http://schemas.microsoft.com/office/word/2010/wordprocessingDrawing" xmlns:wp="http://schemas.openxmlformats.org/drawingml/2006/wordprocessingDrawing" xmlns:w10="urn:schemas-microsoft-com:office:word" xmlns:w="http://schemas.openxmlformats.org/wordprocessingml/2006/main" xmlns:w14="http://schemas.microsoft.com/office/word/2010/wordml" xmlns:wpg="http://schemas.microsoft.com/office/word/2010/wordprocessingGroup" xmlns:wpi="http://schemas.microsoft.com/office/word/2010/wordprocessingInk" xmlns:wne="http://schemas.microsoft.com/office/word/2006/wordml" xmlns:wps="http://schemas.microsoft.com/office/word/2010/wordprocessingShape" mc:Ignorable="w14 wp14">
   <w:p>
     <w:pPr>
-      <w:pStyle w:val="1"/>
+      <w:pStyle w:val="10"/>
       <w:pBdr>
         <w:top w:val="nil"/>
         <w:left w:val="nil"/>
@@ -3297,7 +4072,7 @@
 </file>
 
 <file path=word/footnotes.xml><?xml version="1.0" encoding="utf-8"?>
-<w:footnotes xmlns:wpc="http://schemas.microsoft.com/office/word/2010/wordprocessingCanvas" xmlns:cx="http://schemas.microsoft.com/office/drawing/2014/chartex" xmlns:mc="http://schemas.openxmlformats.org/markup-compatibility/2006" xmlns:o="urn:schemas-microsoft-com:office:office" xmlns:r="http://schemas.openxmlformats.org/officeDocument/2006/relationships" xmlns:m="http://schemas.openxmlformats.org/officeDocument/2006/math" xmlns:v="urn:schemas-microsoft-com:vml" xmlns:wp14="http://schemas.microsoft.com/office/word/2010/wordprocessingDrawing" xmlns:wp="http://schemas.openxmlformats.org/drawingml/2006/wordprocessingDrawing" xmlns:w10="urn:schemas-microsoft-com:office:word" xmlns:w="http://schemas.openxmlformats.org/wordprocessingml/2006/main" xmlns:w14="http://schemas.microsoft.com/office/word/2010/wordml" xmlns:w15="http://schemas.microsoft.com/office/word/2012/wordml" xmlns:w16se="http://schemas.microsoft.com/office/word/2015/wordml/symex" xmlns:wpg="http://schemas.microsoft.com/office/word/2010/wordprocessingGroup" xmlns:wpi="http://schemas.microsoft.com/office/word/2010/wordprocessingInk" xmlns:wne="http://schemas.microsoft.com/office/word/2006/wordml" xmlns:wps="http://schemas.microsoft.com/office/word/2010/wordprocessingShape" mc:Ignorable="w14 w15 w16se wp14">
+<w:footnotes xmlns:wpc="http://schemas.microsoft.com/office/word/2010/wordprocessingCanvas" xmlns:mc="http://schemas.openxmlformats.org/markup-compatibility/2006" xmlns:o="urn:schemas-microsoft-com:office:office" xmlns:r="http://schemas.openxmlformats.org/officeDocument/2006/relationships" xmlns:m="http://schemas.openxmlformats.org/officeDocument/2006/math" xmlns:v="urn:schemas-microsoft-com:vml" xmlns:wp14="http://schemas.microsoft.com/office/word/2010/wordprocessingDrawing" xmlns:wp="http://schemas.openxmlformats.org/drawingml/2006/wordprocessingDrawing" xmlns:w10="urn:schemas-microsoft-com:office:word" xmlns:w="http://schemas.openxmlformats.org/wordprocessingml/2006/main" xmlns:w14="http://schemas.microsoft.com/office/word/2010/wordml" xmlns:wpg="http://schemas.microsoft.com/office/word/2010/wordprocessingGroup" xmlns:wpi="http://schemas.microsoft.com/office/word/2010/wordprocessingInk" xmlns:wne="http://schemas.microsoft.com/office/word/2006/wordml" xmlns:wps="http://schemas.microsoft.com/office/word/2010/wordprocessingShape" mc:Ignorable="w14 wp14">
   <w:footnote w:type="separator" w:id="-1">
     <w:p>
       <w:r>
@@ -3316,10 +4091,10 @@
 </file>
 
 <file path=word/header1.xml><?xml version="1.0" encoding="utf-8"?>
-<w:hdr xmlns:wpc="http://schemas.microsoft.com/office/word/2010/wordprocessingCanvas" xmlns:cx="http://schemas.microsoft.com/office/drawing/2014/chartex" xmlns:mc="http://schemas.openxmlformats.org/markup-compatibility/2006" xmlns:o="urn:schemas-microsoft-com:office:office" xmlns:r="http://schemas.openxmlformats.org/officeDocument/2006/relationships" xmlns:m="http://schemas.openxmlformats.org/officeDocument/2006/math" xmlns:v="urn:schemas-microsoft-com:vml" xmlns:wp14="http://schemas.microsoft.com/office/word/2010/wordprocessingDrawing" xmlns:wp="http://schemas.openxmlformats.org/drawingml/2006/wordprocessingDrawing" xmlns:w10="urn:schemas-microsoft-com:office:word" xmlns:w="http://schemas.openxmlformats.org/wordprocessingml/2006/main" xmlns:w14="http://schemas.microsoft.com/office/word/2010/wordml" xmlns:w15="http://schemas.microsoft.com/office/word/2012/wordml" xmlns:w16se="http://schemas.microsoft.com/office/word/2015/wordml/symex" xmlns:wpg="http://schemas.microsoft.com/office/word/2010/wordprocessingGroup" xmlns:wpi="http://schemas.microsoft.com/office/word/2010/wordprocessingInk" xmlns:wne="http://schemas.microsoft.com/office/word/2006/wordml" xmlns:wps="http://schemas.microsoft.com/office/word/2010/wordprocessingShape" mc:Ignorable="w14 w15 w16se wp14">
+<w:hdr xmlns:wpc="http://schemas.microsoft.com/office/word/2010/wordprocessingCanvas" xmlns:mc="http://schemas.openxmlformats.org/markup-compatibility/2006" xmlns:o="urn:schemas-microsoft-com:office:office" xmlns:r="http://schemas.openxmlformats.org/officeDocument/2006/relationships" xmlns:m="http://schemas.openxmlformats.org/officeDocument/2006/math" xmlns:v="urn:schemas-microsoft-com:vml" xmlns:wp14="http://schemas.microsoft.com/office/word/2010/wordprocessingDrawing" xmlns:wp="http://schemas.openxmlformats.org/drawingml/2006/wordprocessingDrawing" xmlns:w10="urn:schemas-microsoft-com:office:word" xmlns:w="http://schemas.openxmlformats.org/wordprocessingml/2006/main" xmlns:w14="http://schemas.microsoft.com/office/word/2010/wordml" xmlns:wpg="http://schemas.microsoft.com/office/word/2010/wordprocessingGroup" xmlns:wpi="http://schemas.microsoft.com/office/word/2010/wordprocessingInk" xmlns:wne="http://schemas.microsoft.com/office/word/2006/wordml" xmlns:wps="http://schemas.microsoft.com/office/word/2010/wordprocessingShape" mc:Ignorable="w14 wp14">
   <w:p>
     <w:pPr>
-      <w:pStyle w:val="1"/>
+      <w:pStyle w:val="10"/>
       <w:pBdr>
         <w:top w:val="nil"/>
         <w:left w:val="nil"/>
@@ -3339,6 +4114,7 @@
         <w:szCs w:val="20"/>
       </w:rPr>
     </w:pPr>
+    <w:proofErr w:type="gramStart"/>
     <w:r>
       <w:rPr>
         <w:b/>
@@ -3368,8 +4144,30 @@
         <w:szCs w:val="20"/>
       </w:rPr>
       <w:tab/>
-      <w:t xml:space="preserve">Page </w:t>
     </w:r>
+    <w:proofErr w:type="spellStart"/>
+    <w:r>
+      <w:rPr>
+        <w:b/>
+        <w:i/>
+        <w:color w:val="000000"/>
+        <w:sz w:val="20"/>
+        <w:szCs w:val="20"/>
+      </w:rPr>
+      <w:t>Page</w:t>
+    </w:r>
+    <w:proofErr w:type="spellEnd"/>
+    <w:r>
+      <w:rPr>
+        <w:b/>
+        <w:i/>
+        <w:color w:val="000000"/>
+        <w:sz w:val="20"/>
+        <w:szCs w:val="20"/>
+      </w:rPr>
+      <w:t xml:space="preserve"> </w:t>
+    </w:r>
+    <w:proofErr w:type="gramEnd"/>
     <w:r>
       <w:rPr>
         <w:b/>
@@ -3424,7 +4222,7 @@
   </w:p>
   <w:p>
     <w:pPr>
-      <w:pStyle w:val="1"/>
+      <w:pStyle w:val="10"/>
       <w:widowControl w:val="0"/>
       <w:pBdr>
         <w:top w:val="nil"/>
@@ -3447,8 +4245,8 @@
 </file>
 
 <file path=word/numbering.xml><?xml version="1.0" encoding="utf-8"?>
-<w:numbering xmlns:wpc="http://schemas.microsoft.com/office/word/2010/wordprocessingCanvas" xmlns:cx="http://schemas.microsoft.com/office/drawing/2014/chartex" xmlns:mc="http://schemas.openxmlformats.org/markup-compatibility/2006" xmlns:o="urn:schemas-microsoft-com:office:office" xmlns:r="http://schemas.openxmlformats.org/officeDocument/2006/relationships" xmlns:m="http://schemas.openxmlformats.org/officeDocument/2006/math" xmlns:v="urn:schemas-microsoft-com:vml" xmlns:wp14="http://schemas.microsoft.com/office/word/2010/wordprocessingDrawing" xmlns:wp="http://schemas.openxmlformats.org/drawingml/2006/wordprocessingDrawing" xmlns:w10="urn:schemas-microsoft-com:office:word" xmlns:w="http://schemas.openxmlformats.org/wordprocessingml/2006/main" xmlns:w14="http://schemas.microsoft.com/office/word/2010/wordml" xmlns:w15="http://schemas.microsoft.com/office/word/2012/wordml" xmlns:w16se="http://schemas.microsoft.com/office/word/2015/wordml/symex" xmlns:wpg="http://schemas.microsoft.com/office/word/2010/wordprocessingGroup" xmlns:wpi="http://schemas.microsoft.com/office/word/2010/wordprocessingInk" xmlns:wne="http://schemas.microsoft.com/office/word/2006/wordml" xmlns:wps="http://schemas.microsoft.com/office/word/2010/wordprocessingShape" mc:Ignorable="w14 w15 w16se wp14">
-  <w:abstractNum w:abstractNumId="0" w15:restartNumberingAfterBreak="0">
+<w:numbering xmlns:wpc="http://schemas.microsoft.com/office/word/2010/wordprocessingCanvas" xmlns:mc="http://schemas.openxmlformats.org/markup-compatibility/2006" xmlns:o="urn:schemas-microsoft-com:office:office" xmlns:r="http://schemas.openxmlformats.org/officeDocument/2006/relationships" xmlns:m="http://schemas.openxmlformats.org/officeDocument/2006/math" xmlns:v="urn:schemas-microsoft-com:vml" xmlns:wp14="http://schemas.microsoft.com/office/word/2010/wordprocessingDrawing" xmlns:wp="http://schemas.openxmlformats.org/drawingml/2006/wordprocessingDrawing" xmlns:w10="urn:schemas-microsoft-com:office:word" xmlns:w="http://schemas.openxmlformats.org/wordprocessingml/2006/main" xmlns:w14="http://schemas.microsoft.com/office/word/2010/wordml" xmlns:wpg="http://schemas.microsoft.com/office/word/2010/wordprocessingGroup" xmlns:wpi="http://schemas.microsoft.com/office/word/2010/wordprocessingInk" xmlns:wne="http://schemas.microsoft.com/office/word/2006/wordml" xmlns:wps="http://schemas.microsoft.com/office/word/2010/wordprocessingShape" mc:Ignorable="w14 wp14">
+  <w:abstractNum w:abstractNumId="0">
     <w:nsid w:val="01E42AFA"/>
     <w:multiLevelType w:val="multilevel"/>
     <w:tmpl w:val="CABAB7EC"/>
@@ -3561,7 +4359,7 @@
       </w:rPr>
     </w:lvl>
   </w:abstractNum>
-  <w:abstractNum w:abstractNumId="1" w15:restartNumberingAfterBreak="0">
+  <w:abstractNum w:abstractNumId="1">
     <w:nsid w:val="04A25D89"/>
     <w:multiLevelType w:val="multilevel"/>
     <w:tmpl w:val="5830BF86"/>
@@ -3647,7 +4445,7 @@
       </w:pPr>
     </w:lvl>
   </w:abstractNum>
-  <w:abstractNum w:abstractNumId="2" w15:restartNumberingAfterBreak="0">
+  <w:abstractNum w:abstractNumId="2">
     <w:nsid w:val="28FE5587"/>
     <w:multiLevelType w:val="multilevel"/>
     <w:tmpl w:val="EC528F28"/>
@@ -3733,7 +4531,7 @@
       </w:pPr>
     </w:lvl>
   </w:abstractNum>
-  <w:abstractNum w:abstractNumId="3" w15:restartNumberingAfterBreak="0">
+  <w:abstractNum w:abstractNumId="3">
     <w:nsid w:val="325346BD"/>
     <w:multiLevelType w:val="multilevel"/>
     <w:tmpl w:val="F4D2E15A"/>
@@ -3819,7 +4617,7 @@
       </w:pPr>
     </w:lvl>
   </w:abstractNum>
-  <w:abstractNum w:abstractNumId="4" w15:restartNumberingAfterBreak="0">
+  <w:abstractNum w:abstractNumId="4">
     <w:nsid w:val="3AEE755C"/>
     <w:multiLevelType w:val="multilevel"/>
     <w:tmpl w:val="32D0C10E"/>
@@ -3905,7 +4703,179 @@
       </w:pPr>
     </w:lvl>
   </w:abstractNum>
-  <w:abstractNum w:abstractNumId="5" w15:restartNumberingAfterBreak="0">
+  <w:abstractNum w:abstractNumId="5">
+    <w:nsid w:val="40FB24DF"/>
+    <w:multiLevelType w:val="hybridMultilevel"/>
+    <w:tmpl w:val="4F0290B4"/>
+    <w:lvl w:ilvl="0" w:tplc="0419000F">
+      <w:start w:val="1"/>
+      <w:numFmt w:val="decimal"/>
+      <w:lvlText w:val="%1."/>
+      <w:lvlJc w:val="left"/>
+      <w:pPr>
+        <w:ind w:left="1286" w:hanging="360"/>
+      </w:pPr>
+    </w:lvl>
+    <w:lvl w:ilvl="1" w:tplc="04190019" w:tentative="1">
+      <w:start w:val="1"/>
+      <w:numFmt w:val="lowerLetter"/>
+      <w:lvlText w:val="%2."/>
+      <w:lvlJc w:val="left"/>
+      <w:pPr>
+        <w:ind w:left="2006" w:hanging="360"/>
+      </w:pPr>
+    </w:lvl>
+    <w:lvl w:ilvl="2" w:tplc="0419001B" w:tentative="1">
+      <w:start w:val="1"/>
+      <w:numFmt w:val="lowerRoman"/>
+      <w:lvlText w:val="%3."/>
+      <w:lvlJc w:val="right"/>
+      <w:pPr>
+        <w:ind w:left="2726" w:hanging="180"/>
+      </w:pPr>
+    </w:lvl>
+    <w:lvl w:ilvl="3" w:tplc="0419000F" w:tentative="1">
+      <w:start w:val="1"/>
+      <w:numFmt w:val="decimal"/>
+      <w:lvlText w:val="%4."/>
+      <w:lvlJc w:val="left"/>
+      <w:pPr>
+        <w:ind w:left="3446" w:hanging="360"/>
+      </w:pPr>
+    </w:lvl>
+    <w:lvl w:ilvl="4" w:tplc="04190019" w:tentative="1">
+      <w:start w:val="1"/>
+      <w:numFmt w:val="lowerLetter"/>
+      <w:lvlText w:val="%5."/>
+      <w:lvlJc w:val="left"/>
+      <w:pPr>
+        <w:ind w:left="4166" w:hanging="360"/>
+      </w:pPr>
+    </w:lvl>
+    <w:lvl w:ilvl="5" w:tplc="0419001B" w:tentative="1">
+      <w:start w:val="1"/>
+      <w:numFmt w:val="lowerRoman"/>
+      <w:lvlText w:val="%6."/>
+      <w:lvlJc w:val="right"/>
+      <w:pPr>
+        <w:ind w:left="4886" w:hanging="180"/>
+      </w:pPr>
+    </w:lvl>
+    <w:lvl w:ilvl="6" w:tplc="0419000F" w:tentative="1">
+      <w:start w:val="1"/>
+      <w:numFmt w:val="decimal"/>
+      <w:lvlText w:val="%7."/>
+      <w:lvlJc w:val="left"/>
+      <w:pPr>
+        <w:ind w:left="5606" w:hanging="360"/>
+      </w:pPr>
+    </w:lvl>
+    <w:lvl w:ilvl="7" w:tplc="04190019" w:tentative="1">
+      <w:start w:val="1"/>
+      <w:numFmt w:val="lowerLetter"/>
+      <w:lvlText w:val="%8."/>
+      <w:lvlJc w:val="left"/>
+      <w:pPr>
+        <w:ind w:left="6326" w:hanging="360"/>
+      </w:pPr>
+    </w:lvl>
+    <w:lvl w:ilvl="8" w:tplc="0419001B" w:tentative="1">
+      <w:start w:val="1"/>
+      <w:numFmt w:val="lowerRoman"/>
+      <w:lvlText w:val="%9."/>
+      <w:lvlJc w:val="right"/>
+      <w:pPr>
+        <w:ind w:left="7046" w:hanging="180"/>
+      </w:pPr>
+    </w:lvl>
+  </w:abstractNum>
+  <w:abstractNum w:abstractNumId="6">
+    <w:nsid w:val="46AC7148"/>
+    <w:multiLevelType w:val="hybridMultilevel"/>
+    <w:tmpl w:val="58BED6DE"/>
+    <w:lvl w:ilvl="0" w:tplc="0419000F">
+      <w:start w:val="1"/>
+      <w:numFmt w:val="decimal"/>
+      <w:lvlText w:val="%1."/>
+      <w:lvlJc w:val="left"/>
+      <w:pPr>
+        <w:ind w:left="720" w:hanging="360"/>
+      </w:pPr>
+    </w:lvl>
+    <w:lvl w:ilvl="1" w:tplc="04190019" w:tentative="1">
+      <w:start w:val="1"/>
+      <w:numFmt w:val="lowerLetter"/>
+      <w:lvlText w:val="%2."/>
+      <w:lvlJc w:val="left"/>
+      <w:pPr>
+        <w:ind w:left="1440" w:hanging="360"/>
+      </w:pPr>
+    </w:lvl>
+    <w:lvl w:ilvl="2" w:tplc="0419001B" w:tentative="1">
+      <w:start w:val="1"/>
+      <w:numFmt w:val="lowerRoman"/>
+      <w:lvlText w:val="%3."/>
+      <w:lvlJc w:val="right"/>
+      <w:pPr>
+        <w:ind w:left="2160" w:hanging="180"/>
+      </w:pPr>
+    </w:lvl>
+    <w:lvl w:ilvl="3" w:tplc="0419000F" w:tentative="1">
+      <w:start w:val="1"/>
+      <w:numFmt w:val="decimal"/>
+      <w:lvlText w:val="%4."/>
+      <w:lvlJc w:val="left"/>
+      <w:pPr>
+        <w:ind w:left="2880" w:hanging="360"/>
+      </w:pPr>
+    </w:lvl>
+    <w:lvl w:ilvl="4" w:tplc="04190019" w:tentative="1">
+      <w:start w:val="1"/>
+      <w:numFmt w:val="lowerLetter"/>
+      <w:lvlText w:val="%5."/>
+      <w:lvlJc w:val="left"/>
+      <w:pPr>
+        <w:ind w:left="3600" w:hanging="360"/>
+      </w:pPr>
+    </w:lvl>
+    <w:lvl w:ilvl="5" w:tplc="0419001B" w:tentative="1">
+      <w:start w:val="1"/>
+      <w:numFmt w:val="lowerRoman"/>
+      <w:lvlText w:val="%6."/>
+      <w:lvlJc w:val="right"/>
+      <w:pPr>
+        <w:ind w:left="4320" w:hanging="180"/>
+      </w:pPr>
+    </w:lvl>
+    <w:lvl w:ilvl="6" w:tplc="0419000F" w:tentative="1">
+      <w:start w:val="1"/>
+      <w:numFmt w:val="decimal"/>
+      <w:lvlText w:val="%7."/>
+      <w:lvlJc w:val="left"/>
+      <w:pPr>
+        <w:ind w:left="5040" w:hanging="360"/>
+      </w:pPr>
+    </w:lvl>
+    <w:lvl w:ilvl="7" w:tplc="04190019" w:tentative="1">
+      <w:start w:val="1"/>
+      <w:numFmt w:val="lowerLetter"/>
+      <w:lvlText w:val="%8."/>
+      <w:lvlJc w:val="left"/>
+      <w:pPr>
+        <w:ind w:left="5760" w:hanging="360"/>
+      </w:pPr>
+    </w:lvl>
+    <w:lvl w:ilvl="8" w:tplc="0419001B" w:tentative="1">
+      <w:start w:val="1"/>
+      <w:numFmt w:val="lowerRoman"/>
+      <w:lvlText w:val="%9."/>
+      <w:lvlJc w:val="right"/>
+      <w:pPr>
+        <w:ind w:left="6480" w:hanging="180"/>
+      </w:pPr>
+    </w:lvl>
+  </w:abstractNum>
+  <w:abstractNum w:abstractNumId="7">
     <w:nsid w:val="51EE65DA"/>
     <w:multiLevelType w:val="multilevel"/>
     <w:tmpl w:val="4C2E169E"/>
@@ -3991,7 +4961,93 @@
       </w:pPr>
     </w:lvl>
   </w:abstractNum>
-  <w:abstractNum w:abstractNumId="6" w15:restartNumberingAfterBreak="0">
+  <w:abstractNum w:abstractNumId="8">
+    <w:nsid w:val="5C433FFB"/>
+    <w:multiLevelType w:val="hybridMultilevel"/>
+    <w:tmpl w:val="5F7A3A82"/>
+    <w:lvl w:ilvl="0" w:tplc="0419000F">
+      <w:start w:val="1"/>
+      <w:numFmt w:val="decimal"/>
+      <w:lvlText w:val="%1."/>
+      <w:lvlJc w:val="left"/>
+      <w:pPr>
+        <w:ind w:left="720" w:hanging="360"/>
+      </w:pPr>
+    </w:lvl>
+    <w:lvl w:ilvl="1" w:tplc="04190019" w:tentative="1">
+      <w:start w:val="1"/>
+      <w:numFmt w:val="lowerLetter"/>
+      <w:lvlText w:val="%2."/>
+      <w:lvlJc w:val="left"/>
+      <w:pPr>
+        <w:ind w:left="1440" w:hanging="360"/>
+      </w:pPr>
+    </w:lvl>
+    <w:lvl w:ilvl="2" w:tplc="0419001B" w:tentative="1">
+      <w:start w:val="1"/>
+      <w:numFmt w:val="lowerRoman"/>
+      <w:lvlText w:val="%3."/>
+      <w:lvlJc w:val="right"/>
+      <w:pPr>
+        <w:ind w:left="2160" w:hanging="180"/>
+      </w:pPr>
+    </w:lvl>
+    <w:lvl w:ilvl="3" w:tplc="0419000F" w:tentative="1">
+      <w:start w:val="1"/>
+      <w:numFmt w:val="decimal"/>
+      <w:lvlText w:val="%4."/>
+      <w:lvlJc w:val="left"/>
+      <w:pPr>
+        <w:ind w:left="2880" w:hanging="360"/>
+      </w:pPr>
+    </w:lvl>
+    <w:lvl w:ilvl="4" w:tplc="04190019" w:tentative="1">
+      <w:start w:val="1"/>
+      <w:numFmt w:val="lowerLetter"/>
+      <w:lvlText w:val="%5."/>
+      <w:lvlJc w:val="left"/>
+      <w:pPr>
+        <w:ind w:left="3600" w:hanging="360"/>
+      </w:pPr>
+    </w:lvl>
+    <w:lvl w:ilvl="5" w:tplc="0419001B" w:tentative="1">
+      <w:start w:val="1"/>
+      <w:numFmt w:val="lowerRoman"/>
+      <w:lvlText w:val="%6."/>
+      <w:lvlJc w:val="right"/>
+      <w:pPr>
+        <w:ind w:left="4320" w:hanging="180"/>
+      </w:pPr>
+    </w:lvl>
+    <w:lvl w:ilvl="6" w:tplc="0419000F" w:tentative="1">
+      <w:start w:val="1"/>
+      <w:numFmt w:val="decimal"/>
+      <w:lvlText w:val="%7."/>
+      <w:lvlJc w:val="left"/>
+      <w:pPr>
+        <w:ind w:left="5040" w:hanging="360"/>
+      </w:pPr>
+    </w:lvl>
+    <w:lvl w:ilvl="7" w:tplc="04190019" w:tentative="1">
+      <w:start w:val="1"/>
+      <w:numFmt w:val="lowerLetter"/>
+      <w:lvlText w:val="%8."/>
+      <w:lvlJc w:val="left"/>
+      <w:pPr>
+        <w:ind w:left="5760" w:hanging="360"/>
+      </w:pPr>
+    </w:lvl>
+    <w:lvl w:ilvl="8" w:tplc="0419001B" w:tentative="1">
+      <w:start w:val="1"/>
+      <w:numFmt w:val="lowerRoman"/>
+      <w:lvlText w:val="%9."/>
+      <w:lvlJc w:val="right"/>
+      <w:pPr>
+        <w:ind w:left="6480" w:hanging="180"/>
+      </w:pPr>
+    </w:lvl>
+  </w:abstractNum>
+  <w:abstractNum w:abstractNumId="9">
     <w:nsid w:val="73567821"/>
     <w:multiLevelType w:val="multilevel"/>
     <w:tmpl w:val="9D0656B2"/>
@@ -4077,7 +5133,7 @@
       </w:pPr>
     </w:lvl>
   </w:abstractNum>
-  <w:abstractNum w:abstractNumId="7" w15:restartNumberingAfterBreak="0">
+  <w:abstractNum w:abstractNumId="10">
     <w:nsid w:val="751F6B79"/>
     <w:multiLevelType w:val="multilevel"/>
     <w:tmpl w:val="A89CEE68"/>
@@ -4163,7 +5219,7 @@
       </w:pPr>
     </w:lvl>
   </w:abstractNum>
-  <w:abstractNum w:abstractNumId="8" w15:restartNumberingAfterBreak="0">
+  <w:abstractNum w:abstractNumId="11">
     <w:nsid w:val="767E1E77"/>
     <w:multiLevelType w:val="multilevel"/>
     <w:tmpl w:val="F4589CDC"/>
@@ -4277,10 +5333,10 @@
     </w:lvl>
   </w:abstractNum>
   <w:num w:numId="1">
-    <w:abstractNumId w:val="7"/>
+    <w:abstractNumId w:val="10"/>
   </w:num>
   <w:num w:numId="2">
-    <w:abstractNumId w:val="5"/>
+    <w:abstractNumId w:val="7"/>
   </w:num>
   <w:num w:numId="3">
     <w:abstractNumId w:val="0"/>
@@ -4292,22 +5348,31 @@
     <w:abstractNumId w:val="3"/>
   </w:num>
   <w:num w:numId="6">
-    <w:abstractNumId w:val="6"/>
+    <w:abstractNumId w:val="9"/>
   </w:num>
   <w:num w:numId="7">
     <w:abstractNumId w:val="4"/>
   </w:num>
   <w:num w:numId="8">
-    <w:abstractNumId w:val="8"/>
+    <w:abstractNumId w:val="11"/>
   </w:num>
   <w:num w:numId="9">
     <w:abstractNumId w:val="1"/>
+  </w:num>
+  <w:num w:numId="10">
+    <w:abstractNumId w:val="5"/>
+  </w:num>
+  <w:num w:numId="11">
+    <w:abstractNumId w:val="6"/>
+  </w:num>
+  <w:num w:numId="12">
+    <w:abstractNumId w:val="8"/>
   </w:num>
 </w:numbering>
 </file>
 
 <file path=word/styles.xml><?xml version="1.0" encoding="utf-8"?>
-<w:styles xmlns:mc="http://schemas.openxmlformats.org/markup-compatibility/2006" xmlns:r="http://schemas.openxmlformats.org/officeDocument/2006/relationships" xmlns:w="http://schemas.openxmlformats.org/wordprocessingml/2006/main" xmlns:w14="http://schemas.microsoft.com/office/word/2010/wordml" xmlns:w15="http://schemas.microsoft.com/office/word/2012/wordml" xmlns:w16se="http://schemas.microsoft.com/office/word/2015/wordml/symex" mc:Ignorable="w14 w15 w16se">
+<w:styles xmlns:mc="http://schemas.openxmlformats.org/markup-compatibility/2006" xmlns:r="http://schemas.openxmlformats.org/officeDocument/2006/relationships" xmlns:w="http://schemas.openxmlformats.org/wordprocessingml/2006/main" xmlns:w14="http://schemas.microsoft.com/office/word/2010/wordml" mc:Ignorable="w14">
   <w:docDefaults>
     <w:rPrDefault>
       <w:rPr>
@@ -4319,388 +5384,154 @@
     </w:rPrDefault>
     <w:pPrDefault/>
   </w:docDefaults>
-  <w:latentStyles w:defLockedState="0" w:defUIPriority="99" w:defSemiHidden="0" w:defUnhideWhenUsed="0" w:defQFormat="0" w:count="371">
-    <w:lsdException w:name="Normal" w:uiPriority="0" w:qFormat="1"/>
-    <w:lsdException w:name="heading 1" w:uiPriority="9" w:qFormat="1"/>
-    <w:lsdException w:name="heading 2" w:semiHidden="1" w:uiPriority="9" w:unhideWhenUsed="1" w:qFormat="1"/>
-    <w:lsdException w:name="heading 3" w:semiHidden="1" w:uiPriority="9" w:unhideWhenUsed="1" w:qFormat="1"/>
-    <w:lsdException w:name="heading 4" w:semiHidden="1" w:uiPriority="9" w:unhideWhenUsed="1" w:qFormat="1"/>
-    <w:lsdException w:name="heading 5" w:semiHidden="1" w:uiPriority="9" w:unhideWhenUsed="1" w:qFormat="1"/>
-    <w:lsdException w:name="heading 6" w:semiHidden="1" w:uiPriority="9" w:unhideWhenUsed="1" w:qFormat="1"/>
-    <w:lsdException w:name="heading 7" w:semiHidden="1" w:uiPriority="9" w:unhideWhenUsed="1" w:qFormat="1"/>
-    <w:lsdException w:name="heading 8" w:semiHidden="1" w:uiPriority="9" w:unhideWhenUsed="1" w:qFormat="1"/>
-    <w:lsdException w:name="heading 9" w:semiHidden="1" w:uiPriority="9" w:unhideWhenUsed="1" w:qFormat="1"/>
-    <w:lsdException w:name="index 1" w:semiHidden="1" w:unhideWhenUsed="1"/>
-    <w:lsdException w:name="index 2" w:semiHidden="1" w:unhideWhenUsed="1"/>
-    <w:lsdException w:name="index 3" w:semiHidden="1" w:unhideWhenUsed="1"/>
-    <w:lsdException w:name="index 4" w:semiHidden="1" w:unhideWhenUsed="1"/>
-    <w:lsdException w:name="index 5" w:semiHidden="1" w:unhideWhenUsed="1"/>
-    <w:lsdException w:name="index 6" w:semiHidden="1" w:unhideWhenUsed="1"/>
-    <w:lsdException w:name="index 7" w:semiHidden="1" w:unhideWhenUsed="1"/>
-    <w:lsdException w:name="index 8" w:semiHidden="1" w:unhideWhenUsed="1"/>
-    <w:lsdException w:name="index 9" w:semiHidden="1" w:unhideWhenUsed="1"/>
-    <w:lsdException w:name="toc 1" w:semiHidden="1" w:uiPriority="39" w:unhideWhenUsed="1"/>
-    <w:lsdException w:name="toc 2" w:semiHidden="1" w:uiPriority="39" w:unhideWhenUsed="1"/>
-    <w:lsdException w:name="toc 3" w:semiHidden="1" w:uiPriority="39" w:unhideWhenUsed="1"/>
-    <w:lsdException w:name="toc 4" w:semiHidden="1" w:uiPriority="39" w:unhideWhenUsed="1"/>
-    <w:lsdException w:name="toc 5" w:semiHidden="1" w:uiPriority="39" w:unhideWhenUsed="1"/>
-    <w:lsdException w:name="toc 6" w:semiHidden="1" w:uiPriority="39" w:unhideWhenUsed="1"/>
-    <w:lsdException w:name="toc 7" w:semiHidden="1" w:uiPriority="39" w:unhideWhenUsed="1"/>
-    <w:lsdException w:name="toc 8" w:semiHidden="1" w:uiPriority="39" w:unhideWhenUsed="1"/>
-    <w:lsdException w:name="toc 9" w:semiHidden="1" w:uiPriority="39" w:unhideWhenUsed="1"/>
-    <w:lsdException w:name="Normal Indent" w:semiHidden="1" w:unhideWhenUsed="1"/>
-    <w:lsdException w:name="footnote text" w:semiHidden="1" w:unhideWhenUsed="1"/>
-    <w:lsdException w:name="annotation text" w:semiHidden="1" w:unhideWhenUsed="1"/>
-    <w:lsdException w:name="header" w:semiHidden="1" w:unhideWhenUsed="1"/>
-    <w:lsdException w:name="footer" w:semiHidden="1" w:unhideWhenUsed="1"/>
-    <w:lsdException w:name="index heading" w:semiHidden="1" w:unhideWhenUsed="1"/>
-    <w:lsdException w:name="caption" w:semiHidden="1" w:uiPriority="35" w:unhideWhenUsed="1" w:qFormat="1"/>
-    <w:lsdException w:name="table of figures" w:semiHidden="1" w:unhideWhenUsed="1"/>
-    <w:lsdException w:name="envelope address" w:semiHidden="1" w:unhideWhenUsed="1"/>
-    <w:lsdException w:name="envelope return" w:semiHidden="1" w:unhideWhenUsed="1"/>
-    <w:lsdException w:name="footnote reference" w:semiHidden="1" w:unhideWhenUsed="1"/>
-    <w:lsdException w:name="annotation reference" w:semiHidden="1" w:unhideWhenUsed="1"/>
-    <w:lsdException w:name="line number" w:semiHidden="1" w:unhideWhenUsed="1"/>
-    <w:lsdException w:name="page number" w:semiHidden="1" w:unhideWhenUsed="1"/>
-    <w:lsdException w:name="endnote reference" w:semiHidden="1" w:unhideWhenUsed="1"/>
-    <w:lsdException w:name="endnote text" w:semiHidden="1" w:unhideWhenUsed="1"/>
-    <w:lsdException w:name="table of authorities" w:semiHidden="1" w:unhideWhenUsed="1"/>
-    <w:lsdException w:name="macro" w:semiHidden="1" w:unhideWhenUsed="1"/>
-    <w:lsdException w:name="toa heading" w:semiHidden="1" w:unhideWhenUsed="1"/>
-    <w:lsdException w:name="List" w:semiHidden="1" w:unhideWhenUsed="1"/>
-    <w:lsdException w:name="List Bullet" w:semiHidden="1" w:unhideWhenUsed="1"/>
-    <w:lsdException w:name="List Number" w:semiHidden="1" w:unhideWhenUsed="1"/>
-    <w:lsdException w:name="List 2" w:semiHidden="1" w:unhideWhenUsed="1"/>
-    <w:lsdException w:name="List 3" w:semiHidden="1" w:unhideWhenUsed="1"/>
-    <w:lsdException w:name="List 4" w:semiHidden="1" w:unhideWhenUsed="1"/>
-    <w:lsdException w:name="List 5" w:semiHidden="1" w:unhideWhenUsed="1"/>
-    <w:lsdException w:name="List Bullet 2" w:semiHidden="1" w:unhideWhenUsed="1"/>
-    <w:lsdException w:name="List Bullet 3" w:semiHidden="1" w:unhideWhenUsed="1"/>
-    <w:lsdException w:name="List Bullet 4" w:semiHidden="1" w:unhideWhenUsed="1"/>
-    <w:lsdException w:name="List Bullet 5" w:semiHidden="1" w:unhideWhenUsed="1"/>
-    <w:lsdException w:name="List Number 2" w:semiHidden="1" w:unhideWhenUsed="1"/>
-    <w:lsdException w:name="List Number 3" w:semiHidden="1" w:unhideWhenUsed="1"/>
-    <w:lsdException w:name="List Number 4" w:semiHidden="1" w:unhideWhenUsed="1"/>
-    <w:lsdException w:name="List Number 5" w:semiHidden="1" w:unhideWhenUsed="1"/>
-    <w:lsdException w:name="Title" w:uiPriority="10" w:qFormat="1"/>
-    <w:lsdException w:name="Closing" w:semiHidden="1" w:unhideWhenUsed="1"/>
-    <w:lsdException w:name="Signature" w:semiHidden="1" w:unhideWhenUsed="1"/>
-    <w:lsdException w:name="Default Paragraph Font" w:semiHidden="1" w:uiPriority="1" w:unhideWhenUsed="1"/>
-    <w:lsdException w:name="Body Text" w:semiHidden="1" w:unhideWhenUsed="1"/>
-    <w:lsdException w:name="Body Text Indent" w:semiHidden="1" w:unhideWhenUsed="1"/>
-    <w:lsdException w:name="List Continue" w:semiHidden="1" w:unhideWhenUsed="1"/>
-    <w:lsdException w:name="List Continue 2" w:semiHidden="1" w:unhideWhenUsed="1"/>
-    <w:lsdException w:name="List Continue 3" w:semiHidden="1" w:unhideWhenUsed="1"/>
-    <w:lsdException w:name="List Continue 4" w:semiHidden="1" w:unhideWhenUsed="1"/>
-    <w:lsdException w:name="List Continue 5" w:semiHidden="1" w:unhideWhenUsed="1"/>
-    <w:lsdException w:name="Message Header" w:semiHidden="1" w:unhideWhenUsed="1"/>
-    <w:lsdException w:name="Subtitle" w:uiPriority="11" w:qFormat="1"/>
-    <w:lsdException w:name="Salutation" w:semiHidden="1" w:unhideWhenUsed="1"/>
-    <w:lsdException w:name="Date" w:semiHidden="1" w:unhideWhenUsed="1"/>
-    <w:lsdException w:name="Body Text First Indent" w:semiHidden="1" w:unhideWhenUsed="1"/>
-    <w:lsdException w:name="Body Text First Indent 2" w:semiHidden="1" w:unhideWhenUsed="1"/>
-    <w:lsdException w:name="Note Heading" w:semiHidden="1" w:unhideWhenUsed="1"/>
-    <w:lsdException w:name="Body Text 2" w:semiHidden="1" w:unhideWhenUsed="1"/>
-    <w:lsdException w:name="Body Text 3" w:semiHidden="1" w:unhideWhenUsed="1"/>
-    <w:lsdException w:name="Body Text Indent 2" w:semiHidden="1" w:unhideWhenUsed="1"/>
-    <w:lsdException w:name="Body Text Indent 3" w:semiHidden="1" w:unhideWhenUsed="1"/>
-    <w:lsdException w:name="Block Text" w:semiHidden="1" w:unhideWhenUsed="1"/>
-    <w:lsdException w:name="Hyperlink" w:semiHidden="1" w:unhideWhenUsed="1"/>
-    <w:lsdException w:name="FollowedHyperlink" w:semiHidden="1" w:unhideWhenUsed="1"/>
-    <w:lsdException w:name="Strong" w:uiPriority="22" w:qFormat="1"/>
-    <w:lsdException w:name="Emphasis" w:uiPriority="20" w:qFormat="1"/>
-    <w:lsdException w:name="Document Map" w:semiHidden="1" w:unhideWhenUsed="1"/>
-    <w:lsdException w:name="Plain Text" w:semiHidden="1" w:unhideWhenUsed="1"/>
-    <w:lsdException w:name="E-mail Signature" w:semiHidden="1" w:unhideWhenUsed="1"/>
-    <w:lsdException w:name="HTML Top of Form" w:semiHidden="1" w:unhideWhenUsed="1"/>
-    <w:lsdException w:name="HTML Bottom of Form" w:semiHidden="1" w:unhideWhenUsed="1"/>
-    <w:lsdException w:name="Normal (Web)" w:semiHidden="1" w:unhideWhenUsed="1"/>
-    <w:lsdException w:name="HTML Acronym" w:semiHidden="1" w:unhideWhenUsed="1"/>
-    <w:lsdException w:name="HTML Address" w:semiHidden="1" w:unhideWhenUsed="1"/>
-    <w:lsdException w:name="HTML Cite" w:semiHidden="1" w:unhideWhenUsed="1"/>
-    <w:lsdException w:name="HTML Code" w:semiHidden="1" w:unhideWhenUsed="1"/>
-    <w:lsdException w:name="HTML Definition" w:semiHidden="1" w:unhideWhenUsed="1"/>
-    <w:lsdException w:name="HTML Keyboard" w:semiHidden="1" w:unhideWhenUsed="1"/>
-    <w:lsdException w:name="HTML Preformatted" w:semiHidden="1" w:unhideWhenUsed="1"/>
-    <w:lsdException w:name="HTML Sample" w:semiHidden="1" w:unhideWhenUsed="1"/>
-    <w:lsdException w:name="HTML Typewriter" w:semiHidden="1" w:unhideWhenUsed="1"/>
-    <w:lsdException w:name="HTML Variable" w:semiHidden="1" w:unhideWhenUsed="1"/>
-    <w:lsdException w:name="Normal Table" w:semiHidden="1" w:unhideWhenUsed="1"/>
-    <w:lsdException w:name="annotation subject" w:semiHidden="1" w:unhideWhenUsed="1"/>
-    <w:lsdException w:name="No List" w:semiHidden="1" w:unhideWhenUsed="1"/>
-    <w:lsdException w:name="Outline List 1" w:semiHidden="1" w:unhideWhenUsed="1"/>
-    <w:lsdException w:name="Outline List 2" w:semiHidden="1" w:unhideWhenUsed="1"/>
-    <w:lsdException w:name="Outline List 3" w:semiHidden="1" w:unhideWhenUsed="1"/>
-    <w:lsdException w:name="Table Simple 1" w:semiHidden="1" w:unhideWhenUsed="1"/>
-    <w:lsdException w:name="Table Simple 2" w:semiHidden="1" w:unhideWhenUsed="1"/>
-    <w:lsdException w:name="Table Simple 3" w:semiHidden="1" w:unhideWhenUsed="1"/>
-    <w:lsdException w:name="Table Classic 1" w:semiHidden="1" w:unhideWhenUsed="1"/>
-    <w:lsdException w:name="Table Classic 2" w:semiHidden="1" w:unhideWhenUsed="1"/>
-    <w:lsdException w:name="Table Classic 3" w:semiHidden="1" w:unhideWhenUsed="1"/>
-    <w:lsdException w:name="Table Classic 4" w:semiHidden="1" w:unhideWhenUsed="1"/>
-    <w:lsdException w:name="Table Colorful 1" w:semiHidden="1" w:unhideWhenUsed="1"/>
-    <w:lsdException w:name="Table Colorful 2" w:semiHidden="1" w:unhideWhenUsed="1"/>
-    <w:lsdException w:name="Table Colorful 3" w:semiHidden="1" w:unhideWhenUsed="1"/>
-    <w:lsdException w:name="Table Columns 1" w:semiHidden="1" w:unhideWhenUsed="1"/>
-    <w:lsdException w:name="Table Columns 2" w:semiHidden="1" w:unhideWhenUsed="1"/>
-    <w:lsdException w:name="Table Columns 3" w:semiHidden="1" w:unhideWhenUsed="1"/>
-    <w:lsdException w:name="Table Columns 4" w:semiHidden="1" w:unhideWhenUsed="1"/>
-    <w:lsdException w:name="Table Columns 5" w:semiHidden="1" w:unhideWhenUsed="1"/>
-    <w:lsdException w:name="Table Grid 1" w:semiHidden="1" w:unhideWhenUsed="1"/>
-    <w:lsdException w:name="Table Grid 2" w:semiHidden="1" w:unhideWhenUsed="1"/>
-    <w:lsdException w:name="Table Grid 3" w:semiHidden="1" w:unhideWhenUsed="1"/>
-    <w:lsdException w:name="Table Grid 4" w:semiHidden="1" w:unhideWhenUsed="1"/>
-    <w:lsdException w:name="Table Grid 5" w:semiHidden="1" w:unhideWhenUsed="1"/>
-    <w:lsdException w:name="Table Grid 6" w:semiHidden="1" w:unhideWhenUsed="1"/>
-    <w:lsdException w:name="Table Grid 7" w:semiHidden="1" w:unhideWhenUsed="1"/>
-    <w:lsdException w:name="Table Grid 8" w:semiHidden="1" w:unhideWhenUsed="1"/>
-    <w:lsdException w:name="Table List 1" w:semiHidden="1" w:unhideWhenUsed="1"/>
-    <w:lsdException w:name="Table List 2" w:semiHidden="1" w:unhideWhenUsed="1"/>
-    <w:lsdException w:name="Table List 3" w:semiHidden="1" w:unhideWhenUsed="1"/>
-    <w:lsdException w:name="Table List 4" w:semiHidden="1" w:unhideWhenUsed="1"/>
-    <w:lsdException w:name="Table List 5" w:semiHidden="1" w:unhideWhenUsed="1"/>
-    <w:lsdException w:name="Table List 6" w:semiHidden="1" w:unhideWhenUsed="1"/>
-    <w:lsdException w:name="Table List 7" w:semiHidden="1" w:unhideWhenUsed="1"/>
-    <w:lsdException w:name="Table List 8" w:semiHidden="1" w:unhideWhenUsed="1"/>
-    <w:lsdException w:name="Table 3D effects 1" w:semiHidden="1" w:unhideWhenUsed="1"/>
-    <w:lsdException w:name="Table 3D effects 2" w:semiHidden="1" w:unhideWhenUsed="1"/>
-    <w:lsdException w:name="Table 3D effects 3" w:semiHidden="1" w:unhideWhenUsed="1"/>
-    <w:lsdException w:name="Table Contemporary" w:semiHidden="1" w:unhideWhenUsed="1"/>
-    <w:lsdException w:name="Table Elegant" w:semiHidden="1" w:unhideWhenUsed="1"/>
-    <w:lsdException w:name="Table Professional" w:semiHidden="1" w:unhideWhenUsed="1"/>
-    <w:lsdException w:name="Table Subtle 1" w:semiHidden="1" w:unhideWhenUsed="1"/>
-    <w:lsdException w:name="Table Subtle 2" w:semiHidden="1" w:unhideWhenUsed="1"/>
-    <w:lsdException w:name="Table Web 1" w:semiHidden="1" w:unhideWhenUsed="1"/>
-    <w:lsdException w:name="Table Web 2" w:semiHidden="1" w:unhideWhenUsed="1"/>
-    <w:lsdException w:name="Table Web 3" w:semiHidden="1" w:unhideWhenUsed="1"/>
-    <w:lsdException w:name="Balloon Text" w:semiHidden="1" w:unhideWhenUsed="1"/>
-    <w:lsdException w:name="Table Grid" w:uiPriority="59"/>
-    <w:lsdException w:name="Table Theme" w:semiHidden="1" w:unhideWhenUsed="1"/>
-    <w:lsdException w:name="Placeholder Text" w:semiHidden="1"/>
-    <w:lsdException w:name="No Spacing" w:uiPriority="1" w:qFormat="1"/>
-    <w:lsdException w:name="Light Shading" w:uiPriority="60"/>
-    <w:lsdException w:name="Light List" w:uiPriority="61"/>
-    <w:lsdException w:name="Light Grid" w:uiPriority="62"/>
-    <w:lsdException w:name="Medium Shading 1" w:uiPriority="63"/>
-    <w:lsdException w:name="Medium Shading 2" w:uiPriority="64"/>
-    <w:lsdException w:name="Medium List 1" w:uiPriority="65"/>
-    <w:lsdException w:name="Medium List 2" w:uiPriority="66"/>
-    <w:lsdException w:name="Medium Grid 1" w:uiPriority="67"/>
-    <w:lsdException w:name="Medium Grid 2" w:uiPriority="68"/>
-    <w:lsdException w:name="Medium Grid 3" w:uiPriority="69"/>
-    <w:lsdException w:name="Dark List" w:uiPriority="70"/>
-    <w:lsdException w:name="Colorful Shading" w:uiPriority="71"/>
-    <w:lsdException w:name="Colorful List" w:uiPriority="72"/>
-    <w:lsdException w:name="Colorful Grid" w:uiPriority="73"/>
-    <w:lsdException w:name="Light Shading Accent 1" w:uiPriority="60"/>
-    <w:lsdException w:name="Light List Accent 1" w:uiPriority="61"/>
-    <w:lsdException w:name="Light Grid Accent 1" w:uiPriority="62"/>
-    <w:lsdException w:name="Medium Shading 1 Accent 1" w:uiPriority="63"/>
-    <w:lsdException w:name="Medium Shading 2 Accent 1" w:uiPriority="64"/>
-    <w:lsdException w:name="Medium List 1 Accent 1" w:uiPriority="65"/>
-    <w:lsdException w:name="Revision" w:semiHidden="1"/>
-    <w:lsdException w:name="List Paragraph" w:uiPriority="34" w:qFormat="1"/>
-    <w:lsdException w:name="Quote" w:uiPriority="29" w:qFormat="1"/>
-    <w:lsdException w:name="Intense Quote" w:uiPriority="30" w:qFormat="1"/>
-    <w:lsdException w:name="Medium List 2 Accent 1" w:uiPriority="66"/>
-    <w:lsdException w:name="Medium Grid 1 Accent 1" w:uiPriority="67"/>
-    <w:lsdException w:name="Medium Grid 2 Accent 1" w:uiPriority="68"/>
-    <w:lsdException w:name="Medium Grid 3 Accent 1" w:uiPriority="69"/>
-    <w:lsdException w:name="Dark List Accent 1" w:uiPriority="70"/>
-    <w:lsdException w:name="Colorful Shading Accent 1" w:uiPriority="71"/>
-    <w:lsdException w:name="Colorful List Accent 1" w:uiPriority="72"/>
-    <w:lsdException w:name="Colorful Grid Accent 1" w:uiPriority="73"/>
-    <w:lsdException w:name="Light Shading Accent 2" w:uiPriority="60"/>
-    <w:lsdException w:name="Light List Accent 2" w:uiPriority="61"/>
-    <w:lsdException w:name="Light Grid Accent 2" w:uiPriority="62"/>
-    <w:lsdException w:name="Medium Shading 1 Accent 2" w:uiPriority="63"/>
-    <w:lsdException w:name="Medium Shading 2 Accent 2" w:uiPriority="64"/>
-    <w:lsdException w:name="Medium List 1 Accent 2" w:uiPriority="65"/>
-    <w:lsdException w:name="Medium List 2 Accent 2" w:uiPriority="66"/>
-    <w:lsdException w:name="Medium Grid 1 Accent 2" w:uiPriority="67"/>
-    <w:lsdException w:name="Medium Grid 2 Accent 2" w:uiPriority="68"/>
-    <w:lsdException w:name="Medium Grid 3 Accent 2" w:uiPriority="69"/>
-    <w:lsdException w:name="Dark List Accent 2" w:uiPriority="70"/>
-    <w:lsdException w:name="Colorful Shading Accent 2" w:uiPriority="71"/>
-    <w:lsdException w:name="Colorful List Accent 2" w:uiPriority="72"/>
-    <w:lsdException w:name="Colorful Grid Accent 2" w:uiPriority="73"/>
-    <w:lsdException w:name="Light Shading Accent 3" w:uiPriority="60"/>
-    <w:lsdException w:name="Light List Accent 3" w:uiPriority="61"/>
-    <w:lsdException w:name="Light Grid Accent 3" w:uiPriority="62"/>
-    <w:lsdException w:name="Medium Shading 1 Accent 3" w:uiPriority="63"/>
-    <w:lsdException w:name="Medium Shading 2 Accent 3" w:uiPriority="64"/>
-    <w:lsdException w:name="Medium List 1 Accent 3" w:uiPriority="65"/>
-    <w:lsdException w:name="Medium List 2 Accent 3" w:uiPriority="66"/>
-    <w:lsdException w:name="Medium Grid 1 Accent 3" w:uiPriority="67"/>
-    <w:lsdException w:name="Medium Grid 2 Accent 3" w:uiPriority="68"/>
-    <w:lsdException w:name="Medium Grid 3 Accent 3" w:uiPriority="69"/>
-    <w:lsdException w:name="Dark List Accent 3" w:uiPriority="70"/>
-    <w:lsdException w:name="Colorful Shading Accent 3" w:uiPriority="71"/>
-    <w:lsdException w:name="Colorful List Accent 3" w:uiPriority="72"/>
-    <w:lsdException w:name="Colorful Grid Accent 3" w:uiPriority="73"/>
-    <w:lsdException w:name="Light Shading Accent 4" w:uiPriority="60"/>
-    <w:lsdException w:name="Light List Accent 4" w:uiPriority="61"/>
-    <w:lsdException w:name="Light Grid Accent 4" w:uiPriority="62"/>
-    <w:lsdException w:name="Medium Shading 1 Accent 4" w:uiPriority="63"/>
-    <w:lsdException w:name="Medium Shading 2 Accent 4" w:uiPriority="64"/>
-    <w:lsdException w:name="Medium List 1 Accent 4" w:uiPriority="65"/>
-    <w:lsdException w:name="Medium List 2 Accent 4" w:uiPriority="66"/>
-    <w:lsdException w:name="Medium Grid 1 Accent 4" w:uiPriority="67"/>
-    <w:lsdException w:name="Medium Grid 2 Accent 4" w:uiPriority="68"/>
-    <w:lsdException w:name="Medium Grid 3 Accent 4" w:uiPriority="69"/>
-    <w:lsdException w:name="Dark List Accent 4" w:uiPriority="70"/>
-    <w:lsdException w:name="Colorful Shading Accent 4" w:uiPriority="71"/>
-    <w:lsdException w:name="Colorful List Accent 4" w:uiPriority="72"/>
-    <w:lsdException w:name="Colorful Grid Accent 4" w:uiPriority="73"/>
-    <w:lsdException w:name="Light Shading Accent 5" w:uiPriority="60"/>
-    <w:lsdException w:name="Light List Accent 5" w:uiPriority="61"/>
-    <w:lsdException w:name="Light Grid Accent 5" w:uiPriority="62"/>
-    <w:lsdException w:name="Medium Shading 1 Accent 5" w:uiPriority="63"/>
-    <w:lsdException w:name="Medium Shading 2 Accent 5" w:uiPriority="64"/>
-    <w:lsdException w:name="Medium List 1 Accent 5" w:uiPriority="65"/>
-    <w:lsdException w:name="Medium List 2 Accent 5" w:uiPriority="66"/>
-    <w:lsdException w:name="Medium Grid 1 Accent 5" w:uiPriority="67"/>
-    <w:lsdException w:name="Medium Grid 2 Accent 5" w:uiPriority="68"/>
-    <w:lsdException w:name="Medium Grid 3 Accent 5" w:uiPriority="69"/>
-    <w:lsdException w:name="Dark List Accent 5" w:uiPriority="70"/>
-    <w:lsdException w:name="Colorful Shading Accent 5" w:uiPriority="71"/>
-    <w:lsdException w:name="Colorful List Accent 5" w:uiPriority="72"/>
-    <w:lsdException w:name="Colorful Grid Accent 5" w:uiPriority="73"/>
-    <w:lsdException w:name="Light Shading Accent 6" w:uiPriority="60"/>
-    <w:lsdException w:name="Light List Accent 6" w:uiPriority="61"/>
-    <w:lsdException w:name="Light Grid Accent 6" w:uiPriority="62"/>
-    <w:lsdException w:name="Medium Shading 1 Accent 6" w:uiPriority="63"/>
-    <w:lsdException w:name="Medium Shading 2 Accent 6" w:uiPriority="64"/>
-    <w:lsdException w:name="Medium List 1 Accent 6" w:uiPriority="65"/>
-    <w:lsdException w:name="Medium List 2 Accent 6" w:uiPriority="66"/>
-    <w:lsdException w:name="Medium Grid 1 Accent 6" w:uiPriority="67"/>
-    <w:lsdException w:name="Medium Grid 2 Accent 6" w:uiPriority="68"/>
-    <w:lsdException w:name="Medium Grid 3 Accent 6" w:uiPriority="69"/>
-    <w:lsdException w:name="Dark List Accent 6" w:uiPriority="70"/>
-    <w:lsdException w:name="Colorful Shading Accent 6" w:uiPriority="71"/>
-    <w:lsdException w:name="Colorful List Accent 6" w:uiPriority="72"/>
-    <w:lsdException w:name="Colorful Grid Accent 6" w:uiPriority="73"/>
-    <w:lsdException w:name="Subtle Emphasis" w:uiPriority="19" w:qFormat="1"/>
-    <w:lsdException w:name="Intense Emphasis" w:uiPriority="21" w:qFormat="1"/>
-    <w:lsdException w:name="Subtle Reference" w:uiPriority="31" w:qFormat="1"/>
-    <w:lsdException w:name="Intense Reference" w:uiPriority="32" w:qFormat="1"/>
-    <w:lsdException w:name="Book Title" w:uiPriority="33" w:qFormat="1"/>
-    <w:lsdException w:name="Bibliography" w:semiHidden="1" w:uiPriority="37" w:unhideWhenUsed="1"/>
-    <w:lsdException w:name="TOC Heading" w:semiHidden="1" w:uiPriority="39" w:unhideWhenUsed="1" w:qFormat="1"/>
-    <w:lsdException w:name="Plain Table 1" w:uiPriority="41"/>
-    <w:lsdException w:name="Plain Table 2" w:uiPriority="42"/>
-    <w:lsdException w:name="Plain Table 3" w:uiPriority="43"/>
-    <w:lsdException w:name="Plain Table 4" w:uiPriority="44"/>
-    <w:lsdException w:name="Plain Table 5" w:uiPriority="45"/>
-    <w:lsdException w:name="Grid Table Light" w:uiPriority="40"/>
-    <w:lsdException w:name="Grid Table 1 Light" w:uiPriority="46"/>
-    <w:lsdException w:name="Grid Table 2" w:uiPriority="47"/>
-    <w:lsdException w:name="Grid Table 3" w:uiPriority="48"/>
-    <w:lsdException w:name="Grid Table 4" w:uiPriority="49"/>
-    <w:lsdException w:name="Grid Table 5 Dark" w:uiPriority="50"/>
-    <w:lsdException w:name="Grid Table 6 Colorful" w:uiPriority="51"/>
-    <w:lsdException w:name="Grid Table 7 Colorful" w:uiPriority="52"/>
-    <w:lsdException w:name="Grid Table 1 Light Accent 1" w:uiPriority="46"/>
-    <w:lsdException w:name="Grid Table 2 Accent 1" w:uiPriority="47"/>
-    <w:lsdException w:name="Grid Table 3 Accent 1" w:uiPriority="48"/>
-    <w:lsdException w:name="Grid Table 4 Accent 1" w:uiPriority="49"/>
-    <w:lsdException w:name="Grid Table 5 Dark Accent 1" w:uiPriority="50"/>
-    <w:lsdException w:name="Grid Table 6 Colorful Accent 1" w:uiPriority="51"/>
-    <w:lsdException w:name="Grid Table 7 Colorful Accent 1" w:uiPriority="52"/>
-    <w:lsdException w:name="Grid Table 1 Light Accent 2" w:uiPriority="46"/>
-    <w:lsdException w:name="Grid Table 2 Accent 2" w:uiPriority="47"/>
-    <w:lsdException w:name="Grid Table 3 Accent 2" w:uiPriority="48"/>
-    <w:lsdException w:name="Grid Table 4 Accent 2" w:uiPriority="49"/>
-    <w:lsdException w:name="Grid Table 5 Dark Accent 2" w:uiPriority="50"/>
-    <w:lsdException w:name="Grid Table 6 Colorful Accent 2" w:uiPriority="51"/>
-    <w:lsdException w:name="Grid Table 7 Colorful Accent 2" w:uiPriority="52"/>
-    <w:lsdException w:name="Grid Table 1 Light Accent 3" w:uiPriority="46"/>
-    <w:lsdException w:name="Grid Table 2 Accent 3" w:uiPriority="47"/>
-    <w:lsdException w:name="Grid Table 3 Accent 3" w:uiPriority="48"/>
-    <w:lsdException w:name="Grid Table 4 Accent 3" w:uiPriority="49"/>
-    <w:lsdException w:name="Grid Table 5 Dark Accent 3" w:uiPriority="50"/>
-    <w:lsdException w:name="Grid Table 6 Colorful Accent 3" w:uiPriority="51"/>
-    <w:lsdException w:name="Grid Table 7 Colorful Accent 3" w:uiPriority="52"/>
-    <w:lsdException w:name="Grid Table 1 Light Accent 4" w:uiPriority="46"/>
-    <w:lsdException w:name="Grid Table 2 Accent 4" w:uiPriority="47"/>
-    <w:lsdException w:name="Grid Table 3 Accent 4" w:uiPriority="48"/>
-    <w:lsdException w:name="Grid Table 4 Accent 4" w:uiPriority="49"/>
-    <w:lsdException w:name="Grid Table 5 Dark Accent 4" w:uiPriority="50"/>
-    <w:lsdException w:name="Grid Table 6 Colorful Accent 4" w:uiPriority="51"/>
-    <w:lsdException w:name="Grid Table 7 Colorful Accent 4" w:uiPriority="52"/>
-    <w:lsdException w:name="Grid Table 1 Light Accent 5" w:uiPriority="46"/>
-    <w:lsdException w:name="Grid Table 2 Accent 5" w:uiPriority="47"/>
-    <w:lsdException w:name="Grid Table 3 Accent 5" w:uiPriority="48"/>
-    <w:lsdException w:name="Grid Table 4 Accent 5" w:uiPriority="49"/>
-    <w:lsdException w:name="Grid Table 5 Dark Accent 5" w:uiPriority="50"/>
-    <w:lsdException w:name="Grid Table 6 Colorful Accent 5" w:uiPriority="51"/>
-    <w:lsdException w:name="Grid Table 7 Colorful Accent 5" w:uiPriority="52"/>
-    <w:lsdException w:name="Grid Table 1 Light Accent 6" w:uiPriority="46"/>
-    <w:lsdException w:name="Grid Table 2 Accent 6" w:uiPriority="47"/>
-    <w:lsdException w:name="Grid Table 3 Accent 6" w:uiPriority="48"/>
-    <w:lsdException w:name="Grid Table 4 Accent 6" w:uiPriority="49"/>
-    <w:lsdException w:name="Grid Table 5 Dark Accent 6" w:uiPriority="50"/>
-    <w:lsdException w:name="Grid Table 6 Colorful Accent 6" w:uiPriority="51"/>
-    <w:lsdException w:name="Grid Table 7 Colorful Accent 6" w:uiPriority="52"/>
-    <w:lsdException w:name="List Table 1 Light" w:uiPriority="46"/>
-    <w:lsdException w:name="List Table 2" w:uiPriority="47"/>
-    <w:lsdException w:name="List Table 3" w:uiPriority="48"/>
-    <w:lsdException w:name="List Table 4" w:uiPriority="49"/>
-    <w:lsdException w:name="List Table 5 Dark" w:uiPriority="50"/>
-    <w:lsdException w:name="List Table 6 Colorful" w:uiPriority="51"/>
-    <w:lsdException w:name="List Table 7 Colorful" w:uiPriority="52"/>
-    <w:lsdException w:name="List Table 1 Light Accent 1" w:uiPriority="46"/>
-    <w:lsdException w:name="List Table 2 Accent 1" w:uiPriority="47"/>
-    <w:lsdException w:name="List Table 3 Accent 1" w:uiPriority="48"/>
-    <w:lsdException w:name="List Table 4 Accent 1" w:uiPriority="49"/>
-    <w:lsdException w:name="List Table 5 Dark Accent 1" w:uiPriority="50"/>
-    <w:lsdException w:name="List Table 6 Colorful Accent 1" w:uiPriority="51"/>
-    <w:lsdException w:name="List Table 7 Colorful Accent 1" w:uiPriority="52"/>
-    <w:lsdException w:name="List Table 1 Light Accent 2" w:uiPriority="46"/>
-    <w:lsdException w:name="List Table 2 Accent 2" w:uiPriority="47"/>
-    <w:lsdException w:name="List Table 3 Accent 2" w:uiPriority="48"/>
-    <w:lsdException w:name="List Table 4 Accent 2" w:uiPriority="49"/>
-    <w:lsdException w:name="List Table 5 Dark Accent 2" w:uiPriority="50"/>
-    <w:lsdException w:name="List Table 6 Colorful Accent 2" w:uiPriority="51"/>
-    <w:lsdException w:name="List Table 7 Colorful Accent 2" w:uiPriority="52"/>
-    <w:lsdException w:name="List Table 1 Light Accent 3" w:uiPriority="46"/>
-    <w:lsdException w:name="List Table 2 Accent 3" w:uiPriority="47"/>
-    <w:lsdException w:name="List Table 3 Accent 3" w:uiPriority="48"/>
-    <w:lsdException w:name="List Table 4 Accent 3" w:uiPriority="49"/>
-    <w:lsdException w:name="List Table 5 Dark Accent 3" w:uiPriority="50"/>
-    <w:lsdException w:name="List Table 6 Colorful Accent 3" w:uiPriority="51"/>
-    <w:lsdException w:name="List Table 7 Colorful Accent 3" w:uiPriority="52"/>
-    <w:lsdException w:name="List Table 1 Light Accent 4" w:uiPriority="46"/>
-    <w:lsdException w:name="List Table 2 Accent 4" w:uiPriority="47"/>
-    <w:lsdException w:name="List Table 3 Accent 4" w:uiPriority="48"/>
-    <w:lsdException w:name="List Table 4 Accent 4" w:uiPriority="49"/>
-    <w:lsdException w:name="List Table 5 Dark Accent 4" w:uiPriority="50"/>
-    <w:lsdException w:name="List Table 6 Colorful Accent 4" w:uiPriority="51"/>
-    <w:lsdException w:name="List Table 7 Colorful Accent 4" w:uiPriority="52"/>
-    <w:lsdException w:name="List Table 1 Light Accent 5" w:uiPriority="46"/>
-    <w:lsdException w:name="List Table 2 Accent 5" w:uiPriority="47"/>
-    <w:lsdException w:name="List Table 3 Accent 5" w:uiPriority="48"/>
-    <w:lsdException w:name="List Table 4 Accent 5" w:uiPriority="49"/>
-    <w:lsdException w:name="List Table 5 Dark Accent 5" w:uiPriority="50"/>
-    <w:lsdException w:name="List Table 6 Colorful Accent 5" w:uiPriority="51"/>
-    <w:lsdException w:name="List Table 7 Colorful Accent 5" w:uiPriority="52"/>
-    <w:lsdException w:name="List Table 1 Light Accent 6" w:uiPriority="46"/>
-    <w:lsdException w:name="List Table 2 Accent 6" w:uiPriority="47"/>
-    <w:lsdException w:name="List Table 3 Accent 6" w:uiPriority="48"/>
-    <w:lsdException w:name="List Table 4 Accent 6" w:uiPriority="49"/>
-    <w:lsdException w:name="List Table 5 Dark Accent 6" w:uiPriority="50"/>
-    <w:lsdException w:name="List Table 6 Colorful Accent 6" w:uiPriority="51"/>
-    <w:lsdException w:name="List Table 7 Colorful Accent 6" w:uiPriority="52"/>
+  <w:latentStyles w:defLockedState="0" w:defUIPriority="99" w:defSemiHidden="1" w:defUnhideWhenUsed="1" w:defQFormat="0" w:count="267">
+    <w:lsdException w:name="Normal" w:semiHidden="0" w:uiPriority="0" w:unhideWhenUsed="0" w:qFormat="1"/>
+    <w:lsdException w:name="heading 1" w:semiHidden="0" w:uiPriority="9" w:unhideWhenUsed="0" w:qFormat="1"/>
+    <w:lsdException w:name="heading 2" w:uiPriority="9" w:qFormat="1"/>
+    <w:lsdException w:name="heading 3" w:uiPriority="9" w:qFormat="1"/>
+    <w:lsdException w:name="heading 4" w:uiPriority="9" w:qFormat="1"/>
+    <w:lsdException w:name="heading 5" w:uiPriority="9" w:qFormat="1"/>
+    <w:lsdException w:name="heading 6" w:uiPriority="9" w:qFormat="1"/>
+    <w:lsdException w:name="heading 7" w:uiPriority="9" w:qFormat="1"/>
+    <w:lsdException w:name="heading 8" w:uiPriority="9" w:qFormat="1"/>
+    <w:lsdException w:name="heading 9" w:uiPriority="9" w:qFormat="1"/>
+    <w:lsdException w:name="toc 1" w:uiPriority="39"/>
+    <w:lsdException w:name="toc 2" w:uiPriority="39"/>
+    <w:lsdException w:name="toc 3" w:uiPriority="39"/>
+    <w:lsdException w:name="toc 4" w:uiPriority="39"/>
+    <w:lsdException w:name="toc 5" w:uiPriority="39"/>
+    <w:lsdException w:name="toc 6" w:uiPriority="39"/>
+    <w:lsdException w:name="toc 7" w:uiPriority="39"/>
+    <w:lsdException w:name="toc 8" w:uiPriority="39"/>
+    <w:lsdException w:name="toc 9" w:uiPriority="39"/>
+    <w:lsdException w:name="caption" w:uiPriority="35" w:qFormat="1"/>
+    <w:lsdException w:name="Title" w:semiHidden="0" w:uiPriority="10" w:unhideWhenUsed="0" w:qFormat="1"/>
+    <w:lsdException w:name="Default Paragraph Font" w:uiPriority="1"/>
+    <w:lsdException w:name="Subtitle" w:semiHidden="0" w:uiPriority="11" w:unhideWhenUsed="0" w:qFormat="1"/>
+    <w:lsdException w:name="Strong" w:semiHidden="0" w:uiPriority="22" w:unhideWhenUsed="0" w:qFormat="1"/>
+    <w:lsdException w:name="Emphasis" w:semiHidden="0" w:uiPriority="20" w:unhideWhenUsed="0" w:qFormat="1"/>
+    <w:lsdException w:name="Table Grid" w:semiHidden="0" w:uiPriority="59" w:unhideWhenUsed="0"/>
+    <w:lsdException w:name="Placeholder Text" w:unhideWhenUsed="0"/>
+    <w:lsdException w:name="No Spacing" w:semiHidden="0" w:uiPriority="1" w:unhideWhenUsed="0" w:qFormat="1"/>
+    <w:lsdException w:name="Light Shading" w:semiHidden="0" w:uiPriority="60" w:unhideWhenUsed="0"/>
+    <w:lsdException w:name="Light List" w:semiHidden="0" w:uiPriority="61" w:unhideWhenUsed="0"/>
+    <w:lsdException w:name="Light Grid" w:semiHidden="0" w:uiPriority="62" w:unhideWhenUsed="0"/>
+    <w:lsdException w:name="Medium Shading 1" w:semiHidden="0" w:uiPriority="63" w:unhideWhenUsed="0"/>
+    <w:lsdException w:name="Medium Shading 2" w:semiHidden="0" w:uiPriority="64" w:unhideWhenUsed="0"/>
+    <w:lsdException w:name="Medium List 1" w:semiHidden="0" w:uiPriority="65" w:unhideWhenUsed="0"/>
+    <w:lsdException w:name="Medium List 2" w:semiHidden="0" w:uiPriority="66" w:unhideWhenUsed="0"/>
+    <w:lsdException w:name="Medium Grid 1" w:semiHidden="0" w:uiPriority="67" w:unhideWhenUsed="0"/>
+    <w:lsdException w:name="Medium Grid 2" w:semiHidden="0" w:uiPriority="68" w:unhideWhenUsed="0"/>
+    <w:lsdException w:name="Medium Grid 3" w:semiHidden="0" w:uiPriority="69" w:unhideWhenUsed="0"/>
+    <w:lsdException w:name="Dark List" w:semiHidden="0" w:uiPriority="70" w:unhideWhenUsed="0"/>
+    <w:lsdException w:name="Colorful Shading" w:semiHidden="0" w:uiPriority="71" w:unhideWhenUsed="0"/>
+    <w:lsdException w:name="Colorful List" w:semiHidden="0" w:uiPriority="72" w:unhideWhenUsed="0"/>
+    <w:lsdException w:name="Colorful Grid" w:semiHidden="0" w:uiPriority="73" w:unhideWhenUsed="0"/>
+    <w:lsdException w:name="Light Shading Accent 1" w:semiHidden="0" w:uiPriority="60" w:unhideWhenUsed="0"/>
+    <w:lsdException w:name="Light List Accent 1" w:semiHidden="0" w:uiPriority="61" w:unhideWhenUsed="0"/>
+    <w:lsdException w:name="Light Grid Accent 1" w:semiHidden="0" w:uiPriority="62" w:unhideWhenUsed="0"/>
+    <w:lsdException w:name="Medium Shading 1 Accent 1" w:semiHidden="0" w:uiPriority="63" w:unhideWhenUsed="0"/>
+    <w:lsdException w:name="Medium Shading 2 Accent 1" w:semiHidden="0" w:uiPriority="64" w:unhideWhenUsed="0"/>
+    <w:lsdException w:name="Medium List 1 Accent 1" w:semiHidden="0" w:uiPriority="65" w:unhideWhenUsed="0"/>
+    <w:lsdException w:name="Revision" w:unhideWhenUsed="0"/>
+    <w:lsdException w:name="List Paragraph" w:semiHidden="0" w:uiPriority="34" w:unhideWhenUsed="0" w:qFormat="1"/>
+    <w:lsdException w:name="Quote" w:semiHidden="0" w:uiPriority="29" w:unhideWhenUsed="0" w:qFormat="1"/>
+    <w:lsdException w:name="Intense Quote" w:semiHidden="0" w:uiPriority="30" w:unhideWhenUsed="0" w:qFormat="1"/>
+    <w:lsdException w:name="Medium List 2 Accent 1" w:semiHidden="0" w:uiPriority="66" w:unhideWhenUsed="0"/>
+    <w:lsdException w:name="Medium Grid 1 Accent 1" w:semiHidden="0" w:uiPriority="67" w:unhideWhenUsed="0"/>
+    <w:lsdException w:name="Medium Grid 2 Accent 1" w:semiHidden="0" w:uiPriority="68" w:unhideWhenUsed="0"/>
+    <w:lsdException w:name="Medium Grid 3 Accent 1" w:semiHidden="0" w:uiPriority="69" w:unhideWhenUsed="0"/>
+    <w:lsdException w:name="Dark List Accent 1" w:semiHidden="0" w:uiPriority="70" w:unhideWhenUsed="0"/>
+    <w:lsdException w:name="Colorful Shading Accent 1" w:semiHidden="0" w:uiPriority="71" w:unhideWhenUsed="0"/>
+    <w:lsdException w:name="Colorful List Accent 1" w:semiHidden="0" w:uiPriority="72" w:unhideWhenUsed="0"/>
+    <w:lsdException w:name="Colorful Grid Accent 1" w:semiHidden="0" w:uiPriority="73" w:unhideWhenUsed="0"/>
+    <w:lsdException w:name="Light Shading Accent 2" w:semiHidden="0" w:uiPriority="60" w:unhideWhenUsed="0"/>
+    <w:lsdException w:name="Light List Accent 2" w:semiHidden="0" w:uiPriority="61" w:unhideWhenUsed="0"/>
+    <w:lsdException w:name="Light Grid Accent 2" w:semiHidden="0" w:uiPriority="62" w:unhideWhenUsed="0"/>
+    <w:lsdException w:name="Medium Shading 1 Accent 2" w:semiHidden="0" w:uiPriority="63" w:unhideWhenUsed="0"/>
+    <w:lsdException w:name="Medium Shading 2 Accent 2" w:semiHidden="0" w:uiPriority="64" w:unhideWhenUsed="0"/>
+    <w:lsdException w:name="Medium List 1 Accent 2" w:semiHidden="0" w:uiPriority="65" w:unhideWhenUsed="0"/>
+    <w:lsdException w:name="Medium List 2 Accent 2" w:semiHidden="0" w:uiPriority="66" w:unhideWhenUsed="0"/>
+    <w:lsdException w:name="Medium Grid 1 Accent 2" w:semiHidden="0" w:uiPriority="67" w:unhideWhenUsed="0"/>
+    <w:lsdException w:name="Medium Grid 2 Accent 2" w:semiHidden="0" w:uiPriority="68" w:unhideWhenUsed="0"/>
+    <w:lsdException w:name="Medium Grid 3 Accent 2" w:semiHidden="0" w:uiPriority="69" w:unhideWhenUsed="0"/>
+    <w:lsdException w:name="Dark List Accent 2" w:semiHidden="0" w:uiPriority="70" w:unhideWhenUsed="0"/>
+    <w:lsdException w:name="Colorful Shading Accent 2" w:semiHidden="0" w:uiPriority="71" w:unhideWhenUsed="0"/>
+    <w:lsdException w:name="Colorful List Accent 2" w:semiHidden="0" w:uiPriority="72" w:unhideWhenUsed="0"/>
+    <w:lsdException w:name="Colorful Grid Accent 2" w:semiHidden="0" w:uiPriority="73" w:unhideWhenUsed="0"/>
+    <w:lsdException w:name="Light Shading Accent 3" w:semiHidden="0" w:uiPriority="60" w:unhideWhenUsed="0"/>
+    <w:lsdException w:name="Light List Accent 3" w:semiHidden="0" w:uiPriority="61" w:unhideWhenUsed="0"/>
+    <w:lsdException w:name="Light Grid Accent 3" w:semiHidden="0" w:uiPriority="62" w:unhideWhenUsed="0"/>
+    <w:lsdException w:name="Medium Shading 1 Accent 3" w:semiHidden="0" w:uiPriority="63" w:unhideWhenUsed="0"/>
+    <w:lsdException w:name="Medium Shading 2 Accent 3" w:semiHidden="0" w:uiPriority="64" w:unhideWhenUsed="0"/>
+    <w:lsdException w:name="Medium List 1 Accent 3" w:semiHidden="0" w:uiPriority="65" w:unhideWhenUsed="0"/>
+    <w:lsdException w:name="Medium List 2 Accent 3" w:semiHidden="0" w:uiPriority="66" w:unhideWhenUsed="0"/>
+    <w:lsdException w:name="Medium Grid 1 Accent 3" w:semiHidden="0" w:uiPriority="67" w:unhideWhenUsed="0"/>
+    <w:lsdException w:name="Medium Grid 2 Accent 3" w:semiHidden="0" w:uiPriority="68" w:unhideWhenUsed="0"/>
+    <w:lsdException w:name="Medium Grid 3 Accent 3" w:semiHidden="0" w:uiPriority="69" w:unhideWhenUsed="0"/>
+    <w:lsdException w:name="Dark List Accent 3" w:semiHidden="0" w:uiPriority="70" w:unhideWhenUsed="0"/>
+    <w:lsdException w:name="Colorful Shading Accent 3" w:semiHidden="0" w:uiPriority="71" w:unhideWhenUsed="0"/>
+    <w:lsdException w:name="Colorful List Accent 3" w:semiHidden="0" w:uiPriority="72" w:unhideWhenUsed="0"/>
+    <w:lsdException w:name="Colorful Grid Accent 3" w:semiHidden="0" w:uiPriority="73" w:unhideWhenUsed="0"/>
+    <w:lsdException w:name="Light Shading Accent 4" w:semiHidden="0" w:uiPriority="60" w:unhideWhenUsed="0"/>
+    <w:lsdException w:name="Light List Accent 4" w:semiHidden="0" w:uiPriority="61" w:unhideWhenUsed="0"/>
+    <w:lsdException w:name="Light Grid Accent 4" w:semiHidden="0" w:uiPriority="62" w:unhideWhenUsed="0"/>
+    <w:lsdException w:name="Medium Shading 1 Accent 4" w:semiHidden="0" w:uiPriority="63" w:unhideWhenUsed="0"/>
+    <w:lsdException w:name="Medium Shading 2 Accent 4" w:semiHidden="0" w:uiPriority="64" w:unhideWhenUsed="0"/>
+    <w:lsdException w:name="Medium List 1 Accent 4" w:semiHidden="0" w:uiPriority="65" w:unhideWhenUsed="0"/>
+    <w:lsdException w:name="Medium List 2 Accent 4" w:semiHidden="0" w:uiPriority="66" w:unhideWhenUsed="0"/>
+    <w:lsdException w:name="Medium Grid 1 Accent 4" w:semiHidden="0" w:uiPriority="67" w:unhideWhenUsed="0"/>
+    <w:lsdException w:name="Medium Grid 2 Accent 4" w:semiHidden="0" w:uiPriority="68" w:unhideWhenUsed="0"/>
+    <w:lsdException w:name="Medium Grid 3 Accent 4" w:semiHidden="0" w:uiPriority="69" w:unhideWhenUsed="0"/>
+    <w:lsdException w:name="Dark List Accent 4" w:semiHidden="0" w:uiPriority="70" w:unhideWhenUsed="0"/>
+    <w:lsdException w:name="Colorful Shading Accent 4" w:semiHidden="0" w:uiPriority="71" w:unhideWhenUsed="0"/>
+    <w:lsdException w:name="Colorful List Accent 4" w:semiHidden="0" w:uiPriority="72" w:unhideWhenUsed="0"/>
+    <w:lsdException w:name="Colorful Grid Accent 4" w:semiHidden="0" w:uiPriority="73" w:unhideWhenUsed="0"/>
+    <w:lsdException w:name="Light Shading Accent 5" w:semiHidden="0" w:uiPriority="60" w:unhideWhenUsed="0"/>
+    <w:lsdException w:name="Light List Accent 5" w:semiHidden="0" w:uiPriority="61" w:unhideWhenUsed="0"/>
+    <w:lsdException w:name="Light Grid Accent 5" w:semiHidden="0" w:uiPriority="62" w:unhideWhenUsed="0"/>
+    <w:lsdException w:name="Medium Shading 1 Accent 5" w:semiHidden="0" w:uiPriority="63" w:unhideWhenUsed="0"/>
+    <w:lsdException w:name="Medium Shading 2 Accent 5" w:semiHidden="0" w:uiPriority="64" w:unhideWhenUsed="0"/>
+    <w:lsdException w:name="Medium List 1 Accent 5" w:semiHidden="0" w:uiPriority="65" w:unhideWhenUsed="0"/>
+    <w:lsdException w:name="Medium List 2 Accent 5" w:semiHidden="0" w:uiPriority="66" w:unhideWhenUsed="0"/>
+    <w:lsdException w:name="Medium Grid 1 Accent 5" w:semiHidden="0" w:uiPriority="67" w:unhideWhenUsed="0"/>
+    <w:lsdException w:name="Medium Grid 2 Accent 5" w:semiHidden="0" w:uiPriority="68" w:unhideWhenUsed="0"/>
+    <w:lsdException w:name="Medium Grid 3 Accent 5" w:semiHidden="0" w:uiPriority="69" w:unhideWhenUsed="0"/>
+    <w:lsdException w:name="Dark List Accent 5" w:semiHidden="0" w:uiPriority="70" w:unhideWhenUsed="0"/>
+    <w:lsdException w:name="Colorful Shading Accent 5" w:semiHidden="0" w:uiPriority="71" w:unhideWhenUsed="0"/>
+    <w:lsdException w:name="Colorful List Accent 5" w:semiHidden="0" w:uiPriority="72" w:unhideWhenUsed="0"/>
+    <w:lsdException w:name="Colorful Grid Accent 5" w:semiHidden="0" w:uiPriority="73" w:unhideWhenUsed="0"/>
+    <w:lsdException w:name="Light Shading Accent 6" w:semiHidden="0" w:uiPriority="60" w:unhideWhenUsed="0"/>
+    <w:lsdException w:name="Light List Accent 6" w:semiHidden="0" w:uiPriority="61" w:unhideWhenUsed="0"/>
+    <w:lsdException w:name="Light Grid Accent 6" w:semiHidden="0" w:uiPriority="62" w:unhideWhenUsed="0"/>
+    <w:lsdException w:name="Medium Shading 1 Accent 6" w:semiHidden="0" w:uiPriority="63" w:unhideWhenUsed="0"/>
+    <w:lsdException w:name="Medium Shading 2 Accent 6" w:semiHidden="0" w:uiPriority="64" w:unhideWhenUsed="0"/>
+    <w:lsdException w:name="Medium List 1 Accent 6" w:semiHidden="0" w:uiPriority="65" w:unhideWhenUsed="0"/>
+    <w:lsdException w:name="Medium List 2 Accent 6" w:semiHidden="0" w:uiPriority="66" w:unhideWhenUsed="0"/>
+    <w:lsdException w:name="Medium Grid 1 Accent 6" w:semiHidden="0" w:uiPriority="67" w:unhideWhenUsed="0"/>
+    <w:lsdException w:name="Medium Grid 2 Accent 6" w:semiHidden="0" w:uiPriority="68" w:unhideWhenUsed="0"/>
+    <w:lsdException w:name="Medium Grid 3 Accent 6" w:semiHidden="0" w:uiPriority="69" w:unhideWhenUsed="0"/>
+    <w:lsdException w:name="Dark List Accent 6" w:semiHidden="0" w:uiPriority="70" w:unhideWhenUsed="0"/>
+    <w:lsdException w:name="Colorful Shading Accent 6" w:semiHidden="0" w:uiPriority="71" w:unhideWhenUsed="0"/>
+    <w:lsdException w:name="Colorful List Accent 6" w:semiHidden="0" w:uiPriority="72" w:unhideWhenUsed="0"/>
+    <w:lsdException w:name="Colorful Grid Accent 6" w:semiHidden="0" w:uiPriority="73" w:unhideWhenUsed="0"/>
+    <w:lsdException w:name="Subtle Emphasis" w:semiHidden="0" w:uiPriority="19" w:unhideWhenUsed="0" w:qFormat="1"/>
+    <w:lsdException w:name="Intense Emphasis" w:semiHidden="0" w:uiPriority="21" w:unhideWhenUsed="0" w:qFormat="1"/>
+    <w:lsdException w:name="Subtle Reference" w:semiHidden="0" w:uiPriority="31" w:unhideWhenUsed="0" w:qFormat="1"/>
+    <w:lsdException w:name="Intense Reference" w:semiHidden="0" w:uiPriority="32" w:unhideWhenUsed="0" w:qFormat="1"/>
+    <w:lsdException w:name="Book Title" w:semiHidden="0" w:uiPriority="33" w:unhideWhenUsed="0" w:qFormat="1"/>
+    <w:lsdException w:name="Bibliography" w:uiPriority="37"/>
+    <w:lsdException w:name="TOC Heading" w:uiPriority="39" w:qFormat="1"/>
   </w:latentStyles>
-  <w:style w:type="paragraph" w:default="1" w:styleId="Normal">
+  <w:style w:type="paragraph" w:default="1" w:styleId="a">
     <w:name w:val="Normal"/>
     <w:qFormat/>
     <w:rsid w:val="00766DA9"/>
   </w:style>
-  <w:style w:type="paragraph" w:styleId="Heading1">
+  <w:style w:type="paragraph" w:styleId="1">
     <w:name w:val="heading 1"/>
-    <w:basedOn w:val="1"/>
-    <w:next w:val="1"/>
+    <w:basedOn w:val="10"/>
+    <w:next w:val="10"/>
     <w:rsid w:val="000616F0"/>
     <w:pPr>
       <w:keepNext/>
@@ -4714,10 +5545,10 @@
       <w:szCs w:val="36"/>
     </w:rPr>
   </w:style>
-  <w:style w:type="paragraph" w:styleId="Heading2">
+  <w:style w:type="paragraph" w:styleId="2">
     <w:name w:val="heading 2"/>
-    <w:basedOn w:val="1"/>
-    <w:next w:val="1"/>
+    <w:basedOn w:val="10"/>
+    <w:next w:val="10"/>
     <w:rsid w:val="000616F0"/>
     <w:pPr>
       <w:keepNext/>
@@ -4731,10 +5562,10 @@
       <w:szCs w:val="28"/>
     </w:rPr>
   </w:style>
-  <w:style w:type="paragraph" w:styleId="Heading3">
+  <w:style w:type="paragraph" w:styleId="3">
     <w:name w:val="heading 3"/>
-    <w:basedOn w:val="1"/>
-    <w:next w:val="1"/>
+    <w:basedOn w:val="10"/>
+    <w:next w:val="10"/>
     <w:rsid w:val="000616F0"/>
     <w:pPr>
       <w:spacing w:before="240" w:after="240"/>
@@ -4744,10 +5575,10 @@
       <w:b/>
     </w:rPr>
   </w:style>
-  <w:style w:type="paragraph" w:styleId="Heading4">
+  <w:style w:type="paragraph" w:styleId="4">
     <w:name w:val="heading 4"/>
-    <w:basedOn w:val="1"/>
-    <w:next w:val="1"/>
+    <w:basedOn w:val="10"/>
+    <w:next w:val="10"/>
     <w:rsid w:val="000616F0"/>
     <w:pPr>
       <w:keepNext/>
@@ -4762,10 +5593,10 @@
       <w:szCs w:val="22"/>
     </w:rPr>
   </w:style>
-  <w:style w:type="paragraph" w:styleId="Heading5">
+  <w:style w:type="paragraph" w:styleId="5">
     <w:name w:val="heading 5"/>
-    <w:basedOn w:val="1"/>
-    <w:next w:val="1"/>
+    <w:basedOn w:val="10"/>
+    <w:next w:val="10"/>
     <w:rsid w:val="000616F0"/>
     <w:pPr>
       <w:spacing w:before="240" w:after="60"/>
@@ -4778,10 +5609,10 @@
       <w:szCs w:val="22"/>
     </w:rPr>
   </w:style>
-  <w:style w:type="paragraph" w:styleId="Heading6">
+  <w:style w:type="paragraph" w:styleId="6">
     <w:name w:val="heading 6"/>
-    <w:basedOn w:val="1"/>
-    <w:next w:val="1"/>
+    <w:basedOn w:val="10"/>
+    <w:next w:val="10"/>
     <w:rsid w:val="000616F0"/>
     <w:pPr>
       <w:spacing w:before="240" w:after="60"/>
@@ -4795,13 +5626,13 @@
       <w:szCs w:val="22"/>
     </w:rPr>
   </w:style>
-  <w:style w:type="character" w:default="1" w:styleId="DefaultParagraphFont">
+  <w:style w:type="character" w:default="1" w:styleId="a0">
     <w:name w:val="Default Paragraph Font"/>
     <w:uiPriority w:val="1"/>
     <w:semiHidden/>
     <w:unhideWhenUsed/>
   </w:style>
-  <w:style w:type="table" w:default="1" w:styleId="TableNormal">
+  <w:style w:type="table" w:default="1" w:styleId="a1">
     <w:name w:val="Normal Table"/>
     <w:uiPriority w:val="99"/>
     <w:semiHidden/>
@@ -4816,13 +5647,13 @@
       </w:tblCellMar>
     </w:tblPr>
   </w:style>
-  <w:style w:type="numbering" w:default="1" w:styleId="NoList">
+  <w:style w:type="numbering" w:default="1" w:styleId="a2">
     <w:name w:val="No List"/>
     <w:uiPriority w:val="99"/>
     <w:semiHidden/>
     <w:unhideWhenUsed/>
   </w:style>
-  <w:style w:type="paragraph" w:customStyle="1" w:styleId="1">
+  <w:style w:type="paragraph" w:customStyle="1" w:styleId="10">
     <w:name w:val="Обычный1"/>
     <w:rsid w:val="000616F0"/>
   </w:style>
@@ -4838,10 +5669,10 @@
       </w:tblCellMar>
     </w:tblPr>
   </w:style>
-  <w:style w:type="paragraph" w:styleId="Title">
+  <w:style w:type="paragraph" w:styleId="a3">
     <w:name w:val="Title"/>
-    <w:basedOn w:val="1"/>
-    <w:next w:val="1"/>
+    <w:basedOn w:val="10"/>
+    <w:next w:val="10"/>
     <w:rsid w:val="000616F0"/>
     <w:pPr>
       <w:spacing w:before="240" w:after="720"/>
@@ -4854,10 +5685,10 @@
       <w:szCs w:val="64"/>
     </w:rPr>
   </w:style>
-  <w:style w:type="paragraph" w:styleId="Subtitle">
+  <w:style w:type="paragraph" w:styleId="a4">
     <w:name w:val="Subtitle"/>
-    <w:basedOn w:val="1"/>
-    <w:next w:val="1"/>
+    <w:basedOn w:val="10"/>
+    <w:next w:val="10"/>
     <w:rsid w:val="000616F0"/>
     <w:pPr>
       <w:keepNext/>
@@ -4872,7 +5703,7 @@
       <w:szCs w:val="48"/>
     </w:rPr>
   </w:style>
-  <w:style w:type="table" w:customStyle="1" w:styleId="a">
+  <w:style w:type="table" w:customStyle="1" w:styleId="a5">
     <w:basedOn w:val="TableNormal1"/>
     <w:rsid w:val="000616F0"/>
     <w:tblPr>
@@ -4884,10 +5715,10 @@
       </w:tblCellMar>
     </w:tblPr>
   </w:style>
-  <w:style w:type="paragraph" w:styleId="BalloonText">
+  <w:style w:type="paragraph" w:styleId="a6">
     <w:name w:val="Balloon Text"/>
-    <w:basedOn w:val="Normal"/>
-    <w:link w:val="BalloonTextChar"/>
+    <w:basedOn w:val="a"/>
+    <w:link w:val="a7"/>
     <w:uiPriority w:val="99"/>
     <w:semiHidden/>
     <w:unhideWhenUsed/>
@@ -4898,10 +5729,10 @@
       <w:szCs w:val="16"/>
     </w:rPr>
   </w:style>
-  <w:style w:type="character" w:customStyle="1" w:styleId="BalloonTextChar">
-    <w:name w:val="Balloon Text Char"/>
-    <w:basedOn w:val="DefaultParagraphFont"/>
-    <w:link w:val="BalloonText"/>
+  <w:style w:type="character" w:customStyle="1" w:styleId="a7">
+    <w:name w:val="Текст выноски Знак"/>
+    <w:basedOn w:val="a0"/>
+    <w:link w:val="a6"/>
     <w:uiPriority w:val="99"/>
     <w:semiHidden/>
     <w:rsid w:val="008A5332"/>
@@ -4911,10 +5742,10 @@
       <w:szCs w:val="16"/>
     </w:rPr>
   </w:style>
-  <w:style w:type="paragraph" w:styleId="Header">
+  <w:style w:type="paragraph" w:styleId="a8">
     <w:name w:val="header"/>
-    <w:basedOn w:val="Normal"/>
-    <w:link w:val="HeaderChar"/>
+    <w:basedOn w:val="a"/>
+    <w:link w:val="a9"/>
     <w:uiPriority w:val="99"/>
     <w:semiHidden/>
     <w:unhideWhenUsed/>
@@ -4926,18 +5757,18 @@
       </w:tabs>
     </w:pPr>
   </w:style>
-  <w:style w:type="character" w:customStyle="1" w:styleId="HeaderChar">
-    <w:name w:val="Header Char"/>
-    <w:basedOn w:val="DefaultParagraphFont"/>
-    <w:link w:val="Header"/>
+  <w:style w:type="character" w:customStyle="1" w:styleId="a9">
+    <w:name w:val="Верхний колонтитул Знак"/>
+    <w:basedOn w:val="a0"/>
+    <w:link w:val="a8"/>
     <w:uiPriority w:val="99"/>
     <w:semiHidden/>
     <w:rsid w:val="008A5332"/>
   </w:style>
-  <w:style w:type="paragraph" w:styleId="Footer">
+  <w:style w:type="paragraph" w:styleId="aa">
     <w:name w:val="footer"/>
-    <w:basedOn w:val="Normal"/>
-    <w:link w:val="FooterChar"/>
+    <w:basedOn w:val="a"/>
+    <w:link w:val="ab"/>
     <w:uiPriority w:val="99"/>
     <w:semiHidden/>
     <w:unhideWhenUsed/>
@@ -4949,17 +5780,17 @@
       </w:tabs>
     </w:pPr>
   </w:style>
-  <w:style w:type="character" w:customStyle="1" w:styleId="FooterChar">
-    <w:name w:val="Footer Char"/>
-    <w:basedOn w:val="DefaultParagraphFont"/>
-    <w:link w:val="Footer"/>
+  <w:style w:type="character" w:customStyle="1" w:styleId="ab">
+    <w:name w:val="Нижний колонтитул Знак"/>
+    <w:basedOn w:val="a0"/>
+    <w:link w:val="aa"/>
     <w:uiPriority w:val="99"/>
     <w:semiHidden/>
     <w:rsid w:val="008A5332"/>
   </w:style>
-  <w:style w:type="character" w:styleId="Emphasis">
+  <w:style w:type="character" w:styleId="ac">
     <w:name w:val="Emphasis"/>
-    <w:basedOn w:val="DefaultParagraphFont"/>
+    <w:basedOn w:val="a0"/>
     <w:uiPriority w:val="20"/>
     <w:qFormat/>
     <w:rsid w:val="00B83F8D"/>
@@ -4967,6 +5798,232 @@
       <w:i/>
       <w:iCs/>
     </w:rPr>
+  </w:style>
+  <w:style w:type="paragraph" w:styleId="11">
+    <w:name w:val="toc 1"/>
+    <w:basedOn w:val="a"/>
+    <w:next w:val="a"/>
+    <w:autoRedefine/>
+    <w:uiPriority w:val="39"/>
+    <w:unhideWhenUsed/>
+    <w:rsid w:val="00BF553F"/>
+    <w:pPr>
+      <w:spacing w:after="100"/>
+    </w:pPr>
+  </w:style>
+  <w:style w:type="paragraph" w:styleId="20">
+    <w:name w:val="toc 2"/>
+    <w:basedOn w:val="a"/>
+    <w:next w:val="a"/>
+    <w:autoRedefine/>
+    <w:uiPriority w:val="39"/>
+    <w:unhideWhenUsed/>
+    <w:rsid w:val="00BF553F"/>
+    <w:pPr>
+      <w:spacing w:after="100"/>
+      <w:ind w:left="240"/>
+    </w:pPr>
+  </w:style>
+  <w:style w:type="character" w:styleId="ad">
+    <w:name w:val="Hyperlink"/>
+    <w:basedOn w:val="a0"/>
+    <w:uiPriority w:val="99"/>
+    <w:unhideWhenUsed/>
+    <w:rsid w:val="00BF553F"/>
+    <w:rPr>
+      <w:color w:val="0000FF" w:themeColor="hyperlink"/>
+      <w:u w:val="single"/>
+    </w:rPr>
+  </w:style>
+</w:styles>
+</file>
+
+<file path=word/stylesWithEffects.xml><?xml version="1.0" encoding="utf-8"?>
+<w:styles xmlns:wpc="http://schemas.microsoft.com/office/word/2010/wordprocessingCanvas" xmlns:mc="http://schemas.openxmlformats.org/markup-compatibility/2006" xmlns:o="urn:schemas-microsoft-com:office:office" xmlns:r="http://schemas.openxmlformats.org/officeDocument/2006/relationships" xmlns:m="http://schemas.openxmlformats.org/officeDocument/2006/math" xmlns:v="urn:schemas-microsoft-com:vml" xmlns:wp14="http://schemas.microsoft.com/office/word/2010/wordprocessingDrawing" xmlns:wp="http://schemas.openxmlformats.org/drawingml/2006/wordprocessingDrawing" xmlns:w10="urn:schemas-microsoft-com:office:word" xmlns:w="http://schemas.openxmlformats.org/wordprocessingml/2006/main" xmlns:w14="http://schemas.microsoft.com/office/word/2010/wordml" xmlns:wpg="http://schemas.microsoft.com/office/word/2010/wordprocessingGroup" xmlns:wpi="http://schemas.microsoft.com/office/word/2010/wordprocessingInk" xmlns:wne="http://schemas.microsoft.com/office/word/2006/wordml" xmlns:wps="http://schemas.microsoft.com/office/word/2010/wordprocessingShape" mc:Ignorable="w14 wp14">
+  <w:docDefaults>
+    <w:rPrDefault>
+      <w:rPr>
+        <w:rFonts w:asciiTheme="minorHAnsi" w:eastAsiaTheme="minorEastAsia" w:hAnsiTheme="minorHAnsi" w:cstheme="minorBidi"/>
+        <w:sz w:val="22"/>
+        <w:szCs w:val="22"/>
+        <w:lang w:val="ru-RU" w:eastAsia="ru-RU" w:bidi="ar-SA"/>
+      </w:rPr>
+    </w:rPrDefault>
+    <w:pPrDefault>
+      <w:pPr>
+        <w:spacing w:after="200" w:line="276" w:lineRule="auto"/>
+      </w:pPr>
+    </w:pPrDefault>
+  </w:docDefaults>
+  <w:latentStyles w:defLockedState="0" w:defUIPriority="99" w:defSemiHidden="1" w:defUnhideWhenUsed="1" w:defQFormat="0" w:count="267">
+    <w:lsdException w:name="Normal" w:semiHidden="0" w:uiPriority="0" w:unhideWhenUsed="0" w:qFormat="1"/>
+    <w:lsdException w:name="heading 1" w:semiHidden="0" w:uiPriority="9" w:unhideWhenUsed="0" w:qFormat="1"/>
+    <w:lsdException w:name="heading 2" w:uiPriority="9" w:qFormat="1"/>
+    <w:lsdException w:name="heading 3" w:uiPriority="9" w:qFormat="1"/>
+    <w:lsdException w:name="heading 4" w:uiPriority="9" w:qFormat="1"/>
+    <w:lsdException w:name="heading 5" w:uiPriority="9" w:qFormat="1"/>
+    <w:lsdException w:name="heading 6" w:uiPriority="9" w:qFormat="1"/>
+    <w:lsdException w:name="heading 7" w:uiPriority="9" w:qFormat="1"/>
+    <w:lsdException w:name="heading 8" w:uiPriority="9" w:qFormat="1"/>
+    <w:lsdException w:name="heading 9" w:uiPriority="9" w:qFormat="1"/>
+    <w:lsdException w:name="toc 1" w:uiPriority="39"/>
+    <w:lsdException w:name="toc 2" w:uiPriority="39"/>
+    <w:lsdException w:name="toc 3" w:uiPriority="39"/>
+    <w:lsdException w:name="toc 4" w:uiPriority="39"/>
+    <w:lsdException w:name="toc 5" w:uiPriority="39"/>
+    <w:lsdException w:name="toc 6" w:uiPriority="39"/>
+    <w:lsdException w:name="toc 7" w:uiPriority="39"/>
+    <w:lsdException w:name="toc 8" w:uiPriority="39"/>
+    <w:lsdException w:name="toc 9" w:uiPriority="39"/>
+    <w:lsdException w:name="caption" w:uiPriority="35" w:qFormat="1"/>
+    <w:lsdException w:name="Title" w:semiHidden="0" w:uiPriority="10" w:unhideWhenUsed="0" w:qFormat="1"/>
+    <w:lsdException w:name="Default Paragraph Font" w:uiPriority="1"/>
+    <w:lsdException w:name="Subtitle" w:semiHidden="0" w:uiPriority="11" w:unhideWhenUsed="0" w:qFormat="1"/>
+    <w:lsdException w:name="Strong" w:semiHidden="0" w:uiPriority="22" w:unhideWhenUsed="0" w:qFormat="1"/>
+    <w:lsdException w:name="Emphasis" w:semiHidden="0" w:uiPriority="20" w:unhideWhenUsed="0" w:qFormat="1"/>
+    <w:lsdException w:name="Table Grid" w:semiHidden="0" w:uiPriority="59" w:unhideWhenUsed="0"/>
+    <w:lsdException w:name="Placeholder Text" w:unhideWhenUsed="0"/>
+    <w:lsdException w:name="No Spacing" w:semiHidden="0" w:uiPriority="1" w:unhideWhenUsed="0" w:qFormat="1"/>
+    <w:lsdException w:name="Light Shading" w:semiHidden="0" w:uiPriority="60" w:unhideWhenUsed="0"/>
+    <w:lsdException w:name="Light List" w:semiHidden="0" w:uiPriority="61" w:unhideWhenUsed="0"/>
+    <w:lsdException w:name="Light Grid" w:semiHidden="0" w:uiPriority="62" w:unhideWhenUsed="0"/>
+    <w:lsdException w:name="Medium Shading 1" w:semiHidden="0" w:uiPriority="63" w:unhideWhenUsed="0"/>
+    <w:lsdException w:name="Medium Shading 2" w:semiHidden="0" w:uiPriority="64" w:unhideWhenUsed="0"/>
+    <w:lsdException w:name="Medium List 1" w:semiHidden="0" w:uiPriority="65" w:unhideWhenUsed="0"/>
+    <w:lsdException w:name="Medium List 2" w:semiHidden="0" w:uiPriority="66" w:unhideWhenUsed="0"/>
+    <w:lsdException w:name="Medium Grid 1" w:semiHidden="0" w:uiPriority="67" w:unhideWhenUsed="0"/>
+    <w:lsdException w:name="Medium Grid 2" w:semiHidden="0" w:uiPriority="68" w:unhideWhenUsed="0"/>
+    <w:lsdException w:name="Medium Grid 3" w:semiHidden="0" w:uiPriority="69" w:unhideWhenUsed="0"/>
+    <w:lsdException w:name="Dark List" w:semiHidden="0" w:uiPriority="70" w:unhideWhenUsed="0"/>
+    <w:lsdException w:name="Colorful Shading" w:semiHidden="0" w:uiPriority="71" w:unhideWhenUsed="0"/>
+    <w:lsdException w:name="Colorful List" w:semiHidden="0" w:uiPriority="72" w:unhideWhenUsed="0"/>
+    <w:lsdException w:name="Colorful Grid" w:semiHidden="0" w:uiPriority="73" w:unhideWhenUsed="0"/>
+    <w:lsdException w:name="Light Shading Accent 1" w:semiHidden="0" w:uiPriority="60" w:unhideWhenUsed="0"/>
+    <w:lsdException w:name="Light List Accent 1" w:semiHidden="0" w:uiPriority="61" w:unhideWhenUsed="0"/>
+    <w:lsdException w:name="Light Grid Accent 1" w:semiHidden="0" w:uiPriority="62" w:unhideWhenUsed="0"/>
+    <w:lsdException w:name="Medium Shading 1 Accent 1" w:semiHidden="0" w:uiPriority="63" w:unhideWhenUsed="0"/>
+    <w:lsdException w:name="Medium Shading 2 Accent 1" w:semiHidden="0" w:uiPriority="64" w:unhideWhenUsed="0"/>
+    <w:lsdException w:name="Medium List 1 Accent 1" w:semiHidden="0" w:uiPriority="65" w:unhideWhenUsed="0"/>
+    <w:lsdException w:name="Revision" w:unhideWhenUsed="0"/>
+    <w:lsdException w:name="List Paragraph" w:semiHidden="0" w:uiPriority="34" w:unhideWhenUsed="0" w:qFormat="1"/>
+    <w:lsdException w:name="Quote" w:semiHidden="0" w:uiPriority="29" w:unhideWhenUsed="0" w:qFormat="1"/>
+    <w:lsdException w:name="Intense Quote" w:semiHidden="0" w:uiPriority="30" w:unhideWhenUsed="0" w:qFormat="1"/>
+    <w:lsdException w:name="Medium List 2 Accent 1" w:semiHidden="0" w:uiPriority="66" w:unhideWhenUsed="0"/>
+    <w:lsdException w:name="Medium Grid 1 Accent 1" w:semiHidden="0" w:uiPriority="67" w:unhideWhenUsed="0"/>
+    <w:lsdException w:name="Medium Grid 2 Accent 1" w:semiHidden="0" w:uiPriority="68" w:unhideWhenUsed="0"/>
+    <w:lsdException w:name="Medium Grid 3 Accent 1" w:semiHidden="0" w:uiPriority="69" w:unhideWhenUsed="0"/>
+    <w:lsdException w:name="Dark List Accent 1" w:semiHidden="0" w:uiPriority="70" w:unhideWhenUsed="0"/>
+    <w:lsdException w:name="Colorful Shading Accent 1" w:semiHidden="0" w:uiPriority="71" w:unhideWhenUsed="0"/>
+    <w:lsdException w:name="Colorful List Accent 1" w:semiHidden="0" w:uiPriority="72" w:unhideWhenUsed="0"/>
+    <w:lsdException w:name="Colorful Grid Accent 1" w:semiHidden="0" w:uiPriority="73" w:unhideWhenUsed="0"/>
+    <w:lsdException w:name="Light Shading Accent 2" w:semiHidden="0" w:uiPriority="60" w:unhideWhenUsed="0"/>
+    <w:lsdException w:name="Light List Accent 2" w:semiHidden="0" w:uiPriority="61" w:unhideWhenUsed="0"/>
+    <w:lsdException w:name="Light Grid Accent 2" w:semiHidden="0" w:uiPriority="62" w:unhideWhenUsed="0"/>
+    <w:lsdException w:name="Medium Shading 1 Accent 2" w:semiHidden="0" w:uiPriority="63" w:unhideWhenUsed="0"/>
+    <w:lsdException w:name="Medium Shading 2 Accent 2" w:semiHidden="0" w:uiPriority="64" w:unhideWhenUsed="0"/>
+    <w:lsdException w:name="Medium List 1 Accent 2" w:semiHidden="0" w:uiPriority="65" w:unhideWhenUsed="0"/>
+    <w:lsdException w:name="Medium List 2 Accent 2" w:semiHidden="0" w:uiPriority="66" w:unhideWhenUsed="0"/>
+    <w:lsdException w:name="Medium Grid 1 Accent 2" w:semiHidden="0" w:uiPriority="67" w:unhideWhenUsed="0"/>
+    <w:lsdException w:name="Medium Grid 2 Accent 2" w:semiHidden="0" w:uiPriority="68" w:unhideWhenUsed="0"/>
+    <w:lsdException w:name="Medium Grid 3 Accent 2" w:semiHidden="0" w:uiPriority="69" w:unhideWhenUsed="0"/>
+    <w:lsdException w:name="Dark List Accent 2" w:semiHidden="0" w:uiPriority="70" w:unhideWhenUsed="0"/>
+    <w:lsdException w:name="Colorful Shading Accent 2" w:semiHidden="0" w:uiPriority="71" w:unhideWhenUsed="0"/>
+    <w:lsdException w:name="Colorful List Accent 2" w:semiHidden="0" w:uiPriority="72" w:unhideWhenUsed="0"/>
+    <w:lsdException w:name="Colorful Grid Accent 2" w:semiHidden="0" w:uiPriority="73" w:unhideWhenUsed="0"/>
+    <w:lsdException w:name="Light Shading Accent 3" w:semiHidden="0" w:uiPriority="60" w:unhideWhenUsed="0"/>
+    <w:lsdException w:name="Light List Accent 3" w:semiHidden="0" w:uiPriority="61" w:unhideWhenUsed="0"/>
+    <w:lsdException w:name="Light Grid Accent 3" w:semiHidden="0" w:uiPriority="62" w:unhideWhenUsed="0"/>
+    <w:lsdException w:name="Medium Shading 1 Accent 3" w:semiHidden="0" w:uiPriority="63" w:unhideWhenUsed="0"/>
+    <w:lsdException w:name="Medium Shading 2 Accent 3" w:semiHidden="0" w:uiPriority="64" w:unhideWhenUsed="0"/>
+    <w:lsdException w:name="Medium List 1 Accent 3" w:semiHidden="0" w:uiPriority="65" w:unhideWhenUsed="0"/>
+    <w:lsdException w:name="Medium List 2 Accent 3" w:semiHidden="0" w:uiPriority="66" w:unhideWhenUsed="0"/>
+    <w:lsdException w:name="Medium Grid 1 Accent 3" w:semiHidden="0" w:uiPriority="67" w:unhideWhenUsed="0"/>
+    <w:lsdException w:name="Medium Grid 2 Accent 3" w:semiHidden="0" w:uiPriority="68" w:unhideWhenUsed="0"/>
+    <w:lsdException w:name="Medium Grid 3 Accent 3" w:semiHidden="0" w:uiPriority="69" w:unhideWhenUsed="0"/>
+    <w:lsdException w:name="Dark List Accent 3" w:semiHidden="0" w:uiPriority="70" w:unhideWhenUsed="0"/>
+    <w:lsdException w:name="Colorful Shading Accent 3" w:semiHidden="0" w:uiPriority="71" w:unhideWhenUsed="0"/>
+    <w:lsdException w:name="Colorful List Accent 3" w:semiHidden="0" w:uiPriority="72" w:unhideWhenUsed="0"/>
+    <w:lsdException w:name="Colorful Grid Accent 3" w:semiHidden="0" w:uiPriority="73" w:unhideWhenUsed="0"/>
+    <w:lsdException w:name="Light Shading Accent 4" w:semiHidden="0" w:uiPriority="60" w:unhideWhenUsed="0"/>
+    <w:lsdException w:name="Light List Accent 4" w:semiHidden="0" w:uiPriority="61" w:unhideWhenUsed="0"/>
+    <w:lsdException w:name="Light Grid Accent 4" w:semiHidden="0" w:uiPriority="62" w:unhideWhenUsed="0"/>
+    <w:lsdException w:name="Medium Shading 1 Accent 4" w:semiHidden="0" w:uiPriority="63" w:unhideWhenUsed="0"/>
+    <w:lsdException w:name="Medium Shading 2 Accent 4" w:semiHidden="0" w:uiPriority="64" w:unhideWhenUsed="0"/>
+    <w:lsdException w:name="Medium List 1 Accent 4" w:semiHidden="0" w:uiPriority="65" w:unhideWhenUsed="0"/>
+    <w:lsdException w:name="Medium List 2 Accent 4" w:semiHidden="0" w:uiPriority="66" w:unhideWhenUsed="0"/>
+    <w:lsdException w:name="Medium Grid 1 Accent 4" w:semiHidden="0" w:uiPriority="67" w:unhideWhenUsed="0"/>
+    <w:lsdException w:name="Medium Grid 2 Accent 4" w:semiHidden="0" w:uiPriority="68" w:unhideWhenUsed="0"/>
+    <w:lsdException w:name="Medium Grid 3 Accent 4" w:semiHidden="0" w:uiPriority="69" w:unhideWhenUsed="0"/>
+    <w:lsdException w:name="Dark List Accent 4" w:semiHidden="0" w:uiPriority="70" w:unhideWhenUsed="0"/>
+    <w:lsdException w:name="Colorful Shading Accent 4" w:semiHidden="0" w:uiPriority="71" w:unhideWhenUsed="0"/>
+    <w:lsdException w:name="Colorful List Accent 4" w:semiHidden="0" w:uiPriority="72" w:unhideWhenUsed="0"/>
+    <w:lsdException w:name="Colorful Grid Accent 4" w:semiHidden="0" w:uiPriority="73" w:unhideWhenUsed="0"/>
+    <w:lsdException w:name="Light Shading Accent 5" w:semiHidden="0" w:uiPriority="60" w:unhideWhenUsed="0"/>
+    <w:lsdException w:name="Light List Accent 5" w:semiHidden="0" w:uiPriority="61" w:unhideWhenUsed="0"/>
+    <w:lsdException w:name="Light Grid Accent 5" w:semiHidden="0" w:uiPriority="62" w:unhideWhenUsed="0"/>
+    <w:lsdException w:name="Medium Shading 1 Accent 5" w:semiHidden="0" w:uiPriority="63" w:unhideWhenUsed="0"/>
+    <w:lsdException w:name="Medium Shading 2 Accent 5" w:semiHidden="0" w:uiPriority="64" w:unhideWhenUsed="0"/>
+    <w:lsdException w:name="Medium List 1 Accent 5" w:semiHidden="0" w:uiPriority="65" w:unhideWhenUsed="0"/>
+    <w:lsdException w:name="Medium List 2 Accent 5" w:semiHidden="0" w:uiPriority="66" w:unhideWhenUsed="0"/>
+    <w:lsdException w:name="Medium Grid 1 Accent 5" w:semiHidden="0" w:uiPriority="67" w:unhideWhenUsed="0"/>
+    <w:lsdException w:name="Medium Grid 2 Accent 5" w:semiHidden="0" w:uiPriority="68" w:unhideWhenUsed="0"/>
+    <w:lsdException w:name="Medium Grid 3 Accent 5" w:semiHidden="0" w:uiPriority="69" w:unhideWhenUsed="0"/>
+    <w:lsdException w:name="Dark List Accent 5" w:semiHidden="0" w:uiPriority="70" w:unhideWhenUsed="0"/>
+    <w:lsdException w:name="Colorful Shading Accent 5" w:semiHidden="0" w:uiPriority="71" w:unhideWhenUsed="0"/>
+    <w:lsdException w:name="Colorful List Accent 5" w:semiHidden="0" w:uiPriority="72" w:unhideWhenUsed="0"/>
+    <w:lsdException w:name="Colorful Grid Accent 5" w:semiHidden="0" w:uiPriority="73" w:unhideWhenUsed="0"/>
+    <w:lsdException w:name="Light Shading Accent 6" w:semiHidden="0" w:uiPriority="60" w:unhideWhenUsed="0"/>
+    <w:lsdException w:name="Light List Accent 6" w:semiHidden="0" w:uiPriority="61" w:unhideWhenUsed="0"/>
+    <w:lsdException w:name="Light Grid Accent 6" w:semiHidden="0" w:uiPriority="62" w:unhideWhenUsed="0"/>
+    <w:lsdException w:name="Medium Shading 1 Accent 6" w:semiHidden="0" w:uiPriority="63" w:unhideWhenUsed="0"/>
+    <w:lsdException w:name="Medium Shading 2 Accent 6" w:semiHidden="0" w:uiPriority="64" w:unhideWhenUsed="0"/>
+    <w:lsdException w:name="Medium List 1 Accent 6" w:semiHidden="0" w:uiPriority="65" w:unhideWhenUsed="0"/>
+    <w:lsdException w:name="Medium List 2 Accent 6" w:semiHidden="0" w:uiPriority="66" w:unhideWhenUsed="0"/>
+    <w:lsdException w:name="Medium Grid 1 Accent 6" w:semiHidden="0" w:uiPriority="67" w:unhideWhenUsed="0"/>
+    <w:lsdException w:name="Medium Grid 2 Accent 6" w:semiHidden="0" w:uiPriority="68" w:unhideWhenUsed="0"/>
+    <w:lsdException w:name="Medium Grid 3 Accent 6" w:semiHidden="0" w:uiPriority="69" w:unhideWhenUsed="0"/>
+    <w:lsdException w:name="Dark List Accent 6" w:semiHidden="0" w:uiPriority="70" w:unhideWhenUsed="0"/>
+    <w:lsdException w:name="Colorful Shading Accent 6" w:semiHidden="0" w:uiPriority="71" w:unhideWhenUsed="0"/>
+    <w:lsdException w:name="Colorful List Accent 6" w:semiHidden="0" w:uiPriority="72" w:unhideWhenUsed="0"/>
+    <w:lsdException w:name="Colorful Grid Accent 6" w:semiHidden="0" w:uiPriority="73" w:unhideWhenUsed="0"/>
+    <w:lsdException w:name="Subtle Emphasis" w:semiHidden="0" w:uiPriority="19" w:unhideWhenUsed="0" w:qFormat="1"/>
+    <w:lsdException w:name="Intense Emphasis" w:semiHidden="0" w:uiPriority="21" w:unhideWhenUsed="0" w:qFormat="1"/>
+    <w:lsdException w:name="Subtle Reference" w:semiHidden="0" w:uiPriority="31" w:unhideWhenUsed="0" w:qFormat="1"/>
+    <w:lsdException w:name="Intense Reference" w:semiHidden="0" w:uiPriority="32" w:unhideWhenUsed="0" w:qFormat="1"/>
+    <w:lsdException w:name="Book Title" w:semiHidden="0" w:uiPriority="33" w:unhideWhenUsed="0" w:qFormat="1"/>
+    <w:lsdException w:name="Bibliography" w:uiPriority="37"/>
+    <w:lsdException w:name="TOC Heading" w:uiPriority="39" w:qFormat="1"/>
+  </w:latentStyles>
+  <w:style w:type="paragraph" w:default="1" w:styleId="a">
+    <w:name w:val="Normal"/>
+    <w:qFormat/>
+  </w:style>
+  <w:style w:type="character" w:default="1" w:styleId="a0">
+    <w:name w:val="Default Paragraph Font"/>
+    <w:uiPriority w:val="1"/>
+    <w:semiHidden/>
+    <w:unhideWhenUsed/>
+  </w:style>
+  <w:style w:type="table" w:default="1" w:styleId="a1">
+    <w:name w:val="Normal Table"/>
+    <w:uiPriority w:val="99"/>
+    <w:semiHidden/>
+    <w:unhideWhenUsed/>
+    <w:tblPr>
+      <w:tblInd w:w="0" w:type="dxa"/>
+      <w:tblCellMar>
+        <w:top w:w="0" w:type="dxa"/>
+        <w:left w:w="108" w:type="dxa"/>
+        <w:bottom w:w="0" w:type="dxa"/>
+        <w:right w:w="108" w:type="dxa"/>
+      </w:tblCellMar>
+    </w:tblPr>
+  </w:style>
+  <w:style w:type="numbering" w:default="1" w:styleId="a2">
+    <w:name w:val="No List"/>
+    <w:uiPriority w:val="99"/>
+    <w:semiHidden/>
+    <w:unhideWhenUsed/>
   </w:style>
 </w:styles>
 </file>
